--- a/项目文档/SRS-需求规格说明书.docx
+++ b/项目文档/SRS-需求规格说明书.docx
@@ -154,10 +154,18 @@
           <w:sz w:val="52"/>
           <w:szCs w:val="52"/>
         </w:rPr>
-        <w:t>0.3</w:t>
-      </w:r>
-      <w:bookmarkStart w:id="0" w:name="_GoBack"/>
-      <w:bookmarkEnd w:id="0"/>
+        <w:t>0.</w:t>
+      </w:r>
+      <w:r>
+        <w:rPr>
+          <w:rFonts w:hint="eastAsia"/>
+          <w:b/>
+          <w:bCs/>
+          <w:sz w:val="52"/>
+          <w:szCs w:val="52"/>
+        </w:rPr>
+        <w:t>4</w:t>
+      </w:r>
       <w:r>
         <w:rPr>
           <w:rFonts w:hint="eastAsia"/>
@@ -431,49 +439,17 @@
             <w:tcW w:w="5567" w:type="dxa"/>
           </w:tcPr>
           <w:p>
-            <w:pPr>
-              <w:rPr>
-                <w:rFonts w:hint="eastAsia"/>
-              </w:rPr>
-            </w:pPr>
             <w:r>
               <w:rPr>
                 <w:rFonts w:hint="eastAsia"/>
               </w:rPr>
-              <w:t>分析数据需求并完成</w:t>
-            </w:r>
-            <w:r>
-              <w:t>ER</w:t>
+              <w:t>分析数据需求，文档审核</w:t>
             </w:r>
             <w:r>
               <w:rPr>
                 <w:rFonts w:hint="eastAsia"/>
               </w:rPr>
-              <w:t>图</w:t>
-            </w:r>
-            <w:r>
-              <w:rPr>
-                <w:rFonts w:hint="eastAsia"/>
-              </w:rPr>
-              <w:t>，</w:t>
-            </w:r>
-            <w:r>
-              <w:rPr>
-                <w:rFonts w:hint="eastAsia"/>
-              </w:rPr>
-              <w:t>负责功能说明和机器人执行任务的具体</w:t>
-            </w:r>
-            <w:r>
-              <w:rPr>
-                <w:rFonts w:hint="eastAsia"/>
-              </w:rPr>
-              <w:t>用</w:t>
-            </w:r>
-            <w:r>
-              <w:rPr>
-                <w:rFonts w:hint="eastAsia"/>
-              </w:rPr>
-              <w:t>例</w:t>
+              <w:t>和修订</w:t>
             </w:r>
           </w:p>
         </w:tc>
@@ -510,49 +486,11 @@
             <w:tcW w:w="5567" w:type="dxa"/>
           </w:tcPr>
           <w:p>
-            <w:pPr>
-              <w:rPr>
-                <w:rFonts w:hint="eastAsia"/>
-              </w:rPr>
-            </w:pPr>
             <w:r>
               <w:rPr>
                 <w:rFonts w:hint="eastAsia"/>
               </w:rPr>
-              <w:t>分析数据需求并完成</w:t>
-            </w:r>
-            <w:r>
-              <w:t>ER</w:t>
-            </w:r>
-            <w:r>
-              <w:rPr>
-                <w:rFonts w:hint="eastAsia"/>
-              </w:rPr>
-              <w:t>图</w:t>
-            </w:r>
-            <w:r>
-              <w:rPr>
-                <w:rFonts w:hint="eastAsia"/>
-              </w:rPr>
-              <w:t>，</w:t>
-            </w:r>
-            <w:r>
-              <w:rPr>
-                <w:rFonts w:hint="eastAsia"/>
-              </w:rPr>
-              <w:t>分析业务需求和非功能需求</w:t>
-            </w:r>
-            <w:r>
-              <w:rPr>
-                <w:rFonts w:hint="eastAsia"/>
-              </w:rPr>
-              <w:t>，</w:t>
-            </w:r>
-            <w:r>
-              <w:rPr>
-                <w:rFonts w:hint="eastAsia"/>
-              </w:rPr>
-              <w:t>完成项目范围和运行与开发环境的文档</w:t>
+              <w:t>文档总负责人，文档整体结构划分，任务分工；撰写业务需求，功能需求主要部分。</w:t>
             </w:r>
           </w:p>
         </w:tc>
@@ -608,13 +546,7 @@
               <w:rPr>
                 <w:rFonts w:hint="eastAsia"/>
               </w:rPr>
-              <w:t>，</w:t>
-            </w:r>
-            <w:r>
-              <w:rPr>
-                <w:rFonts w:hint="eastAsia"/>
-              </w:rPr>
-              <w:t>分析业务需求和非功能需求</w:t>
+              <w:t>，分析业务需求和非功能需求</w:t>
             </w:r>
           </w:p>
         </w:tc>
@@ -656,6 +588,12 @@
                 <w:rFonts w:hint="eastAsia"/>
               </w:rPr>
               <w:t>负责分析系统参与者和机器人调试、控件安装等具体用例</w:t>
+            </w:r>
+            <w:r>
+              <w:rPr>
+                <w:rFonts w:hint="eastAsia"/>
+              </w:rPr>
+              <w:t>，完善实体类，类图，类说明。</w:t>
             </w:r>
           </w:p>
         </w:tc>
@@ -863,7 +801,19 @@
               <w:rPr>
                 <w:rFonts w:hint="eastAsia"/>
               </w:rPr>
-              <w:t>2019/03/</w:t>
+              <w:t>20</w:t>
+            </w:r>
+            <w:r>
+              <w:rPr>
+                <w:rFonts w:hint="eastAsia"/>
+              </w:rPr>
+              <w:t>20</w:t>
+            </w:r>
+            <w:r>
+              <w:rPr>
+                <w:rFonts w:hint="eastAsia"/>
+              </w:rPr>
+              <w:t>/03/</w:t>
             </w:r>
             <w:r>
               <w:t>29</w:t>
@@ -948,7 +898,19 @@
               <w:rPr>
                 <w:rFonts w:hint="eastAsia"/>
               </w:rPr>
-              <w:t>2019/03/</w:t>
+              <w:t>20</w:t>
+            </w:r>
+            <w:r>
+              <w:rPr>
+                <w:rFonts w:hint="eastAsia"/>
+              </w:rPr>
+              <w:t>20</w:t>
+            </w:r>
+            <w:r>
+              <w:rPr>
+                <w:rFonts w:hint="eastAsia"/>
+              </w:rPr>
+              <w:t>/03/</w:t>
             </w:r>
             <w:r>
               <w:t>30</w:t>
@@ -1042,7 +1004,19 @@
               <w:rPr>
                 <w:rFonts w:hint="eastAsia"/>
               </w:rPr>
-              <w:t>2019/03/30</w:t>
+              <w:t>20</w:t>
+            </w:r>
+            <w:r>
+              <w:rPr>
+                <w:rFonts w:hint="eastAsia"/>
+              </w:rPr>
+              <w:t>20</w:t>
+            </w:r>
+            <w:r>
+              <w:rPr>
+                <w:rFonts w:hint="eastAsia"/>
+              </w:rPr>
+              <w:t>/03/30</w:t>
             </w:r>
           </w:p>
         </w:tc>
@@ -1095,6 +1069,115 @@
           </w:p>
         </w:tc>
       </w:tr>
+      <w:tr>
+        <w:trPr>
+          <w:jc w:val="center"/>
+        </w:trPr>
+        <w:tc>
+          <w:tcPr>
+            <w:tcW w:w="794" w:type="dxa"/>
+          </w:tcPr>
+          <w:p>
+            <w:pPr>
+              <w:jc w:val="center"/>
+              <w:rPr>
+                <w:rFonts w:hint="eastAsia"/>
+              </w:rPr>
+            </w:pPr>
+            <w:r>
+              <w:rPr>
+                <w:rFonts w:hint="eastAsia"/>
+              </w:rPr>
+              <w:t>V0.4</w:t>
+            </w:r>
+          </w:p>
+        </w:tc>
+        <w:tc>
+          <w:tcPr>
+            <w:tcW w:w="1407" w:type="dxa"/>
+          </w:tcPr>
+          <w:p>
+            <w:pPr>
+              <w:tabs>
+                <w:tab w:val="left" w:pos="473"/>
+              </w:tabs>
+              <w:jc w:val="center"/>
+              <w:rPr>
+                <w:rFonts w:hint="eastAsia"/>
+              </w:rPr>
+            </w:pPr>
+            <w:r>
+              <w:rPr>
+                <w:rFonts w:hint="eastAsia"/>
+              </w:rPr>
+              <w:t>2020/04/02</w:t>
+            </w:r>
+          </w:p>
+        </w:tc>
+        <w:tc>
+          <w:tcPr>
+            <w:tcW w:w="2013" w:type="dxa"/>
+          </w:tcPr>
+          <w:p>
+            <w:pPr>
+              <w:jc w:val="center"/>
+              <w:rPr>
+                <w:rFonts w:hint="eastAsia"/>
+              </w:rPr>
+            </w:pPr>
+            <w:r>
+              <w:rPr>
+                <w:rFonts w:hint="eastAsia"/>
+              </w:rPr>
+              <w:t>叶苏鹏、陈克勤</w:t>
+            </w:r>
+          </w:p>
+        </w:tc>
+        <w:tc>
+          <w:tcPr>
+            <w:tcW w:w="1227" w:type="dxa"/>
+          </w:tcPr>
+          <w:p>
+            <w:pPr>
+              <w:tabs>
+                <w:tab w:val="left" w:pos="367"/>
+              </w:tabs>
+              <w:jc w:val="center"/>
+            </w:pPr>
+          </w:p>
+        </w:tc>
+        <w:tc>
+          <w:tcPr>
+            <w:tcW w:w="3227" w:type="dxa"/>
+          </w:tcPr>
+          <w:p>
+            <w:pPr>
+              <w:jc w:val="center"/>
+              <w:rPr>
+                <w:rFonts w:hint="eastAsia"/>
+              </w:rPr>
+            </w:pPr>
+            <w:r>
+              <w:rPr>
+                <w:rFonts w:hint="eastAsia"/>
+              </w:rPr>
+              <w:t>优化文档逻辑，完善实体类</w:t>
+            </w:r>
+            <w:r>
+              <w:rPr>
+                <w:rFonts w:hint="eastAsia"/>
+              </w:rPr>
+              <w:t>和</w:t>
+            </w:r>
+            <w:r>
+              <w:rPr>
+                <w:rFonts w:hint="eastAsia"/>
+              </w:rPr>
+              <w:t>类说明</w:t>
+            </w:r>
+          </w:p>
+        </w:tc>
+      </w:tr>
     </w:tbl>
     <w:p>
       <w:pPr>
@@ -1157,15 +1240,17 @@
         <w:t>录</w:t>
       </w:r>
     </w:p>
+    <w:bookmarkStart w:id="0" w:name="_GoBack"/>
+    <w:bookmarkEnd w:id="0"/>
     <w:p>
       <w:pPr>
         <w:pStyle w:val="TOC1"/>
-        <w:tabs>
-          <w:tab w:val="clear" w:pos="360"/>
-          <w:tab w:val="clear" w:pos="720"/>
-          <w:tab w:val="clear" w:pos="8320"/>
-          <w:tab w:val="right" w:leader="dot" w:pos="8312"/>
-        </w:tabs>
+        <w:rPr>
+          <w:rFonts w:asciiTheme="minorHAnsi" w:eastAsiaTheme="minorEastAsia" w:hAnsiTheme="minorHAnsi" w:cstheme="minorBidi"/>
+          <w:noProof/>
+          <w:sz w:val="21"/>
+          <w:szCs w:val="22"/>
+        </w:rPr>
       </w:pPr>
       <w:r>
         <w:fldChar w:fldCharType="begin"/>
@@ -1176,976 +1261,2784 @@
       <w:r>
         <w:fldChar w:fldCharType="separate"/>
       </w:r>
-      <w:hyperlink w:anchor="_Toc783838580" w:history="1">
-        <w:r>
-          <w:rPr>
-            <w:rFonts w:hint="eastAsia"/>
-          </w:rPr>
-          <w:t xml:space="preserve">1. </w:t>
-        </w:r>
-        <w:r>
-          <w:rPr>
-            <w:rFonts w:hint="eastAsia"/>
+      <w:hyperlink w:anchor="_Toc36753601" w:history="1">
+        <w:r>
+          <w:rPr>
+            <w:rStyle w:val="a6"/>
+            <w:noProof/>
+          </w:rPr>
+          <w:t>1.</w:t>
+        </w:r>
+        <w:r>
+          <w:rPr>
+            <w:rFonts w:asciiTheme="minorHAnsi" w:eastAsiaTheme="minorEastAsia" w:hAnsiTheme="minorHAnsi" w:cstheme="minorBidi"/>
+            <w:noProof/>
+            <w:sz w:val="21"/>
+            <w:szCs w:val="22"/>
+          </w:rPr>
+          <w:tab/>
+        </w:r>
+        <w:r>
+          <w:rPr>
+            <w:rStyle w:val="a6"/>
+            <w:noProof/>
           </w:rPr>
           <w:t>范围</w:t>
         </w:r>
         <w:r>
+          <w:rPr>
+            <w:noProof/>
+            <w:webHidden/>
+          </w:rPr>
           <w:tab/>
         </w:r>
-        <w:fldSimple w:instr=" PAGEREF _Toc783838580 ">
-          <w:r>
-            <w:t>1</w:t>
-          </w:r>
-        </w:fldSimple>
+        <w:r>
+          <w:rPr>
+            <w:noProof/>
+            <w:webHidden/>
+          </w:rPr>
+          <w:fldChar w:fldCharType="begin"/>
+        </w:r>
+        <w:r>
+          <w:rPr>
+            <w:noProof/>
+            <w:webHidden/>
+          </w:rPr>
+          <w:instrText xml:space="preserve"> PAGEREF _Toc36753601 \h </w:instrText>
+        </w:r>
+        <w:r>
+          <w:rPr>
+            <w:noProof/>
+            <w:webHidden/>
+          </w:rPr>
+        </w:r>
+        <w:r>
+          <w:rPr>
+            <w:noProof/>
+            <w:webHidden/>
+          </w:rPr>
+          <w:fldChar w:fldCharType="separate"/>
+        </w:r>
+        <w:r>
+          <w:rPr>
+            <w:noProof/>
+            <w:webHidden/>
+          </w:rPr>
+          <w:t>1</w:t>
+        </w:r>
+        <w:r>
+          <w:rPr>
+            <w:noProof/>
+            <w:webHidden/>
+          </w:rPr>
+          <w:fldChar w:fldCharType="end"/>
+        </w:r>
       </w:hyperlink>
     </w:p>
     <w:p>
       <w:pPr>
         <w:pStyle w:val="TOC2"/>
-        <w:tabs>
-          <w:tab w:val="clear" w:pos="924"/>
-          <w:tab w:val="clear" w:pos="8320"/>
-          <w:tab w:val="right" w:leader="dot" w:pos="8312"/>
-        </w:tabs>
         <w:ind w:left="480"/>
-      </w:pPr>
-      <w:hyperlink w:anchor="_Toc1310323362" w:history="1">
-        <w:r>
-          <w:rPr>
-            <w:rFonts w:hint="eastAsia"/>
-          </w:rPr>
-          <w:t xml:space="preserve">1.1 </w:t>
-        </w:r>
-        <w:r>
-          <w:rPr>
-            <w:rFonts w:hint="eastAsia"/>
+        <w:rPr>
+          <w:rFonts w:asciiTheme="minorHAnsi" w:eastAsiaTheme="minorEastAsia" w:hAnsiTheme="minorHAnsi" w:cstheme="minorBidi"/>
+          <w:noProof/>
+          <w:sz w:val="21"/>
+          <w:szCs w:val="22"/>
+        </w:rPr>
+      </w:pPr>
+      <w:hyperlink w:anchor="_Toc36753602" w:history="1">
+        <w:r>
+          <w:rPr>
+            <w:rStyle w:val="a6"/>
+            <w:rFonts w:cs="Arial"/>
+            <w:noProof/>
+          </w:rPr>
+          <w:t>1.1</w:t>
+        </w:r>
+        <w:r>
+          <w:rPr>
+            <w:rFonts w:asciiTheme="minorHAnsi" w:eastAsiaTheme="minorEastAsia" w:hAnsiTheme="minorHAnsi" w:cstheme="minorBidi"/>
+            <w:noProof/>
+            <w:sz w:val="21"/>
+            <w:szCs w:val="22"/>
+          </w:rPr>
+          <w:tab/>
+        </w:r>
+        <w:r>
+          <w:rPr>
+            <w:rStyle w:val="a6"/>
+            <w:noProof/>
           </w:rPr>
           <w:t>项目概述</w:t>
         </w:r>
         <w:r>
+          <w:rPr>
+            <w:noProof/>
+            <w:webHidden/>
+          </w:rPr>
           <w:tab/>
         </w:r>
-        <w:fldSimple w:instr=" PAGEREF _Toc1310323362 ">
-          <w:r>
-            <w:t>1</w:t>
-          </w:r>
-        </w:fldSimple>
+        <w:r>
+          <w:rPr>
+            <w:noProof/>
+            <w:webHidden/>
+          </w:rPr>
+          <w:fldChar w:fldCharType="begin"/>
+        </w:r>
+        <w:r>
+          <w:rPr>
+            <w:noProof/>
+            <w:webHidden/>
+          </w:rPr>
+          <w:instrText xml:space="preserve"> PAGEREF _Toc36753602 \h </w:instrText>
+        </w:r>
+        <w:r>
+          <w:rPr>
+            <w:noProof/>
+            <w:webHidden/>
+          </w:rPr>
+        </w:r>
+        <w:r>
+          <w:rPr>
+            <w:noProof/>
+            <w:webHidden/>
+          </w:rPr>
+          <w:fldChar w:fldCharType="separate"/>
+        </w:r>
+        <w:r>
+          <w:rPr>
+            <w:noProof/>
+            <w:webHidden/>
+          </w:rPr>
+          <w:t>1</w:t>
+        </w:r>
+        <w:r>
+          <w:rPr>
+            <w:noProof/>
+            <w:webHidden/>
+          </w:rPr>
+          <w:fldChar w:fldCharType="end"/>
+        </w:r>
       </w:hyperlink>
     </w:p>
     <w:p>
       <w:pPr>
         <w:pStyle w:val="TOC2"/>
-        <w:tabs>
-          <w:tab w:val="clear" w:pos="924"/>
-          <w:tab w:val="clear" w:pos="8320"/>
-          <w:tab w:val="right" w:leader="dot" w:pos="8312"/>
-        </w:tabs>
         <w:ind w:left="480"/>
-      </w:pPr>
-      <w:hyperlink w:anchor="_Toc159945149" w:history="1">
-        <w:r>
-          <w:rPr>
-            <w:rFonts w:hint="eastAsia"/>
-          </w:rPr>
-          <w:t xml:space="preserve">1.2 </w:t>
-        </w:r>
-        <w:r>
-          <w:rPr>
-            <w:rFonts w:hint="eastAsia"/>
+        <w:rPr>
+          <w:rFonts w:asciiTheme="minorHAnsi" w:eastAsiaTheme="minorEastAsia" w:hAnsiTheme="minorHAnsi" w:cstheme="minorBidi"/>
+          <w:noProof/>
+          <w:sz w:val="21"/>
+          <w:szCs w:val="22"/>
+        </w:rPr>
+      </w:pPr>
+      <w:hyperlink w:anchor="_Toc36753603" w:history="1">
+        <w:r>
+          <w:rPr>
+            <w:rStyle w:val="a6"/>
+            <w:rFonts w:cs="Arial"/>
+            <w:noProof/>
+          </w:rPr>
+          <w:t>1.2</w:t>
+        </w:r>
+        <w:r>
+          <w:rPr>
+            <w:rFonts w:asciiTheme="minorHAnsi" w:eastAsiaTheme="minorEastAsia" w:hAnsiTheme="minorHAnsi" w:cstheme="minorBidi"/>
+            <w:noProof/>
+            <w:sz w:val="21"/>
+            <w:szCs w:val="22"/>
+          </w:rPr>
+          <w:tab/>
+        </w:r>
+        <w:r>
+          <w:rPr>
+            <w:rStyle w:val="a6"/>
+            <w:noProof/>
           </w:rPr>
           <w:t>文档概述</w:t>
         </w:r>
         <w:r>
+          <w:rPr>
+            <w:noProof/>
+            <w:webHidden/>
+          </w:rPr>
           <w:tab/>
         </w:r>
-        <w:fldSimple w:instr=" PAGEREF _Toc159945149 ">
-          <w:r>
-            <w:t>1</w:t>
-          </w:r>
-        </w:fldSimple>
+        <w:r>
+          <w:rPr>
+            <w:noProof/>
+            <w:webHidden/>
+          </w:rPr>
+          <w:fldChar w:fldCharType="begin"/>
+        </w:r>
+        <w:r>
+          <w:rPr>
+            <w:noProof/>
+            <w:webHidden/>
+          </w:rPr>
+          <w:instrText xml:space="preserve"> PAGEREF _Toc36753603 \h </w:instrText>
+        </w:r>
+        <w:r>
+          <w:rPr>
+            <w:noProof/>
+            <w:webHidden/>
+          </w:rPr>
+        </w:r>
+        <w:r>
+          <w:rPr>
+            <w:noProof/>
+            <w:webHidden/>
+          </w:rPr>
+          <w:fldChar w:fldCharType="separate"/>
+        </w:r>
+        <w:r>
+          <w:rPr>
+            <w:noProof/>
+            <w:webHidden/>
+          </w:rPr>
+          <w:t>1</w:t>
+        </w:r>
+        <w:r>
+          <w:rPr>
+            <w:noProof/>
+            <w:webHidden/>
+          </w:rPr>
+          <w:fldChar w:fldCharType="end"/>
+        </w:r>
       </w:hyperlink>
     </w:p>
     <w:p>
       <w:pPr>
         <w:pStyle w:val="TOC2"/>
-        <w:tabs>
-          <w:tab w:val="clear" w:pos="924"/>
-          <w:tab w:val="clear" w:pos="8320"/>
-          <w:tab w:val="right" w:leader="dot" w:pos="8312"/>
-        </w:tabs>
         <w:ind w:left="480"/>
-      </w:pPr>
-      <w:hyperlink w:anchor="_Toc1696076846" w:history="1">
-        <w:r>
-          <w:rPr>
-            <w:rFonts w:hint="eastAsia"/>
-          </w:rPr>
-          <w:t xml:space="preserve">1.3 </w:t>
-        </w:r>
-        <w:r>
-          <w:rPr>
-            <w:rFonts w:hint="eastAsia"/>
+        <w:rPr>
+          <w:rFonts w:asciiTheme="minorHAnsi" w:eastAsiaTheme="minorEastAsia" w:hAnsiTheme="minorHAnsi" w:cstheme="minorBidi"/>
+          <w:noProof/>
+          <w:sz w:val="21"/>
+          <w:szCs w:val="22"/>
+        </w:rPr>
+      </w:pPr>
+      <w:hyperlink w:anchor="_Toc36753604" w:history="1">
+        <w:r>
+          <w:rPr>
+            <w:rStyle w:val="a6"/>
+            <w:rFonts w:cs="Arial"/>
+            <w:noProof/>
+          </w:rPr>
+          <w:t>1.3</w:t>
+        </w:r>
+        <w:r>
+          <w:rPr>
+            <w:rFonts w:asciiTheme="minorHAnsi" w:eastAsiaTheme="minorEastAsia" w:hAnsiTheme="minorHAnsi" w:cstheme="minorBidi"/>
+            <w:noProof/>
+            <w:sz w:val="21"/>
+            <w:szCs w:val="22"/>
+          </w:rPr>
+          <w:tab/>
+        </w:r>
+        <w:r>
+          <w:rPr>
+            <w:rStyle w:val="a6"/>
+            <w:noProof/>
           </w:rPr>
           <w:t>术语和缩略词</w:t>
         </w:r>
         <w:r>
+          <w:rPr>
+            <w:noProof/>
+            <w:webHidden/>
+          </w:rPr>
           <w:tab/>
         </w:r>
-        <w:fldSimple w:instr=" PAGEREF _Toc1696076846 ">
-          <w:r>
-            <w:t>1</w:t>
-          </w:r>
-        </w:fldSimple>
+        <w:r>
+          <w:rPr>
+            <w:noProof/>
+            <w:webHidden/>
+          </w:rPr>
+          <w:fldChar w:fldCharType="begin"/>
+        </w:r>
+        <w:r>
+          <w:rPr>
+            <w:noProof/>
+            <w:webHidden/>
+          </w:rPr>
+          <w:instrText xml:space="preserve"> PAGEREF _Toc36753604 \h </w:instrText>
+        </w:r>
+        <w:r>
+          <w:rPr>
+            <w:noProof/>
+            <w:webHidden/>
+          </w:rPr>
+        </w:r>
+        <w:r>
+          <w:rPr>
+            <w:noProof/>
+            <w:webHidden/>
+          </w:rPr>
+          <w:fldChar w:fldCharType="separate"/>
+        </w:r>
+        <w:r>
+          <w:rPr>
+            <w:noProof/>
+            <w:webHidden/>
+          </w:rPr>
+          <w:t>1</w:t>
+        </w:r>
+        <w:r>
+          <w:rPr>
+            <w:noProof/>
+            <w:webHidden/>
+          </w:rPr>
+          <w:fldChar w:fldCharType="end"/>
+        </w:r>
       </w:hyperlink>
     </w:p>
     <w:p>
       <w:pPr>
         <w:pStyle w:val="TOC2"/>
-        <w:tabs>
-          <w:tab w:val="clear" w:pos="924"/>
-          <w:tab w:val="clear" w:pos="8320"/>
-          <w:tab w:val="right" w:leader="dot" w:pos="8312"/>
-        </w:tabs>
         <w:ind w:left="480"/>
-      </w:pPr>
-      <w:hyperlink w:anchor="_Toc265620444" w:history="1">
-        <w:r>
-          <w:rPr>
-            <w:rFonts w:hint="eastAsia"/>
-          </w:rPr>
-          <w:t xml:space="preserve">1.4 </w:t>
-        </w:r>
-        <w:r>
-          <w:rPr>
-            <w:rFonts w:hint="eastAsia"/>
+        <w:rPr>
+          <w:rFonts w:asciiTheme="minorHAnsi" w:eastAsiaTheme="minorEastAsia" w:hAnsiTheme="minorHAnsi" w:cstheme="minorBidi"/>
+          <w:noProof/>
+          <w:sz w:val="21"/>
+          <w:szCs w:val="22"/>
+        </w:rPr>
+      </w:pPr>
+      <w:hyperlink w:anchor="_Toc36753605" w:history="1">
+        <w:r>
+          <w:rPr>
+            <w:rStyle w:val="a6"/>
+            <w:rFonts w:cs="Arial"/>
+            <w:noProof/>
+          </w:rPr>
+          <w:t>1.4</w:t>
+        </w:r>
+        <w:r>
+          <w:rPr>
+            <w:rFonts w:asciiTheme="minorHAnsi" w:eastAsiaTheme="minorEastAsia" w:hAnsiTheme="minorHAnsi" w:cstheme="minorBidi"/>
+            <w:noProof/>
+            <w:sz w:val="21"/>
+            <w:szCs w:val="22"/>
+          </w:rPr>
+          <w:tab/>
+        </w:r>
+        <w:r>
+          <w:rPr>
+            <w:rStyle w:val="a6"/>
+            <w:noProof/>
           </w:rPr>
           <w:t>引用文档</w:t>
         </w:r>
         <w:r>
+          <w:rPr>
+            <w:noProof/>
+            <w:webHidden/>
+          </w:rPr>
           <w:tab/>
         </w:r>
-        <w:fldSimple w:instr=" PAGEREF _Toc265620444 ">
-          <w:r>
-            <w:t>1</w:t>
-          </w:r>
-        </w:fldSimple>
+        <w:r>
+          <w:rPr>
+            <w:noProof/>
+            <w:webHidden/>
+          </w:rPr>
+          <w:fldChar w:fldCharType="begin"/>
+        </w:r>
+        <w:r>
+          <w:rPr>
+            <w:noProof/>
+            <w:webHidden/>
+          </w:rPr>
+          <w:instrText xml:space="preserve"> PAGEREF _Toc36753605 \h </w:instrText>
+        </w:r>
+        <w:r>
+          <w:rPr>
+            <w:noProof/>
+            <w:webHidden/>
+          </w:rPr>
+        </w:r>
+        <w:r>
+          <w:rPr>
+            <w:noProof/>
+            <w:webHidden/>
+          </w:rPr>
+          <w:fldChar w:fldCharType="separate"/>
+        </w:r>
+        <w:r>
+          <w:rPr>
+            <w:noProof/>
+            <w:webHidden/>
+          </w:rPr>
+          <w:t>1</w:t>
+        </w:r>
+        <w:r>
+          <w:rPr>
+            <w:noProof/>
+            <w:webHidden/>
+          </w:rPr>
+          <w:fldChar w:fldCharType="end"/>
+        </w:r>
       </w:hyperlink>
     </w:p>
     <w:p>
       <w:pPr>
         <w:pStyle w:val="TOC1"/>
-        <w:tabs>
-          <w:tab w:val="clear" w:pos="360"/>
-          <w:tab w:val="clear" w:pos="720"/>
-          <w:tab w:val="clear" w:pos="8320"/>
-          <w:tab w:val="right" w:leader="dot" w:pos="8312"/>
-        </w:tabs>
-      </w:pPr>
-      <w:hyperlink w:anchor="_Toc1811783842" w:history="1">
-        <w:r>
-          <w:rPr>
-            <w:rFonts w:hint="eastAsia"/>
-          </w:rPr>
-          <w:t xml:space="preserve">2. </w:t>
-        </w:r>
-        <w:r>
-          <w:rPr>
-            <w:rFonts w:hint="eastAsia"/>
+        <w:rPr>
+          <w:rFonts w:asciiTheme="minorHAnsi" w:eastAsiaTheme="minorEastAsia" w:hAnsiTheme="minorHAnsi" w:cstheme="minorBidi"/>
+          <w:noProof/>
+          <w:sz w:val="21"/>
+          <w:szCs w:val="22"/>
+        </w:rPr>
+      </w:pPr>
+      <w:hyperlink w:anchor="_Toc36753606" w:history="1">
+        <w:r>
+          <w:rPr>
+            <w:rStyle w:val="a6"/>
+            <w:noProof/>
+          </w:rPr>
+          <w:t>2.</w:t>
+        </w:r>
+        <w:r>
+          <w:rPr>
+            <w:rFonts w:asciiTheme="minorHAnsi" w:eastAsiaTheme="minorEastAsia" w:hAnsiTheme="minorHAnsi" w:cstheme="minorBidi"/>
+            <w:noProof/>
+            <w:sz w:val="21"/>
+            <w:szCs w:val="22"/>
+          </w:rPr>
+          <w:tab/>
+        </w:r>
+        <w:r>
+          <w:rPr>
+            <w:rStyle w:val="a6"/>
+            <w:noProof/>
           </w:rPr>
           <w:t>业务需求</w:t>
         </w:r>
         <w:r>
+          <w:rPr>
+            <w:noProof/>
+            <w:webHidden/>
+          </w:rPr>
           <w:tab/>
         </w:r>
-        <w:fldSimple w:instr=" PAGEREF _Toc1811783842 ">
-          <w:r>
-            <w:t>2</w:t>
-          </w:r>
-        </w:fldSimple>
+        <w:r>
+          <w:rPr>
+            <w:noProof/>
+            <w:webHidden/>
+          </w:rPr>
+          <w:fldChar w:fldCharType="begin"/>
+        </w:r>
+        <w:r>
+          <w:rPr>
+            <w:noProof/>
+            <w:webHidden/>
+          </w:rPr>
+          <w:instrText xml:space="preserve"> PAGEREF _Toc36753606 \h </w:instrText>
+        </w:r>
+        <w:r>
+          <w:rPr>
+            <w:noProof/>
+            <w:webHidden/>
+          </w:rPr>
+        </w:r>
+        <w:r>
+          <w:rPr>
+            <w:noProof/>
+            <w:webHidden/>
+          </w:rPr>
+          <w:fldChar w:fldCharType="separate"/>
+        </w:r>
+        <w:r>
+          <w:rPr>
+            <w:noProof/>
+            <w:webHidden/>
+          </w:rPr>
+          <w:t>2</w:t>
+        </w:r>
+        <w:r>
+          <w:rPr>
+            <w:noProof/>
+            <w:webHidden/>
+          </w:rPr>
+          <w:fldChar w:fldCharType="end"/>
+        </w:r>
       </w:hyperlink>
     </w:p>
     <w:p>
       <w:pPr>
         <w:pStyle w:val="TOC2"/>
-        <w:tabs>
-          <w:tab w:val="clear" w:pos="924"/>
-          <w:tab w:val="clear" w:pos="8320"/>
-          <w:tab w:val="right" w:leader="dot" w:pos="8312"/>
-        </w:tabs>
         <w:ind w:left="480"/>
-      </w:pPr>
-      <w:hyperlink w:anchor="_Toc1480401681" w:history="1">
-        <w:r>
-          <w:rPr>
-            <w:rFonts w:hint="eastAsia"/>
-          </w:rPr>
-          <w:t xml:space="preserve">2.1 </w:t>
-        </w:r>
-        <w:r>
+        <w:rPr>
+          <w:rFonts w:asciiTheme="minorHAnsi" w:eastAsiaTheme="minorEastAsia" w:hAnsiTheme="minorHAnsi" w:cstheme="minorBidi"/>
+          <w:noProof/>
+          <w:sz w:val="21"/>
+          <w:szCs w:val="22"/>
+        </w:rPr>
+      </w:pPr>
+      <w:hyperlink w:anchor="_Toc36753607" w:history="1">
+        <w:r>
+          <w:rPr>
+            <w:rStyle w:val="a6"/>
+            <w:rFonts w:cs="Arial"/>
+            <w:noProof/>
+          </w:rPr>
+          <w:t>2.1</w:t>
+        </w:r>
+        <w:r>
+          <w:rPr>
+            <w:rFonts w:asciiTheme="minorHAnsi" w:eastAsiaTheme="minorEastAsia" w:hAnsiTheme="minorHAnsi" w:cstheme="minorBidi"/>
+            <w:noProof/>
+            <w:sz w:val="21"/>
+            <w:szCs w:val="22"/>
+          </w:rPr>
+          <w:tab/>
+        </w:r>
+        <w:r>
+          <w:rPr>
+            <w:rStyle w:val="a6"/>
+            <w:noProof/>
+          </w:rPr>
           <w:t>业务需求分析</w:t>
         </w:r>
         <w:r>
+          <w:rPr>
+            <w:noProof/>
+            <w:webHidden/>
+          </w:rPr>
           <w:tab/>
         </w:r>
-        <w:fldSimple w:instr=" PAGEREF _Toc1480401681 ">
-          <w:r>
-            <w:t>2</w:t>
-          </w:r>
-        </w:fldSimple>
+        <w:r>
+          <w:rPr>
+            <w:noProof/>
+            <w:webHidden/>
+          </w:rPr>
+          <w:fldChar w:fldCharType="begin"/>
+        </w:r>
+        <w:r>
+          <w:rPr>
+            <w:noProof/>
+            <w:webHidden/>
+          </w:rPr>
+          <w:instrText xml:space="preserve"> PAGEREF _Toc36753607 \h </w:instrText>
+        </w:r>
+        <w:r>
+          <w:rPr>
+            <w:noProof/>
+            <w:webHidden/>
+          </w:rPr>
+        </w:r>
+        <w:r>
+          <w:rPr>
+            <w:noProof/>
+            <w:webHidden/>
+          </w:rPr>
+          <w:fldChar w:fldCharType="separate"/>
+        </w:r>
+        <w:r>
+          <w:rPr>
+            <w:noProof/>
+            <w:webHidden/>
+          </w:rPr>
+          <w:t>2</w:t>
+        </w:r>
+        <w:r>
+          <w:rPr>
+            <w:noProof/>
+            <w:webHidden/>
+          </w:rPr>
+          <w:fldChar w:fldCharType="end"/>
+        </w:r>
       </w:hyperlink>
     </w:p>
     <w:p>
       <w:pPr>
         <w:pStyle w:val="TOC2"/>
-        <w:tabs>
-          <w:tab w:val="clear" w:pos="924"/>
-          <w:tab w:val="clear" w:pos="8320"/>
-          <w:tab w:val="right" w:leader="dot" w:pos="8312"/>
-        </w:tabs>
         <w:ind w:left="480"/>
-      </w:pPr>
-      <w:hyperlink w:anchor="_Toc365518425" w:history="1">
-        <w:r>
-          <w:rPr>
-            <w:rFonts w:hint="eastAsia"/>
-          </w:rPr>
-          <w:t xml:space="preserve">2.2 </w:t>
-        </w:r>
-        <w:r>
+        <w:rPr>
+          <w:rFonts w:asciiTheme="minorHAnsi" w:eastAsiaTheme="minorEastAsia" w:hAnsiTheme="minorHAnsi" w:cstheme="minorBidi"/>
+          <w:noProof/>
+          <w:sz w:val="21"/>
+          <w:szCs w:val="22"/>
+        </w:rPr>
+      </w:pPr>
+      <w:hyperlink w:anchor="_Toc36753608" w:history="1">
+        <w:r>
+          <w:rPr>
+            <w:rStyle w:val="a6"/>
+            <w:rFonts w:cs="Arial"/>
+            <w:noProof/>
+          </w:rPr>
+          <w:t>2.2</w:t>
+        </w:r>
+        <w:r>
+          <w:rPr>
+            <w:rFonts w:asciiTheme="minorHAnsi" w:eastAsiaTheme="minorEastAsia" w:hAnsiTheme="minorHAnsi" w:cstheme="minorBidi"/>
+            <w:noProof/>
+            <w:sz w:val="21"/>
+            <w:szCs w:val="22"/>
+          </w:rPr>
+          <w:tab/>
+        </w:r>
+        <w:r>
+          <w:rPr>
+            <w:rStyle w:val="a6"/>
+            <w:noProof/>
+          </w:rPr>
           <w:t>业务功能</w:t>
         </w:r>
         <w:r>
+          <w:rPr>
+            <w:noProof/>
+            <w:webHidden/>
+          </w:rPr>
           <w:tab/>
         </w:r>
-        <w:fldSimple w:instr=" PAGEREF _Toc365518425 ">
-          <w:r>
-            <w:t>2</w:t>
-          </w:r>
-        </w:fldSimple>
+        <w:r>
+          <w:rPr>
+            <w:noProof/>
+            <w:webHidden/>
+          </w:rPr>
+          <w:fldChar w:fldCharType="begin"/>
+        </w:r>
+        <w:r>
+          <w:rPr>
+            <w:noProof/>
+            <w:webHidden/>
+          </w:rPr>
+          <w:instrText xml:space="preserve"> PAGEREF _Toc36753608 \h </w:instrText>
+        </w:r>
+        <w:r>
+          <w:rPr>
+            <w:noProof/>
+            <w:webHidden/>
+          </w:rPr>
+        </w:r>
+        <w:r>
+          <w:rPr>
+            <w:noProof/>
+            <w:webHidden/>
+          </w:rPr>
+          <w:fldChar w:fldCharType="separate"/>
+        </w:r>
+        <w:r>
+          <w:rPr>
+            <w:noProof/>
+            <w:webHidden/>
+          </w:rPr>
+          <w:t>2</w:t>
+        </w:r>
+        <w:r>
+          <w:rPr>
+            <w:noProof/>
+            <w:webHidden/>
+          </w:rPr>
+          <w:fldChar w:fldCharType="end"/>
+        </w:r>
       </w:hyperlink>
     </w:p>
     <w:p>
       <w:pPr>
         <w:pStyle w:val="TOC1"/>
-        <w:tabs>
-          <w:tab w:val="clear" w:pos="360"/>
-          <w:tab w:val="clear" w:pos="720"/>
-          <w:tab w:val="clear" w:pos="8320"/>
-          <w:tab w:val="right" w:leader="dot" w:pos="8312"/>
-        </w:tabs>
-      </w:pPr>
-      <w:hyperlink w:anchor="_Toc1464938555" w:history="1">
-        <w:r>
-          <w:rPr>
-            <w:rFonts w:hint="eastAsia"/>
-          </w:rPr>
-          <w:t xml:space="preserve">3. </w:t>
-        </w:r>
-        <w:r>
-          <w:rPr>
-            <w:rFonts w:hint="eastAsia"/>
-          </w:rPr>
-          <w:t>数据需求</w:t>
-        </w:r>
-        <w:r>
+        <w:rPr>
+          <w:rFonts w:asciiTheme="minorHAnsi" w:eastAsiaTheme="minorEastAsia" w:hAnsiTheme="minorHAnsi" w:cstheme="minorBidi"/>
+          <w:noProof/>
+          <w:sz w:val="21"/>
+          <w:szCs w:val="22"/>
+        </w:rPr>
+      </w:pPr>
+      <w:hyperlink w:anchor="_Toc36753609" w:history="1">
+        <w:r>
+          <w:rPr>
+            <w:rStyle w:val="a6"/>
+            <w:noProof/>
+          </w:rPr>
+          <w:t>3.</w:t>
+        </w:r>
+        <w:r>
+          <w:rPr>
+            <w:rFonts w:asciiTheme="minorHAnsi" w:eastAsiaTheme="minorEastAsia" w:hAnsiTheme="minorHAnsi" w:cstheme="minorBidi"/>
+            <w:noProof/>
+            <w:sz w:val="21"/>
+            <w:szCs w:val="22"/>
+          </w:rPr>
           <w:tab/>
         </w:r>
-        <w:fldSimple w:instr=" PAGEREF _Toc1464938555 ">
-          <w:r>
-            <w:t>2</w:t>
-          </w:r>
-        </w:fldSimple>
+        <w:r>
+          <w:rPr>
+            <w:rStyle w:val="a6"/>
+            <w:noProof/>
+          </w:rPr>
+          <w:t>功能需求</w:t>
+        </w:r>
+        <w:r>
+          <w:rPr>
+            <w:noProof/>
+            <w:webHidden/>
+          </w:rPr>
+          <w:tab/>
+        </w:r>
+        <w:r>
+          <w:rPr>
+            <w:noProof/>
+            <w:webHidden/>
+          </w:rPr>
+          <w:fldChar w:fldCharType="begin"/>
+        </w:r>
+        <w:r>
+          <w:rPr>
+            <w:noProof/>
+            <w:webHidden/>
+          </w:rPr>
+          <w:instrText xml:space="preserve"> PAGEREF _Toc36753609 \h </w:instrText>
+        </w:r>
+        <w:r>
+          <w:rPr>
+            <w:noProof/>
+            <w:webHidden/>
+          </w:rPr>
+        </w:r>
+        <w:r>
+          <w:rPr>
+            <w:noProof/>
+            <w:webHidden/>
+          </w:rPr>
+          <w:fldChar w:fldCharType="separate"/>
+        </w:r>
+        <w:r>
+          <w:rPr>
+            <w:noProof/>
+            <w:webHidden/>
+          </w:rPr>
+          <w:t>2</w:t>
+        </w:r>
+        <w:r>
+          <w:rPr>
+            <w:noProof/>
+            <w:webHidden/>
+          </w:rPr>
+          <w:fldChar w:fldCharType="end"/>
+        </w:r>
       </w:hyperlink>
     </w:p>
     <w:p>
       <w:pPr>
         <w:pStyle w:val="TOC2"/>
-        <w:tabs>
-          <w:tab w:val="clear" w:pos="924"/>
-          <w:tab w:val="clear" w:pos="8320"/>
-          <w:tab w:val="right" w:leader="dot" w:pos="8312"/>
-        </w:tabs>
         <w:ind w:left="480"/>
-      </w:pPr>
-      <w:hyperlink w:anchor="_Toc322281030" w:history="1">
-        <w:r>
-          <w:rPr>
-            <w:rFonts w:hint="eastAsia"/>
-          </w:rPr>
-          <w:t xml:space="preserve">3.1 </w:t>
-        </w:r>
-        <w:r>
-          <w:rPr>
-            <w:rFonts w:hint="eastAsia"/>
-          </w:rPr>
-          <w:t>整体说明</w:t>
-        </w:r>
-        <w:r>
+        <w:rPr>
+          <w:rFonts w:asciiTheme="minorHAnsi" w:eastAsiaTheme="minorEastAsia" w:hAnsiTheme="minorHAnsi" w:cstheme="minorBidi"/>
+          <w:noProof/>
+          <w:sz w:val="21"/>
+          <w:szCs w:val="22"/>
+        </w:rPr>
+      </w:pPr>
+      <w:hyperlink w:anchor="_Toc36753610" w:history="1">
+        <w:r>
+          <w:rPr>
+            <w:rStyle w:val="a6"/>
+            <w:rFonts w:cs="Arial"/>
+            <w:noProof/>
+          </w:rPr>
+          <w:t>3.1</w:t>
+        </w:r>
+        <w:r>
+          <w:rPr>
+            <w:rFonts w:asciiTheme="minorHAnsi" w:eastAsiaTheme="minorEastAsia" w:hAnsiTheme="minorHAnsi" w:cstheme="minorBidi"/>
+            <w:noProof/>
+            <w:sz w:val="21"/>
+            <w:szCs w:val="22"/>
+          </w:rPr>
           <w:tab/>
         </w:r>
-        <w:fldSimple w:instr=" PAGEREF _Toc322281030 ">
-          <w:r>
-            <w:t>2</w:t>
-          </w:r>
-        </w:fldSimple>
+        <w:r>
+          <w:rPr>
+            <w:rStyle w:val="a6"/>
+            <w:rFonts w:ascii="黑体" w:hAnsi="黑体" w:cs="黑体"/>
+            <w:noProof/>
+          </w:rPr>
+          <w:t>用户描述</w:t>
+        </w:r>
+        <w:r>
+          <w:rPr>
+            <w:noProof/>
+            <w:webHidden/>
+          </w:rPr>
+          <w:tab/>
+        </w:r>
+        <w:r>
+          <w:rPr>
+            <w:noProof/>
+            <w:webHidden/>
+          </w:rPr>
+          <w:fldChar w:fldCharType="begin"/>
+        </w:r>
+        <w:r>
+          <w:rPr>
+            <w:noProof/>
+            <w:webHidden/>
+          </w:rPr>
+          <w:instrText xml:space="preserve"> PAGEREF _Toc36753610 \h </w:instrText>
+        </w:r>
+        <w:r>
+          <w:rPr>
+            <w:noProof/>
+            <w:webHidden/>
+          </w:rPr>
+        </w:r>
+        <w:r>
+          <w:rPr>
+            <w:noProof/>
+            <w:webHidden/>
+          </w:rPr>
+          <w:fldChar w:fldCharType="separate"/>
+        </w:r>
+        <w:r>
+          <w:rPr>
+            <w:noProof/>
+            <w:webHidden/>
+          </w:rPr>
+          <w:t>2</w:t>
+        </w:r>
+        <w:r>
+          <w:rPr>
+            <w:noProof/>
+            <w:webHidden/>
+          </w:rPr>
+          <w:fldChar w:fldCharType="end"/>
+        </w:r>
       </w:hyperlink>
     </w:p>
     <w:p>
       <w:pPr>
         <w:pStyle w:val="TOC3"/>
         <w:tabs>
-          <w:tab w:val="right" w:leader="dot" w:pos="8312"/>
+          <w:tab w:val="left" w:pos="1710"/>
+          <w:tab w:val="right" w:leader="dot" w:pos="8302"/>
         </w:tabs>
         <w:ind w:left="960"/>
-      </w:pPr>
-      <w:hyperlink w:anchor="_Toc623513476" w:history="1">
-        <w:r>
-          <w:rPr>
-            <w:rFonts w:hint="eastAsia"/>
-          </w:rPr>
-          <w:t xml:space="preserve">3.1.1 </w:t>
-        </w:r>
-        <w:r>
-          <w:rPr>
-            <w:rFonts w:hint="eastAsia"/>
-          </w:rPr>
-          <w:t>类划分说明</w:t>
-        </w:r>
-        <w:r>
+        <w:rPr>
+          <w:rFonts w:asciiTheme="minorHAnsi" w:eastAsiaTheme="minorEastAsia" w:hAnsiTheme="minorHAnsi" w:cstheme="minorBidi"/>
+          <w:noProof/>
+          <w:sz w:val="21"/>
+          <w:szCs w:val="22"/>
+        </w:rPr>
+      </w:pPr>
+      <w:hyperlink w:anchor="_Toc36753611" w:history="1">
+        <w:r>
+          <w:rPr>
+            <w:rStyle w:val="a6"/>
+            <w:rFonts w:ascii="黑体" w:hAnsi="黑体" w:cs="黑体"/>
+            <w:noProof/>
+          </w:rPr>
+          <w:t>3.1.1</w:t>
+        </w:r>
+        <w:r>
+          <w:rPr>
+            <w:rFonts w:asciiTheme="minorHAnsi" w:eastAsiaTheme="minorEastAsia" w:hAnsiTheme="minorHAnsi" w:cstheme="minorBidi"/>
+            <w:noProof/>
+            <w:sz w:val="21"/>
+            <w:szCs w:val="22"/>
+          </w:rPr>
           <w:tab/>
         </w:r>
-        <w:fldSimple w:instr=" PAGEREF _Toc623513476 ">
-          <w:r>
-            <w:t>2</w:t>
-          </w:r>
-        </w:fldSimple>
+        <w:r>
+          <w:rPr>
+            <w:rStyle w:val="a6"/>
+            <w:rFonts w:ascii="黑体" w:hAnsi="黑体" w:cs="黑体"/>
+            <w:noProof/>
+          </w:rPr>
+          <w:t>使用者</w:t>
+        </w:r>
+        <w:r>
+          <w:rPr>
+            <w:noProof/>
+            <w:webHidden/>
+          </w:rPr>
+          <w:tab/>
+        </w:r>
+        <w:r>
+          <w:rPr>
+            <w:noProof/>
+            <w:webHidden/>
+          </w:rPr>
+          <w:fldChar w:fldCharType="begin"/>
+        </w:r>
+        <w:r>
+          <w:rPr>
+            <w:noProof/>
+            <w:webHidden/>
+          </w:rPr>
+          <w:instrText xml:space="preserve"> PAGEREF _Toc36753611 \h </w:instrText>
+        </w:r>
+        <w:r>
+          <w:rPr>
+            <w:noProof/>
+            <w:webHidden/>
+          </w:rPr>
+        </w:r>
+        <w:r>
+          <w:rPr>
+            <w:noProof/>
+            <w:webHidden/>
+          </w:rPr>
+          <w:fldChar w:fldCharType="separate"/>
+        </w:r>
+        <w:r>
+          <w:rPr>
+            <w:noProof/>
+            <w:webHidden/>
+          </w:rPr>
+          <w:t>2</w:t>
+        </w:r>
+        <w:r>
+          <w:rPr>
+            <w:noProof/>
+            <w:webHidden/>
+          </w:rPr>
+          <w:fldChar w:fldCharType="end"/>
+        </w:r>
       </w:hyperlink>
     </w:p>
     <w:p>
       <w:pPr>
         <w:pStyle w:val="TOC3"/>
         <w:tabs>
-          <w:tab w:val="right" w:leader="dot" w:pos="8312"/>
+          <w:tab w:val="left" w:pos="1710"/>
+          <w:tab w:val="right" w:leader="dot" w:pos="8302"/>
         </w:tabs>
         <w:ind w:left="960"/>
-      </w:pPr>
-      <w:hyperlink w:anchor="_Toc1818277419" w:history="1">
-        <w:r>
-          <w:rPr>
-            <w:rFonts w:hint="eastAsia"/>
-          </w:rPr>
-          <w:t xml:space="preserve">3.1.2 </w:t>
-        </w:r>
-        <w:r>
-          <w:rPr>
-            <w:rFonts w:hint="eastAsia"/>
-          </w:rPr>
-          <w:t>数据流说明</w:t>
-        </w:r>
-        <w:r>
+        <w:rPr>
+          <w:rFonts w:asciiTheme="minorHAnsi" w:eastAsiaTheme="minorEastAsia" w:hAnsiTheme="minorHAnsi" w:cstheme="minorBidi"/>
+          <w:noProof/>
+          <w:sz w:val="21"/>
+          <w:szCs w:val="22"/>
+        </w:rPr>
+      </w:pPr>
+      <w:hyperlink w:anchor="_Toc36753612" w:history="1">
+        <w:r>
+          <w:rPr>
+            <w:rStyle w:val="a6"/>
+            <w:rFonts w:ascii="黑体" w:hAnsi="黑体" w:cs="黑体"/>
+            <w:noProof/>
+          </w:rPr>
+          <w:t>3.1.2</w:t>
+        </w:r>
+        <w:r>
+          <w:rPr>
+            <w:rFonts w:asciiTheme="minorHAnsi" w:eastAsiaTheme="minorEastAsia" w:hAnsiTheme="minorHAnsi" w:cstheme="minorBidi"/>
+            <w:noProof/>
+            <w:sz w:val="21"/>
+            <w:szCs w:val="22"/>
+          </w:rPr>
           <w:tab/>
         </w:r>
-        <w:fldSimple w:instr=" PAGEREF _Toc1818277419 ">
-          <w:r>
-            <w:t>3</w:t>
-          </w:r>
-        </w:fldSimple>
-      </w:hyperlink>
-    </w:p>
-    <w:p>
-      <w:pPr>
-        <w:pStyle w:val="TOC2"/>
-        <w:tabs>
-          <w:tab w:val="clear" w:pos="924"/>
-          <w:tab w:val="clear" w:pos="8320"/>
-          <w:tab w:val="right" w:leader="dot" w:pos="8312"/>
-        </w:tabs>
-        <w:ind w:left="480"/>
-      </w:pPr>
-      <w:hyperlink w:anchor="_Toc1096284323" w:history="1">
-        <w:r>
-          <w:rPr>
-            <w:rFonts w:hint="eastAsia"/>
-          </w:rPr>
-          <w:t xml:space="preserve">3.2 </w:t>
-        </w:r>
-        <w:r>
-          <w:rPr>
-            <w:rFonts w:hint="eastAsia"/>
-          </w:rPr>
-          <w:t>类关系说明</w:t>
-        </w:r>
-        <w:r>
+        <w:r>
+          <w:rPr>
+            <w:rStyle w:val="a6"/>
+            <w:rFonts w:ascii="黑体" w:hAnsi="黑体" w:cs="黑体"/>
+            <w:noProof/>
+          </w:rPr>
+          <w:t>机器人管理员</w:t>
+        </w:r>
+        <w:r>
+          <w:rPr>
+            <w:noProof/>
+            <w:webHidden/>
+          </w:rPr>
           <w:tab/>
         </w:r>
-        <w:fldSimple w:instr=" PAGEREF _Toc1096284323 ">
-          <w:r>
-            <w:t>3</w:t>
-          </w:r>
-        </w:fldSimple>
-      </w:hyperlink>
-    </w:p>
-    <w:p>
-      <w:pPr>
-        <w:pStyle w:val="TOC1"/>
-        <w:tabs>
-          <w:tab w:val="clear" w:pos="360"/>
-          <w:tab w:val="clear" w:pos="720"/>
-          <w:tab w:val="clear" w:pos="8320"/>
-          <w:tab w:val="right" w:leader="dot" w:pos="8312"/>
-        </w:tabs>
-      </w:pPr>
-      <w:hyperlink w:anchor="_Toc1988409048" w:history="1">
-        <w:r>
-          <w:rPr>
-            <w:rFonts w:hint="eastAsia"/>
-          </w:rPr>
-          <w:t xml:space="preserve">4. </w:t>
-        </w:r>
-        <w:r>
-          <w:rPr>
-            <w:rFonts w:hint="eastAsia"/>
-          </w:rPr>
-          <w:t>功能需求</w:t>
-        </w:r>
-        <w:r>
-          <w:tab/>
-        </w:r>
-        <w:fldSimple w:instr=" PAGEREF _Toc1988409048 ">
-          <w:r>
-            <w:t>4</w:t>
-          </w:r>
-        </w:fldSimple>
-      </w:hyperlink>
-    </w:p>
-    <w:p>
-      <w:pPr>
-        <w:pStyle w:val="TOC2"/>
-        <w:tabs>
-          <w:tab w:val="clear" w:pos="924"/>
-          <w:tab w:val="clear" w:pos="8320"/>
-          <w:tab w:val="right" w:leader="dot" w:pos="8312"/>
-        </w:tabs>
-        <w:ind w:left="480"/>
-      </w:pPr>
-      <w:hyperlink w:anchor="_Toc50355122" w:history="1">
-        <w:r>
-          <w:rPr>
-            <w:rFonts w:ascii="黑体" w:hAnsi="黑体" w:cs="黑体" w:hint="eastAsia"/>
-          </w:rPr>
-          <w:t xml:space="preserve">4.1 </w:t>
-        </w:r>
-        <w:r>
-          <w:rPr>
-            <w:rFonts w:ascii="黑体" w:hAnsi="黑体" w:cs="黑体" w:hint="eastAsia"/>
-          </w:rPr>
-          <w:t>用例模型</w:t>
-        </w:r>
-        <w:r>
-          <w:rPr>
-            <w:rFonts w:ascii="黑体" w:hAnsi="黑体" w:cs="黑体"/>
-          </w:rPr>
-          <w:t>图</w:t>
-        </w:r>
-        <w:r>
-          <w:tab/>
-        </w:r>
-        <w:fldSimple w:instr=" PAGEREF _Toc50355122 ">
-          <w:r>
-            <w:t>4</w:t>
-          </w:r>
-        </w:fldSimple>
+        <w:r>
+          <w:rPr>
+            <w:noProof/>
+            <w:webHidden/>
+          </w:rPr>
+          <w:fldChar w:fldCharType="begin"/>
+        </w:r>
+        <w:r>
+          <w:rPr>
+            <w:noProof/>
+            <w:webHidden/>
+          </w:rPr>
+          <w:instrText xml:space="preserve"> PAGEREF _Toc36753612 \h </w:instrText>
+        </w:r>
+        <w:r>
+          <w:rPr>
+            <w:noProof/>
+            <w:webHidden/>
+          </w:rPr>
+        </w:r>
+        <w:r>
+          <w:rPr>
+            <w:noProof/>
+            <w:webHidden/>
+          </w:rPr>
+          <w:fldChar w:fldCharType="separate"/>
+        </w:r>
+        <w:r>
+          <w:rPr>
+            <w:noProof/>
+            <w:webHidden/>
+          </w:rPr>
+          <w:t>2</w:t>
+        </w:r>
+        <w:r>
+          <w:rPr>
+            <w:noProof/>
+            <w:webHidden/>
+          </w:rPr>
+          <w:fldChar w:fldCharType="end"/>
+        </w:r>
       </w:hyperlink>
     </w:p>
     <w:p>
       <w:pPr>
         <w:pStyle w:val="TOC3"/>
         <w:tabs>
-          <w:tab w:val="right" w:leader="dot" w:pos="8312"/>
+          <w:tab w:val="left" w:pos="1710"/>
+          <w:tab w:val="right" w:leader="dot" w:pos="8302"/>
         </w:tabs>
         <w:ind w:left="960"/>
-      </w:pPr>
-      <w:hyperlink w:anchor="_Toc209978536" w:history="1">
-        <w:r>
-          <w:rPr>
-            <w:rFonts w:ascii="黑体" w:hAnsi="黑体" w:cs="黑体" w:hint="eastAsia"/>
-          </w:rPr>
-          <w:t xml:space="preserve">4.1.1 </w:t>
-        </w:r>
-        <w:r>
-          <w:rPr>
-            <w:rFonts w:ascii="黑体" w:hAnsi="黑体" w:cs="黑体" w:hint="eastAsia"/>
-          </w:rPr>
-          <w:t>基本建图</w:t>
-        </w:r>
-        <w:r>
+        <w:rPr>
+          <w:rFonts w:asciiTheme="minorHAnsi" w:eastAsiaTheme="minorEastAsia" w:hAnsiTheme="minorHAnsi" w:cstheme="minorBidi"/>
+          <w:noProof/>
+          <w:sz w:val="21"/>
+          <w:szCs w:val="22"/>
+        </w:rPr>
+      </w:pPr>
+      <w:hyperlink w:anchor="_Toc36753613" w:history="1">
+        <w:r>
+          <w:rPr>
+            <w:rStyle w:val="a6"/>
+            <w:rFonts w:ascii="黑体" w:hAnsi="黑体" w:cs="黑体"/>
+            <w:noProof/>
+          </w:rPr>
+          <w:t>3.1.3</w:t>
+        </w:r>
+        <w:r>
+          <w:rPr>
+            <w:rFonts w:asciiTheme="minorHAnsi" w:eastAsiaTheme="minorEastAsia" w:hAnsiTheme="minorHAnsi" w:cstheme="minorBidi"/>
+            <w:noProof/>
+            <w:sz w:val="21"/>
+            <w:szCs w:val="22"/>
+          </w:rPr>
           <w:tab/>
         </w:r>
-        <w:fldSimple w:instr=" PAGEREF _Toc209978536 ">
-          <w:r>
-            <w:t>4</w:t>
-          </w:r>
-        </w:fldSimple>
+        <w:r>
+          <w:rPr>
+            <w:rStyle w:val="a6"/>
+            <w:rFonts w:ascii="黑体" w:hAnsi="黑体" w:cs="黑体"/>
+            <w:noProof/>
+          </w:rPr>
+          <w:t>机器人</w:t>
+        </w:r>
+        <w:r>
+          <w:rPr>
+            <w:noProof/>
+            <w:webHidden/>
+          </w:rPr>
+          <w:tab/>
+        </w:r>
+        <w:r>
+          <w:rPr>
+            <w:noProof/>
+            <w:webHidden/>
+          </w:rPr>
+          <w:fldChar w:fldCharType="begin"/>
+        </w:r>
+        <w:r>
+          <w:rPr>
+            <w:noProof/>
+            <w:webHidden/>
+          </w:rPr>
+          <w:instrText xml:space="preserve"> PAGEREF _Toc36753613 \h </w:instrText>
+        </w:r>
+        <w:r>
+          <w:rPr>
+            <w:noProof/>
+            <w:webHidden/>
+          </w:rPr>
+        </w:r>
+        <w:r>
+          <w:rPr>
+            <w:noProof/>
+            <w:webHidden/>
+          </w:rPr>
+          <w:fldChar w:fldCharType="separate"/>
+        </w:r>
+        <w:r>
+          <w:rPr>
+            <w:noProof/>
+            <w:webHidden/>
+          </w:rPr>
+          <w:t>3</w:t>
+        </w:r>
+        <w:r>
+          <w:rPr>
+            <w:noProof/>
+            <w:webHidden/>
+          </w:rPr>
+          <w:fldChar w:fldCharType="end"/>
+        </w:r>
+      </w:hyperlink>
+    </w:p>
+    <w:p>
+      <w:pPr>
+        <w:pStyle w:val="TOC2"/>
+        <w:ind w:left="480"/>
+        <w:rPr>
+          <w:rFonts w:asciiTheme="minorHAnsi" w:eastAsiaTheme="minorEastAsia" w:hAnsiTheme="minorHAnsi" w:cstheme="minorBidi"/>
+          <w:noProof/>
+          <w:sz w:val="21"/>
+          <w:szCs w:val="22"/>
+        </w:rPr>
+      </w:pPr>
+      <w:hyperlink w:anchor="_Toc36753614" w:history="1">
+        <w:r>
+          <w:rPr>
+            <w:rStyle w:val="a6"/>
+            <w:rFonts w:cs="Arial"/>
+            <w:noProof/>
+          </w:rPr>
+          <w:t>3.2</w:t>
+        </w:r>
+        <w:r>
+          <w:rPr>
+            <w:rFonts w:asciiTheme="minorHAnsi" w:eastAsiaTheme="minorEastAsia" w:hAnsiTheme="minorHAnsi" w:cstheme="minorBidi"/>
+            <w:noProof/>
+            <w:sz w:val="21"/>
+            <w:szCs w:val="22"/>
+          </w:rPr>
+          <w:tab/>
+        </w:r>
+        <w:r>
+          <w:rPr>
+            <w:rStyle w:val="a6"/>
+            <w:rFonts w:ascii="黑体" w:hAnsi="黑体" w:cs="黑体"/>
+            <w:noProof/>
+          </w:rPr>
+          <w:t>用例模型</w:t>
+        </w:r>
+        <w:r>
+          <w:rPr>
+            <w:noProof/>
+            <w:webHidden/>
+          </w:rPr>
+          <w:tab/>
+        </w:r>
+        <w:r>
+          <w:rPr>
+            <w:noProof/>
+            <w:webHidden/>
+          </w:rPr>
+          <w:fldChar w:fldCharType="begin"/>
+        </w:r>
+        <w:r>
+          <w:rPr>
+            <w:noProof/>
+            <w:webHidden/>
+          </w:rPr>
+          <w:instrText xml:space="preserve"> PAGEREF _Toc36753614 \h </w:instrText>
+        </w:r>
+        <w:r>
+          <w:rPr>
+            <w:noProof/>
+            <w:webHidden/>
+          </w:rPr>
+        </w:r>
+        <w:r>
+          <w:rPr>
+            <w:noProof/>
+            <w:webHidden/>
+          </w:rPr>
+          <w:fldChar w:fldCharType="separate"/>
+        </w:r>
+        <w:r>
+          <w:rPr>
+            <w:noProof/>
+            <w:webHidden/>
+          </w:rPr>
+          <w:t>3</w:t>
+        </w:r>
+        <w:r>
+          <w:rPr>
+            <w:noProof/>
+            <w:webHidden/>
+          </w:rPr>
+          <w:fldChar w:fldCharType="end"/>
+        </w:r>
       </w:hyperlink>
     </w:p>
     <w:p>
       <w:pPr>
         <w:pStyle w:val="TOC3"/>
         <w:tabs>
-          <w:tab w:val="right" w:leader="dot" w:pos="8312"/>
+          <w:tab w:val="left" w:pos="1710"/>
+          <w:tab w:val="right" w:leader="dot" w:pos="8302"/>
         </w:tabs>
         <w:ind w:left="960"/>
-      </w:pPr>
-      <w:hyperlink w:anchor="_Toc793622531" w:history="1">
-        <w:r>
-          <w:rPr>
-            <w:rFonts w:ascii="黑体" w:hAnsi="黑体" w:cs="黑体" w:hint="eastAsia"/>
-          </w:rPr>
-          <w:t xml:space="preserve">4.1.2 </w:t>
-        </w:r>
-        <w:r>
-          <w:rPr>
-            <w:rFonts w:ascii="黑体" w:hAnsi="黑体" w:cs="黑体" w:hint="eastAsia"/>
-          </w:rPr>
-          <w:t>定点巡航</w:t>
-        </w:r>
-        <w:r>
+        <w:rPr>
+          <w:rFonts w:asciiTheme="minorHAnsi" w:eastAsiaTheme="minorEastAsia" w:hAnsiTheme="minorHAnsi" w:cstheme="minorBidi"/>
+          <w:noProof/>
+          <w:sz w:val="21"/>
+          <w:szCs w:val="22"/>
+        </w:rPr>
+      </w:pPr>
+      <w:hyperlink w:anchor="_Toc36753615" w:history="1">
+        <w:r>
+          <w:rPr>
+            <w:rStyle w:val="a6"/>
+            <w:rFonts w:ascii="黑体" w:hAnsi="黑体" w:cs="黑体"/>
+            <w:noProof/>
+          </w:rPr>
+          <w:t>3.2.1</w:t>
+        </w:r>
+        <w:r>
+          <w:rPr>
+            <w:rFonts w:asciiTheme="minorHAnsi" w:eastAsiaTheme="minorEastAsia" w:hAnsiTheme="minorHAnsi" w:cstheme="minorBidi"/>
+            <w:noProof/>
+            <w:sz w:val="21"/>
+            <w:szCs w:val="22"/>
+          </w:rPr>
           <w:tab/>
         </w:r>
-        <w:fldSimple w:instr=" PAGEREF _Toc793622531 ">
-          <w:r>
-            <w:t>5</w:t>
-          </w:r>
-        </w:fldSimple>
+        <w:r>
+          <w:rPr>
+            <w:rStyle w:val="a6"/>
+            <w:rFonts w:ascii="黑体" w:hAnsi="黑体" w:cs="黑体"/>
+            <w:noProof/>
+          </w:rPr>
+          <w:t>基本建图</w:t>
+        </w:r>
+        <w:r>
+          <w:rPr>
+            <w:noProof/>
+            <w:webHidden/>
+          </w:rPr>
+          <w:tab/>
+        </w:r>
+        <w:r>
+          <w:rPr>
+            <w:noProof/>
+            <w:webHidden/>
+          </w:rPr>
+          <w:fldChar w:fldCharType="begin"/>
+        </w:r>
+        <w:r>
+          <w:rPr>
+            <w:noProof/>
+            <w:webHidden/>
+          </w:rPr>
+          <w:instrText xml:space="preserve"> PAGEREF _Toc36753615 \h </w:instrText>
+        </w:r>
+        <w:r>
+          <w:rPr>
+            <w:noProof/>
+            <w:webHidden/>
+          </w:rPr>
+        </w:r>
+        <w:r>
+          <w:rPr>
+            <w:noProof/>
+            <w:webHidden/>
+          </w:rPr>
+          <w:fldChar w:fldCharType="separate"/>
+        </w:r>
+        <w:r>
+          <w:rPr>
+            <w:noProof/>
+            <w:webHidden/>
+          </w:rPr>
+          <w:t>3</w:t>
+        </w:r>
+        <w:r>
+          <w:rPr>
+            <w:noProof/>
+            <w:webHidden/>
+          </w:rPr>
+          <w:fldChar w:fldCharType="end"/>
+        </w:r>
       </w:hyperlink>
     </w:p>
     <w:p>
       <w:pPr>
         <w:pStyle w:val="TOC3"/>
         <w:tabs>
-          <w:tab w:val="right" w:leader="dot" w:pos="8312"/>
+          <w:tab w:val="left" w:pos="1710"/>
+          <w:tab w:val="right" w:leader="dot" w:pos="8302"/>
         </w:tabs>
         <w:ind w:left="960"/>
-      </w:pPr>
-      <w:hyperlink w:anchor="_Toc392947000" w:history="1">
-        <w:r>
-          <w:rPr>
-            <w:rFonts w:ascii="黑体" w:hAnsi="黑体" w:cs="黑体" w:hint="eastAsia"/>
-          </w:rPr>
-          <w:t xml:space="preserve">4.1.3 </w:t>
-        </w:r>
-        <w:r>
-          <w:rPr>
-            <w:rFonts w:ascii="黑体" w:hAnsi="黑体" w:cs="黑体" w:hint="eastAsia"/>
-          </w:rPr>
-          <w:t>目标</w:t>
-        </w:r>
-        <w:r>
-          <w:rPr>
+        <w:rPr>
+          <w:rFonts w:asciiTheme="minorHAnsi" w:eastAsiaTheme="minorEastAsia" w:hAnsiTheme="minorHAnsi" w:cstheme="minorBidi"/>
+          <w:noProof/>
+          <w:sz w:val="21"/>
+          <w:szCs w:val="22"/>
+        </w:rPr>
+      </w:pPr>
+      <w:hyperlink w:anchor="_Toc36753616" w:history="1">
+        <w:r>
+          <w:rPr>
+            <w:rStyle w:val="a6"/>
             <w:rFonts w:ascii="黑体" w:hAnsi="黑体" w:cs="黑体"/>
-          </w:rPr>
-          <w:t>识别</w:t>
-        </w:r>
-        <w:r>
+            <w:noProof/>
+          </w:rPr>
+          <w:t>3.2.2</w:t>
+        </w:r>
+        <w:r>
+          <w:rPr>
+            <w:rFonts w:asciiTheme="minorHAnsi" w:eastAsiaTheme="minorEastAsia" w:hAnsiTheme="minorHAnsi" w:cstheme="minorBidi"/>
+            <w:noProof/>
+            <w:sz w:val="21"/>
+            <w:szCs w:val="22"/>
+          </w:rPr>
           <w:tab/>
         </w:r>
-        <w:fldSimple w:instr=" PAGEREF _Toc392947000 ">
-          <w:r>
-            <w:t>6</w:t>
-          </w:r>
-        </w:fldSimple>
+        <w:r>
+          <w:rPr>
+            <w:rStyle w:val="a6"/>
+            <w:rFonts w:ascii="黑体" w:hAnsi="黑体" w:cs="黑体"/>
+            <w:noProof/>
+          </w:rPr>
+          <w:t>定点巡航</w:t>
+        </w:r>
+        <w:r>
+          <w:rPr>
+            <w:noProof/>
+            <w:webHidden/>
+          </w:rPr>
+          <w:tab/>
+        </w:r>
+        <w:r>
+          <w:rPr>
+            <w:noProof/>
+            <w:webHidden/>
+          </w:rPr>
+          <w:fldChar w:fldCharType="begin"/>
+        </w:r>
+        <w:r>
+          <w:rPr>
+            <w:noProof/>
+            <w:webHidden/>
+          </w:rPr>
+          <w:instrText xml:space="preserve"> PAGEREF _Toc36753616 \h </w:instrText>
+        </w:r>
+        <w:r>
+          <w:rPr>
+            <w:noProof/>
+            <w:webHidden/>
+          </w:rPr>
+        </w:r>
+        <w:r>
+          <w:rPr>
+            <w:noProof/>
+            <w:webHidden/>
+          </w:rPr>
+          <w:fldChar w:fldCharType="separate"/>
+        </w:r>
+        <w:r>
+          <w:rPr>
+            <w:noProof/>
+            <w:webHidden/>
+          </w:rPr>
+          <w:t>4</w:t>
+        </w:r>
+        <w:r>
+          <w:rPr>
+            <w:noProof/>
+            <w:webHidden/>
+          </w:rPr>
+          <w:fldChar w:fldCharType="end"/>
+        </w:r>
       </w:hyperlink>
     </w:p>
     <w:p>
       <w:pPr>
         <w:pStyle w:val="TOC3"/>
         <w:tabs>
-          <w:tab w:val="right" w:leader="dot" w:pos="8312"/>
+          <w:tab w:val="left" w:pos="1710"/>
+          <w:tab w:val="right" w:leader="dot" w:pos="8302"/>
         </w:tabs>
         <w:ind w:left="960"/>
-      </w:pPr>
-      <w:hyperlink w:anchor="_Toc748014475" w:history="1">
-        <w:r>
-          <w:rPr>
-            <w:rFonts w:hint="eastAsia"/>
-          </w:rPr>
-          <w:t xml:space="preserve">4.1.4 </w:t>
-        </w:r>
-        <w:r>
-          <w:rPr>
-            <w:rFonts w:ascii="黑体" w:hAnsi="黑体" w:cs="黑体" w:hint="eastAsia"/>
-          </w:rPr>
-          <w:t>目标检测及抓取</w:t>
-        </w:r>
-        <w:r>
+        <w:rPr>
+          <w:rFonts w:asciiTheme="minorHAnsi" w:eastAsiaTheme="minorEastAsia" w:hAnsiTheme="minorHAnsi" w:cstheme="minorBidi"/>
+          <w:noProof/>
+          <w:sz w:val="21"/>
+          <w:szCs w:val="22"/>
+        </w:rPr>
+      </w:pPr>
+      <w:hyperlink w:anchor="_Toc36753617" w:history="1">
+        <w:r>
+          <w:rPr>
+            <w:rStyle w:val="a6"/>
+            <w:rFonts w:ascii="黑体" w:hAnsi="黑体" w:cs="黑体"/>
+            <w:noProof/>
+          </w:rPr>
+          <w:t>3.2.3</w:t>
+        </w:r>
+        <w:r>
+          <w:rPr>
+            <w:rFonts w:asciiTheme="minorHAnsi" w:eastAsiaTheme="minorEastAsia" w:hAnsiTheme="minorHAnsi" w:cstheme="minorBidi"/>
+            <w:noProof/>
+            <w:sz w:val="21"/>
+            <w:szCs w:val="22"/>
+          </w:rPr>
           <w:tab/>
         </w:r>
-        <w:fldSimple w:instr=" PAGEREF _Toc748014475 ">
-          <w:r>
-            <w:t>7</w:t>
-          </w:r>
-        </w:fldSimple>
+        <w:r>
+          <w:rPr>
+            <w:rStyle w:val="a6"/>
+            <w:rFonts w:ascii="黑体" w:hAnsi="黑体" w:cs="黑体"/>
+            <w:noProof/>
+          </w:rPr>
+          <w:t>目标识别</w:t>
+        </w:r>
+        <w:r>
+          <w:rPr>
+            <w:noProof/>
+            <w:webHidden/>
+          </w:rPr>
+          <w:tab/>
+        </w:r>
+        <w:r>
+          <w:rPr>
+            <w:noProof/>
+            <w:webHidden/>
+          </w:rPr>
+          <w:fldChar w:fldCharType="begin"/>
+        </w:r>
+        <w:r>
+          <w:rPr>
+            <w:noProof/>
+            <w:webHidden/>
+          </w:rPr>
+          <w:instrText xml:space="preserve"> PAGEREF _Toc36753617 \h </w:instrText>
+        </w:r>
+        <w:r>
+          <w:rPr>
+            <w:noProof/>
+            <w:webHidden/>
+          </w:rPr>
+        </w:r>
+        <w:r>
+          <w:rPr>
+            <w:noProof/>
+            <w:webHidden/>
+          </w:rPr>
+          <w:fldChar w:fldCharType="separate"/>
+        </w:r>
+        <w:r>
+          <w:rPr>
+            <w:noProof/>
+            <w:webHidden/>
+          </w:rPr>
+          <w:t>5</w:t>
+        </w:r>
+        <w:r>
+          <w:rPr>
+            <w:noProof/>
+            <w:webHidden/>
+          </w:rPr>
+          <w:fldChar w:fldCharType="end"/>
+        </w:r>
       </w:hyperlink>
     </w:p>
     <w:p>
       <w:pPr>
         <w:pStyle w:val="TOC3"/>
         <w:tabs>
-          <w:tab w:val="right" w:leader="dot" w:pos="8312"/>
+          <w:tab w:val="left" w:pos="1710"/>
+          <w:tab w:val="right" w:leader="dot" w:pos="8302"/>
         </w:tabs>
         <w:ind w:left="960"/>
-      </w:pPr>
-      <w:hyperlink w:anchor="_Toc510011787" w:history="1">
-        <w:r>
-          <w:rPr>
-            <w:rFonts w:ascii="黑体" w:hAnsi="黑体" w:cs="黑体" w:hint="eastAsia"/>
-          </w:rPr>
-          <w:t xml:space="preserve">4.1.5 </w:t>
-        </w:r>
-        <w:r>
-          <w:rPr>
-            <w:rFonts w:ascii="黑体" w:hAnsi="黑体" w:cs="黑体" w:hint="eastAsia"/>
-          </w:rPr>
-          <w:t>目标</w:t>
-        </w:r>
-        <w:r>
-          <w:rPr>
+        <w:rPr>
+          <w:rFonts w:asciiTheme="minorHAnsi" w:eastAsiaTheme="minorEastAsia" w:hAnsiTheme="minorHAnsi" w:cstheme="minorBidi"/>
+          <w:noProof/>
+          <w:sz w:val="21"/>
+          <w:szCs w:val="22"/>
+        </w:rPr>
+      </w:pPr>
+      <w:hyperlink w:anchor="_Toc36753618" w:history="1">
+        <w:r>
+          <w:rPr>
+            <w:rStyle w:val="a6"/>
             <w:rFonts w:ascii="黑体" w:hAnsi="黑体" w:cs="黑体"/>
-          </w:rPr>
-          <w:t>物品定点放置</w:t>
-        </w:r>
-        <w:r>
+            <w:noProof/>
+          </w:rPr>
+          <w:t>3.2.4</w:t>
+        </w:r>
+        <w:r>
+          <w:rPr>
+            <w:rFonts w:asciiTheme="minorHAnsi" w:eastAsiaTheme="minorEastAsia" w:hAnsiTheme="minorHAnsi" w:cstheme="minorBidi"/>
+            <w:noProof/>
+            <w:sz w:val="21"/>
+            <w:szCs w:val="22"/>
+          </w:rPr>
           <w:tab/>
         </w:r>
-        <w:fldSimple w:instr=" PAGEREF _Toc510011787 ">
-          <w:r>
-            <w:t>7</w:t>
-          </w:r>
-        </w:fldSimple>
-      </w:hyperlink>
-    </w:p>
-    <w:p>
-      <w:pPr>
-        <w:pStyle w:val="TOC2"/>
-        <w:tabs>
-          <w:tab w:val="clear" w:pos="924"/>
-          <w:tab w:val="clear" w:pos="8320"/>
-          <w:tab w:val="right" w:leader="dot" w:pos="8312"/>
-        </w:tabs>
-        <w:ind w:left="480"/>
-      </w:pPr>
-      <w:hyperlink w:anchor="_Toc1160868932" w:history="1">
-        <w:r>
-          <w:rPr>
-            <w:rFonts w:ascii="黑体" w:hAnsi="黑体" w:cs="黑体" w:hint="eastAsia"/>
-          </w:rPr>
-          <w:t xml:space="preserve">4.2 </w:t>
-        </w:r>
-        <w:r>
-          <w:rPr>
-            <w:rFonts w:ascii="黑体" w:hAnsi="黑体" w:cs="黑体" w:hint="eastAsia"/>
-          </w:rPr>
-          <w:t>用户描述</w:t>
-        </w:r>
-        <w:r>
+        <w:r>
+          <w:rPr>
+            <w:rStyle w:val="a6"/>
+            <w:rFonts w:ascii="黑体" w:hAnsi="黑体" w:cs="黑体"/>
+            <w:noProof/>
+          </w:rPr>
+          <w:t>目标检测及抓取</w:t>
+        </w:r>
+        <w:r>
+          <w:rPr>
+            <w:noProof/>
+            <w:webHidden/>
+          </w:rPr>
           <w:tab/>
         </w:r>
-        <w:fldSimple w:instr=" PAGEREF _Toc1160868932 ">
-          <w:r>
-            <w:t>8</w:t>
-          </w:r>
-        </w:fldSimple>
-      </w:hyperlink>
-    </w:p>
-    <w:p>
-      <w:pPr>
-        <w:pStyle w:val="TOC2"/>
-        <w:tabs>
-          <w:tab w:val="clear" w:pos="924"/>
-          <w:tab w:val="clear" w:pos="8320"/>
-          <w:tab w:val="right" w:leader="dot" w:pos="8312"/>
-        </w:tabs>
-        <w:ind w:left="480"/>
-      </w:pPr>
-      <w:hyperlink w:anchor="_Toc835207129" w:history="1">
-        <w:r>
-          <w:rPr>
-            <w:rFonts w:ascii="黑体" w:hAnsi="黑体" w:cs="黑体" w:hint="eastAsia"/>
-          </w:rPr>
-          <w:t xml:space="preserve">4.3 </w:t>
-        </w:r>
-        <w:r>
-          <w:rPr>
-            <w:rFonts w:ascii="黑体" w:hAnsi="黑体" w:cs="黑体" w:hint="eastAsia"/>
-          </w:rPr>
-          <w:t>用例模型</w:t>
-        </w:r>
-        <w:r>
-          <w:tab/>
-        </w:r>
-        <w:fldSimple w:instr=" PAGEREF _Toc835207129 ">
-          <w:r>
-            <w:t>9</w:t>
-          </w:r>
-        </w:fldSimple>
+        <w:r>
+          <w:rPr>
+            <w:noProof/>
+            <w:webHidden/>
+          </w:rPr>
+          <w:fldChar w:fldCharType="begin"/>
+        </w:r>
+        <w:r>
+          <w:rPr>
+            <w:noProof/>
+            <w:webHidden/>
+          </w:rPr>
+          <w:instrText xml:space="preserve"> PAGEREF _Toc36753618 \h </w:instrText>
+        </w:r>
+        <w:r>
+          <w:rPr>
+            <w:noProof/>
+            <w:webHidden/>
+          </w:rPr>
+        </w:r>
+        <w:r>
+          <w:rPr>
+            <w:noProof/>
+            <w:webHidden/>
+          </w:rPr>
+          <w:fldChar w:fldCharType="separate"/>
+        </w:r>
+        <w:r>
+          <w:rPr>
+            <w:noProof/>
+            <w:webHidden/>
+          </w:rPr>
+          <w:t>6</w:t>
+        </w:r>
+        <w:r>
+          <w:rPr>
+            <w:noProof/>
+            <w:webHidden/>
+          </w:rPr>
+          <w:fldChar w:fldCharType="end"/>
+        </w:r>
       </w:hyperlink>
     </w:p>
     <w:p>
       <w:pPr>
         <w:pStyle w:val="TOC3"/>
         <w:tabs>
-          <w:tab w:val="right" w:leader="dot" w:pos="8312"/>
+          <w:tab w:val="left" w:pos="1710"/>
+          <w:tab w:val="right" w:leader="dot" w:pos="8302"/>
         </w:tabs>
         <w:ind w:left="960"/>
-      </w:pPr>
-      <w:hyperlink w:anchor="_Toc1373100311" w:history="1">
-        <w:r>
-          <w:rPr>
-            <w:rFonts w:ascii="黑体" w:hAnsi="黑体" w:cs="黑体" w:hint="eastAsia"/>
-            <w:szCs w:val="28"/>
-          </w:rPr>
-          <w:t xml:space="preserve">4.3.1 </w:t>
-        </w:r>
-        <w:r>
-          <w:rPr>
-            <w:rFonts w:ascii="黑体" w:hAnsi="黑体" w:cs="黑体" w:hint="eastAsia"/>
-          </w:rPr>
-          <w:t>基本建图</w:t>
-        </w:r>
-        <w:r>
+        <w:rPr>
+          <w:rFonts w:asciiTheme="minorHAnsi" w:eastAsiaTheme="minorEastAsia" w:hAnsiTheme="minorHAnsi" w:cstheme="minorBidi"/>
+          <w:noProof/>
+          <w:sz w:val="21"/>
+          <w:szCs w:val="22"/>
+        </w:rPr>
+      </w:pPr>
+      <w:hyperlink w:anchor="_Toc36753619" w:history="1">
+        <w:r>
+          <w:rPr>
+            <w:rStyle w:val="a6"/>
+            <w:rFonts w:ascii="黑体" w:hAnsi="黑体" w:cs="黑体"/>
+            <w:noProof/>
+          </w:rPr>
+          <w:t>3.2.5</w:t>
+        </w:r>
+        <w:r>
+          <w:rPr>
+            <w:rFonts w:asciiTheme="minorHAnsi" w:eastAsiaTheme="minorEastAsia" w:hAnsiTheme="minorHAnsi" w:cstheme="minorBidi"/>
+            <w:noProof/>
+            <w:sz w:val="21"/>
+            <w:szCs w:val="22"/>
+          </w:rPr>
           <w:tab/>
         </w:r>
-        <w:fldSimple w:instr=" PAGEREF _Toc1373100311 ">
-          <w:r>
-            <w:t>9</w:t>
-          </w:r>
-        </w:fldSimple>
+        <w:r>
+          <w:rPr>
+            <w:rStyle w:val="a6"/>
+            <w:rFonts w:ascii="黑体" w:hAnsi="黑体" w:cs="黑体"/>
+            <w:noProof/>
+          </w:rPr>
+          <w:t>目标物品定点放置</w:t>
+        </w:r>
+        <w:r>
+          <w:rPr>
+            <w:noProof/>
+            <w:webHidden/>
+          </w:rPr>
+          <w:tab/>
+        </w:r>
+        <w:r>
+          <w:rPr>
+            <w:noProof/>
+            <w:webHidden/>
+          </w:rPr>
+          <w:fldChar w:fldCharType="begin"/>
+        </w:r>
+        <w:r>
+          <w:rPr>
+            <w:noProof/>
+            <w:webHidden/>
+          </w:rPr>
+          <w:instrText xml:space="preserve"> PAGEREF _Toc36753619 \h </w:instrText>
+        </w:r>
+        <w:r>
+          <w:rPr>
+            <w:noProof/>
+            <w:webHidden/>
+          </w:rPr>
+        </w:r>
+        <w:r>
+          <w:rPr>
+            <w:noProof/>
+            <w:webHidden/>
+          </w:rPr>
+          <w:fldChar w:fldCharType="separate"/>
+        </w:r>
+        <w:r>
+          <w:rPr>
+            <w:noProof/>
+            <w:webHidden/>
+          </w:rPr>
+          <w:t>8</w:t>
+        </w:r>
+        <w:r>
+          <w:rPr>
+            <w:noProof/>
+            <w:webHidden/>
+          </w:rPr>
+          <w:fldChar w:fldCharType="end"/>
+        </w:r>
+      </w:hyperlink>
+    </w:p>
+    <w:p>
+      <w:pPr>
+        <w:pStyle w:val="TOC1"/>
+        <w:rPr>
+          <w:rFonts w:asciiTheme="minorHAnsi" w:eastAsiaTheme="minorEastAsia" w:hAnsiTheme="minorHAnsi" w:cstheme="minorBidi"/>
+          <w:noProof/>
+          <w:sz w:val="21"/>
+          <w:szCs w:val="22"/>
+        </w:rPr>
+      </w:pPr>
+      <w:hyperlink w:anchor="_Toc36753620" w:history="1">
+        <w:r>
+          <w:rPr>
+            <w:rStyle w:val="a6"/>
+            <w:noProof/>
+          </w:rPr>
+          <w:t>4.</w:t>
+        </w:r>
+        <w:r>
+          <w:rPr>
+            <w:rFonts w:asciiTheme="minorHAnsi" w:eastAsiaTheme="minorEastAsia" w:hAnsiTheme="minorHAnsi" w:cstheme="minorBidi"/>
+            <w:noProof/>
+            <w:sz w:val="21"/>
+            <w:szCs w:val="22"/>
+          </w:rPr>
+          <w:tab/>
+        </w:r>
+        <w:r>
+          <w:rPr>
+            <w:rStyle w:val="a6"/>
+            <w:noProof/>
+          </w:rPr>
+          <w:t>数据需求</w:t>
+        </w:r>
+        <w:r>
+          <w:rPr>
+            <w:noProof/>
+            <w:webHidden/>
+          </w:rPr>
+          <w:tab/>
+        </w:r>
+        <w:r>
+          <w:rPr>
+            <w:noProof/>
+            <w:webHidden/>
+          </w:rPr>
+          <w:fldChar w:fldCharType="begin"/>
+        </w:r>
+        <w:r>
+          <w:rPr>
+            <w:noProof/>
+            <w:webHidden/>
+          </w:rPr>
+          <w:instrText xml:space="preserve"> PAGEREF _Toc36753620 \h </w:instrText>
+        </w:r>
+        <w:r>
+          <w:rPr>
+            <w:noProof/>
+            <w:webHidden/>
+          </w:rPr>
+        </w:r>
+        <w:r>
+          <w:rPr>
+            <w:noProof/>
+            <w:webHidden/>
+          </w:rPr>
+          <w:fldChar w:fldCharType="separate"/>
+        </w:r>
+        <w:r>
+          <w:rPr>
+            <w:noProof/>
+            <w:webHidden/>
+          </w:rPr>
+          <w:t>9</w:t>
+        </w:r>
+        <w:r>
+          <w:rPr>
+            <w:noProof/>
+            <w:webHidden/>
+          </w:rPr>
+          <w:fldChar w:fldCharType="end"/>
+        </w:r>
+      </w:hyperlink>
+    </w:p>
+    <w:p>
+      <w:pPr>
+        <w:pStyle w:val="TOC2"/>
+        <w:ind w:left="480"/>
+        <w:rPr>
+          <w:rFonts w:asciiTheme="minorHAnsi" w:eastAsiaTheme="minorEastAsia" w:hAnsiTheme="minorHAnsi" w:cstheme="minorBidi"/>
+          <w:noProof/>
+          <w:sz w:val="21"/>
+          <w:szCs w:val="22"/>
+        </w:rPr>
+      </w:pPr>
+      <w:hyperlink w:anchor="_Toc36753621" w:history="1">
+        <w:r>
+          <w:rPr>
+            <w:rStyle w:val="a6"/>
+            <w:rFonts w:cs="Arial"/>
+            <w:noProof/>
+          </w:rPr>
+          <w:t>4.1</w:t>
+        </w:r>
+        <w:r>
+          <w:rPr>
+            <w:rFonts w:asciiTheme="minorHAnsi" w:eastAsiaTheme="minorEastAsia" w:hAnsiTheme="minorHAnsi" w:cstheme="minorBidi"/>
+            <w:noProof/>
+            <w:sz w:val="21"/>
+            <w:szCs w:val="22"/>
+          </w:rPr>
+          <w:tab/>
+        </w:r>
+        <w:r>
+          <w:rPr>
+            <w:rStyle w:val="a6"/>
+            <w:noProof/>
+          </w:rPr>
+          <w:t>整体说明</w:t>
+        </w:r>
+        <w:r>
+          <w:rPr>
+            <w:noProof/>
+            <w:webHidden/>
+          </w:rPr>
+          <w:tab/>
+        </w:r>
+        <w:r>
+          <w:rPr>
+            <w:noProof/>
+            <w:webHidden/>
+          </w:rPr>
+          <w:fldChar w:fldCharType="begin"/>
+        </w:r>
+        <w:r>
+          <w:rPr>
+            <w:noProof/>
+            <w:webHidden/>
+          </w:rPr>
+          <w:instrText xml:space="preserve"> PAGEREF _Toc36753621 \h </w:instrText>
+        </w:r>
+        <w:r>
+          <w:rPr>
+            <w:noProof/>
+            <w:webHidden/>
+          </w:rPr>
+        </w:r>
+        <w:r>
+          <w:rPr>
+            <w:noProof/>
+            <w:webHidden/>
+          </w:rPr>
+          <w:fldChar w:fldCharType="separate"/>
+        </w:r>
+        <w:r>
+          <w:rPr>
+            <w:noProof/>
+            <w:webHidden/>
+          </w:rPr>
+          <w:t>9</w:t>
+        </w:r>
+        <w:r>
+          <w:rPr>
+            <w:noProof/>
+            <w:webHidden/>
+          </w:rPr>
+          <w:fldChar w:fldCharType="end"/>
+        </w:r>
       </w:hyperlink>
     </w:p>
     <w:p>
       <w:pPr>
         <w:pStyle w:val="TOC3"/>
         <w:tabs>
-          <w:tab w:val="right" w:leader="dot" w:pos="8312"/>
+          <w:tab w:val="left" w:pos="1680"/>
+          <w:tab w:val="right" w:leader="dot" w:pos="8302"/>
         </w:tabs>
         <w:ind w:left="960"/>
-      </w:pPr>
-      <w:hyperlink w:anchor="_Toc837656315" w:history="1">
-        <w:r>
-          <w:rPr>
-            <w:rFonts w:ascii="黑体" w:hAnsi="黑体" w:cs="黑体" w:hint="eastAsia"/>
-          </w:rPr>
-          <w:t xml:space="preserve">4.3.2 </w:t>
-        </w:r>
-        <w:r>
-          <w:rPr>
-            <w:rFonts w:ascii="黑体" w:hAnsi="黑体" w:cs="黑体" w:hint="eastAsia"/>
-          </w:rPr>
-          <w:t>定点巡航</w:t>
-        </w:r>
-        <w:r>
+        <w:rPr>
+          <w:rFonts w:asciiTheme="minorHAnsi" w:eastAsiaTheme="minorEastAsia" w:hAnsiTheme="minorHAnsi" w:cstheme="minorBidi"/>
+          <w:noProof/>
+          <w:sz w:val="21"/>
+          <w:szCs w:val="22"/>
+        </w:rPr>
+      </w:pPr>
+      <w:hyperlink w:anchor="_Toc36753622" w:history="1">
+        <w:r>
+          <w:rPr>
+            <w:rStyle w:val="a6"/>
+            <w:noProof/>
+          </w:rPr>
+          <w:t>4.1.1</w:t>
+        </w:r>
+        <w:r>
+          <w:rPr>
+            <w:rFonts w:asciiTheme="minorHAnsi" w:eastAsiaTheme="minorEastAsia" w:hAnsiTheme="minorHAnsi" w:cstheme="minorBidi"/>
+            <w:noProof/>
+            <w:sz w:val="21"/>
+            <w:szCs w:val="22"/>
+          </w:rPr>
           <w:tab/>
         </w:r>
-        <w:fldSimple w:instr=" PAGEREF _Toc837656315 ">
-          <w:r>
-            <w:t>9</w:t>
-          </w:r>
-        </w:fldSimple>
+        <w:r>
+          <w:rPr>
+            <w:rStyle w:val="a6"/>
+            <w:noProof/>
+          </w:rPr>
+          <w:t>类划分说明</w:t>
+        </w:r>
+        <w:r>
+          <w:rPr>
+            <w:noProof/>
+            <w:webHidden/>
+          </w:rPr>
+          <w:tab/>
+        </w:r>
+        <w:r>
+          <w:rPr>
+            <w:noProof/>
+            <w:webHidden/>
+          </w:rPr>
+          <w:fldChar w:fldCharType="begin"/>
+        </w:r>
+        <w:r>
+          <w:rPr>
+            <w:noProof/>
+            <w:webHidden/>
+          </w:rPr>
+          <w:instrText xml:space="preserve"> PAGEREF _Toc36753622 \h </w:instrText>
+        </w:r>
+        <w:r>
+          <w:rPr>
+            <w:noProof/>
+            <w:webHidden/>
+          </w:rPr>
+        </w:r>
+        <w:r>
+          <w:rPr>
+            <w:noProof/>
+            <w:webHidden/>
+          </w:rPr>
+          <w:fldChar w:fldCharType="separate"/>
+        </w:r>
+        <w:r>
+          <w:rPr>
+            <w:noProof/>
+            <w:webHidden/>
+          </w:rPr>
+          <w:t>9</w:t>
+        </w:r>
+        <w:r>
+          <w:rPr>
+            <w:noProof/>
+            <w:webHidden/>
+          </w:rPr>
+          <w:fldChar w:fldCharType="end"/>
+        </w:r>
       </w:hyperlink>
     </w:p>
     <w:p>
       <w:pPr>
         <w:pStyle w:val="TOC3"/>
         <w:tabs>
-          <w:tab w:val="right" w:leader="dot" w:pos="8312"/>
+          <w:tab w:val="left" w:pos="1680"/>
+          <w:tab w:val="right" w:leader="dot" w:pos="8302"/>
         </w:tabs>
         <w:ind w:left="960"/>
-      </w:pPr>
-      <w:hyperlink w:anchor="_Toc1734380120" w:history="1">
-        <w:r>
-          <w:rPr>
-            <w:rFonts w:ascii="黑体" w:hAnsi="黑体" w:cs="黑体" w:hint="eastAsia"/>
-          </w:rPr>
-          <w:t xml:space="preserve">4.3.3 </w:t>
-        </w:r>
-        <w:r>
-          <w:rPr>
-            <w:rFonts w:ascii="黑体" w:hAnsi="黑体" w:cs="黑体" w:hint="eastAsia"/>
-          </w:rPr>
-          <w:t>目标</w:t>
-        </w:r>
-        <w:r>
-          <w:rPr>
+        <w:rPr>
+          <w:rFonts w:asciiTheme="minorHAnsi" w:eastAsiaTheme="minorEastAsia" w:hAnsiTheme="minorHAnsi" w:cstheme="minorBidi"/>
+          <w:noProof/>
+          <w:sz w:val="21"/>
+          <w:szCs w:val="22"/>
+        </w:rPr>
+      </w:pPr>
+      <w:hyperlink w:anchor="_Toc36753623" w:history="1">
+        <w:r>
+          <w:rPr>
+            <w:rStyle w:val="a6"/>
+            <w:noProof/>
+          </w:rPr>
+          <w:t>4.1.2</w:t>
+        </w:r>
+        <w:r>
+          <w:rPr>
+            <w:rFonts w:asciiTheme="minorHAnsi" w:eastAsiaTheme="minorEastAsia" w:hAnsiTheme="minorHAnsi" w:cstheme="minorBidi"/>
+            <w:noProof/>
+            <w:sz w:val="21"/>
+            <w:szCs w:val="22"/>
+          </w:rPr>
+          <w:tab/>
+        </w:r>
+        <w:r>
+          <w:rPr>
+            <w:rStyle w:val="a6"/>
+            <w:noProof/>
+          </w:rPr>
+          <w:t>数据流说明</w:t>
+        </w:r>
+        <w:r>
+          <w:rPr>
+            <w:noProof/>
+            <w:webHidden/>
+          </w:rPr>
+          <w:tab/>
+        </w:r>
+        <w:r>
+          <w:rPr>
+            <w:noProof/>
+            <w:webHidden/>
+          </w:rPr>
+          <w:fldChar w:fldCharType="begin"/>
+        </w:r>
+        <w:r>
+          <w:rPr>
+            <w:noProof/>
+            <w:webHidden/>
+          </w:rPr>
+          <w:instrText xml:space="preserve"> PAGEREF _Toc36753623 \h </w:instrText>
+        </w:r>
+        <w:r>
+          <w:rPr>
+            <w:noProof/>
+            <w:webHidden/>
+          </w:rPr>
+        </w:r>
+        <w:r>
+          <w:rPr>
+            <w:noProof/>
+            <w:webHidden/>
+          </w:rPr>
+          <w:fldChar w:fldCharType="separate"/>
+        </w:r>
+        <w:r>
+          <w:rPr>
+            <w:noProof/>
+            <w:webHidden/>
+          </w:rPr>
+          <w:t>10</w:t>
+        </w:r>
+        <w:r>
+          <w:rPr>
+            <w:noProof/>
+            <w:webHidden/>
+          </w:rPr>
+          <w:fldChar w:fldCharType="end"/>
+        </w:r>
+      </w:hyperlink>
+    </w:p>
+    <w:p>
+      <w:pPr>
+        <w:pStyle w:val="TOC2"/>
+        <w:ind w:left="480"/>
+        <w:rPr>
+          <w:rFonts w:asciiTheme="minorHAnsi" w:eastAsiaTheme="minorEastAsia" w:hAnsiTheme="minorHAnsi" w:cstheme="minorBidi"/>
+          <w:noProof/>
+          <w:sz w:val="21"/>
+          <w:szCs w:val="22"/>
+        </w:rPr>
+      </w:pPr>
+      <w:hyperlink w:anchor="_Toc36753624" w:history="1">
+        <w:r>
+          <w:rPr>
+            <w:rStyle w:val="a6"/>
+            <w:rFonts w:cs="Arial"/>
+            <w:noProof/>
+          </w:rPr>
+          <w:t>4.2</w:t>
+        </w:r>
+        <w:r>
+          <w:rPr>
+            <w:rFonts w:asciiTheme="minorHAnsi" w:eastAsiaTheme="minorEastAsia" w:hAnsiTheme="minorHAnsi" w:cstheme="minorBidi"/>
+            <w:noProof/>
+            <w:sz w:val="21"/>
+            <w:szCs w:val="22"/>
+          </w:rPr>
+          <w:tab/>
+        </w:r>
+        <w:r>
+          <w:rPr>
+            <w:rStyle w:val="a6"/>
+            <w:noProof/>
+          </w:rPr>
+          <w:t>类关系说明</w:t>
+        </w:r>
+        <w:r>
+          <w:rPr>
+            <w:noProof/>
+            <w:webHidden/>
+          </w:rPr>
+          <w:tab/>
+        </w:r>
+        <w:r>
+          <w:rPr>
+            <w:noProof/>
+            <w:webHidden/>
+          </w:rPr>
+          <w:fldChar w:fldCharType="begin"/>
+        </w:r>
+        <w:r>
+          <w:rPr>
+            <w:noProof/>
+            <w:webHidden/>
+          </w:rPr>
+          <w:instrText xml:space="preserve"> PAGEREF _Toc36753624 \h </w:instrText>
+        </w:r>
+        <w:r>
+          <w:rPr>
+            <w:noProof/>
+            <w:webHidden/>
+          </w:rPr>
+        </w:r>
+        <w:r>
+          <w:rPr>
+            <w:noProof/>
+            <w:webHidden/>
+          </w:rPr>
+          <w:fldChar w:fldCharType="separate"/>
+        </w:r>
+        <w:r>
+          <w:rPr>
+            <w:noProof/>
+            <w:webHidden/>
+          </w:rPr>
+          <w:t>11</w:t>
+        </w:r>
+        <w:r>
+          <w:rPr>
+            <w:noProof/>
+            <w:webHidden/>
+          </w:rPr>
+          <w:fldChar w:fldCharType="end"/>
+        </w:r>
+      </w:hyperlink>
+    </w:p>
+    <w:p>
+      <w:pPr>
+        <w:pStyle w:val="TOC1"/>
+        <w:rPr>
+          <w:rFonts w:asciiTheme="minorHAnsi" w:eastAsiaTheme="minorEastAsia" w:hAnsiTheme="minorHAnsi" w:cstheme="minorBidi"/>
+          <w:noProof/>
+          <w:sz w:val="21"/>
+          <w:szCs w:val="22"/>
+        </w:rPr>
+      </w:pPr>
+      <w:hyperlink w:anchor="_Toc36753625" w:history="1">
+        <w:r>
+          <w:rPr>
+            <w:rStyle w:val="a6"/>
+            <w:noProof/>
+          </w:rPr>
+          <w:t>5.</w:t>
+        </w:r>
+        <w:r>
+          <w:rPr>
+            <w:rFonts w:asciiTheme="minorHAnsi" w:eastAsiaTheme="minorEastAsia" w:hAnsiTheme="minorHAnsi" w:cstheme="minorBidi"/>
+            <w:noProof/>
+            <w:sz w:val="21"/>
+            <w:szCs w:val="22"/>
+          </w:rPr>
+          <w:tab/>
+        </w:r>
+        <w:r>
+          <w:rPr>
+            <w:rStyle w:val="a6"/>
+            <w:noProof/>
+          </w:rPr>
+          <w:t>非功能需求</w:t>
+        </w:r>
+        <w:r>
+          <w:rPr>
+            <w:noProof/>
+            <w:webHidden/>
+          </w:rPr>
+          <w:tab/>
+        </w:r>
+        <w:r>
+          <w:rPr>
+            <w:noProof/>
+            <w:webHidden/>
+          </w:rPr>
+          <w:fldChar w:fldCharType="begin"/>
+        </w:r>
+        <w:r>
+          <w:rPr>
+            <w:noProof/>
+            <w:webHidden/>
+          </w:rPr>
+          <w:instrText xml:space="preserve"> PAGEREF _Toc36753625 \h </w:instrText>
+        </w:r>
+        <w:r>
+          <w:rPr>
+            <w:noProof/>
+            <w:webHidden/>
+          </w:rPr>
+        </w:r>
+        <w:r>
+          <w:rPr>
+            <w:noProof/>
+            <w:webHidden/>
+          </w:rPr>
+          <w:fldChar w:fldCharType="separate"/>
+        </w:r>
+        <w:r>
+          <w:rPr>
+            <w:noProof/>
+            <w:webHidden/>
+          </w:rPr>
+          <w:t>12</w:t>
+        </w:r>
+        <w:r>
+          <w:rPr>
+            <w:noProof/>
+            <w:webHidden/>
+          </w:rPr>
+          <w:fldChar w:fldCharType="end"/>
+        </w:r>
+      </w:hyperlink>
+    </w:p>
+    <w:p>
+      <w:pPr>
+        <w:pStyle w:val="TOC2"/>
+        <w:ind w:left="480"/>
+        <w:rPr>
+          <w:rFonts w:asciiTheme="minorHAnsi" w:eastAsiaTheme="minorEastAsia" w:hAnsiTheme="minorHAnsi" w:cstheme="minorBidi"/>
+          <w:noProof/>
+          <w:sz w:val="21"/>
+          <w:szCs w:val="22"/>
+        </w:rPr>
+      </w:pPr>
+      <w:hyperlink w:anchor="_Toc36753626" w:history="1">
+        <w:r>
+          <w:rPr>
+            <w:rStyle w:val="a6"/>
+            <w:rFonts w:cs="Arial"/>
+            <w:noProof/>
+          </w:rPr>
+          <w:t>5.1</w:t>
+        </w:r>
+        <w:r>
+          <w:rPr>
+            <w:rFonts w:asciiTheme="minorHAnsi" w:eastAsiaTheme="minorEastAsia" w:hAnsiTheme="minorHAnsi" w:cstheme="minorBidi"/>
+            <w:noProof/>
+            <w:sz w:val="21"/>
+            <w:szCs w:val="22"/>
+          </w:rPr>
+          <w:tab/>
+        </w:r>
+        <w:r>
+          <w:rPr>
+            <w:rStyle w:val="a6"/>
             <w:rFonts w:ascii="黑体" w:hAnsi="黑体" w:cs="黑体"/>
-          </w:rPr>
-          <w:t>识别</w:t>
-        </w:r>
-        <w:r>
+            <w:noProof/>
+          </w:rPr>
+          <w:t>性能</w:t>
+        </w:r>
+        <w:r>
+          <w:rPr>
+            <w:noProof/>
+            <w:webHidden/>
+          </w:rPr>
           <w:tab/>
         </w:r>
-        <w:fldSimple w:instr=" PAGEREF _Toc1734380120 ">
-          <w:r>
-            <w:t>10</w:t>
-          </w:r>
-        </w:fldSimple>
+        <w:r>
+          <w:rPr>
+            <w:noProof/>
+            <w:webHidden/>
+          </w:rPr>
+          <w:fldChar w:fldCharType="begin"/>
+        </w:r>
+        <w:r>
+          <w:rPr>
+            <w:noProof/>
+            <w:webHidden/>
+          </w:rPr>
+          <w:instrText xml:space="preserve"> PAGEREF _Toc36753626 \h </w:instrText>
+        </w:r>
+        <w:r>
+          <w:rPr>
+            <w:noProof/>
+            <w:webHidden/>
+          </w:rPr>
+        </w:r>
+        <w:r>
+          <w:rPr>
+            <w:noProof/>
+            <w:webHidden/>
+          </w:rPr>
+          <w:fldChar w:fldCharType="separate"/>
+        </w:r>
+        <w:r>
+          <w:rPr>
+            <w:noProof/>
+            <w:webHidden/>
+          </w:rPr>
+          <w:t>12</w:t>
+        </w:r>
+        <w:r>
+          <w:rPr>
+            <w:noProof/>
+            <w:webHidden/>
+          </w:rPr>
+          <w:fldChar w:fldCharType="end"/>
+        </w:r>
       </w:hyperlink>
     </w:p>
     <w:p>
       <w:pPr>
-        <w:pStyle w:val="TOC3"/>
-        <w:tabs>
-          <w:tab w:val="right" w:leader="dot" w:pos="8312"/>
-        </w:tabs>
-        <w:ind w:left="960"/>
-      </w:pPr>
-      <w:hyperlink w:anchor="_Toc1931136109" w:history="1">
-        <w:r>
-          <w:rPr>
-            <w:rFonts w:ascii="黑体" w:hAnsi="黑体" w:cs="黑体" w:hint="eastAsia"/>
-          </w:rPr>
-          <w:t xml:space="preserve">4.3.4 </w:t>
-        </w:r>
-        <w:r>
-          <w:rPr>
-            <w:rFonts w:ascii="黑体" w:hAnsi="黑体" w:cs="黑体" w:hint="eastAsia"/>
-          </w:rPr>
-          <w:t>目标检测及抓取</w:t>
-        </w:r>
-        <w:r>
+        <w:pStyle w:val="TOC2"/>
+        <w:ind w:left="480"/>
+        <w:rPr>
+          <w:rFonts w:asciiTheme="minorHAnsi" w:eastAsiaTheme="minorEastAsia" w:hAnsiTheme="minorHAnsi" w:cstheme="minorBidi"/>
+          <w:noProof/>
+          <w:sz w:val="21"/>
+          <w:szCs w:val="22"/>
+        </w:rPr>
+      </w:pPr>
+      <w:hyperlink w:anchor="_Toc36753627" w:history="1">
+        <w:r>
+          <w:rPr>
+            <w:rStyle w:val="a6"/>
+            <w:rFonts w:cs="Arial"/>
+            <w:noProof/>
+          </w:rPr>
+          <w:t>5.2</w:t>
+        </w:r>
+        <w:r>
+          <w:rPr>
+            <w:rFonts w:asciiTheme="minorHAnsi" w:eastAsiaTheme="minorEastAsia" w:hAnsiTheme="minorHAnsi" w:cstheme="minorBidi"/>
+            <w:noProof/>
+            <w:sz w:val="21"/>
+            <w:szCs w:val="22"/>
+          </w:rPr>
           <w:tab/>
         </w:r>
-        <w:fldSimple w:instr=" PAGEREF _Toc1931136109 ">
-          <w:r>
-            <w:t>10</w:t>
-          </w:r>
-        </w:fldSimple>
+        <w:r>
+          <w:rPr>
+            <w:rStyle w:val="a6"/>
+            <w:rFonts w:ascii="黑体" w:hAnsi="黑体" w:cs="黑体"/>
+            <w:noProof/>
+          </w:rPr>
+          <w:t>可靠性</w:t>
+        </w:r>
+        <w:r>
+          <w:rPr>
+            <w:noProof/>
+            <w:webHidden/>
+          </w:rPr>
+          <w:tab/>
+        </w:r>
+        <w:r>
+          <w:rPr>
+            <w:noProof/>
+            <w:webHidden/>
+          </w:rPr>
+          <w:fldChar w:fldCharType="begin"/>
+        </w:r>
+        <w:r>
+          <w:rPr>
+            <w:noProof/>
+            <w:webHidden/>
+          </w:rPr>
+          <w:instrText xml:space="preserve"> PAGEREF _Toc36753627 \h </w:instrText>
+        </w:r>
+        <w:r>
+          <w:rPr>
+            <w:noProof/>
+            <w:webHidden/>
+          </w:rPr>
+        </w:r>
+        <w:r>
+          <w:rPr>
+            <w:noProof/>
+            <w:webHidden/>
+          </w:rPr>
+          <w:fldChar w:fldCharType="separate"/>
+        </w:r>
+        <w:r>
+          <w:rPr>
+            <w:noProof/>
+            <w:webHidden/>
+          </w:rPr>
+          <w:t>13</w:t>
+        </w:r>
+        <w:r>
+          <w:rPr>
+            <w:noProof/>
+            <w:webHidden/>
+          </w:rPr>
+          <w:fldChar w:fldCharType="end"/>
+        </w:r>
       </w:hyperlink>
     </w:p>
     <w:p>
       <w:pPr>
-        <w:pStyle w:val="TOC3"/>
-        <w:tabs>
-          <w:tab w:val="right" w:leader="dot" w:pos="8312"/>
-        </w:tabs>
-        <w:ind w:left="960"/>
-      </w:pPr>
-      <w:hyperlink w:anchor="_Toc1684226852" w:history="1">
-        <w:r>
-          <w:rPr>
-            <w:rFonts w:ascii="黑体" w:hAnsi="黑体" w:cs="黑体" w:hint="eastAsia"/>
-          </w:rPr>
-          <w:t xml:space="preserve">4.3.5 </w:t>
-        </w:r>
-        <w:r>
-          <w:rPr>
-            <w:rFonts w:ascii="黑体" w:hAnsi="黑体" w:cs="黑体" w:hint="eastAsia"/>
-          </w:rPr>
-          <w:t>目标</w:t>
-        </w:r>
-        <w:r>
-          <w:rPr>
+        <w:pStyle w:val="TOC2"/>
+        <w:ind w:left="480"/>
+        <w:rPr>
+          <w:rFonts w:asciiTheme="minorHAnsi" w:eastAsiaTheme="minorEastAsia" w:hAnsiTheme="minorHAnsi" w:cstheme="minorBidi"/>
+          <w:noProof/>
+          <w:sz w:val="21"/>
+          <w:szCs w:val="22"/>
+        </w:rPr>
+      </w:pPr>
+      <w:hyperlink w:anchor="_Toc36753628" w:history="1">
+        <w:r>
+          <w:rPr>
+            <w:rStyle w:val="a6"/>
+            <w:rFonts w:cs="Arial"/>
+            <w:noProof/>
+          </w:rPr>
+          <w:t>5.3</w:t>
+        </w:r>
+        <w:r>
+          <w:rPr>
+            <w:rFonts w:asciiTheme="minorHAnsi" w:eastAsiaTheme="minorEastAsia" w:hAnsiTheme="minorHAnsi" w:cstheme="minorBidi"/>
+            <w:noProof/>
+            <w:sz w:val="21"/>
+            <w:szCs w:val="22"/>
+          </w:rPr>
+          <w:tab/>
+        </w:r>
+        <w:r>
+          <w:rPr>
+            <w:rStyle w:val="a6"/>
             <w:rFonts w:ascii="黑体" w:hAnsi="黑体" w:cs="黑体"/>
-          </w:rPr>
-          <w:t>物品定点放置</w:t>
-        </w:r>
-        <w:r>
+            <w:noProof/>
+          </w:rPr>
+          <w:t>可扩展性</w:t>
+        </w:r>
+        <w:r>
+          <w:rPr>
+            <w:noProof/>
+            <w:webHidden/>
+          </w:rPr>
           <w:tab/>
         </w:r>
-        <w:fldSimple w:instr=" PAGEREF _Toc1684226852 ">
-          <w:r>
-            <w:t>11</w:t>
-          </w:r>
-        </w:fldSimple>
+        <w:r>
+          <w:rPr>
+            <w:noProof/>
+            <w:webHidden/>
+          </w:rPr>
+          <w:fldChar w:fldCharType="begin"/>
+        </w:r>
+        <w:r>
+          <w:rPr>
+            <w:noProof/>
+            <w:webHidden/>
+          </w:rPr>
+          <w:instrText xml:space="preserve"> PAGEREF _Toc36753628 \h </w:instrText>
+        </w:r>
+        <w:r>
+          <w:rPr>
+            <w:noProof/>
+            <w:webHidden/>
+          </w:rPr>
+        </w:r>
+        <w:r>
+          <w:rPr>
+            <w:noProof/>
+            <w:webHidden/>
+          </w:rPr>
+          <w:fldChar w:fldCharType="separate"/>
+        </w:r>
+        <w:r>
+          <w:rPr>
+            <w:noProof/>
+            <w:webHidden/>
+          </w:rPr>
+          <w:t>13</w:t>
+        </w:r>
+        <w:r>
+          <w:rPr>
+            <w:noProof/>
+            <w:webHidden/>
+          </w:rPr>
+          <w:fldChar w:fldCharType="end"/>
+        </w:r>
       </w:hyperlink>
     </w:p>
     <w:p>
       <w:pPr>
+        <w:pStyle w:val="TOC2"/>
+        <w:ind w:left="480"/>
+        <w:rPr>
+          <w:rFonts w:asciiTheme="minorHAnsi" w:eastAsiaTheme="minorEastAsia" w:hAnsiTheme="minorHAnsi" w:cstheme="minorBidi"/>
+          <w:noProof/>
+          <w:sz w:val="21"/>
+          <w:szCs w:val="22"/>
+        </w:rPr>
+      </w:pPr>
+      <w:hyperlink w:anchor="_Toc36753629" w:history="1">
+        <w:r>
+          <w:rPr>
+            <w:rStyle w:val="a6"/>
+            <w:rFonts w:cs="Arial"/>
+            <w:noProof/>
+          </w:rPr>
+          <w:t>5.4</w:t>
+        </w:r>
+        <w:r>
+          <w:rPr>
+            <w:rFonts w:asciiTheme="minorHAnsi" w:eastAsiaTheme="minorEastAsia" w:hAnsiTheme="minorHAnsi" w:cstheme="minorBidi"/>
+            <w:noProof/>
+            <w:sz w:val="21"/>
+            <w:szCs w:val="22"/>
+          </w:rPr>
+          <w:tab/>
+        </w:r>
+        <w:r>
+          <w:rPr>
+            <w:rStyle w:val="a6"/>
+            <w:rFonts w:ascii="黑体" w:hAnsi="黑体" w:cs="黑体"/>
+            <w:noProof/>
+          </w:rPr>
+          <w:t>易用性</w:t>
+        </w:r>
+        <w:r>
+          <w:rPr>
+            <w:noProof/>
+            <w:webHidden/>
+          </w:rPr>
+          <w:tab/>
+        </w:r>
+        <w:r>
+          <w:rPr>
+            <w:noProof/>
+            <w:webHidden/>
+          </w:rPr>
+          <w:fldChar w:fldCharType="begin"/>
+        </w:r>
+        <w:r>
+          <w:rPr>
+            <w:noProof/>
+            <w:webHidden/>
+          </w:rPr>
+          <w:instrText xml:space="preserve"> PAGEREF _Toc36753629 \h </w:instrText>
+        </w:r>
+        <w:r>
+          <w:rPr>
+            <w:noProof/>
+            <w:webHidden/>
+          </w:rPr>
+        </w:r>
+        <w:r>
+          <w:rPr>
+            <w:noProof/>
+            <w:webHidden/>
+          </w:rPr>
+          <w:fldChar w:fldCharType="separate"/>
+        </w:r>
+        <w:r>
+          <w:rPr>
+            <w:noProof/>
+            <w:webHidden/>
+          </w:rPr>
+          <w:t>13</w:t>
+        </w:r>
+        <w:r>
+          <w:rPr>
+            <w:noProof/>
+            <w:webHidden/>
+          </w:rPr>
+          <w:fldChar w:fldCharType="end"/>
+        </w:r>
+      </w:hyperlink>
+    </w:p>
+    <w:p>
+      <w:pPr>
+        <w:pStyle w:val="TOC2"/>
+        <w:ind w:left="480"/>
+        <w:rPr>
+          <w:rFonts w:asciiTheme="minorHAnsi" w:eastAsiaTheme="minorEastAsia" w:hAnsiTheme="minorHAnsi" w:cstheme="minorBidi"/>
+          <w:noProof/>
+          <w:sz w:val="21"/>
+          <w:szCs w:val="22"/>
+        </w:rPr>
+      </w:pPr>
+      <w:hyperlink w:anchor="_Toc36753630" w:history="1">
+        <w:r>
+          <w:rPr>
+            <w:rStyle w:val="a6"/>
+            <w:rFonts w:cs="Arial"/>
+            <w:noProof/>
+          </w:rPr>
+          <w:t>5.5</w:t>
+        </w:r>
+        <w:r>
+          <w:rPr>
+            <w:rFonts w:asciiTheme="minorHAnsi" w:eastAsiaTheme="minorEastAsia" w:hAnsiTheme="minorHAnsi" w:cstheme="minorBidi"/>
+            <w:noProof/>
+            <w:sz w:val="21"/>
+            <w:szCs w:val="22"/>
+          </w:rPr>
+          <w:tab/>
+        </w:r>
+        <w:r>
+          <w:rPr>
+            <w:rStyle w:val="a6"/>
+            <w:rFonts w:ascii="黑体" w:hAnsi="黑体" w:cs="黑体"/>
+            <w:noProof/>
+          </w:rPr>
+          <w:t>安全性</w:t>
+        </w:r>
+        <w:r>
+          <w:rPr>
+            <w:noProof/>
+            <w:webHidden/>
+          </w:rPr>
+          <w:tab/>
+        </w:r>
+        <w:r>
+          <w:rPr>
+            <w:noProof/>
+            <w:webHidden/>
+          </w:rPr>
+          <w:fldChar w:fldCharType="begin"/>
+        </w:r>
+        <w:r>
+          <w:rPr>
+            <w:noProof/>
+            <w:webHidden/>
+          </w:rPr>
+          <w:instrText xml:space="preserve"> PAGEREF _Toc36753630 \h </w:instrText>
+        </w:r>
+        <w:r>
+          <w:rPr>
+            <w:noProof/>
+            <w:webHidden/>
+          </w:rPr>
+        </w:r>
+        <w:r>
+          <w:rPr>
+            <w:noProof/>
+            <w:webHidden/>
+          </w:rPr>
+          <w:fldChar w:fldCharType="separate"/>
+        </w:r>
+        <w:r>
+          <w:rPr>
+            <w:noProof/>
+            <w:webHidden/>
+          </w:rPr>
+          <w:t>13</w:t>
+        </w:r>
+        <w:r>
+          <w:rPr>
+            <w:noProof/>
+            <w:webHidden/>
+          </w:rPr>
+          <w:fldChar w:fldCharType="end"/>
+        </w:r>
+      </w:hyperlink>
+    </w:p>
+    <w:p>
+      <w:pPr>
         <w:pStyle w:val="TOC1"/>
-        <w:tabs>
-          <w:tab w:val="clear" w:pos="360"/>
-          <w:tab w:val="clear" w:pos="720"/>
-          <w:tab w:val="clear" w:pos="8320"/>
-          <w:tab w:val="right" w:leader="dot" w:pos="8312"/>
-        </w:tabs>
-      </w:pPr>
-      <w:hyperlink w:anchor="_Toc818750457" w:history="1">
-        <w:r>
-          <w:rPr>
-            <w:rFonts w:hint="eastAsia"/>
-          </w:rPr>
-          <w:t xml:space="preserve">5. </w:t>
-        </w:r>
-        <w:r>
-          <w:rPr>
-            <w:rFonts w:hint="eastAsia"/>
-          </w:rPr>
-          <w:t>非功能需求</w:t>
-        </w:r>
-        <w:r>
+        <w:rPr>
+          <w:rFonts w:asciiTheme="minorHAnsi" w:eastAsiaTheme="minorEastAsia" w:hAnsiTheme="minorHAnsi" w:cstheme="minorBidi"/>
+          <w:noProof/>
+          <w:sz w:val="21"/>
+          <w:szCs w:val="22"/>
+        </w:rPr>
+      </w:pPr>
+      <w:hyperlink w:anchor="_Toc36753631" w:history="1">
+        <w:r>
+          <w:rPr>
+            <w:rStyle w:val="a6"/>
+            <w:noProof/>
+          </w:rPr>
+          <w:t>6.</w:t>
+        </w:r>
+        <w:r>
+          <w:rPr>
+            <w:rFonts w:asciiTheme="minorHAnsi" w:eastAsiaTheme="minorEastAsia" w:hAnsiTheme="minorHAnsi" w:cstheme="minorBidi"/>
+            <w:noProof/>
+            <w:sz w:val="21"/>
+            <w:szCs w:val="22"/>
+          </w:rPr>
           <w:tab/>
         </w:r>
-        <w:fldSimple w:instr=" PAGEREF _Toc818750457 ">
-          <w:r>
-            <w:t>11</w:t>
-          </w:r>
-        </w:fldSimple>
+        <w:r>
+          <w:rPr>
+            <w:rStyle w:val="a6"/>
+            <w:noProof/>
+          </w:rPr>
+          <w:t>用户界面需求</w:t>
+        </w:r>
+        <w:r>
+          <w:rPr>
+            <w:noProof/>
+            <w:webHidden/>
+          </w:rPr>
+          <w:tab/>
+        </w:r>
+        <w:r>
+          <w:rPr>
+            <w:noProof/>
+            <w:webHidden/>
+          </w:rPr>
+          <w:fldChar w:fldCharType="begin"/>
+        </w:r>
+        <w:r>
+          <w:rPr>
+            <w:noProof/>
+            <w:webHidden/>
+          </w:rPr>
+          <w:instrText xml:space="preserve"> PAGEREF _Toc36753631 \h </w:instrText>
+        </w:r>
+        <w:r>
+          <w:rPr>
+            <w:noProof/>
+            <w:webHidden/>
+          </w:rPr>
+        </w:r>
+        <w:r>
+          <w:rPr>
+            <w:noProof/>
+            <w:webHidden/>
+          </w:rPr>
+          <w:fldChar w:fldCharType="separate"/>
+        </w:r>
+        <w:r>
+          <w:rPr>
+            <w:noProof/>
+            <w:webHidden/>
+          </w:rPr>
+          <w:t>14</w:t>
+        </w:r>
+        <w:r>
+          <w:rPr>
+            <w:noProof/>
+            <w:webHidden/>
+          </w:rPr>
+          <w:fldChar w:fldCharType="end"/>
+        </w:r>
       </w:hyperlink>
     </w:p>
     <w:p>
       <w:pPr>
         <w:pStyle w:val="TOC2"/>
-        <w:tabs>
-          <w:tab w:val="clear" w:pos="924"/>
-          <w:tab w:val="clear" w:pos="8320"/>
-          <w:tab w:val="right" w:leader="dot" w:pos="8312"/>
-        </w:tabs>
         <w:ind w:left="480"/>
         <w:rPr>
-          <w:rFonts w:asciiTheme="majorEastAsia" w:eastAsiaTheme="majorEastAsia" w:hAnsiTheme="majorEastAsia"/>
-        </w:rPr>
-      </w:pPr>
-      <w:hyperlink w:anchor="_Toc1811204470" w:history="1">
-        <w:r>
-          <w:rPr>
-            <w:rFonts w:asciiTheme="majorEastAsia" w:eastAsiaTheme="majorEastAsia" w:hAnsiTheme="majorEastAsia" w:cs="黑体" w:hint="eastAsia"/>
-            <w:bCs/>
-            <w:szCs w:val="28"/>
-          </w:rPr>
-          <w:t>5.1性能</w:t>
-        </w:r>
-        <w:r>
-          <w:rPr>
-            <w:rFonts w:asciiTheme="majorEastAsia" w:eastAsiaTheme="majorEastAsia" w:hAnsiTheme="majorEastAsia"/>
+          <w:rFonts w:asciiTheme="minorHAnsi" w:eastAsiaTheme="minorEastAsia" w:hAnsiTheme="minorHAnsi" w:cstheme="minorBidi"/>
+          <w:noProof/>
+          <w:sz w:val="21"/>
+          <w:szCs w:val="22"/>
+        </w:rPr>
+      </w:pPr>
+      <w:hyperlink w:anchor="_Toc36753632" w:history="1">
+        <w:r>
+          <w:rPr>
+            <w:rStyle w:val="a6"/>
+            <w:rFonts w:cs="Arial"/>
+            <w:noProof/>
+          </w:rPr>
+          <w:t>6.1</w:t>
+        </w:r>
+        <w:r>
+          <w:rPr>
+            <w:rFonts w:asciiTheme="minorHAnsi" w:eastAsiaTheme="minorEastAsia" w:hAnsiTheme="minorHAnsi" w:cstheme="minorBidi"/>
+            <w:noProof/>
+            <w:sz w:val="21"/>
+            <w:szCs w:val="22"/>
           </w:rPr>
           <w:tab/>
         </w:r>
         <w:r>
           <w:rPr>
-            <w:rFonts w:asciiTheme="majorEastAsia" w:eastAsiaTheme="majorEastAsia" w:hAnsiTheme="majorEastAsia"/>
+            <w:rStyle w:val="a6"/>
+            <w:noProof/>
+          </w:rPr>
+          <w:t>用户界面基本需求</w:t>
+        </w:r>
+        <w:r>
+          <w:rPr>
+            <w:noProof/>
+            <w:webHidden/>
+          </w:rPr>
+          <w:tab/>
+        </w:r>
+        <w:r>
+          <w:rPr>
+            <w:noProof/>
+            <w:webHidden/>
           </w:rPr>
           <w:fldChar w:fldCharType="begin"/>
         </w:r>
         <w:r>
           <w:rPr>
-            <w:rFonts w:asciiTheme="majorEastAsia" w:eastAsiaTheme="majorEastAsia" w:hAnsiTheme="majorEastAsia"/>
-          </w:rPr>
-          <w:instrText xml:space="preserve"> PAGEREF _Toc1811204470 </w:instrText>
-        </w:r>
-        <w:r>
-          <w:rPr>
-            <w:rFonts w:asciiTheme="majorEastAsia" w:eastAsiaTheme="majorEastAsia" w:hAnsiTheme="majorEastAsia"/>
+            <w:noProof/>
+            <w:webHidden/>
+          </w:rPr>
+          <w:instrText xml:space="preserve"> PAGEREF _Toc36753632 \h </w:instrText>
+        </w:r>
+        <w:r>
+          <w:rPr>
+            <w:noProof/>
+            <w:webHidden/>
+          </w:rPr>
+        </w:r>
+        <w:r>
+          <w:rPr>
+            <w:noProof/>
+            <w:webHidden/>
           </w:rPr>
           <w:fldChar w:fldCharType="separate"/>
         </w:r>
         <w:r>
           <w:rPr>
-            <w:rFonts w:asciiTheme="majorEastAsia" w:eastAsiaTheme="majorEastAsia" w:hAnsiTheme="majorEastAsia"/>
-          </w:rPr>
-          <w:t>11</w:t>
-        </w:r>
-        <w:r>
-          <w:rPr>
-            <w:rFonts w:asciiTheme="majorEastAsia" w:eastAsiaTheme="majorEastAsia" w:hAnsiTheme="majorEastAsia"/>
+            <w:noProof/>
+            <w:webHidden/>
+          </w:rPr>
+          <w:t>14</w:t>
+        </w:r>
+        <w:r>
+          <w:rPr>
+            <w:noProof/>
+            <w:webHidden/>
           </w:rPr>
           <w:fldChar w:fldCharType="end"/>
         </w:r>
@@ -2154,58 +4047,84 @@
     <w:p>
       <w:pPr>
         <w:pStyle w:val="TOC2"/>
-        <w:tabs>
-          <w:tab w:val="clear" w:pos="924"/>
-          <w:tab w:val="clear" w:pos="8320"/>
-          <w:tab w:val="right" w:leader="dot" w:pos="8312"/>
-        </w:tabs>
         <w:ind w:left="480"/>
         <w:rPr>
-          <w:rFonts w:asciiTheme="majorEastAsia" w:eastAsiaTheme="majorEastAsia" w:hAnsiTheme="majorEastAsia"/>
-        </w:rPr>
-      </w:pPr>
-      <w:hyperlink w:anchor="_Toc332831065" w:history="1">
-        <w:r>
-          <w:rPr>
-            <w:rFonts w:asciiTheme="majorEastAsia" w:eastAsiaTheme="majorEastAsia" w:hAnsiTheme="majorEastAsia" w:cs="黑体" w:hint="eastAsia"/>
-            <w:bCs/>
-            <w:szCs w:val="28"/>
-          </w:rPr>
-          <w:t>5.2可靠性</w:t>
-        </w:r>
-        <w:r>
-          <w:rPr>
-            <w:rFonts w:asciiTheme="majorEastAsia" w:eastAsiaTheme="majorEastAsia" w:hAnsiTheme="majorEastAsia"/>
+          <w:rFonts w:asciiTheme="minorHAnsi" w:eastAsiaTheme="minorEastAsia" w:hAnsiTheme="minorHAnsi" w:cstheme="minorBidi"/>
+          <w:noProof/>
+          <w:sz w:val="21"/>
+          <w:szCs w:val="22"/>
+        </w:rPr>
+      </w:pPr>
+      <w:hyperlink w:anchor="_Toc36753633" w:history="1">
+        <w:r>
+          <w:rPr>
+            <w:rStyle w:val="a6"/>
+            <w:rFonts w:cs="Arial"/>
+            <w:noProof/>
+          </w:rPr>
+          <w:t>6.2</w:t>
+        </w:r>
+        <w:r>
+          <w:rPr>
+            <w:rFonts w:asciiTheme="minorHAnsi" w:eastAsiaTheme="minorEastAsia" w:hAnsiTheme="minorHAnsi" w:cstheme="minorBidi"/>
+            <w:noProof/>
+            <w:sz w:val="21"/>
+            <w:szCs w:val="22"/>
           </w:rPr>
           <w:tab/>
         </w:r>
         <w:r>
           <w:rPr>
-            <w:rFonts w:asciiTheme="majorEastAsia" w:eastAsiaTheme="majorEastAsia" w:hAnsiTheme="majorEastAsia"/>
+            <w:rStyle w:val="a6"/>
+            <w:noProof/>
+          </w:rPr>
+          <w:t>用户界面草案</w:t>
+        </w:r>
+        <w:r>
+          <w:rPr>
+            <w:noProof/>
+            <w:webHidden/>
+          </w:rPr>
+          <w:tab/>
+        </w:r>
+        <w:r>
+          <w:rPr>
+            <w:noProof/>
+            <w:webHidden/>
           </w:rPr>
           <w:fldChar w:fldCharType="begin"/>
         </w:r>
         <w:r>
           <w:rPr>
-            <w:rFonts w:asciiTheme="majorEastAsia" w:eastAsiaTheme="majorEastAsia" w:hAnsiTheme="majorEastAsia"/>
-          </w:rPr>
-          <w:instrText xml:space="preserve"> PAGEREF _Toc332831065 </w:instrText>
-        </w:r>
-        <w:r>
-          <w:rPr>
-            <w:rFonts w:asciiTheme="majorEastAsia" w:eastAsiaTheme="majorEastAsia" w:hAnsiTheme="majorEastAsia"/>
+            <w:noProof/>
+            <w:webHidden/>
+          </w:rPr>
+          <w:instrText xml:space="preserve"> PAGEREF _Toc36753633 \h </w:instrText>
+        </w:r>
+        <w:r>
+          <w:rPr>
+            <w:noProof/>
+            <w:webHidden/>
+          </w:rPr>
+        </w:r>
+        <w:r>
+          <w:rPr>
+            <w:noProof/>
+            <w:webHidden/>
           </w:rPr>
           <w:fldChar w:fldCharType="separate"/>
         </w:r>
         <w:r>
           <w:rPr>
-            <w:rFonts w:asciiTheme="majorEastAsia" w:eastAsiaTheme="majorEastAsia" w:hAnsiTheme="majorEastAsia"/>
-          </w:rPr>
-          <w:t>12</w:t>
-        </w:r>
-        <w:r>
-          <w:rPr>
-            <w:rFonts w:asciiTheme="majorEastAsia" w:eastAsiaTheme="majorEastAsia" w:hAnsiTheme="majorEastAsia"/>
+            <w:noProof/>
+            <w:webHidden/>
+          </w:rPr>
+          <w:t>15</w:t>
+        </w:r>
+        <w:r>
+          <w:rPr>
+            <w:noProof/>
+            <w:webHidden/>
           </w:rPr>
           <w:fldChar w:fldCharType="end"/>
         </w:r>
@@ -2213,59 +4132,169 @@
     </w:p>
     <w:p>
       <w:pPr>
+        <w:pStyle w:val="TOC1"/>
+        <w:rPr>
+          <w:rFonts w:asciiTheme="minorHAnsi" w:eastAsiaTheme="minorEastAsia" w:hAnsiTheme="minorHAnsi" w:cstheme="minorBidi"/>
+          <w:noProof/>
+          <w:sz w:val="21"/>
+          <w:szCs w:val="22"/>
+        </w:rPr>
+      </w:pPr>
+      <w:hyperlink w:anchor="_Toc36753634" w:history="1">
+        <w:r>
+          <w:rPr>
+            <w:rStyle w:val="a6"/>
+            <w:noProof/>
+          </w:rPr>
+          <w:t>7.</w:t>
+        </w:r>
+        <w:r>
+          <w:rPr>
+            <w:rFonts w:asciiTheme="minorHAnsi" w:eastAsiaTheme="minorEastAsia" w:hAnsiTheme="minorHAnsi" w:cstheme="minorBidi"/>
+            <w:noProof/>
+            <w:sz w:val="21"/>
+            <w:szCs w:val="22"/>
+          </w:rPr>
+          <w:tab/>
+        </w:r>
+        <w:r>
+          <w:rPr>
+            <w:rStyle w:val="a6"/>
+            <w:noProof/>
+          </w:rPr>
+          <w:t>运行与开发环境</w:t>
+        </w:r>
+        <w:r>
+          <w:rPr>
+            <w:noProof/>
+            <w:webHidden/>
+          </w:rPr>
+          <w:tab/>
+        </w:r>
+        <w:r>
+          <w:rPr>
+            <w:noProof/>
+            <w:webHidden/>
+          </w:rPr>
+          <w:fldChar w:fldCharType="begin"/>
+        </w:r>
+        <w:r>
+          <w:rPr>
+            <w:noProof/>
+            <w:webHidden/>
+          </w:rPr>
+          <w:instrText xml:space="preserve"> PAGEREF _Toc36753634 \h </w:instrText>
+        </w:r>
+        <w:r>
+          <w:rPr>
+            <w:noProof/>
+            <w:webHidden/>
+          </w:rPr>
+        </w:r>
+        <w:r>
+          <w:rPr>
+            <w:noProof/>
+            <w:webHidden/>
+          </w:rPr>
+          <w:fldChar w:fldCharType="separate"/>
+        </w:r>
+        <w:r>
+          <w:rPr>
+            <w:noProof/>
+            <w:webHidden/>
+          </w:rPr>
+          <w:t>16</w:t>
+        </w:r>
+        <w:r>
+          <w:rPr>
+            <w:noProof/>
+            <w:webHidden/>
+          </w:rPr>
+          <w:fldChar w:fldCharType="end"/>
+        </w:r>
+      </w:hyperlink>
+    </w:p>
+    <w:p>
+      <w:pPr>
         <w:pStyle w:val="TOC2"/>
-        <w:tabs>
-          <w:tab w:val="clear" w:pos="924"/>
-          <w:tab w:val="clear" w:pos="8320"/>
-          <w:tab w:val="right" w:leader="dot" w:pos="8312"/>
-        </w:tabs>
         <w:ind w:left="480"/>
         <w:rPr>
-          <w:rFonts w:asciiTheme="majorEastAsia" w:eastAsiaTheme="majorEastAsia" w:hAnsiTheme="majorEastAsia"/>
-        </w:rPr>
-      </w:pPr>
-      <w:hyperlink w:anchor="_Toc1844292667" w:history="1">
-        <w:r>
-          <w:rPr>
-            <w:rFonts w:asciiTheme="majorEastAsia" w:eastAsiaTheme="majorEastAsia" w:hAnsiTheme="majorEastAsia" w:cs="黑体" w:hint="eastAsia"/>
-            <w:bCs/>
-            <w:szCs w:val="28"/>
-          </w:rPr>
-          <w:t>5.3可扩展性</w:t>
-        </w:r>
-        <w:r>
-          <w:rPr>
-            <w:rFonts w:asciiTheme="majorEastAsia" w:eastAsiaTheme="majorEastAsia" w:hAnsiTheme="majorEastAsia"/>
+          <w:rFonts w:asciiTheme="minorHAnsi" w:eastAsiaTheme="minorEastAsia" w:hAnsiTheme="minorHAnsi" w:cstheme="minorBidi"/>
+          <w:noProof/>
+          <w:sz w:val="21"/>
+          <w:szCs w:val="22"/>
+        </w:rPr>
+      </w:pPr>
+      <w:hyperlink w:anchor="_Toc36753635" w:history="1">
+        <w:r>
+          <w:rPr>
+            <w:rStyle w:val="a6"/>
+            <w:rFonts w:cs="Arial"/>
+            <w:noProof/>
+          </w:rPr>
+          <w:t>7.1</w:t>
+        </w:r>
+        <w:r>
+          <w:rPr>
+            <w:rFonts w:asciiTheme="minorHAnsi" w:eastAsiaTheme="minorEastAsia" w:hAnsiTheme="minorHAnsi" w:cstheme="minorBidi"/>
+            <w:noProof/>
+            <w:sz w:val="21"/>
+            <w:szCs w:val="22"/>
           </w:rPr>
           <w:tab/>
         </w:r>
         <w:r>
           <w:rPr>
-            <w:rFonts w:asciiTheme="majorEastAsia" w:eastAsiaTheme="majorEastAsia" w:hAnsiTheme="majorEastAsia"/>
+            <w:rStyle w:val="a6"/>
+            <w:noProof/>
+          </w:rPr>
+          <w:t>运行环境</w:t>
+        </w:r>
+        <w:r>
+          <w:rPr>
+            <w:noProof/>
+            <w:webHidden/>
+          </w:rPr>
+          <w:tab/>
+        </w:r>
+        <w:r>
+          <w:rPr>
+            <w:noProof/>
+            <w:webHidden/>
           </w:rPr>
           <w:fldChar w:fldCharType="begin"/>
         </w:r>
         <w:r>
           <w:rPr>
-            <w:rFonts w:asciiTheme="majorEastAsia" w:eastAsiaTheme="majorEastAsia" w:hAnsiTheme="majorEastAsia"/>
-          </w:rPr>
-          <w:instrText xml:space="preserve"> PAGEREF _Toc1844292667 </w:instrText>
-        </w:r>
-        <w:r>
-          <w:rPr>
-            <w:rFonts w:asciiTheme="majorEastAsia" w:eastAsiaTheme="majorEastAsia" w:hAnsiTheme="majorEastAsia"/>
+            <w:noProof/>
+            <w:webHidden/>
+          </w:rPr>
+          <w:instrText xml:space="preserve"> PAGEREF _Toc36753635 \h </w:instrText>
+        </w:r>
+        <w:r>
+          <w:rPr>
+            <w:noProof/>
+            <w:webHidden/>
+          </w:rPr>
+        </w:r>
+        <w:r>
+          <w:rPr>
+            <w:noProof/>
+            <w:webHidden/>
           </w:rPr>
           <w:fldChar w:fldCharType="separate"/>
         </w:r>
         <w:r>
           <w:rPr>
-            <w:rFonts w:asciiTheme="majorEastAsia" w:eastAsiaTheme="majorEastAsia" w:hAnsiTheme="majorEastAsia"/>
-          </w:rPr>
-          <w:t>12</w:t>
-        </w:r>
-        <w:r>
-          <w:rPr>
-            <w:rFonts w:asciiTheme="majorEastAsia" w:eastAsiaTheme="majorEastAsia" w:hAnsiTheme="majorEastAsia"/>
+            <w:noProof/>
+            <w:webHidden/>
+          </w:rPr>
+          <w:t>16</w:t>
+        </w:r>
+        <w:r>
+          <w:rPr>
+            <w:noProof/>
+            <w:webHidden/>
           </w:rPr>
           <w:fldChar w:fldCharType="end"/>
         </w:r>
@@ -2274,319 +4303,87 @@
     <w:p>
       <w:pPr>
         <w:pStyle w:val="TOC2"/>
-        <w:tabs>
-          <w:tab w:val="clear" w:pos="924"/>
-          <w:tab w:val="clear" w:pos="8320"/>
-          <w:tab w:val="right" w:leader="dot" w:pos="8312"/>
-        </w:tabs>
         <w:ind w:left="480"/>
         <w:rPr>
-          <w:rFonts w:asciiTheme="majorEastAsia" w:eastAsiaTheme="majorEastAsia" w:hAnsiTheme="majorEastAsia"/>
-        </w:rPr>
-      </w:pPr>
-      <w:hyperlink w:anchor="_Toc247893471" w:history="1">
-        <w:r>
-          <w:rPr>
-            <w:rFonts w:asciiTheme="majorEastAsia" w:eastAsiaTheme="majorEastAsia" w:hAnsiTheme="majorEastAsia" w:cs="黑体" w:hint="eastAsia"/>
-            <w:bCs/>
-            <w:szCs w:val="28"/>
-          </w:rPr>
-          <w:t>5.4易用性</w:t>
-        </w:r>
-        <w:r>
-          <w:rPr>
-            <w:rFonts w:asciiTheme="majorEastAsia" w:eastAsiaTheme="majorEastAsia" w:hAnsiTheme="majorEastAsia"/>
+          <w:rFonts w:asciiTheme="minorHAnsi" w:eastAsiaTheme="minorEastAsia" w:hAnsiTheme="minorHAnsi" w:cstheme="minorBidi"/>
+          <w:noProof/>
+          <w:sz w:val="21"/>
+          <w:szCs w:val="22"/>
+        </w:rPr>
+      </w:pPr>
+      <w:hyperlink w:anchor="_Toc36753636" w:history="1">
+        <w:r>
+          <w:rPr>
+            <w:rStyle w:val="a6"/>
+            <w:rFonts w:cs="Arial"/>
+            <w:noProof/>
+          </w:rPr>
+          <w:t>7.2</w:t>
+        </w:r>
+        <w:r>
+          <w:rPr>
+            <w:rFonts w:asciiTheme="minorHAnsi" w:eastAsiaTheme="minorEastAsia" w:hAnsiTheme="minorHAnsi" w:cstheme="minorBidi"/>
+            <w:noProof/>
+            <w:sz w:val="21"/>
+            <w:szCs w:val="22"/>
           </w:rPr>
           <w:tab/>
         </w:r>
         <w:r>
           <w:rPr>
-            <w:rFonts w:asciiTheme="majorEastAsia" w:eastAsiaTheme="majorEastAsia" w:hAnsiTheme="majorEastAsia"/>
+            <w:rStyle w:val="a6"/>
+            <w:noProof/>
+          </w:rPr>
+          <w:t>软件环境</w:t>
+        </w:r>
+        <w:r>
+          <w:rPr>
+            <w:noProof/>
+            <w:webHidden/>
+          </w:rPr>
+          <w:tab/>
+        </w:r>
+        <w:r>
+          <w:rPr>
+            <w:noProof/>
+            <w:webHidden/>
           </w:rPr>
           <w:fldChar w:fldCharType="begin"/>
         </w:r>
         <w:r>
           <w:rPr>
-            <w:rFonts w:asciiTheme="majorEastAsia" w:eastAsiaTheme="majorEastAsia" w:hAnsiTheme="majorEastAsia"/>
-          </w:rPr>
-          <w:instrText xml:space="preserve"> PAGEREF _Toc247893471 </w:instrText>
-        </w:r>
-        <w:r>
-          <w:rPr>
-            <w:rFonts w:asciiTheme="majorEastAsia" w:eastAsiaTheme="majorEastAsia" w:hAnsiTheme="majorEastAsia"/>
+            <w:noProof/>
+            <w:webHidden/>
+          </w:rPr>
+          <w:instrText xml:space="preserve"> PAGEREF _Toc36753636 \h </w:instrText>
+        </w:r>
+        <w:r>
+          <w:rPr>
+            <w:noProof/>
+            <w:webHidden/>
+          </w:rPr>
+        </w:r>
+        <w:r>
+          <w:rPr>
+            <w:noProof/>
+            <w:webHidden/>
           </w:rPr>
           <w:fldChar w:fldCharType="separate"/>
         </w:r>
         <w:r>
           <w:rPr>
-            <w:rFonts w:asciiTheme="majorEastAsia" w:eastAsiaTheme="majorEastAsia" w:hAnsiTheme="majorEastAsia"/>
-          </w:rPr>
-          <w:t>12</w:t>
-        </w:r>
-        <w:r>
-          <w:rPr>
-            <w:rFonts w:asciiTheme="majorEastAsia" w:eastAsiaTheme="majorEastAsia" w:hAnsiTheme="majorEastAsia"/>
+            <w:noProof/>
+            <w:webHidden/>
+          </w:rPr>
+          <w:t>16</w:t>
+        </w:r>
+        <w:r>
+          <w:rPr>
+            <w:noProof/>
+            <w:webHidden/>
           </w:rPr>
           <w:fldChar w:fldCharType="end"/>
         </w:r>
-      </w:hyperlink>
-    </w:p>
-    <w:p>
-      <w:pPr>
-        <w:pStyle w:val="TOC2"/>
-        <w:tabs>
-          <w:tab w:val="clear" w:pos="924"/>
-          <w:tab w:val="clear" w:pos="8320"/>
-          <w:tab w:val="right" w:leader="dot" w:pos="8312"/>
-        </w:tabs>
-        <w:ind w:left="480"/>
-        <w:rPr>
-          <w:rFonts w:asciiTheme="majorEastAsia" w:eastAsiaTheme="majorEastAsia" w:hAnsiTheme="majorEastAsia"/>
-        </w:rPr>
-      </w:pPr>
-      <w:hyperlink w:anchor="_Toc227291917" w:history="1">
-        <w:r>
-          <w:rPr>
-            <w:rFonts w:asciiTheme="majorEastAsia" w:eastAsiaTheme="majorEastAsia" w:hAnsiTheme="majorEastAsia" w:cs="黑体" w:hint="eastAsia"/>
-            <w:bCs/>
-            <w:szCs w:val="28"/>
-          </w:rPr>
-          <w:t>5.5安全性</w:t>
-        </w:r>
-        <w:r>
-          <w:rPr>
-            <w:rFonts w:asciiTheme="majorEastAsia" w:eastAsiaTheme="majorEastAsia" w:hAnsiTheme="majorEastAsia"/>
-          </w:rPr>
-          <w:tab/>
-        </w:r>
-        <w:r>
-          <w:rPr>
-            <w:rFonts w:asciiTheme="majorEastAsia" w:eastAsiaTheme="majorEastAsia" w:hAnsiTheme="majorEastAsia"/>
-          </w:rPr>
-          <w:fldChar w:fldCharType="begin"/>
-        </w:r>
-        <w:r>
-          <w:rPr>
-            <w:rFonts w:asciiTheme="majorEastAsia" w:eastAsiaTheme="majorEastAsia" w:hAnsiTheme="majorEastAsia"/>
-          </w:rPr>
-          <w:instrText xml:space="preserve"> PAGEREF _Toc227291917 </w:instrText>
-        </w:r>
-        <w:r>
-          <w:rPr>
-            <w:rFonts w:asciiTheme="majorEastAsia" w:eastAsiaTheme="majorEastAsia" w:hAnsiTheme="majorEastAsia"/>
-          </w:rPr>
-          <w:fldChar w:fldCharType="separate"/>
-        </w:r>
-        <w:r>
-          <w:rPr>
-            <w:rFonts w:asciiTheme="majorEastAsia" w:eastAsiaTheme="majorEastAsia" w:hAnsiTheme="majorEastAsia"/>
-          </w:rPr>
-          <w:t>12</w:t>
-        </w:r>
-        <w:r>
-          <w:rPr>
-            <w:rFonts w:asciiTheme="majorEastAsia" w:eastAsiaTheme="majorEastAsia" w:hAnsiTheme="majorEastAsia"/>
-          </w:rPr>
-          <w:fldChar w:fldCharType="end"/>
-        </w:r>
-      </w:hyperlink>
-    </w:p>
-    <w:p>
-      <w:pPr>
-        <w:pStyle w:val="TOC1"/>
-        <w:tabs>
-          <w:tab w:val="clear" w:pos="360"/>
-          <w:tab w:val="clear" w:pos="720"/>
-          <w:tab w:val="clear" w:pos="8320"/>
-          <w:tab w:val="right" w:leader="dot" w:pos="8312"/>
-        </w:tabs>
-      </w:pPr>
-      <w:hyperlink w:anchor="_Toc1869324653" w:history="1">
-        <w:r>
-          <w:rPr>
-            <w:rFonts w:hint="eastAsia"/>
-          </w:rPr>
-          <w:t xml:space="preserve">6. </w:t>
-        </w:r>
-        <w:r>
-          <w:t>用户界面需求</w:t>
-        </w:r>
-        <w:r>
-          <w:tab/>
-        </w:r>
-        <w:fldSimple w:instr=" PAGEREF _Toc1869324653 ">
-          <w:r>
-            <w:t>13</w:t>
-          </w:r>
-        </w:fldSimple>
-      </w:hyperlink>
-    </w:p>
-    <w:p>
-      <w:pPr>
-        <w:pStyle w:val="TOC2"/>
-        <w:tabs>
-          <w:tab w:val="clear" w:pos="924"/>
-          <w:tab w:val="clear" w:pos="8320"/>
-          <w:tab w:val="right" w:leader="dot" w:pos="8312"/>
-        </w:tabs>
-        <w:ind w:left="480"/>
-      </w:pPr>
-      <w:hyperlink w:anchor="_Toc53687361" w:history="1">
-        <w:r>
-          <w:rPr>
-            <w:rFonts w:hint="eastAsia"/>
-          </w:rPr>
-          <w:t xml:space="preserve">6.1 </w:t>
-        </w:r>
-        <w:r>
-          <w:t>用户界面基本需求</w:t>
-        </w:r>
-        <w:r>
-          <w:tab/>
-        </w:r>
-        <w:fldSimple w:instr=" PAGEREF _Toc53687361 ">
-          <w:r>
-            <w:t>13</w:t>
-          </w:r>
-        </w:fldSimple>
-      </w:hyperlink>
-    </w:p>
-    <w:p>
-      <w:pPr>
-        <w:pStyle w:val="TOC2"/>
-        <w:tabs>
-          <w:tab w:val="clear" w:pos="924"/>
-          <w:tab w:val="clear" w:pos="8320"/>
-          <w:tab w:val="right" w:leader="dot" w:pos="8312"/>
-        </w:tabs>
-        <w:ind w:left="480"/>
-      </w:pPr>
-      <w:hyperlink w:anchor="_Toc380344587" w:history="1">
-        <w:r>
-          <w:rPr>
-            <w:rFonts w:hint="eastAsia"/>
-          </w:rPr>
-          <w:t xml:space="preserve">6.2 </w:t>
-        </w:r>
-        <w:r>
-          <w:t>用户界面草案</w:t>
-        </w:r>
-        <w:r>
-          <w:tab/>
-        </w:r>
-        <w:fldSimple w:instr=" PAGEREF _Toc380344587 ">
-          <w:r>
-            <w:t>13</w:t>
-          </w:r>
-        </w:fldSimple>
-      </w:hyperlink>
-    </w:p>
-    <w:p>
-      <w:pPr>
-        <w:pStyle w:val="TOC1"/>
-        <w:tabs>
-          <w:tab w:val="clear" w:pos="360"/>
-          <w:tab w:val="clear" w:pos="720"/>
-          <w:tab w:val="clear" w:pos="8320"/>
-          <w:tab w:val="right" w:leader="dot" w:pos="8312"/>
-        </w:tabs>
-      </w:pPr>
-      <w:hyperlink w:anchor="_Toc1540140237" w:history="1">
-        <w:r>
-          <w:rPr>
-            <w:rFonts w:hint="eastAsia"/>
-          </w:rPr>
-          <w:t xml:space="preserve">7. </w:t>
-        </w:r>
-        <w:r>
-          <w:rPr>
-            <w:rFonts w:hint="eastAsia"/>
-          </w:rPr>
-          <w:t>运行与</w:t>
-        </w:r>
-        <w:r>
-          <w:t>开发</w:t>
-        </w:r>
-        <w:r>
-          <w:rPr>
-            <w:rFonts w:hint="eastAsia"/>
-          </w:rPr>
-          <w:t>环境</w:t>
-        </w:r>
-        <w:r>
-          <w:tab/>
-        </w:r>
-        <w:fldSimple w:instr=" PAGEREF _Toc1540140237 ">
-          <w:r>
-            <w:t>13</w:t>
-          </w:r>
-        </w:fldSimple>
-      </w:hyperlink>
-    </w:p>
-    <w:p>
-      <w:pPr>
-        <w:pStyle w:val="TOC2"/>
-        <w:tabs>
-          <w:tab w:val="clear" w:pos="924"/>
-          <w:tab w:val="clear" w:pos="8320"/>
-          <w:tab w:val="right" w:leader="dot" w:pos="8312"/>
-        </w:tabs>
-        <w:ind w:left="480"/>
-      </w:pPr>
-      <w:hyperlink w:anchor="_Toc1516565968" w:history="1">
-        <w:r>
-          <w:rPr>
-            <w:rFonts w:hint="eastAsia"/>
-          </w:rPr>
-          <w:t xml:space="preserve">7.1 </w:t>
-        </w:r>
-        <w:r>
-          <w:rPr>
-            <w:rFonts w:hint="eastAsia"/>
-          </w:rPr>
-          <w:t>运行环境</w:t>
-        </w:r>
-        <w:r>
-          <w:tab/>
-        </w:r>
-        <w:fldSimple w:instr=" PAGEREF _Toc1516565968 ">
-          <w:r>
-            <w:t>13</w:t>
-          </w:r>
-        </w:fldSimple>
-      </w:hyperlink>
-    </w:p>
-    <w:p>
-      <w:pPr>
-        <w:pStyle w:val="TOC2"/>
-        <w:tabs>
-          <w:tab w:val="clear" w:pos="924"/>
-          <w:tab w:val="clear" w:pos="8320"/>
-          <w:tab w:val="right" w:leader="dot" w:pos="8312"/>
-        </w:tabs>
-        <w:ind w:left="480"/>
-      </w:pPr>
-      <w:hyperlink w:anchor="_Toc440817933" w:history="1">
-        <w:r>
-          <w:rPr>
-            <w:rFonts w:hint="eastAsia"/>
-          </w:rPr>
-          <w:t xml:space="preserve">7.2 </w:t>
-        </w:r>
-        <w:r>
-          <w:rPr>
-            <w:rFonts w:hint="eastAsia"/>
-          </w:rPr>
-          <w:t>软件环境</w:t>
-        </w:r>
-        <w:r>
-          <w:tab/>
-        </w:r>
-        <w:fldSimple w:instr=" PAGEREF _Toc440817933 ">
-          <w:r>
-            <w:t>13</w:t>
-          </w:r>
-        </w:fldSimple>
       </w:hyperlink>
     </w:p>
     <w:p>
@@ -2611,7 +4408,7 @@
       <w:pPr>
         <w:pStyle w:val="1"/>
       </w:pPr>
-      <w:bookmarkStart w:id="1" w:name="_Toc783838580"/>
+      <w:bookmarkStart w:id="1" w:name="_Toc36753601"/>
       <w:r>
         <w:rPr>
           <w:rFonts w:hint="eastAsia"/>
@@ -2626,8 +4423,8 @@
         <w:pStyle w:val="2"/>
         <w:spacing w:beforeLines="50" w:before="156" w:line="240" w:lineRule="auto"/>
       </w:pPr>
-      <w:bookmarkStart w:id="2" w:name="_Toc1310323362"/>
-      <w:bookmarkStart w:id="3" w:name="_Toc265683139"/>
+      <w:bookmarkStart w:id="2" w:name="_Toc265683139"/>
+      <w:bookmarkStart w:id="3" w:name="_Toc36753602"/>
       <w:r>
         <w:rPr>
           <w:rFonts w:hint="eastAsia"/>
@@ -2872,8 +4669,8 @@
         <w:pStyle w:val="2"/>
         <w:spacing w:beforeLines="50" w:before="156" w:line="240" w:lineRule="auto"/>
       </w:pPr>
-      <w:bookmarkStart w:id="4" w:name="_Toc159945149"/>
-      <w:bookmarkStart w:id="5" w:name="_Toc265683140"/>
+      <w:bookmarkStart w:id="4" w:name="_Toc265683140"/>
+      <w:bookmarkStart w:id="5" w:name="_Toc36753603"/>
       <w:r>
         <w:rPr>
           <w:rFonts w:hint="eastAsia"/>
@@ -2916,7 +4713,7 @@
         <w:spacing w:beforeLines="50" w:before="156" w:line="276" w:lineRule="auto"/>
       </w:pPr>
       <w:bookmarkStart w:id="6" w:name="_Toc265683141"/>
-      <w:bookmarkStart w:id="7" w:name="_Toc1696076846"/>
+      <w:bookmarkStart w:id="7" w:name="_Toc36753604"/>
       <w:r>
         <w:rPr>
           <w:rFonts w:hint="eastAsia"/>
@@ -2931,8 +4728,8 @@
         <w:pStyle w:val="2"/>
         <w:spacing w:beforeLines="50" w:before="156" w:line="240" w:lineRule="auto"/>
       </w:pPr>
-      <w:bookmarkStart w:id="8" w:name="_Toc265620444"/>
-      <w:bookmarkStart w:id="9" w:name="_Toc265683142"/>
+      <w:bookmarkStart w:id="8" w:name="_Toc265683142"/>
+      <w:bookmarkStart w:id="9" w:name="_Toc36753605"/>
       <w:r>
         <w:rPr>
           <w:rFonts w:hint="eastAsia"/>
@@ -2991,7 +4788,7 @@
         <w:pStyle w:val="1"/>
       </w:pPr>
       <w:bookmarkStart w:id="10" w:name="_Toc265575596"/>
-      <w:bookmarkStart w:id="11" w:name="_Toc1811783842"/>
+      <w:bookmarkStart w:id="11" w:name="_Toc36753606"/>
       <w:r>
         <w:rPr>
           <w:rFonts w:hint="eastAsia"/>
@@ -3013,7 +4810,7 @@
         <w:pStyle w:val="2"/>
         <w:spacing w:beforeLines="50" w:before="156" w:line="240" w:lineRule="auto"/>
       </w:pPr>
-      <w:bookmarkStart w:id="12" w:name="_Toc1480401681"/>
+      <w:bookmarkStart w:id="12" w:name="_Toc36753607"/>
       <w:r>
         <w:t>业务需求分析</w:t>
       </w:r>
@@ -3107,20 +4904,41 @@
         <w:t>，在机器人自动运行过程中</w:t>
       </w:r>
       <w:r>
-        <w:t>如未找到目标物品或未能找到可靠路径时</w:t>
+        <w:t>如未找到目标物品</w:t>
       </w:r>
       <w:r>
         <w:rPr>
           <w:rFonts w:hint="eastAsia"/>
         </w:rPr>
-        <w:t>自动停止。</w:t>
+        <w:t>则报告用户，让用户重新选择待抓取物体，若</w:t>
+      </w:r>
+      <w:r>
+        <w:t>未能找到可靠路径时</w:t>
+      </w:r>
+      <w:r>
+        <w:rPr>
+          <w:rFonts w:hint="eastAsia"/>
+        </w:rPr>
+        <w:t>停止</w:t>
+      </w:r>
+      <w:r>
+        <w:rPr>
+          <w:rFonts w:hint="eastAsia"/>
+        </w:rPr>
+        <w:t>运动并告知用户</w:t>
+      </w:r>
+      <w:r>
+        <w:rPr>
+          <w:rFonts w:hint="eastAsia"/>
+        </w:rPr>
+        <w:t>。</w:t>
       </w:r>
     </w:p>
     <w:p>
       <w:pPr>
         <w:pStyle w:val="2"/>
       </w:pPr>
-      <w:bookmarkStart w:id="13" w:name="_Toc365518425"/>
+      <w:bookmarkStart w:id="13" w:name="_Toc36753608"/>
       <w:r>
         <w:t>业务功能</w:t>
       </w:r>
@@ -3171,7 +4989,7 @@
         <w:ind w:firstLine="420"/>
       </w:pPr>
       <w:r>
-        <w:t>释放目标物品</w:t>
+        <w:t>将目标物品送至指定地点</w:t>
       </w:r>
     </w:p>
     <w:p>
@@ -3183,21 +5001,1896 @@
         <w:ind w:firstLine="420"/>
       </w:pPr>
       <w:r>
-        <w:t>将目标物品送至指定地点</w:t>
+        <w:t>释放目标物品</w:t>
       </w:r>
     </w:p>
     <w:p>
       <w:pPr>
         <w:pStyle w:val="1"/>
       </w:pPr>
-      <w:bookmarkStart w:id="14" w:name="_Toc1464938555"/>
+      <w:bookmarkStart w:id="14" w:name="_Toc36753609"/>
       <w:r>
         <w:rPr>
           <w:rFonts w:hint="eastAsia"/>
         </w:rPr>
+        <w:t>功能需求</w:t>
+      </w:r>
+      <w:bookmarkEnd w:id="14"/>
+    </w:p>
+    <w:p>
+      <w:pPr>
+        <w:pStyle w:val="2"/>
+        <w:rPr>
+          <w:rFonts w:ascii="黑体" w:hAnsi="黑体" w:cs="黑体"/>
+        </w:rPr>
+      </w:pPr>
+      <w:bookmarkStart w:id="15" w:name="_Toc36753610"/>
+      <w:r>
+        <w:rPr>
+          <w:rFonts w:ascii="黑体" w:hAnsi="黑体" w:cs="黑体" w:hint="eastAsia"/>
+        </w:rPr>
+        <w:t>用户描述</w:t>
+      </w:r>
+      <w:bookmarkEnd w:id="15"/>
+    </w:p>
+    <w:p>
+      <w:pPr>
+        <w:pStyle w:val="3"/>
+        <w:tabs>
+          <w:tab w:val="clear" w:pos="432"/>
+        </w:tabs>
+        <w:rPr>
+          <w:rFonts w:ascii="黑体" w:hAnsi="黑体" w:cs="黑体"/>
+          <w:b w:val="0"/>
+          <w:bCs w:val="0"/>
+        </w:rPr>
+      </w:pPr>
+      <w:bookmarkStart w:id="16" w:name="_Toc36753611"/>
+      <w:r>
+        <w:rPr>
+          <w:rFonts w:ascii="黑体" w:hAnsi="黑体" w:cs="黑体" w:hint="eastAsia"/>
+          <w:b w:val="0"/>
+          <w:bCs w:val="0"/>
+        </w:rPr>
+        <w:t>使用者</w:t>
+      </w:r>
+      <w:bookmarkEnd w:id="16"/>
+    </w:p>
+    <w:p>
+      <w:pPr>
+        <w:ind w:firstLineChars="200" w:firstLine="480"/>
+        <w:rPr>
+          <w:rFonts w:ascii="宋体" w:hAnsi="宋体" w:cs="宋体"/>
+        </w:rPr>
+      </w:pPr>
+      <w:r>
+        <w:rPr>
+          <w:rFonts w:ascii="宋体" w:hAnsi="宋体" w:cs="宋体" w:hint="eastAsia"/>
+        </w:rPr>
+        <w:t>使用者</w:t>
+      </w:r>
+      <w:r>
+        <w:rPr>
+          <w:rFonts w:ascii="宋体" w:hAnsi="宋体" w:cs="宋体"/>
+        </w:rPr>
+        <w:t>给出所要抓取的物品以及将要放置的目标位置。使用者</w:t>
+      </w:r>
+      <w:r>
+        <w:rPr>
+          <w:rFonts w:ascii="宋体" w:hAnsi="宋体" w:cs="宋体" w:hint="eastAsia"/>
+        </w:rPr>
+        <w:t>仅充当任务/实验的启动者。即给出该项任务/实验所需的一些必要的输入。</w:t>
+      </w:r>
+    </w:p>
+    <w:p>
+      <w:pPr>
+        <w:pStyle w:val="3"/>
+        <w:tabs>
+          <w:tab w:val="clear" w:pos="432"/>
+        </w:tabs>
+        <w:rPr>
+          <w:rFonts w:ascii="黑体" w:hAnsi="黑体" w:cs="黑体"/>
+          <w:b w:val="0"/>
+          <w:bCs w:val="0"/>
+        </w:rPr>
+      </w:pPr>
+      <w:bookmarkStart w:id="17" w:name="_Toc36753612"/>
+      <w:r>
+        <w:rPr>
+          <w:rFonts w:ascii="黑体" w:hAnsi="黑体" w:cs="黑体" w:hint="eastAsia"/>
+          <w:b w:val="0"/>
+          <w:bCs w:val="0"/>
+        </w:rPr>
+        <w:t>机器人管理员</w:t>
+      </w:r>
+      <w:bookmarkEnd w:id="17"/>
+    </w:p>
+    <w:p>
+      <w:pPr>
+        <w:ind w:firstLineChars="200" w:firstLine="480"/>
+        <w:rPr>
+          <w:rFonts w:ascii="宋体" w:hAnsi="宋体" w:cs="宋体"/>
+        </w:rPr>
+      </w:pPr>
+      <w:r>
+        <w:rPr>
+          <w:rFonts w:ascii="宋体" w:hAnsi="宋体" w:cs="宋体" w:hint="eastAsia"/>
+        </w:rPr>
+        <w:t>机器人管理人员还负责机器人内部相关程序的编写</w:t>
+      </w:r>
+      <w:r>
+        <w:rPr>
+          <w:rFonts w:ascii="宋体" w:hAnsi="宋体" w:cs="宋体"/>
+        </w:rPr>
+        <w:t>，同时</w:t>
+      </w:r>
+      <w:r>
+        <w:rPr>
+          <w:rFonts w:ascii="宋体" w:hAnsi="宋体" w:cs="宋体" w:hint="eastAsia"/>
+        </w:rPr>
+        <w:t>机器人管理人员负责机器人的维护。</w:t>
+      </w:r>
+    </w:p>
+    <w:p>
+      <w:pPr>
+        <w:pStyle w:val="3"/>
+        <w:tabs>
+          <w:tab w:val="clear" w:pos="432"/>
+        </w:tabs>
+        <w:rPr>
+          <w:rFonts w:ascii="黑体" w:hAnsi="黑体" w:cs="黑体"/>
+          <w:b w:val="0"/>
+          <w:bCs w:val="0"/>
+        </w:rPr>
+      </w:pPr>
+      <w:bookmarkStart w:id="18" w:name="_Toc36753613"/>
+      <w:r>
+        <w:rPr>
+          <w:rFonts w:ascii="黑体" w:hAnsi="黑体" w:cs="黑体" w:hint="eastAsia"/>
+          <w:b w:val="0"/>
+          <w:bCs w:val="0"/>
+        </w:rPr>
+        <w:lastRenderedPageBreak/>
+        <w:t>机器人</w:t>
+      </w:r>
+      <w:bookmarkEnd w:id="18"/>
+    </w:p>
+    <w:p>
+      <w:pPr>
+        <w:ind w:firstLineChars="200" w:firstLine="480"/>
+        <w:rPr>
+          <w:rFonts w:ascii="宋体" w:hAnsi="宋体" w:cs="宋体"/>
+        </w:rPr>
+      </w:pPr>
+      <w:r>
+        <w:rPr>
+          <w:rFonts w:ascii="宋体" w:hAnsi="宋体" w:cs="宋体" w:hint="eastAsia"/>
+        </w:rPr>
+        <w:t>具体任务的执行者，在机器人管理人员的指令下，结合用户的输入，完成相应的任务。机器人最主要的任务是负责运动控制。在此项功能之外，机器人还负责机械臂的控制，各项传感器读入数据的处理和寻路算法的实现。</w:t>
+      </w:r>
+    </w:p>
+    <w:p>
+      <w:pPr>
+        <w:pStyle w:val="2"/>
+        <w:rPr>
+          <w:rFonts w:ascii="黑体" w:hAnsi="黑体" w:cs="黑体"/>
+        </w:rPr>
+      </w:pPr>
+      <w:bookmarkStart w:id="19" w:name="_Toc36753614"/>
+      <w:r>
+        <w:rPr>
+          <w:rFonts w:ascii="黑体" w:hAnsi="黑体" w:cs="黑体" w:hint="eastAsia"/>
+        </w:rPr>
+        <w:t>用例模型</w:t>
+      </w:r>
+      <w:bookmarkEnd w:id="19"/>
+    </w:p>
+    <w:p>
+      <w:pPr>
+        <w:pStyle w:val="3"/>
+        <w:rPr>
+          <w:rFonts w:ascii="黑体" w:hAnsi="黑体" w:cs="黑体"/>
+          <w:b w:val="0"/>
+          <w:bCs w:val="0"/>
+        </w:rPr>
+      </w:pPr>
+      <w:bookmarkStart w:id="20" w:name="_Toc36753615"/>
+      <w:r>
+        <w:rPr>
+          <w:rFonts w:ascii="黑体" w:hAnsi="黑体" w:cs="黑体" w:hint="eastAsia"/>
+          <w:b w:val="0"/>
+          <w:bCs w:val="0"/>
+        </w:rPr>
+        <w:t>基本建图</w:t>
+      </w:r>
+      <w:bookmarkEnd w:id="20"/>
+    </w:p>
+    <w:p>
+      <w:pPr>
+        <w:jc w:val="center"/>
+      </w:pPr>
+      <w:r>
+        <w:rPr>
+          <w:rFonts w:ascii="黑体" w:eastAsia="黑体" w:hAnsi="黑体" w:cs="黑体"/>
+          <w:b/>
+          <w:bCs/>
+          <w:noProof/>
+        </w:rPr>
+        <w:drawing>
+          <wp:inline distT="0" distB="0" distL="114300" distR="114300" wp14:anchorId="0F820380" wp14:editId="09CCFF20">
+            <wp:extent cx="3755390" cy="5111750"/>
+            <wp:effectExtent l="0" t="0" r="3810" b="19050"/>
+            <wp:docPr id="6" name="图片 6" descr="用例图1"/>
+            <wp:cNvGraphicFramePr>
+              <a:graphicFrameLocks xmlns:a="http://schemas.openxmlformats.org/drawingml/2006/main" noChangeAspect="1"/>
+            </wp:cNvGraphicFramePr>
+            <a:graphic xmlns:a="http://schemas.openxmlformats.org/drawingml/2006/main">
+              <a:graphicData uri="http://schemas.openxmlformats.org/drawingml/2006/picture">
+                <pic:pic xmlns:pic="http://schemas.openxmlformats.org/drawingml/2006/picture">
+                  <pic:nvPicPr>
+                    <pic:cNvPr id="9" name="图片 9" descr="用例图1"/>
+                    <pic:cNvPicPr>
+                      <a:picLocks noChangeAspect="1"/>
+                    </pic:cNvPicPr>
+                  </pic:nvPicPr>
+                  <pic:blipFill>
+                    <a:blip r:embed="rId9"/>
+                    <a:stretch>
+                      <a:fillRect/>
+                    </a:stretch>
+                  </pic:blipFill>
+                  <pic:spPr>
+                    <a:xfrm>
+                      <a:off x="0" y="0"/>
+                      <a:ext cx="3755390" cy="5111750"/>
+                    </a:xfrm>
+                    <a:prstGeom prst="rect">
+                      <a:avLst/>
+                    </a:prstGeom>
+                  </pic:spPr>
+                </pic:pic>
+              </a:graphicData>
+            </a:graphic>
+          </wp:inline>
+        </w:drawing>
+      </w:r>
+    </w:p>
+    <w:p>
+      <w:pPr>
+        <w:ind w:firstLine="420"/>
+        <w:rPr>
+          <w:rFonts w:ascii="宋体" w:hAnsi="宋体" w:cs="宋体"/>
+        </w:rPr>
+      </w:pPr>
+      <w:r>
+        <w:rPr>
+          <w:rFonts w:ascii="宋体" w:hAnsi="宋体" w:cs="宋体" w:hint="eastAsia"/>
+          <w:b/>
+          <w:bCs/>
+        </w:rPr>
+        <w:t>主要参与者：</w:t>
+      </w:r>
+      <w:r>
+        <w:rPr>
+          <w:rFonts w:ascii="宋体" w:hAnsi="宋体" w:cs="宋体" w:hint="eastAsia"/>
+        </w:rPr>
+        <w:t>机器人</w:t>
+      </w:r>
+    </w:p>
+    <w:p>
+      <w:pPr>
+        <w:ind w:firstLine="420"/>
+        <w:rPr>
+          <w:rFonts w:ascii="宋体" w:hAnsi="宋体" w:cs="宋体"/>
+        </w:rPr>
+      </w:pPr>
+      <w:r>
+        <w:rPr>
+          <w:rFonts w:ascii="宋体" w:hAnsi="宋体" w:cs="宋体" w:hint="eastAsia"/>
+          <w:b/>
+          <w:bCs/>
+        </w:rPr>
+        <w:t>目标：</w:t>
+      </w:r>
+      <w:r>
+        <w:rPr>
+          <w:rFonts w:ascii="宋体" w:hAnsi="宋体" w:cs="宋体" w:hint="eastAsia"/>
+        </w:rPr>
+        <w:t>使机器人可以在用户控制下完成房间的建图</w:t>
+      </w:r>
+    </w:p>
+    <w:p>
+      <w:pPr>
+        <w:ind w:firstLine="420"/>
+        <w:rPr>
+          <w:rFonts w:ascii="宋体" w:hAnsi="宋体" w:cs="宋体"/>
+        </w:rPr>
+      </w:pPr>
+      <w:r>
+        <w:rPr>
+          <w:rFonts w:ascii="宋体" w:hAnsi="宋体" w:cs="宋体" w:hint="eastAsia"/>
+          <w:b/>
+          <w:bCs/>
+        </w:rPr>
+        <w:t>场景：</w:t>
+      </w:r>
+    </w:p>
+    <w:p>
+      <w:pPr>
+        <w:numPr>
+          <w:ilvl w:val="0"/>
+          <w:numId w:val="4"/>
+        </w:numPr>
+        <w:ind w:leftChars="350" w:left="840"/>
+        <w:rPr>
+          <w:rFonts w:ascii="宋体" w:hAnsi="宋体" w:cs="宋体"/>
+        </w:rPr>
+      </w:pPr>
+      <w:r>
+        <w:rPr>
+          <w:rFonts w:ascii="宋体" w:hAnsi="宋体" w:cs="宋体" w:hint="eastAsia"/>
+        </w:rPr>
+        <w:lastRenderedPageBreak/>
+        <w:t>机器人正常运动；</w:t>
+      </w:r>
+    </w:p>
+    <w:p>
+      <w:pPr>
+        <w:numPr>
+          <w:ilvl w:val="0"/>
+          <w:numId w:val="4"/>
+        </w:numPr>
+        <w:ind w:leftChars="350" w:left="840"/>
+        <w:rPr>
+          <w:rFonts w:ascii="宋体" w:hAnsi="宋体" w:cs="宋体"/>
+        </w:rPr>
+      </w:pPr>
+      <w:r>
+        <w:rPr>
+          <w:rFonts w:ascii="宋体" w:hAnsi="宋体" w:cs="宋体" w:hint="eastAsia"/>
+        </w:rPr>
+        <w:t>机器人启动雷达开始建图</w:t>
+      </w:r>
+    </w:p>
+    <w:p>
+      <w:pPr>
+        <w:numPr>
+          <w:ilvl w:val="0"/>
+          <w:numId w:val="4"/>
+        </w:numPr>
+        <w:ind w:leftChars="350" w:left="840"/>
+        <w:rPr>
+          <w:rFonts w:ascii="宋体" w:hAnsi="宋体" w:cs="宋体"/>
+        </w:rPr>
+      </w:pPr>
+      <w:r>
+        <w:rPr>
+          <w:rFonts w:ascii="宋体" w:hAnsi="宋体" w:cs="宋体" w:hint="eastAsia"/>
+        </w:rPr>
+        <w:t>用户控制机器人在房间中移动</w:t>
+      </w:r>
+    </w:p>
+    <w:p>
+      <w:pPr>
+        <w:numPr>
+          <w:ilvl w:val="0"/>
+          <w:numId w:val="4"/>
+        </w:numPr>
+        <w:ind w:leftChars="350" w:left="840"/>
+        <w:rPr>
+          <w:rFonts w:ascii="宋体" w:hAnsi="宋体" w:cs="宋体"/>
+        </w:rPr>
+      </w:pPr>
+      <w:r>
+        <w:rPr>
+          <w:rFonts w:ascii="宋体" w:hAnsi="宋体" w:cs="宋体" w:hint="eastAsia"/>
+        </w:rPr>
+        <w:t>机器人在移动过程中完成对房间的建图</w:t>
+      </w:r>
+    </w:p>
+    <w:p>
+      <w:pPr>
+        <w:numPr>
+          <w:ilvl w:val="0"/>
+          <w:numId w:val="4"/>
+        </w:numPr>
+        <w:ind w:leftChars="350" w:left="840"/>
+        <w:rPr>
+          <w:rFonts w:ascii="宋体" w:hAnsi="宋体" w:cs="宋体"/>
+        </w:rPr>
+      </w:pPr>
+      <w:r>
+        <w:rPr>
+          <w:rFonts w:ascii="宋体" w:hAnsi="宋体" w:cs="宋体" w:hint="eastAsia"/>
+        </w:rPr>
+        <w:t>机器人保存地图</w:t>
+      </w:r>
+    </w:p>
+    <w:p>
+      <w:pPr>
+        <w:ind w:firstLine="420"/>
+        <w:rPr>
+          <w:rFonts w:ascii="宋体" w:hAnsi="宋体" w:cs="宋体"/>
+        </w:rPr>
+      </w:pPr>
+      <w:r>
+        <w:rPr>
+          <w:rFonts w:ascii="宋体" w:hAnsi="宋体" w:cs="宋体" w:hint="eastAsia"/>
+          <w:b/>
+          <w:bCs/>
+        </w:rPr>
+        <w:t>优先级：</w:t>
+      </w:r>
+      <w:r>
+        <w:rPr>
+          <w:rFonts w:ascii="宋体" w:hAnsi="宋体" w:cs="宋体" w:hint="eastAsia"/>
+        </w:rPr>
+        <w:t>高</w:t>
+      </w:r>
+    </w:p>
+    <w:p>
+      <w:pPr>
+        <w:ind w:firstLine="420"/>
+        <w:rPr>
+          <w:rFonts w:ascii="宋体" w:hAnsi="宋体" w:cs="宋体"/>
+          <w:b/>
+          <w:bCs/>
+        </w:rPr>
+      </w:pPr>
+      <w:r>
+        <w:rPr>
+          <w:rFonts w:ascii="宋体" w:hAnsi="宋体" w:cs="宋体" w:hint="eastAsia"/>
+          <w:b/>
+          <w:bCs/>
+        </w:rPr>
+        <w:t>使用频率：</w:t>
+      </w:r>
+      <w:r>
+        <w:rPr>
+          <w:rFonts w:ascii="宋体" w:hAnsi="宋体" w:cs="宋体" w:hint="eastAsia"/>
+        </w:rPr>
+        <w:t>高</w:t>
+      </w:r>
+    </w:p>
+    <w:p>
+      <w:pPr>
+        <w:ind w:firstLine="420"/>
+        <w:rPr>
+          <w:rFonts w:ascii="宋体" w:hAnsi="宋体" w:cs="宋体"/>
+        </w:rPr>
+      </w:pPr>
+      <w:r>
+        <w:rPr>
+          <w:rFonts w:ascii="宋体" w:hAnsi="宋体" w:cs="宋体" w:hint="eastAsia"/>
+          <w:b/>
+          <w:bCs/>
+        </w:rPr>
+        <w:t>次要参与者：</w:t>
+      </w:r>
+      <w:r>
+        <w:rPr>
+          <w:rFonts w:ascii="宋体" w:hAnsi="宋体" w:cs="宋体" w:hint="eastAsia"/>
+        </w:rPr>
+        <w:t>机器人所携带的各类传感器；</w:t>
+      </w:r>
+    </w:p>
+    <w:p>
+      <w:pPr>
+        <w:pStyle w:val="3"/>
+        <w:rPr>
+          <w:rFonts w:ascii="黑体" w:hAnsi="黑体" w:cs="黑体"/>
+          <w:b w:val="0"/>
+          <w:bCs w:val="0"/>
+        </w:rPr>
+      </w:pPr>
+      <w:bookmarkStart w:id="21" w:name="_Toc36753616"/>
+      <w:r>
+        <w:rPr>
+          <w:rFonts w:ascii="黑体" w:hAnsi="黑体" w:cs="黑体" w:hint="eastAsia"/>
+          <w:b w:val="0"/>
+          <w:bCs w:val="0"/>
+        </w:rPr>
+        <w:t>定点巡航</w:t>
+      </w:r>
+      <w:bookmarkEnd w:id="21"/>
+    </w:p>
+    <w:p>
+      <w:pPr>
+        <w:jc w:val="center"/>
+      </w:pPr>
+      <w:r>
+        <w:rPr>
+          <w:rFonts w:ascii="宋体" w:hAnsi="宋体" w:cs="宋体" w:hint="eastAsia"/>
+          <w:noProof/>
+        </w:rPr>
+        <w:drawing>
+          <wp:inline distT="0" distB="0" distL="114300" distR="114300" wp14:anchorId="186415E4" wp14:editId="52A88632">
+            <wp:extent cx="4363085" cy="4180840"/>
+            <wp:effectExtent l="0" t="0" r="5715" b="10160"/>
+            <wp:docPr id="7" name="图片 7" descr="用例图2"/>
+            <wp:cNvGraphicFramePr>
+              <a:graphicFrameLocks xmlns:a="http://schemas.openxmlformats.org/drawingml/2006/main" noChangeAspect="1"/>
+            </wp:cNvGraphicFramePr>
+            <a:graphic xmlns:a="http://schemas.openxmlformats.org/drawingml/2006/main">
+              <a:graphicData uri="http://schemas.openxmlformats.org/drawingml/2006/picture">
+                <pic:pic xmlns:pic="http://schemas.openxmlformats.org/drawingml/2006/picture">
+                  <pic:nvPicPr>
+                    <pic:cNvPr id="11" name="图片 11" descr="用例图2"/>
+                    <pic:cNvPicPr>
+                      <a:picLocks noChangeAspect="1"/>
+                    </pic:cNvPicPr>
+                  </pic:nvPicPr>
+                  <pic:blipFill>
+                    <a:blip r:embed="rId10"/>
+                    <a:stretch>
+                      <a:fillRect/>
+                    </a:stretch>
+                  </pic:blipFill>
+                  <pic:spPr>
+                    <a:xfrm>
+                      <a:off x="0" y="0"/>
+                      <a:ext cx="4363085" cy="4180840"/>
+                    </a:xfrm>
+                    <a:prstGeom prst="rect">
+                      <a:avLst/>
+                    </a:prstGeom>
+                  </pic:spPr>
+                </pic:pic>
+              </a:graphicData>
+            </a:graphic>
+          </wp:inline>
+        </w:drawing>
+      </w:r>
+    </w:p>
+    <w:p>
+      <w:pPr>
+        <w:ind w:firstLine="420"/>
+        <w:rPr>
+          <w:rFonts w:ascii="宋体" w:hAnsi="宋体" w:cs="宋体"/>
+        </w:rPr>
+      </w:pPr>
+      <w:r>
+        <w:rPr>
+          <w:rFonts w:ascii="宋体" w:hAnsi="宋体" w:cs="宋体" w:hint="eastAsia"/>
+          <w:b/>
+          <w:bCs/>
+        </w:rPr>
+        <w:t>主要参与者：</w:t>
+      </w:r>
+      <w:r>
+        <w:rPr>
+          <w:rFonts w:ascii="宋体" w:hAnsi="宋体" w:cs="宋体" w:hint="eastAsia"/>
+        </w:rPr>
+        <w:t>机器人，用户；</w:t>
+      </w:r>
+    </w:p>
+    <w:p>
+      <w:pPr>
+        <w:ind w:firstLine="420"/>
+        <w:rPr>
+          <w:rFonts w:ascii="宋体" w:hAnsi="宋体" w:cs="宋体"/>
+        </w:rPr>
+      </w:pPr>
+      <w:r>
+        <w:rPr>
+          <w:rFonts w:ascii="宋体" w:hAnsi="宋体" w:cs="宋体" w:hint="eastAsia"/>
+          <w:b/>
+          <w:bCs/>
+        </w:rPr>
+        <w:t>目标：</w:t>
+      </w:r>
+      <w:r>
+        <w:rPr>
+          <w:rFonts w:ascii="宋体" w:hAnsi="宋体" w:cs="宋体" w:hint="eastAsia"/>
+        </w:rPr>
+        <w:t>使机器人按照用户指定的导航点进行巡航移动；</w:t>
+      </w:r>
+    </w:p>
+    <w:p>
+      <w:pPr>
+        <w:ind w:firstLine="420"/>
+        <w:rPr>
+          <w:rFonts w:ascii="宋体" w:hAnsi="宋体" w:cs="宋体"/>
+        </w:rPr>
+      </w:pPr>
+      <w:r>
+        <w:rPr>
+          <w:rFonts w:ascii="宋体" w:hAnsi="宋体" w:cs="宋体" w:hint="eastAsia"/>
+          <w:b/>
+          <w:bCs/>
+        </w:rPr>
+        <w:t>场景：</w:t>
+      </w:r>
+    </w:p>
+    <w:p>
+      <w:pPr>
+        <w:numPr>
+          <w:ilvl w:val="0"/>
+          <w:numId w:val="5"/>
+        </w:numPr>
+        <w:ind w:leftChars="350" w:left="840"/>
+        <w:rPr>
+          <w:rFonts w:ascii="宋体" w:hAnsi="宋体" w:cs="宋体"/>
+        </w:rPr>
+      </w:pPr>
+      <w:r>
+        <w:rPr>
+          <w:rFonts w:ascii="宋体" w:hAnsi="宋体" w:cs="宋体" w:hint="eastAsia"/>
+        </w:rPr>
+        <w:t>用户设置目标点；</w:t>
+      </w:r>
+    </w:p>
+    <w:p>
+      <w:pPr>
+        <w:numPr>
+          <w:ilvl w:val="0"/>
+          <w:numId w:val="5"/>
+        </w:numPr>
+        <w:ind w:leftChars="350" w:left="840"/>
+        <w:rPr>
+          <w:rFonts w:ascii="宋体" w:hAnsi="宋体" w:cs="宋体"/>
+        </w:rPr>
+      </w:pPr>
+      <w:r>
+        <w:rPr>
+          <w:rFonts w:ascii="宋体" w:hAnsi="宋体" w:cs="宋体" w:hint="eastAsia"/>
+        </w:rPr>
+        <w:t>机器人根据地图、预设目标点进行路径规划；</w:t>
+      </w:r>
+    </w:p>
+    <w:p>
+      <w:pPr>
+        <w:numPr>
+          <w:ilvl w:val="0"/>
+          <w:numId w:val="5"/>
+        </w:numPr>
+        <w:ind w:leftChars="350" w:left="840"/>
+        <w:rPr>
+          <w:rFonts w:ascii="宋体" w:hAnsi="宋体" w:cs="宋体"/>
+        </w:rPr>
+      </w:pPr>
+      <w:r>
+        <w:rPr>
+          <w:rFonts w:ascii="宋体" w:hAnsi="宋体" w:cs="宋体" w:hint="eastAsia"/>
+        </w:rPr>
+        <w:lastRenderedPageBreak/>
+        <w:t>在控制系统的管理下，机器人按照指定路线移动；</w:t>
+      </w:r>
+    </w:p>
+    <w:p>
+      <w:pPr>
+        <w:numPr>
+          <w:ilvl w:val="0"/>
+          <w:numId w:val="5"/>
+        </w:numPr>
+        <w:ind w:leftChars="350" w:left="840"/>
+        <w:rPr>
+          <w:rFonts w:ascii="宋体" w:hAnsi="宋体" w:cs="宋体"/>
+        </w:rPr>
+      </w:pPr>
+      <w:r>
+        <w:rPr>
+          <w:rFonts w:ascii="宋体" w:hAnsi="宋体" w:cs="宋体" w:hint="eastAsia"/>
+        </w:rPr>
+        <w:t>如果</w:t>
+      </w:r>
+      <w:r>
+        <w:rPr>
+          <w:rFonts w:ascii="宋体" w:hAnsi="宋体" w:cs="宋体"/>
+        </w:rPr>
+        <w:t>不存在可靠路径，则</w:t>
+      </w:r>
+      <w:r>
+        <w:rPr>
+          <w:rFonts w:ascii="宋体" w:hAnsi="宋体" w:cs="宋体" w:hint="eastAsia"/>
+        </w:rPr>
+        <w:t>需</w:t>
+      </w:r>
+      <w:r>
+        <w:rPr>
+          <w:rFonts w:ascii="宋体" w:hAnsi="宋体" w:cs="宋体"/>
+        </w:rPr>
+        <w:t>停止</w:t>
+      </w:r>
+      <w:r>
+        <w:rPr>
+          <w:rFonts w:ascii="宋体" w:hAnsi="宋体" w:cs="宋体" w:hint="eastAsia"/>
+        </w:rPr>
+        <w:t>运动</w:t>
+      </w:r>
+      <w:r>
+        <w:rPr>
+          <w:rFonts w:ascii="宋体" w:hAnsi="宋体" w:cs="宋体"/>
+        </w:rPr>
+        <w:t>，告知用户</w:t>
+      </w:r>
+      <w:r>
+        <w:rPr>
+          <w:rFonts w:ascii="宋体" w:hAnsi="宋体" w:cs="宋体" w:hint="eastAsia"/>
+        </w:rPr>
+        <w:t>。</w:t>
+      </w:r>
+    </w:p>
+    <w:p>
+      <w:pPr>
+        <w:numPr>
+          <w:ilvl w:val="0"/>
+          <w:numId w:val="5"/>
+        </w:numPr>
+        <w:ind w:leftChars="350" w:left="840"/>
+        <w:rPr>
+          <w:rFonts w:ascii="宋体" w:hAnsi="宋体" w:cs="宋体"/>
+        </w:rPr>
+      </w:pPr>
+      <w:r>
+        <w:rPr>
+          <w:rFonts w:ascii="宋体" w:hAnsi="宋体" w:cs="宋体"/>
+        </w:rPr>
+        <w:t>如果环境中出现未知障碍物，则停止运动，告知用户。</w:t>
+      </w:r>
+    </w:p>
+    <w:p>
+      <w:pPr>
+        <w:ind w:firstLine="420"/>
+        <w:rPr>
+          <w:rFonts w:ascii="宋体" w:hAnsi="宋体" w:cs="宋体"/>
+        </w:rPr>
+      </w:pPr>
+      <w:r>
+        <w:rPr>
+          <w:rFonts w:ascii="宋体" w:hAnsi="宋体" w:cs="宋体" w:hint="eastAsia"/>
+          <w:b/>
+          <w:bCs/>
+        </w:rPr>
+        <w:t>优先级：</w:t>
+      </w:r>
+      <w:r>
+        <w:rPr>
+          <w:rFonts w:ascii="宋体" w:hAnsi="宋体" w:cs="宋体" w:hint="eastAsia"/>
+        </w:rPr>
+        <w:t>中</w:t>
+      </w:r>
+    </w:p>
+    <w:p>
+      <w:pPr>
+        <w:ind w:firstLine="420"/>
+        <w:rPr>
+          <w:rFonts w:ascii="宋体" w:hAnsi="宋体" w:cs="宋体"/>
+          <w:b/>
+          <w:bCs/>
+        </w:rPr>
+      </w:pPr>
+      <w:r>
+        <w:rPr>
+          <w:rFonts w:ascii="宋体" w:hAnsi="宋体" w:cs="宋体" w:hint="eastAsia"/>
+          <w:b/>
+          <w:bCs/>
+        </w:rPr>
+        <w:t>使用频率：</w:t>
+      </w:r>
+      <w:r>
+        <w:rPr>
+          <w:rFonts w:ascii="宋体" w:hAnsi="宋体" w:cs="宋体" w:hint="eastAsia"/>
+        </w:rPr>
+        <w:t>中</w:t>
+      </w:r>
+    </w:p>
+    <w:p>
+      <w:pPr>
+        <w:ind w:firstLine="420"/>
+        <w:rPr>
+          <w:rFonts w:ascii="宋体" w:hAnsi="宋体" w:cs="宋体"/>
+        </w:rPr>
+      </w:pPr>
+      <w:r>
+        <w:rPr>
+          <w:rFonts w:ascii="宋体" w:hAnsi="宋体" w:cs="宋体" w:hint="eastAsia"/>
+          <w:b/>
+          <w:bCs/>
+        </w:rPr>
+        <w:t>次要参与者：</w:t>
+      </w:r>
+      <w:r>
+        <w:rPr>
+          <w:rFonts w:ascii="宋体" w:hAnsi="宋体" w:cs="宋体" w:hint="eastAsia"/>
+        </w:rPr>
+        <w:t>机器人所携带的各类传感器；</w:t>
+      </w:r>
+    </w:p>
+    <w:p>
+      <w:pPr>
+        <w:pStyle w:val="3"/>
+        <w:rPr>
+          <w:rFonts w:ascii="黑体" w:hAnsi="黑体" w:cs="黑体"/>
+          <w:b w:val="0"/>
+          <w:bCs w:val="0"/>
+        </w:rPr>
+      </w:pPr>
+      <w:bookmarkStart w:id="22" w:name="_Toc36753617"/>
+      <w:r>
+        <w:rPr>
+          <w:rFonts w:ascii="黑体" w:hAnsi="黑体" w:cs="黑体" w:hint="eastAsia"/>
+          <w:b w:val="0"/>
+          <w:bCs w:val="0"/>
+        </w:rPr>
+        <w:t>目标</w:t>
+      </w:r>
+      <w:r>
+        <w:rPr>
+          <w:rFonts w:ascii="黑体" w:hAnsi="黑体" w:cs="黑体"/>
+          <w:b w:val="0"/>
+          <w:bCs w:val="0"/>
+        </w:rPr>
+        <w:t>识别</w:t>
+      </w:r>
+      <w:bookmarkEnd w:id="22"/>
+    </w:p>
+    <w:p>
+      <w:pPr>
+        <w:jc w:val="center"/>
+      </w:pPr>
+      <w:r>
+        <w:rPr>
+          <w:rFonts w:hint="eastAsia"/>
+          <w:noProof/>
+        </w:rPr>
+        <w:drawing>
+          <wp:inline distT="0" distB="0" distL="114300" distR="114300" wp14:anchorId="2631191D" wp14:editId="449D250F">
+            <wp:extent cx="4389120" cy="5678805"/>
+            <wp:effectExtent l="0" t="0" r="5080" b="10795"/>
+            <wp:docPr id="8" name="图片 8" descr="用例图3"/>
+            <wp:cNvGraphicFramePr>
+              <a:graphicFrameLocks xmlns:a="http://schemas.openxmlformats.org/drawingml/2006/main" noChangeAspect="1"/>
+            </wp:cNvGraphicFramePr>
+            <a:graphic xmlns:a="http://schemas.openxmlformats.org/drawingml/2006/main">
+              <a:graphicData uri="http://schemas.openxmlformats.org/drawingml/2006/picture">
+                <pic:pic xmlns:pic="http://schemas.openxmlformats.org/drawingml/2006/picture">
+                  <pic:nvPicPr>
+                    <pic:cNvPr id="12" name="图片 12" descr="用例图3"/>
+                    <pic:cNvPicPr>
+                      <a:picLocks noChangeAspect="1"/>
+                    </pic:cNvPicPr>
+                  </pic:nvPicPr>
+                  <pic:blipFill>
+                    <a:blip r:embed="rId11"/>
+                    <a:stretch>
+                      <a:fillRect/>
+                    </a:stretch>
+                  </pic:blipFill>
+                  <pic:spPr>
+                    <a:xfrm>
+                      <a:off x="0" y="0"/>
+                      <a:ext cx="4389120" cy="5678805"/>
+                    </a:xfrm>
+                    <a:prstGeom prst="rect">
+                      <a:avLst/>
+                    </a:prstGeom>
+                  </pic:spPr>
+                </pic:pic>
+              </a:graphicData>
+            </a:graphic>
+          </wp:inline>
+        </w:drawing>
+      </w:r>
+    </w:p>
+    <w:p>
+      <w:pPr>
+        <w:ind w:leftChars="175" w:left="420"/>
+        <w:rPr>
+          <w:rFonts w:ascii="宋体" w:hAnsi="宋体" w:cs="宋体"/>
+        </w:rPr>
+      </w:pPr>
+      <w:r>
+        <w:rPr>
+          <w:rFonts w:ascii="宋体" w:hAnsi="宋体" w:cs="宋体" w:hint="eastAsia"/>
+          <w:b/>
+          <w:bCs/>
+        </w:rPr>
+        <w:t>主要参与者：</w:t>
+      </w:r>
+      <w:r>
+        <w:rPr>
+          <w:rFonts w:ascii="宋体" w:hAnsi="宋体" w:cs="宋体" w:hint="eastAsia"/>
+        </w:rPr>
+        <w:t>机器人；</w:t>
+      </w:r>
+    </w:p>
+    <w:p>
+      <w:pPr>
+        <w:ind w:leftChars="175" w:left="420"/>
+        <w:rPr>
+          <w:rFonts w:ascii="宋体" w:hAnsi="宋体" w:cs="宋体"/>
+        </w:rPr>
+      </w:pPr>
+      <w:r>
+        <w:rPr>
+          <w:rFonts w:ascii="宋体" w:hAnsi="宋体" w:cs="宋体" w:hint="eastAsia"/>
+          <w:b/>
+          <w:bCs/>
+        </w:rPr>
+        <w:t>目标：</w:t>
+      </w:r>
+      <w:r>
+        <w:rPr>
+          <w:rFonts w:ascii="宋体" w:hAnsi="宋体" w:cs="宋体" w:hint="eastAsia"/>
+        </w:rPr>
+        <w:t>机器人能够自主完成指定物体的</w:t>
+      </w:r>
+      <w:r>
+        <w:rPr>
+          <w:rFonts w:ascii="宋体" w:hAnsi="宋体" w:cs="宋体"/>
+        </w:rPr>
+        <w:t>识别</w:t>
+      </w:r>
+      <w:r>
+        <w:rPr>
+          <w:rFonts w:ascii="宋体" w:hAnsi="宋体" w:cs="宋体" w:hint="eastAsia"/>
+        </w:rPr>
+        <w:t>；</w:t>
+      </w:r>
+    </w:p>
+    <w:p>
+      <w:pPr>
+        <w:ind w:leftChars="175" w:left="420"/>
+        <w:rPr>
+          <w:rFonts w:ascii="宋体" w:hAnsi="宋体" w:cs="宋体"/>
+        </w:rPr>
+      </w:pPr>
+      <w:r>
+        <w:rPr>
+          <w:rFonts w:ascii="宋体" w:hAnsi="宋体" w:cs="宋体" w:hint="eastAsia"/>
+          <w:b/>
+          <w:bCs/>
+        </w:rPr>
+        <w:lastRenderedPageBreak/>
+        <w:t>场景：</w:t>
+      </w:r>
+    </w:p>
+    <w:p>
+      <w:pPr>
+        <w:numPr>
+          <w:ilvl w:val="0"/>
+          <w:numId w:val="6"/>
+        </w:numPr>
+        <w:ind w:leftChars="350" w:left="840"/>
+        <w:rPr>
+          <w:rFonts w:ascii="宋体" w:hAnsi="宋体" w:cs="宋体"/>
+        </w:rPr>
+      </w:pPr>
+      <w:r>
+        <w:rPr>
+          <w:rFonts w:ascii="宋体" w:hAnsi="宋体" w:cs="宋体" w:hint="eastAsia"/>
+        </w:rPr>
+        <w:t>机器人按规划路径</w:t>
+      </w:r>
+      <w:r>
+        <w:rPr>
+          <w:rFonts w:ascii="宋体" w:hAnsi="宋体" w:cs="宋体"/>
+        </w:rPr>
+        <w:t>寻找</w:t>
+      </w:r>
+      <w:r>
+        <w:rPr>
+          <w:rFonts w:ascii="宋体" w:hAnsi="宋体" w:cs="宋体" w:hint="eastAsia"/>
+        </w:rPr>
+        <w:t>物体所在位置；</w:t>
+      </w:r>
+    </w:p>
+    <w:p>
+      <w:pPr>
+        <w:numPr>
+          <w:ilvl w:val="0"/>
+          <w:numId w:val="6"/>
+        </w:numPr>
+        <w:ind w:leftChars="350" w:left="840"/>
+        <w:rPr>
+          <w:rFonts w:ascii="宋体" w:hAnsi="宋体" w:cs="宋体"/>
+        </w:rPr>
+      </w:pPr>
+      <w:r>
+        <w:rPr>
+          <w:rFonts w:ascii="宋体" w:hAnsi="宋体" w:cs="宋体" w:hint="eastAsia"/>
+        </w:rPr>
+        <w:t>机器人</w:t>
+      </w:r>
+      <w:r>
+        <w:rPr>
+          <w:rFonts w:ascii="宋体" w:hAnsi="宋体" w:cs="宋体"/>
+        </w:rPr>
+        <w:t>观测</w:t>
+      </w:r>
+      <w:r>
+        <w:rPr>
+          <w:rFonts w:ascii="宋体" w:hAnsi="宋体" w:cs="宋体" w:hint="eastAsia"/>
+        </w:rPr>
+        <w:t>物体</w:t>
+      </w:r>
+      <w:r>
+        <w:rPr>
+          <w:rFonts w:ascii="宋体" w:hAnsi="宋体" w:cs="宋体"/>
+        </w:rPr>
+        <w:t>外观和形状</w:t>
+      </w:r>
+      <w:r>
+        <w:rPr>
+          <w:rFonts w:ascii="宋体" w:hAnsi="宋体" w:cs="宋体" w:hint="eastAsia"/>
+        </w:rPr>
+        <w:t>；</w:t>
+      </w:r>
+    </w:p>
+    <w:p>
+      <w:pPr>
+        <w:numPr>
+          <w:ilvl w:val="0"/>
+          <w:numId w:val="6"/>
+        </w:numPr>
+        <w:ind w:leftChars="350" w:left="840"/>
+        <w:rPr>
+          <w:rFonts w:ascii="宋体" w:hAnsi="宋体" w:cs="宋体"/>
+        </w:rPr>
+      </w:pPr>
+      <w:r>
+        <w:rPr>
+          <w:rFonts w:ascii="宋体" w:hAnsi="宋体" w:cs="宋体"/>
+        </w:rPr>
+        <w:t>机器人判断是否为目标物品；</w:t>
+      </w:r>
+    </w:p>
+    <w:p>
+      <w:pPr>
+        <w:numPr>
+          <w:ilvl w:val="0"/>
+          <w:numId w:val="6"/>
+        </w:numPr>
+        <w:ind w:leftChars="350" w:left="840"/>
+        <w:rPr>
+          <w:rFonts w:ascii="宋体" w:hAnsi="宋体" w:cs="宋体"/>
+        </w:rPr>
+      </w:pPr>
+      <w:r>
+        <w:rPr>
+          <w:rFonts w:ascii="宋体" w:hAnsi="宋体" w:cs="宋体" w:hint="eastAsia"/>
+        </w:rPr>
+        <w:t>完成</w:t>
+      </w:r>
+      <w:r>
+        <w:rPr>
+          <w:rFonts w:ascii="宋体" w:hAnsi="宋体" w:cs="宋体"/>
+        </w:rPr>
+        <w:t>识别</w:t>
+      </w:r>
+      <w:r>
+        <w:rPr>
+          <w:rFonts w:ascii="宋体" w:hAnsi="宋体" w:cs="宋体" w:hint="eastAsia"/>
+        </w:rPr>
+        <w:t>命令；</w:t>
+      </w:r>
+    </w:p>
+    <w:p>
+      <w:pPr>
+        <w:ind w:leftChars="175" w:left="420"/>
+        <w:rPr>
+          <w:rFonts w:ascii="宋体" w:hAnsi="宋体" w:cs="宋体"/>
+        </w:rPr>
+      </w:pPr>
+      <w:r>
+        <w:rPr>
+          <w:rFonts w:ascii="宋体" w:hAnsi="宋体" w:cs="宋体" w:hint="eastAsia"/>
+          <w:b/>
+          <w:bCs/>
+        </w:rPr>
+        <w:t>优先级：</w:t>
+      </w:r>
+      <w:r>
+        <w:rPr>
+          <w:rFonts w:ascii="宋体" w:hAnsi="宋体" w:cs="宋体"/>
+          <w:b/>
+          <w:bCs/>
+        </w:rPr>
+        <w:t>高</w:t>
+      </w:r>
+    </w:p>
+    <w:p>
+      <w:pPr>
+        <w:ind w:leftChars="175" w:left="420"/>
+        <w:rPr>
+          <w:rFonts w:ascii="宋体" w:hAnsi="宋体" w:cs="宋体"/>
+          <w:b/>
+          <w:bCs/>
+        </w:rPr>
+      </w:pPr>
+      <w:r>
+        <w:rPr>
+          <w:rFonts w:ascii="宋体" w:hAnsi="宋体" w:cs="宋体" w:hint="eastAsia"/>
+          <w:b/>
+          <w:bCs/>
+        </w:rPr>
+        <w:t>使用频率：</w:t>
+      </w:r>
+      <w:r>
+        <w:rPr>
+          <w:rFonts w:ascii="宋体" w:hAnsi="宋体" w:cs="宋体"/>
+          <w:b/>
+          <w:bCs/>
+        </w:rPr>
+        <w:t>中</w:t>
+      </w:r>
+    </w:p>
+    <w:p>
+      <w:pPr>
+        <w:ind w:leftChars="175" w:left="420"/>
+      </w:pPr>
+      <w:r>
+        <w:rPr>
+          <w:rFonts w:ascii="宋体" w:hAnsi="宋体" w:cs="宋体" w:hint="eastAsia"/>
+          <w:b/>
+          <w:bCs/>
+        </w:rPr>
+        <w:t>次要参与者：</w:t>
+      </w:r>
+      <w:r>
+        <w:rPr>
+          <w:rFonts w:ascii="宋体" w:hAnsi="宋体" w:cs="宋体" w:hint="eastAsia"/>
+        </w:rPr>
+        <w:t>机器人所携带的各类传感器；</w:t>
+      </w:r>
+    </w:p>
+    <w:p>
+      <w:pPr>
+        <w:rPr>
+          <w:rFonts w:ascii="宋体" w:hAnsi="宋体" w:cs="宋体"/>
+        </w:rPr>
+      </w:pPr>
+    </w:p>
+    <w:p>
+      <w:pPr>
+        <w:pStyle w:val="3"/>
+        <w:rPr>
+          <w:rFonts w:ascii="黑体" w:hAnsi="黑体" w:cs="黑体"/>
+          <w:b w:val="0"/>
+          <w:bCs w:val="0"/>
+        </w:rPr>
+      </w:pPr>
+      <w:bookmarkStart w:id="23" w:name="_Toc36753618"/>
+      <w:r>
+        <w:rPr>
+          <w:rFonts w:ascii="黑体" w:hAnsi="黑体" w:cs="黑体" w:hint="eastAsia"/>
+          <w:b w:val="0"/>
+          <w:bCs w:val="0"/>
+        </w:rPr>
+        <w:t>目标检测及抓取</w:t>
+      </w:r>
+      <w:bookmarkEnd w:id="23"/>
+    </w:p>
+    <w:p>
+      <w:pPr>
+        <w:jc w:val="center"/>
+      </w:pPr>
+      <w:r>
+        <w:rPr>
+          <w:rFonts w:hint="eastAsia"/>
+          <w:noProof/>
+        </w:rPr>
+        <w:drawing>
+          <wp:inline distT="0" distB="0" distL="114300" distR="114300" wp14:anchorId="5BA37AC7" wp14:editId="29AA0554">
+            <wp:extent cx="5090795" cy="5349240"/>
+            <wp:effectExtent l="0" t="0" r="14605" b="10160"/>
+            <wp:docPr id="15" name="图片 15" descr="用例图4new"/>
+            <wp:cNvGraphicFramePr>
+              <a:graphicFrameLocks xmlns:a="http://schemas.openxmlformats.org/drawingml/2006/main" noChangeAspect="1"/>
+            </wp:cNvGraphicFramePr>
+            <a:graphic xmlns:a="http://schemas.openxmlformats.org/drawingml/2006/main">
+              <a:graphicData uri="http://schemas.openxmlformats.org/drawingml/2006/picture">
+                <pic:pic xmlns:pic="http://schemas.openxmlformats.org/drawingml/2006/picture">
+                  <pic:nvPicPr>
+                    <pic:cNvPr id="13" name="图片 13" descr="用例图4new"/>
+                    <pic:cNvPicPr>
+                      <a:picLocks noChangeAspect="1"/>
+                    </pic:cNvPicPr>
+                  </pic:nvPicPr>
+                  <pic:blipFill>
+                    <a:blip r:embed="rId12"/>
+                    <a:stretch>
+                      <a:fillRect/>
+                    </a:stretch>
+                  </pic:blipFill>
+                  <pic:spPr>
+                    <a:xfrm>
+                      <a:off x="0" y="0"/>
+                      <a:ext cx="5090795" cy="5349240"/>
+                    </a:xfrm>
+                    <a:prstGeom prst="rect">
+                      <a:avLst/>
+                    </a:prstGeom>
+                  </pic:spPr>
+                </pic:pic>
+              </a:graphicData>
+            </a:graphic>
+          </wp:inline>
+        </w:drawing>
+      </w:r>
+    </w:p>
+    <w:p>
+      <w:pPr>
+        <w:ind w:leftChars="175" w:left="420"/>
+        <w:rPr>
+          <w:rFonts w:ascii="宋体" w:hAnsi="宋体" w:cs="宋体"/>
+        </w:rPr>
+      </w:pPr>
+      <w:r>
+        <w:rPr>
+          <w:rFonts w:ascii="宋体" w:hAnsi="宋体" w:cs="宋体" w:hint="eastAsia"/>
+          <w:b/>
+          <w:bCs/>
+        </w:rPr>
+        <w:lastRenderedPageBreak/>
+        <w:t>主要参与者：</w:t>
+      </w:r>
+      <w:r>
+        <w:rPr>
+          <w:rFonts w:ascii="宋体" w:hAnsi="宋体" w:cs="宋体" w:hint="eastAsia"/>
+        </w:rPr>
+        <w:t>机器人；</w:t>
+      </w:r>
+    </w:p>
+    <w:p>
+      <w:pPr>
+        <w:ind w:leftChars="175" w:left="420"/>
+        <w:rPr>
+          <w:rFonts w:ascii="宋体" w:hAnsi="宋体" w:cs="宋体"/>
+        </w:rPr>
+      </w:pPr>
+      <w:r>
+        <w:rPr>
+          <w:rFonts w:ascii="宋体" w:hAnsi="宋体" w:cs="宋体" w:hint="eastAsia"/>
+          <w:b/>
+          <w:bCs/>
+        </w:rPr>
+        <w:t>目标：</w:t>
+      </w:r>
+      <w:r>
+        <w:rPr>
+          <w:rFonts w:ascii="宋体" w:hAnsi="宋体" w:cs="宋体" w:hint="eastAsia"/>
+        </w:rPr>
+        <w:t>机器人能够自主完成指定物体的抓取；</w:t>
+      </w:r>
+    </w:p>
+    <w:p>
+      <w:pPr>
+        <w:ind w:leftChars="175" w:left="420"/>
+        <w:rPr>
+          <w:rFonts w:ascii="宋体" w:hAnsi="宋体" w:cs="宋体"/>
+        </w:rPr>
+      </w:pPr>
+      <w:r>
+        <w:rPr>
+          <w:rFonts w:ascii="宋体" w:hAnsi="宋体" w:cs="宋体" w:hint="eastAsia"/>
+          <w:b/>
+          <w:bCs/>
+        </w:rPr>
+        <w:t>场景：</w:t>
+      </w:r>
+    </w:p>
+    <w:p>
+      <w:pPr>
+        <w:numPr>
+          <w:ilvl w:val="0"/>
+          <w:numId w:val="7"/>
+        </w:numPr>
+        <w:tabs>
+          <w:tab w:val="left" w:pos="312"/>
+        </w:tabs>
+        <w:ind w:left="1265"/>
+        <w:rPr>
+          <w:rFonts w:ascii="宋体" w:hAnsi="宋体" w:cs="宋体"/>
+        </w:rPr>
+      </w:pPr>
+      <w:r>
+        <w:rPr>
+          <w:rFonts w:ascii="宋体" w:hAnsi="宋体" w:cs="宋体" w:hint="eastAsia"/>
+        </w:rPr>
+        <w:t>机器人按规划路径</w:t>
+      </w:r>
+      <w:r>
+        <w:rPr>
+          <w:rFonts w:ascii="宋体" w:hAnsi="宋体" w:cs="宋体"/>
+        </w:rPr>
+        <w:t>寻找</w:t>
+      </w:r>
+      <w:r>
+        <w:rPr>
+          <w:rFonts w:ascii="宋体" w:hAnsi="宋体" w:cs="宋体" w:hint="eastAsia"/>
+        </w:rPr>
+        <w:t>到物体所在位置；</w:t>
+      </w:r>
+    </w:p>
+    <w:p>
+      <w:pPr>
+        <w:numPr>
+          <w:ilvl w:val="0"/>
+          <w:numId w:val="7"/>
+        </w:numPr>
+        <w:tabs>
+          <w:tab w:val="left" w:pos="312"/>
+        </w:tabs>
+        <w:ind w:left="1265"/>
+        <w:rPr>
+          <w:rFonts w:ascii="宋体" w:hAnsi="宋体" w:cs="宋体"/>
+        </w:rPr>
+      </w:pPr>
+      <w:r>
+        <w:rPr>
+          <w:rFonts w:ascii="宋体" w:hAnsi="宋体" w:cs="宋体"/>
+        </w:rPr>
+        <w:t>机器人进行目标识别；</w:t>
+      </w:r>
+    </w:p>
+    <w:p>
+      <w:pPr>
+        <w:numPr>
+          <w:ilvl w:val="0"/>
+          <w:numId w:val="7"/>
+        </w:numPr>
+        <w:tabs>
+          <w:tab w:val="left" w:pos="312"/>
+        </w:tabs>
+        <w:ind w:left="1265"/>
+        <w:rPr>
+          <w:rFonts w:ascii="宋体" w:hAnsi="宋体" w:cs="宋体"/>
+        </w:rPr>
+      </w:pPr>
+      <w:r>
+        <w:rPr>
+          <w:rFonts w:ascii="宋体" w:hAnsi="宋体" w:cs="宋体" w:hint="eastAsia"/>
+        </w:rPr>
+        <w:t>机器人检测物体的位置细节以及物体形状；</w:t>
+      </w:r>
+    </w:p>
+    <w:p>
+      <w:pPr>
+        <w:numPr>
+          <w:ilvl w:val="0"/>
+          <w:numId w:val="7"/>
+        </w:numPr>
+        <w:tabs>
+          <w:tab w:val="left" w:pos="312"/>
+        </w:tabs>
+        <w:ind w:left="1265"/>
+        <w:rPr>
+          <w:rFonts w:ascii="宋体" w:hAnsi="宋体" w:cs="宋体"/>
+        </w:rPr>
+      </w:pPr>
+      <w:r>
+        <w:rPr>
+          <w:rFonts w:ascii="宋体" w:hAnsi="宋体" w:cs="宋体" w:hint="eastAsia"/>
+        </w:rPr>
+        <w:t>机器人进行物体的抓取规划；</w:t>
+      </w:r>
+    </w:p>
+    <w:p>
+      <w:pPr>
+        <w:numPr>
+          <w:ilvl w:val="0"/>
+          <w:numId w:val="7"/>
+        </w:numPr>
+        <w:tabs>
+          <w:tab w:val="left" w:pos="312"/>
+        </w:tabs>
+        <w:ind w:left="1265"/>
+        <w:rPr>
+          <w:rFonts w:ascii="宋体" w:hAnsi="宋体" w:cs="宋体"/>
+        </w:rPr>
+      </w:pPr>
+      <w:r>
+        <w:rPr>
+          <w:rFonts w:ascii="宋体" w:hAnsi="宋体" w:cs="宋体" w:hint="eastAsia"/>
+        </w:rPr>
+        <w:t>机器人对物体进行抓取；</w:t>
+      </w:r>
+    </w:p>
+    <w:p>
+      <w:pPr>
+        <w:numPr>
+          <w:ilvl w:val="0"/>
+          <w:numId w:val="7"/>
+        </w:numPr>
+        <w:tabs>
+          <w:tab w:val="left" w:pos="312"/>
+        </w:tabs>
+        <w:ind w:left="1265"/>
+        <w:rPr>
+          <w:rFonts w:ascii="宋体" w:hAnsi="宋体" w:cs="宋体"/>
+        </w:rPr>
+      </w:pPr>
+      <w:r>
+        <w:rPr>
+          <w:rFonts w:ascii="宋体" w:hAnsi="宋体" w:cs="宋体" w:hint="eastAsia"/>
+        </w:rPr>
+        <w:t>完成抓取命令；</w:t>
+      </w:r>
+    </w:p>
+    <w:p>
+      <w:pPr>
+        <w:ind w:leftChars="175" w:left="420"/>
+        <w:rPr>
+          <w:rFonts w:ascii="宋体" w:hAnsi="宋体" w:cs="宋体"/>
+        </w:rPr>
+      </w:pPr>
+      <w:r>
+        <w:rPr>
+          <w:rFonts w:ascii="宋体" w:hAnsi="宋体" w:cs="宋体" w:hint="eastAsia"/>
+          <w:b/>
+          <w:bCs/>
+        </w:rPr>
+        <w:t>优先级：</w:t>
+      </w:r>
+      <w:r>
+        <w:rPr>
+          <w:rFonts w:ascii="宋体" w:hAnsi="宋体" w:cs="宋体"/>
+          <w:b/>
+          <w:bCs/>
+        </w:rPr>
+        <w:t>高</w:t>
+      </w:r>
+    </w:p>
+    <w:p>
+      <w:pPr>
+        <w:ind w:leftChars="175" w:left="420"/>
+        <w:rPr>
+          <w:rFonts w:ascii="宋体" w:hAnsi="宋体" w:cs="宋体"/>
+          <w:b/>
+          <w:bCs/>
+        </w:rPr>
+      </w:pPr>
+      <w:r>
+        <w:rPr>
+          <w:rFonts w:ascii="宋体" w:hAnsi="宋体" w:cs="宋体" w:hint="eastAsia"/>
+          <w:b/>
+          <w:bCs/>
+        </w:rPr>
+        <w:t>使用频率：</w:t>
+      </w:r>
+      <w:r>
+        <w:rPr>
+          <w:rFonts w:ascii="宋体" w:hAnsi="宋体" w:cs="宋体"/>
+          <w:b/>
+          <w:bCs/>
+        </w:rPr>
+        <w:t>高</w:t>
+      </w:r>
+    </w:p>
+    <w:p>
+      <w:pPr>
+        <w:ind w:leftChars="175" w:left="420"/>
+        <w:rPr>
+          <w:rFonts w:ascii="宋体" w:hAnsi="宋体" w:cs="宋体"/>
+        </w:rPr>
+      </w:pPr>
+      <w:r>
+        <w:rPr>
+          <w:rFonts w:ascii="宋体" w:hAnsi="宋体" w:cs="宋体" w:hint="eastAsia"/>
+          <w:b/>
+          <w:bCs/>
+        </w:rPr>
+        <w:t>次要参与者：</w:t>
+      </w:r>
+      <w:r>
+        <w:rPr>
+          <w:rFonts w:ascii="宋体" w:hAnsi="宋体" w:cs="宋体" w:hint="eastAsia"/>
+        </w:rPr>
+        <w:t>机器人所携带的各类传感器；</w:t>
+      </w:r>
+    </w:p>
+    <w:p>
+      <w:pPr>
+        <w:pStyle w:val="3"/>
+        <w:rPr>
+          <w:rFonts w:ascii="黑体" w:hAnsi="黑体" w:cs="黑体"/>
+          <w:b w:val="0"/>
+          <w:bCs w:val="0"/>
+        </w:rPr>
+      </w:pPr>
+      <w:bookmarkStart w:id="24" w:name="_Toc36753619"/>
+      <w:r>
+        <w:rPr>
+          <w:rFonts w:ascii="黑体" w:hAnsi="黑体" w:cs="黑体" w:hint="eastAsia"/>
+          <w:b w:val="0"/>
+          <w:bCs w:val="0"/>
+        </w:rPr>
+        <w:lastRenderedPageBreak/>
+        <w:t>目标</w:t>
+      </w:r>
+      <w:r>
+        <w:rPr>
+          <w:rFonts w:ascii="黑体" w:hAnsi="黑体" w:cs="黑体"/>
+          <w:b w:val="0"/>
+          <w:bCs w:val="0"/>
+        </w:rPr>
+        <w:t>物品定点放置</w:t>
+      </w:r>
+      <w:bookmarkEnd w:id="24"/>
+    </w:p>
+    <w:p>
+      <w:pPr>
+        <w:jc w:val="center"/>
+      </w:pPr>
+      <w:r>
+        <w:rPr>
+          <w:rFonts w:ascii="黑体" w:eastAsia="黑体" w:hAnsi="黑体" w:cs="黑体"/>
+          <w:b/>
+          <w:bCs/>
+          <w:noProof/>
+        </w:rPr>
+        <w:drawing>
+          <wp:inline distT="0" distB="0" distL="114300" distR="114300" wp14:anchorId="7A9B239B" wp14:editId="2CB1E513">
+            <wp:extent cx="5275580" cy="4819015"/>
+            <wp:effectExtent l="0" t="0" r="7620" b="6985"/>
+            <wp:docPr id="16" name="图片 16" descr="用例图5"/>
+            <wp:cNvGraphicFramePr>
+              <a:graphicFrameLocks xmlns:a="http://schemas.openxmlformats.org/drawingml/2006/main" noChangeAspect="1"/>
+            </wp:cNvGraphicFramePr>
+            <a:graphic xmlns:a="http://schemas.openxmlformats.org/drawingml/2006/main">
+              <a:graphicData uri="http://schemas.openxmlformats.org/drawingml/2006/picture">
+                <pic:pic xmlns:pic="http://schemas.openxmlformats.org/drawingml/2006/picture">
+                  <pic:nvPicPr>
+                    <pic:cNvPr id="14" name="图片 14" descr="用例图5"/>
+                    <pic:cNvPicPr>
+                      <a:picLocks noChangeAspect="1"/>
+                    </pic:cNvPicPr>
+                  </pic:nvPicPr>
+                  <pic:blipFill>
+                    <a:blip r:embed="rId13"/>
+                    <a:stretch>
+                      <a:fillRect/>
+                    </a:stretch>
+                  </pic:blipFill>
+                  <pic:spPr>
+                    <a:xfrm>
+                      <a:off x="0" y="0"/>
+                      <a:ext cx="5275580" cy="4819015"/>
+                    </a:xfrm>
+                    <a:prstGeom prst="rect">
+                      <a:avLst/>
+                    </a:prstGeom>
+                  </pic:spPr>
+                </pic:pic>
+              </a:graphicData>
+            </a:graphic>
+          </wp:inline>
+        </w:drawing>
+      </w:r>
+    </w:p>
+    <w:p>
+      <w:pPr>
+        <w:ind w:leftChars="175" w:left="420"/>
+        <w:rPr>
+          <w:rFonts w:ascii="宋体" w:hAnsi="宋体" w:cs="宋体"/>
+        </w:rPr>
+      </w:pPr>
+      <w:r>
+        <w:rPr>
+          <w:rFonts w:ascii="宋体" w:hAnsi="宋体" w:cs="宋体" w:hint="eastAsia"/>
+          <w:b/>
+          <w:bCs/>
+        </w:rPr>
+        <w:t>主要参与者：</w:t>
+      </w:r>
+      <w:r>
+        <w:rPr>
+          <w:rFonts w:ascii="宋体" w:hAnsi="宋体" w:cs="宋体" w:hint="eastAsia"/>
+        </w:rPr>
+        <w:t>机器人；</w:t>
+      </w:r>
+    </w:p>
+    <w:p>
+      <w:pPr>
+        <w:ind w:leftChars="175" w:left="420"/>
+        <w:rPr>
+          <w:rFonts w:ascii="宋体" w:hAnsi="宋体" w:cs="宋体"/>
+        </w:rPr>
+      </w:pPr>
+      <w:r>
+        <w:rPr>
+          <w:rFonts w:ascii="宋体" w:hAnsi="宋体" w:cs="宋体" w:hint="eastAsia"/>
+          <w:b/>
+          <w:bCs/>
+        </w:rPr>
+        <w:t>目标：</w:t>
+      </w:r>
+      <w:r>
+        <w:rPr>
+          <w:rFonts w:ascii="宋体" w:hAnsi="宋体" w:cs="宋体" w:hint="eastAsia"/>
+        </w:rPr>
+        <w:t>机器人能够</w:t>
+      </w:r>
+      <w:r>
+        <w:rPr>
+          <w:rFonts w:ascii="宋体" w:hAnsi="宋体" w:cs="宋体"/>
+        </w:rPr>
+        <w:t>将</w:t>
+      </w:r>
+      <w:r>
+        <w:rPr>
+          <w:rFonts w:ascii="宋体" w:hAnsi="宋体" w:cs="宋体" w:hint="eastAsia"/>
+        </w:rPr>
+        <w:t>抓取</w:t>
+      </w:r>
+      <w:r>
+        <w:rPr>
+          <w:rFonts w:ascii="宋体" w:hAnsi="宋体" w:cs="宋体"/>
+        </w:rPr>
+        <w:t>的</w:t>
+      </w:r>
+      <w:r>
+        <w:rPr>
+          <w:rFonts w:ascii="宋体" w:hAnsi="宋体" w:cs="宋体" w:hint="eastAsia"/>
+        </w:rPr>
+        <w:t>指定物体</w:t>
+      </w:r>
+      <w:r>
+        <w:rPr>
+          <w:rFonts w:ascii="宋体" w:hAnsi="宋体" w:cs="宋体"/>
+        </w:rPr>
+        <w:t>放在目标位置</w:t>
+      </w:r>
+      <w:r>
+        <w:rPr>
+          <w:rFonts w:ascii="宋体" w:hAnsi="宋体" w:cs="宋体" w:hint="eastAsia"/>
+        </w:rPr>
+        <w:t>；</w:t>
+      </w:r>
+    </w:p>
+    <w:p>
+      <w:pPr>
+        <w:ind w:leftChars="175" w:left="420"/>
+        <w:rPr>
+          <w:rFonts w:ascii="宋体" w:hAnsi="宋体" w:cs="宋体"/>
+        </w:rPr>
+      </w:pPr>
+      <w:r>
+        <w:rPr>
+          <w:rFonts w:ascii="宋体" w:hAnsi="宋体" w:cs="宋体" w:hint="eastAsia"/>
+          <w:b/>
+          <w:bCs/>
+        </w:rPr>
+        <w:t>场景：</w:t>
+      </w:r>
+    </w:p>
+    <w:p>
+      <w:pPr>
+        <w:numPr>
+          <w:ilvl w:val="0"/>
+          <w:numId w:val="8"/>
+        </w:numPr>
+        <w:tabs>
+          <w:tab w:val="left" w:pos="312"/>
+        </w:tabs>
+        <w:ind w:left="1265"/>
+        <w:rPr>
+          <w:rFonts w:ascii="宋体" w:hAnsi="宋体" w:cs="宋体"/>
+        </w:rPr>
+      </w:pPr>
+      <w:r>
+        <w:rPr>
+          <w:rFonts w:ascii="宋体" w:hAnsi="宋体" w:cs="宋体" w:hint="eastAsia"/>
+        </w:rPr>
+        <w:t>机器人按规划路径移动到</w:t>
+      </w:r>
+      <w:r>
+        <w:rPr>
+          <w:rFonts w:ascii="宋体" w:hAnsi="宋体" w:cs="宋体"/>
+        </w:rPr>
+        <w:t>目标</w:t>
+      </w:r>
+      <w:r>
+        <w:rPr>
+          <w:rFonts w:ascii="宋体" w:hAnsi="宋体" w:cs="宋体" w:hint="eastAsia"/>
+        </w:rPr>
+        <w:t>位置；</w:t>
+      </w:r>
+    </w:p>
+    <w:p>
+      <w:pPr>
+        <w:numPr>
+          <w:ilvl w:val="0"/>
+          <w:numId w:val="8"/>
+        </w:numPr>
+        <w:tabs>
+          <w:tab w:val="left" w:pos="312"/>
+        </w:tabs>
+        <w:ind w:left="1265"/>
+        <w:rPr>
+          <w:rFonts w:ascii="宋体" w:hAnsi="宋体" w:cs="宋体"/>
+        </w:rPr>
+      </w:pPr>
+      <w:r>
+        <w:rPr>
+          <w:rFonts w:ascii="宋体" w:hAnsi="宋体" w:cs="宋体" w:hint="eastAsia"/>
+        </w:rPr>
+        <w:t>机器人检测</w:t>
+      </w:r>
+      <w:r>
+        <w:rPr>
+          <w:rFonts w:ascii="宋体" w:hAnsi="宋体" w:cs="宋体"/>
+        </w:rPr>
+        <w:t>目标位置情况</w:t>
+      </w:r>
+      <w:r>
+        <w:rPr>
+          <w:rFonts w:ascii="宋体" w:hAnsi="宋体" w:cs="宋体" w:hint="eastAsia"/>
+        </w:rPr>
+        <w:t>；</w:t>
+      </w:r>
+    </w:p>
+    <w:p>
+      <w:pPr>
+        <w:numPr>
+          <w:ilvl w:val="0"/>
+          <w:numId w:val="8"/>
+        </w:numPr>
+        <w:tabs>
+          <w:tab w:val="left" w:pos="312"/>
+        </w:tabs>
+        <w:ind w:left="1265"/>
+        <w:rPr>
+          <w:rFonts w:ascii="宋体" w:hAnsi="宋体" w:cs="宋体"/>
+        </w:rPr>
+      </w:pPr>
+      <w:r>
+        <w:rPr>
+          <w:rFonts w:ascii="宋体" w:hAnsi="宋体" w:cs="宋体"/>
+        </w:rPr>
+        <w:t>机器人判断是否可以放置物品。</w:t>
+      </w:r>
+    </w:p>
+    <w:p>
+      <w:pPr>
+        <w:numPr>
+          <w:ilvl w:val="0"/>
+          <w:numId w:val="8"/>
+        </w:numPr>
+        <w:tabs>
+          <w:tab w:val="left" w:pos="312"/>
+        </w:tabs>
+        <w:ind w:left="1265"/>
+        <w:rPr>
+          <w:rFonts w:ascii="宋体" w:hAnsi="宋体" w:cs="宋体"/>
+        </w:rPr>
+      </w:pPr>
+      <w:r>
+        <w:rPr>
+          <w:rFonts w:ascii="宋体" w:hAnsi="宋体" w:cs="宋体" w:hint="eastAsia"/>
+        </w:rPr>
+        <w:t>机器人对物体进行</w:t>
+      </w:r>
+      <w:r>
+        <w:rPr>
+          <w:rFonts w:ascii="宋体" w:hAnsi="宋体" w:cs="宋体"/>
+        </w:rPr>
+        <w:t>放置</w:t>
+      </w:r>
+      <w:r>
+        <w:rPr>
+          <w:rFonts w:ascii="宋体" w:hAnsi="宋体" w:cs="宋体" w:hint="eastAsia"/>
+        </w:rPr>
+        <w:t>；</w:t>
+      </w:r>
+    </w:p>
+    <w:p>
+      <w:pPr>
+        <w:numPr>
+          <w:ilvl w:val="0"/>
+          <w:numId w:val="8"/>
+        </w:numPr>
+        <w:tabs>
+          <w:tab w:val="left" w:pos="312"/>
+        </w:tabs>
+        <w:ind w:left="1265"/>
+        <w:rPr>
+          <w:rFonts w:ascii="宋体" w:hAnsi="宋体" w:cs="宋体"/>
+        </w:rPr>
+      </w:pPr>
+      <w:r>
+        <w:rPr>
+          <w:rFonts w:ascii="宋体" w:hAnsi="宋体" w:cs="宋体" w:hint="eastAsia"/>
+        </w:rPr>
+        <w:t>完成</w:t>
+      </w:r>
+      <w:r>
+        <w:rPr>
+          <w:rFonts w:ascii="宋体" w:hAnsi="宋体" w:cs="宋体"/>
+        </w:rPr>
+        <w:t>放置</w:t>
+      </w:r>
+      <w:r>
+        <w:rPr>
+          <w:rFonts w:ascii="宋体" w:hAnsi="宋体" w:cs="宋体" w:hint="eastAsia"/>
+        </w:rPr>
+        <w:t>命令；</w:t>
+      </w:r>
+    </w:p>
+    <w:p>
+      <w:pPr>
+        <w:ind w:leftChars="175" w:left="420"/>
+        <w:rPr>
+          <w:rFonts w:ascii="宋体" w:hAnsi="宋体" w:cs="宋体"/>
+        </w:rPr>
+      </w:pPr>
+      <w:r>
+        <w:rPr>
+          <w:rFonts w:ascii="宋体" w:hAnsi="宋体" w:cs="宋体" w:hint="eastAsia"/>
+          <w:b/>
+          <w:bCs/>
+        </w:rPr>
+        <w:t>优先级：</w:t>
+      </w:r>
+      <w:r>
+        <w:rPr>
+          <w:rFonts w:ascii="宋体" w:hAnsi="宋体" w:cs="宋体"/>
+          <w:b/>
+          <w:bCs/>
+        </w:rPr>
+        <w:t>高</w:t>
+      </w:r>
+    </w:p>
+    <w:p>
+      <w:pPr>
+        <w:ind w:leftChars="175" w:left="420"/>
+        <w:rPr>
+          <w:rFonts w:ascii="宋体" w:hAnsi="宋体" w:cs="宋体"/>
+          <w:b/>
+          <w:bCs/>
+        </w:rPr>
+      </w:pPr>
+      <w:r>
+        <w:rPr>
+          <w:rFonts w:ascii="宋体" w:hAnsi="宋体" w:cs="宋体" w:hint="eastAsia"/>
+          <w:b/>
+          <w:bCs/>
+        </w:rPr>
+        <w:t>使用频率：</w:t>
+      </w:r>
+      <w:r>
+        <w:rPr>
+          <w:rFonts w:ascii="宋体" w:hAnsi="宋体" w:cs="宋体"/>
+          <w:b/>
+          <w:bCs/>
+        </w:rPr>
+        <w:t>高</w:t>
+      </w:r>
+    </w:p>
+    <w:p>
+      <w:pPr>
+        <w:ind w:leftChars="175" w:left="420"/>
+      </w:pPr>
+      <w:r>
+        <w:rPr>
+          <w:rFonts w:ascii="宋体" w:hAnsi="宋体" w:cs="宋体" w:hint="eastAsia"/>
+          <w:b/>
+          <w:bCs/>
+        </w:rPr>
+        <w:t>次要参与者：</w:t>
+      </w:r>
+      <w:r>
+        <w:rPr>
+          <w:rFonts w:ascii="宋体" w:hAnsi="宋体" w:cs="宋体" w:hint="eastAsia"/>
+        </w:rPr>
+        <w:t>机器人所携带的各类传感器；</w:t>
+      </w:r>
+    </w:p>
+    <w:p>
+      <w:pPr>
+        <w:pStyle w:val="1"/>
+      </w:pPr>
+      <w:bookmarkStart w:id="25" w:name="_Toc36753620"/>
+      <w:r>
+        <w:rPr>
+          <w:rFonts w:hint="eastAsia"/>
+        </w:rPr>
+        <w:lastRenderedPageBreak/>
         <w:t>数据需求</w:t>
       </w:r>
-      <w:bookmarkEnd w:id="14"/>
+      <w:bookmarkEnd w:id="25"/>
     </w:p>
     <w:p>
       <w:pPr>
@@ -3214,33 +6907,38 @@
       <w:pPr>
         <w:pStyle w:val="2"/>
       </w:pPr>
-      <w:bookmarkStart w:id="15" w:name="_Toc322281030"/>
+      <w:bookmarkStart w:id="26" w:name="_Toc36753621"/>
       <w:r>
         <w:rPr>
           <w:rFonts w:hint="eastAsia"/>
         </w:rPr>
         <w:t>整体说明</w:t>
       </w:r>
-      <w:bookmarkEnd w:id="15"/>
+      <w:bookmarkEnd w:id="26"/>
     </w:p>
     <w:p>
       <w:pPr>
         <w:pStyle w:val="3"/>
-      </w:pPr>
-      <w:bookmarkStart w:id="16" w:name="_Toc623513476"/>
+        <w:rPr>
+          <w:b w:val="0"/>
+          <w:bCs w:val="0"/>
+        </w:rPr>
+      </w:pPr>
+      <w:bookmarkStart w:id="27" w:name="_Toc36753622"/>
       <w:r>
         <w:rPr>
           <w:rFonts w:hint="eastAsia"/>
+          <w:b w:val="0"/>
+          <w:bCs w:val="0"/>
         </w:rPr>
         <w:t>类划分说明</w:t>
       </w:r>
-      <w:bookmarkEnd w:id="16"/>
+      <w:bookmarkEnd w:id="27"/>
     </w:p>
     <w:p>
       <w:pPr>
         <w:ind w:firstLine="420"/>
       </w:pPr>
-      <w:bookmarkStart w:id="17" w:name="_Toc1818277419"/>
       <w:r>
         <w:rPr>
           <w:rFonts w:hint="eastAsia"/>
@@ -3256,60 +6954,61 @@
         <w:rPr>
           <w:rFonts w:hint="eastAsia"/>
         </w:rPr>
-        <w:t>机器人接受指令时需要通过语音传感器以及语音识别系统进行识别指令，在接受到指令之后规划路径时，需要导航系统。在得到路径之后需要运动控制系统控制机器人运动。在运动的过程中需要激光传感器来获取信息以及避障系统来避</w:t>
-      </w:r>
+        <w:t>机器人接受指令时需要通过语音传感器以及语音识别系统进行识别指令，在接受到指令之后规划路径时，需要导航系统。在得到路径之后需要运动控制系统控制机器人运动。在运动的过程中需要激光传感器来获取信息以及避障系统来避免障碍。在达到目标之后需要确定定位系统定位到目标物体的位置，在定位之后需要机械臂的控制系统控制机械臂抓取物体。之后再使用导航系统以及避障系统来控制运动系统来到放置物体的位置。最后使用定位系统以及机械臂控制系统控制机器人防止物体。以上的部分有总控系统统一管理。</w:t>
+      </w:r>
+    </w:p>
+    <w:p>
+      <w:pPr>
+        <w:ind w:firstLine="420"/>
+      </w:pPr>
       <w:r>
         <w:rPr>
           <w:rFonts w:hint="eastAsia"/>
         </w:rPr>
+        <w:t>综上所述我们的类有：用户，机器人，管理员以及环境地图。</w:t>
+      </w:r>
+    </w:p>
+    <w:p>
+      <w:pPr>
+        <w:ind w:firstLine="420"/>
+      </w:pPr>
+      <w:r>
+        <w:rPr>
+          <w:rFonts w:hint="eastAsia"/>
+        </w:rPr>
+        <w:t>机器人的硬件部分有运动底盘，机械臂，语音传感器，激光传感器以及系统接口。</w:t>
+      </w:r>
+    </w:p>
+    <w:p>
+      <w:pPr>
+        <w:ind w:firstLine="420"/>
+      </w:pPr>
+      <w:r>
+        <w:rPr>
+          <w:rFonts w:hint="eastAsia"/>
+        </w:rPr>
+        <w:t>同时机器人的系统由语音识别系统，导航系统，运动系统，避障系统，定位系统，机械臂控制系统，以及综合控制的总控系统。</w:t>
+      </w:r>
+    </w:p>
+    <w:p>
+      <w:pPr>
+        <w:pStyle w:val="3"/>
+        <w:rPr>
+          <w:b w:val="0"/>
+          <w:bCs w:val="0"/>
+        </w:rPr>
+      </w:pPr>
+      <w:bookmarkStart w:id="28" w:name="_Toc36753623"/>
+      <w:r>
+        <w:rPr>
+          <w:rFonts w:hint="eastAsia"/>
+          <w:b w:val="0"/>
+          <w:bCs w:val="0"/>
+        </w:rPr>
         <w:lastRenderedPageBreak/>
-        <w:t>免障碍。在达到目标之后需要确定定位系统定位到目标物体的位置，在定位之后需要机械臂的控制系统控制机械臂抓取物体。之后再使用导航系统以及避障系统来控制运动系统来到放置物体的位置。最后使用定位系统以及机械臂控制系统控制机器人防止物体。以上的部分有总控系统统一管理。</w:t>
-      </w:r>
-    </w:p>
-    <w:p>
-      <w:pPr>
-        <w:ind w:firstLine="420"/>
-      </w:pPr>
-      <w:r>
-        <w:rPr>
-          <w:rFonts w:hint="eastAsia"/>
-        </w:rPr>
-        <w:t>综上所述我们的类有：用户，机器人，管理员以及环境地图。</w:t>
-      </w:r>
-    </w:p>
-    <w:p>
-      <w:pPr>
-        <w:ind w:firstLine="420"/>
-      </w:pPr>
-      <w:r>
-        <w:rPr>
-          <w:rFonts w:hint="eastAsia"/>
-        </w:rPr>
-        <w:t>机器人的硬件部分有运动底盘，机械臂，语音传感器，激光传感器以及系统接口。</w:t>
-      </w:r>
-    </w:p>
-    <w:p>
-      <w:pPr>
-        <w:ind w:firstLine="420"/>
-      </w:pPr>
-      <w:r>
-        <w:rPr>
-          <w:rFonts w:hint="eastAsia"/>
-        </w:rPr>
-        <w:t>同时机器人的系统由语音识别系统，导航系统，运动系统，避障系统，定位系统，机械臂控制系统，以及综合控制的总控系统。</w:t>
-      </w:r>
-    </w:p>
-    <w:p>
-      <w:pPr>
-        <w:pStyle w:val="3"/>
-      </w:pPr>
-      <w:r>
-        <w:rPr>
-          <w:rFonts w:hint="eastAsia"/>
-        </w:rPr>
         <w:t>数据流说明</w:t>
       </w:r>
-      <w:bookmarkEnd w:id="17"/>
+      <w:bookmarkEnd w:id="28"/>
     </w:p>
     <w:p>
       <w:pPr>
@@ -3338,7 +7037,7 @@
                     </pic:cNvPicPr>
                   </pic:nvPicPr>
                   <pic:blipFill>
-                    <a:blip r:embed="rId9"/>
+                    <a:blip r:embed="rId14"/>
                     <a:stretch>
                       <a:fillRect/>
                     </a:stretch>
@@ -3363,7 +7062,7 @@
       <w:pPr>
         <w:pStyle w:val="2"/>
       </w:pPr>
-      <w:bookmarkStart w:id="18" w:name="_Toc1096284323"/>
+      <w:bookmarkStart w:id="29" w:name="_Toc36753624"/>
       <w:r>
         <w:rPr>
           <w:rFonts w:hint="eastAsia"/>
@@ -3371,7 +7070,7 @@
         <w:lastRenderedPageBreak/>
         <w:t>类关系说明</w:t>
       </w:r>
-      <w:bookmarkEnd w:id="18"/>
+      <w:bookmarkEnd w:id="29"/>
     </w:p>
     <w:p>
       <w:r>
@@ -3397,7 +7096,7 @@
                     </pic:cNvPicPr>
                   </pic:nvPicPr>
                   <pic:blipFill>
-                    <a:blip r:embed="rId10"/>
+                    <a:blip r:embed="rId15"/>
                     <a:stretch>
                       <a:fillRect/>
                     </a:stretch>
@@ -3442,7 +7141,7 @@
                     </pic:cNvPicPr>
                   </pic:nvPicPr>
                   <pic:blipFill>
-                    <a:blip r:embed="rId11">
+                    <a:blip r:embed="rId16">
                       <a:extLst>
                         <a:ext uri="{28A0092B-C50C-407E-A947-70E740481C1C}">
                           <a14:useLocalDpi xmlns:a14="http://schemas.microsoft.com/office/drawing/2010/main" val="0"/>
@@ -3490,2115 +7189,39 @@
       <w:pPr>
         <w:pStyle w:val="1"/>
       </w:pPr>
-      <w:bookmarkStart w:id="19" w:name="_Toc1988409048"/>
+      <w:bookmarkStart w:id="30" w:name="_Toc36753625"/>
       <w:r>
         <w:rPr>
           <w:rFonts w:hint="eastAsia"/>
         </w:rPr>
-        <w:t>功能需求</w:t>
-      </w:r>
-      <w:bookmarkEnd w:id="19"/>
+        <w:t>非功能需求</w:t>
+      </w:r>
+      <w:bookmarkEnd w:id="30"/>
     </w:p>
     <w:p>
       <w:pPr>
         <w:pStyle w:val="2"/>
-        <w:rPr>
-          <w:rFonts w:ascii="黑体" w:hAnsi="黑体" w:cs="黑体"/>
+        <w:tabs>
+          <w:tab w:val="clear" w:pos="432"/>
+        </w:tabs>
+        <w:rPr>
+          <w:rFonts w:ascii="宋体" w:hAnsi="宋体"/>
           <w:b w:val="0"/>
           <w:bCs w:val="0"/>
-        </w:rPr>
-      </w:pPr>
-      <w:bookmarkStart w:id="20" w:name="_Toc50355122"/>
+          <w:sz w:val="32"/>
+          <w:szCs w:val="32"/>
+        </w:rPr>
+      </w:pPr>
+      <w:bookmarkStart w:id="31" w:name="_Toc36753626"/>
       <w:r>
         <w:rPr>
           <w:rFonts w:ascii="黑体" w:hAnsi="黑体" w:cs="黑体" w:hint="eastAsia"/>
           <w:b w:val="0"/>
           <w:bCs w:val="0"/>
         </w:rPr>
-        <w:t>用例模型</w:t>
-      </w:r>
-      <w:r>
-        <w:rPr>
-          <w:rFonts w:ascii="黑体" w:hAnsi="黑体" w:cs="黑体"/>
-          <w:b w:val="0"/>
-          <w:bCs w:val="0"/>
-        </w:rPr>
-        <w:t>图</w:t>
-      </w:r>
-      <w:bookmarkEnd w:id="20"/>
-    </w:p>
-    <w:p>
-      <w:pPr>
-        <w:pStyle w:val="3"/>
-        <w:rPr>
-          <w:rFonts w:ascii="黑体" w:hAnsi="黑体" w:cs="黑体"/>
-          <w:b w:val="0"/>
-          <w:bCs w:val="0"/>
-        </w:rPr>
-      </w:pPr>
-      <w:bookmarkStart w:id="21" w:name="_Toc209978536"/>
-      <w:r>
-        <w:rPr>
-          <w:rFonts w:ascii="黑体" w:hAnsi="黑体" w:cs="黑体" w:hint="eastAsia"/>
-          <w:b w:val="0"/>
-          <w:bCs w:val="0"/>
-        </w:rPr>
-        <w:t>基本建图</w:t>
-      </w:r>
-      <w:bookmarkEnd w:id="21"/>
-    </w:p>
-    <w:p>
-      <w:pPr>
-        <w:jc w:val="center"/>
-        <w:rPr>
-          <w:rFonts w:ascii="黑体" w:eastAsia="黑体" w:hAnsi="黑体" w:cs="黑体"/>
-          <w:b/>
-          <w:bCs/>
-        </w:rPr>
-      </w:pPr>
-      <w:r>
-        <w:rPr>
-          <w:rFonts w:ascii="黑体" w:eastAsia="黑体" w:hAnsi="黑体" w:cs="黑体"/>
-          <w:b/>
-          <w:bCs/>
-          <w:noProof/>
-        </w:rPr>
-        <w:drawing>
-          <wp:inline distT="0" distB="0" distL="114300" distR="114300" wp14:anchorId="007584E7" wp14:editId="3778301D">
-            <wp:extent cx="3755390" cy="5111750"/>
-            <wp:effectExtent l="0" t="0" r="3810" b="19050"/>
-            <wp:docPr id="9" name="图片 9" descr="用例图1"/>
-            <wp:cNvGraphicFramePr>
-              <a:graphicFrameLocks xmlns:a="http://schemas.openxmlformats.org/drawingml/2006/main" noChangeAspect="1"/>
-            </wp:cNvGraphicFramePr>
-            <a:graphic xmlns:a="http://schemas.openxmlformats.org/drawingml/2006/main">
-              <a:graphicData uri="http://schemas.openxmlformats.org/drawingml/2006/picture">
-                <pic:pic xmlns:pic="http://schemas.openxmlformats.org/drawingml/2006/picture">
-                  <pic:nvPicPr>
-                    <pic:cNvPr id="9" name="图片 9" descr="用例图1"/>
-                    <pic:cNvPicPr>
-                      <a:picLocks noChangeAspect="1"/>
-                    </pic:cNvPicPr>
-                  </pic:nvPicPr>
-                  <pic:blipFill>
-                    <a:blip r:embed="rId12"/>
-                    <a:stretch>
-                      <a:fillRect/>
-                    </a:stretch>
-                  </pic:blipFill>
-                  <pic:spPr>
-                    <a:xfrm>
-                      <a:off x="0" y="0"/>
-                      <a:ext cx="3755390" cy="5111750"/>
-                    </a:xfrm>
-                    <a:prstGeom prst="rect">
-                      <a:avLst/>
-                    </a:prstGeom>
-                  </pic:spPr>
-                </pic:pic>
-              </a:graphicData>
-            </a:graphic>
-          </wp:inline>
-        </w:drawing>
-      </w:r>
-    </w:p>
-    <w:p>
-      <w:pPr>
-        <w:pStyle w:val="3"/>
-        <w:rPr>
-          <w:rFonts w:ascii="黑体" w:hAnsi="黑体" w:cs="黑体"/>
-          <w:b w:val="0"/>
-          <w:bCs w:val="0"/>
-        </w:rPr>
-      </w:pPr>
-      <w:bookmarkStart w:id="22" w:name="_Toc793622531"/>
-      <w:r>
-        <w:rPr>
-          <w:rFonts w:ascii="黑体" w:hAnsi="黑体" w:cs="黑体" w:hint="eastAsia"/>
-          <w:b w:val="0"/>
-          <w:bCs w:val="0"/>
-        </w:rPr>
-        <w:lastRenderedPageBreak/>
-        <w:t>定点巡航</w:t>
-      </w:r>
-      <w:bookmarkEnd w:id="22"/>
-    </w:p>
-    <w:p>
-      <w:pPr>
-        <w:jc w:val="center"/>
-        <w:rPr>
-          <w:rFonts w:ascii="宋体" w:hAnsi="宋体" w:cs="宋体"/>
-        </w:rPr>
-      </w:pPr>
-      <w:r>
-        <w:rPr>
-          <w:rFonts w:ascii="宋体" w:hAnsi="宋体" w:cs="宋体" w:hint="eastAsia"/>
-          <w:noProof/>
-        </w:rPr>
-        <w:drawing>
-          <wp:inline distT="0" distB="0" distL="114300" distR="114300" wp14:anchorId="18DAAA18" wp14:editId="17BC2CB1">
-            <wp:extent cx="4363085" cy="4180840"/>
-            <wp:effectExtent l="0" t="0" r="5715" b="10160"/>
-            <wp:docPr id="11" name="图片 11" descr="用例图2"/>
-            <wp:cNvGraphicFramePr>
-              <a:graphicFrameLocks xmlns:a="http://schemas.openxmlformats.org/drawingml/2006/main" noChangeAspect="1"/>
-            </wp:cNvGraphicFramePr>
-            <a:graphic xmlns:a="http://schemas.openxmlformats.org/drawingml/2006/main">
-              <a:graphicData uri="http://schemas.openxmlformats.org/drawingml/2006/picture">
-                <pic:pic xmlns:pic="http://schemas.openxmlformats.org/drawingml/2006/picture">
-                  <pic:nvPicPr>
-                    <pic:cNvPr id="11" name="图片 11" descr="用例图2"/>
-                    <pic:cNvPicPr>
-                      <a:picLocks noChangeAspect="1"/>
-                    </pic:cNvPicPr>
-                  </pic:nvPicPr>
-                  <pic:blipFill>
-                    <a:blip r:embed="rId13"/>
-                    <a:stretch>
-                      <a:fillRect/>
-                    </a:stretch>
-                  </pic:blipFill>
-                  <pic:spPr>
-                    <a:xfrm>
-                      <a:off x="0" y="0"/>
-                      <a:ext cx="4363085" cy="4180840"/>
-                    </a:xfrm>
-                    <a:prstGeom prst="rect">
-                      <a:avLst/>
-                    </a:prstGeom>
-                  </pic:spPr>
-                </pic:pic>
-              </a:graphicData>
-            </a:graphic>
-          </wp:inline>
-        </w:drawing>
-      </w:r>
-    </w:p>
-    <w:p>
-      <w:pPr>
-        <w:pStyle w:val="3"/>
-        <w:rPr>
-          <w:rFonts w:ascii="黑体" w:hAnsi="黑体" w:cs="黑体"/>
-          <w:b w:val="0"/>
-          <w:bCs w:val="0"/>
-        </w:rPr>
-      </w:pPr>
-      <w:bookmarkStart w:id="23" w:name="_Toc4790981"/>
-      <w:bookmarkStart w:id="24" w:name="_Toc392947000"/>
-      <w:r>
-        <w:rPr>
-          <w:rFonts w:ascii="黑体" w:hAnsi="黑体" w:cs="黑体" w:hint="eastAsia"/>
-          <w:b w:val="0"/>
-          <w:bCs w:val="0"/>
-        </w:rPr>
-        <w:lastRenderedPageBreak/>
-        <w:t>目标</w:t>
-      </w:r>
-      <w:bookmarkEnd w:id="23"/>
-      <w:r>
-        <w:rPr>
-          <w:rFonts w:ascii="黑体" w:hAnsi="黑体" w:cs="黑体"/>
-          <w:b w:val="0"/>
-          <w:bCs w:val="0"/>
-        </w:rPr>
-        <w:t>识别</w:t>
-      </w:r>
-      <w:bookmarkEnd w:id="24"/>
-    </w:p>
-    <w:p>
-      <w:pPr>
-        <w:jc w:val="center"/>
-      </w:pPr>
-      <w:r>
-        <w:rPr>
-          <w:rFonts w:hint="eastAsia"/>
-          <w:noProof/>
-        </w:rPr>
-        <w:drawing>
-          <wp:inline distT="0" distB="0" distL="114300" distR="114300" wp14:anchorId="290B5134" wp14:editId="3236F5A2">
-            <wp:extent cx="4389120" cy="5678805"/>
-            <wp:effectExtent l="0" t="0" r="5080" b="10795"/>
-            <wp:docPr id="12" name="图片 12" descr="用例图3"/>
-            <wp:cNvGraphicFramePr>
-              <a:graphicFrameLocks xmlns:a="http://schemas.openxmlformats.org/drawingml/2006/main" noChangeAspect="1"/>
-            </wp:cNvGraphicFramePr>
-            <a:graphic xmlns:a="http://schemas.openxmlformats.org/drawingml/2006/main">
-              <a:graphicData uri="http://schemas.openxmlformats.org/drawingml/2006/picture">
-                <pic:pic xmlns:pic="http://schemas.openxmlformats.org/drawingml/2006/picture">
-                  <pic:nvPicPr>
-                    <pic:cNvPr id="12" name="图片 12" descr="用例图3"/>
-                    <pic:cNvPicPr>
-                      <a:picLocks noChangeAspect="1"/>
-                    </pic:cNvPicPr>
-                  </pic:nvPicPr>
-                  <pic:blipFill>
-                    <a:blip r:embed="rId14"/>
-                    <a:stretch>
-                      <a:fillRect/>
-                    </a:stretch>
-                  </pic:blipFill>
-                  <pic:spPr>
-                    <a:xfrm>
-                      <a:off x="0" y="0"/>
-                      <a:ext cx="4389120" cy="5678805"/>
-                    </a:xfrm>
-                    <a:prstGeom prst="rect">
-                      <a:avLst/>
-                    </a:prstGeom>
-                  </pic:spPr>
-                </pic:pic>
-              </a:graphicData>
-            </a:graphic>
-          </wp:inline>
-        </w:drawing>
-      </w:r>
-    </w:p>
-    <w:p>
-      <w:pPr>
-        <w:pStyle w:val="3"/>
-      </w:pPr>
-      <w:bookmarkStart w:id="25" w:name="_Toc748014475"/>
-      <w:r>
-        <w:rPr>
-          <w:rFonts w:ascii="黑体" w:hAnsi="黑体" w:cs="黑体" w:hint="eastAsia"/>
-          <w:b w:val="0"/>
-          <w:bCs w:val="0"/>
-        </w:rPr>
-        <w:lastRenderedPageBreak/>
-        <w:t>目标检测及抓取</w:t>
-      </w:r>
-      <w:bookmarkEnd w:id="25"/>
-    </w:p>
-    <w:p>
-      <w:pPr>
-        <w:jc w:val="center"/>
-      </w:pPr>
-      <w:r>
-        <w:rPr>
-          <w:rFonts w:hint="eastAsia"/>
-          <w:noProof/>
-        </w:rPr>
-        <w:drawing>
-          <wp:inline distT="0" distB="0" distL="114300" distR="114300" wp14:anchorId="017A151B" wp14:editId="43886AB3">
-            <wp:extent cx="5090795" cy="5349240"/>
-            <wp:effectExtent l="0" t="0" r="14605" b="10160"/>
-            <wp:docPr id="13" name="图片 13" descr="用例图4new"/>
-            <wp:cNvGraphicFramePr>
-              <a:graphicFrameLocks xmlns:a="http://schemas.openxmlformats.org/drawingml/2006/main" noChangeAspect="1"/>
-            </wp:cNvGraphicFramePr>
-            <a:graphic xmlns:a="http://schemas.openxmlformats.org/drawingml/2006/main">
-              <a:graphicData uri="http://schemas.openxmlformats.org/drawingml/2006/picture">
-                <pic:pic xmlns:pic="http://schemas.openxmlformats.org/drawingml/2006/picture">
-                  <pic:nvPicPr>
-                    <pic:cNvPr id="13" name="图片 13" descr="用例图4new"/>
-                    <pic:cNvPicPr>
-                      <a:picLocks noChangeAspect="1"/>
-                    </pic:cNvPicPr>
-                  </pic:nvPicPr>
-                  <pic:blipFill>
-                    <a:blip r:embed="rId15"/>
-                    <a:stretch>
-                      <a:fillRect/>
-                    </a:stretch>
-                  </pic:blipFill>
-                  <pic:spPr>
-                    <a:xfrm>
-                      <a:off x="0" y="0"/>
-                      <a:ext cx="5090795" cy="5349240"/>
-                    </a:xfrm>
-                    <a:prstGeom prst="rect">
-                      <a:avLst/>
-                    </a:prstGeom>
-                  </pic:spPr>
-                </pic:pic>
-              </a:graphicData>
-            </a:graphic>
-          </wp:inline>
-        </w:drawing>
-      </w:r>
-    </w:p>
-    <w:p>
-      <w:pPr>
-        <w:pStyle w:val="3"/>
-        <w:rPr>
-          <w:rFonts w:ascii="黑体" w:hAnsi="黑体" w:cs="黑体"/>
-          <w:b w:val="0"/>
-          <w:bCs w:val="0"/>
-        </w:rPr>
-      </w:pPr>
-      <w:bookmarkStart w:id="26" w:name="_Toc510011787"/>
-      <w:r>
-        <w:rPr>
-          <w:rFonts w:ascii="黑体" w:hAnsi="黑体" w:cs="黑体" w:hint="eastAsia"/>
-          <w:b w:val="0"/>
-          <w:bCs w:val="0"/>
-        </w:rPr>
-        <w:t>目标</w:t>
-      </w:r>
-      <w:r>
-        <w:rPr>
-          <w:rFonts w:ascii="黑体" w:hAnsi="黑体" w:cs="黑体"/>
-          <w:b w:val="0"/>
-          <w:bCs w:val="0"/>
-        </w:rPr>
-        <w:t>物品定点放置</w:t>
-      </w:r>
-      <w:bookmarkEnd w:id="26"/>
-    </w:p>
-    <w:p/>
-    <w:p>
-      <w:pPr>
-        <w:rPr>
-          <w:rFonts w:ascii="黑体" w:eastAsia="黑体" w:hAnsi="黑体" w:cs="黑体"/>
-          <w:b/>
-          <w:bCs/>
-        </w:rPr>
-      </w:pPr>
-      <w:r>
-        <w:rPr>
-          <w:rFonts w:ascii="黑体" w:eastAsia="黑体" w:hAnsi="黑体" w:cs="黑体"/>
-          <w:b/>
-          <w:bCs/>
-          <w:noProof/>
-        </w:rPr>
-        <w:lastRenderedPageBreak/>
-        <w:drawing>
-          <wp:inline distT="0" distB="0" distL="114300" distR="114300" wp14:anchorId="63723037" wp14:editId="2EB09575">
-            <wp:extent cx="5275580" cy="4819015"/>
-            <wp:effectExtent l="0" t="0" r="7620" b="6985"/>
-            <wp:docPr id="14" name="图片 14" descr="用例图5"/>
-            <wp:cNvGraphicFramePr>
-              <a:graphicFrameLocks xmlns:a="http://schemas.openxmlformats.org/drawingml/2006/main" noChangeAspect="1"/>
-            </wp:cNvGraphicFramePr>
-            <a:graphic xmlns:a="http://schemas.openxmlformats.org/drawingml/2006/main">
-              <a:graphicData uri="http://schemas.openxmlformats.org/drawingml/2006/picture">
-                <pic:pic xmlns:pic="http://schemas.openxmlformats.org/drawingml/2006/picture">
-                  <pic:nvPicPr>
-                    <pic:cNvPr id="14" name="图片 14" descr="用例图5"/>
-                    <pic:cNvPicPr>
-                      <a:picLocks noChangeAspect="1"/>
-                    </pic:cNvPicPr>
-                  </pic:nvPicPr>
-                  <pic:blipFill>
-                    <a:blip r:embed="rId16"/>
-                    <a:stretch>
-                      <a:fillRect/>
-                    </a:stretch>
-                  </pic:blipFill>
-                  <pic:spPr>
-                    <a:xfrm>
-                      <a:off x="0" y="0"/>
-                      <a:ext cx="5275580" cy="4819015"/>
-                    </a:xfrm>
-                    <a:prstGeom prst="rect">
-                      <a:avLst/>
-                    </a:prstGeom>
-                  </pic:spPr>
-                </pic:pic>
-              </a:graphicData>
-            </a:graphic>
-          </wp:inline>
-        </w:drawing>
-      </w:r>
-    </w:p>
-    <w:p>
-      <w:pPr>
-        <w:pStyle w:val="2"/>
-        <w:numPr>
-          <w:ilvl w:val="1"/>
-          <w:numId w:val="0"/>
-        </w:numPr>
-        <w:tabs>
-          <w:tab w:val="clear" w:pos="576"/>
-        </w:tabs>
-        <w:rPr>
-          <w:rFonts w:ascii="黑体" w:hAnsi="黑体" w:cs="黑体"/>
-          <w:b w:val="0"/>
-          <w:bCs w:val="0"/>
-        </w:rPr>
-      </w:pPr>
-    </w:p>
-    <w:p>
-      <w:pPr>
-        <w:pStyle w:val="2"/>
-        <w:rPr>
-          <w:rFonts w:ascii="黑体" w:hAnsi="黑体" w:cs="黑体"/>
-          <w:b w:val="0"/>
-          <w:bCs w:val="0"/>
-        </w:rPr>
-      </w:pPr>
-      <w:bookmarkStart w:id="27" w:name="_Toc1160868932"/>
-      <w:r>
-        <w:rPr>
-          <w:rFonts w:ascii="黑体" w:hAnsi="黑体" w:cs="黑体" w:hint="eastAsia"/>
-          <w:b w:val="0"/>
-          <w:bCs w:val="0"/>
-        </w:rPr>
-        <w:t>用户描述</w:t>
-      </w:r>
-      <w:bookmarkEnd w:id="27"/>
-    </w:p>
-    <w:p>
-      <w:pPr>
-        <w:rPr>
-          <w:rFonts w:ascii="黑体" w:eastAsia="黑体" w:hAnsi="黑体" w:cs="黑体"/>
-          <w:b/>
-          <w:bCs/>
-        </w:rPr>
-      </w:pPr>
-      <w:r>
-        <w:rPr>
-          <w:rFonts w:ascii="黑体" w:eastAsia="黑体" w:hAnsi="黑体" w:cs="黑体"/>
-          <w:b/>
-          <w:bCs/>
-        </w:rPr>
-        <w:t>4</w:t>
-      </w:r>
-      <w:r>
-        <w:rPr>
-          <w:rFonts w:ascii="黑体" w:eastAsia="黑体" w:hAnsi="黑体" w:cs="黑体" w:hint="eastAsia"/>
-          <w:b/>
-          <w:bCs/>
-        </w:rPr>
-        <w:t>.2.1使用者</w:t>
-      </w:r>
-    </w:p>
-    <w:p>
-      <w:pPr>
-        <w:ind w:firstLineChars="200" w:firstLine="480"/>
-        <w:rPr>
-          <w:rFonts w:ascii="宋体" w:hAnsi="宋体" w:cs="宋体"/>
-        </w:rPr>
-      </w:pPr>
-      <w:r>
-        <w:rPr>
-          <w:rFonts w:ascii="宋体" w:hAnsi="宋体" w:cs="宋体" w:hint="eastAsia"/>
-        </w:rPr>
-        <w:t>使用者</w:t>
-      </w:r>
-      <w:r>
-        <w:rPr>
-          <w:rFonts w:ascii="宋体" w:hAnsi="宋体" w:cs="宋体"/>
-        </w:rPr>
-        <w:t>给出所要抓取的物品以及将要放置的目标位置。使用者</w:t>
-      </w:r>
-      <w:r>
-        <w:rPr>
-          <w:rFonts w:ascii="宋体" w:hAnsi="宋体" w:cs="宋体" w:hint="eastAsia"/>
-        </w:rPr>
-        <w:t>仅充当任务/实验的启动者。即给出该项任务/实验所需的一些必要的输入。</w:t>
-      </w:r>
-    </w:p>
-    <w:p>
-      <w:pPr>
-        <w:rPr>
-          <w:rFonts w:ascii="黑体" w:eastAsia="黑体" w:hAnsi="黑体" w:cs="黑体"/>
-          <w:b/>
-          <w:bCs/>
-        </w:rPr>
-      </w:pPr>
-      <w:r>
-        <w:rPr>
-          <w:rFonts w:ascii="黑体" w:eastAsia="黑体" w:hAnsi="黑体" w:cs="黑体"/>
-          <w:b/>
-          <w:bCs/>
-        </w:rPr>
-        <w:t>4</w:t>
-      </w:r>
-      <w:r>
-        <w:rPr>
-          <w:rFonts w:ascii="黑体" w:eastAsia="黑体" w:hAnsi="黑体" w:cs="黑体" w:hint="eastAsia"/>
-          <w:b/>
-          <w:bCs/>
-        </w:rPr>
-        <w:t>.2.2机器人管理员</w:t>
-      </w:r>
-    </w:p>
-    <w:p>
-      <w:pPr>
-        <w:ind w:firstLineChars="200" w:firstLine="480"/>
-        <w:rPr>
-          <w:rFonts w:ascii="宋体" w:hAnsi="宋体" w:cs="宋体"/>
-        </w:rPr>
-      </w:pPr>
-      <w:r>
-        <w:rPr>
-          <w:rFonts w:ascii="宋体" w:hAnsi="宋体" w:cs="宋体" w:hint="eastAsia"/>
-        </w:rPr>
-        <w:t>机器人管理人员还负责机器人内部相关程序的编写</w:t>
-      </w:r>
-      <w:r>
-        <w:rPr>
-          <w:rFonts w:ascii="宋体" w:hAnsi="宋体" w:cs="宋体"/>
-        </w:rPr>
-        <w:t>，同时</w:t>
-      </w:r>
-      <w:r>
-        <w:rPr>
-          <w:rFonts w:ascii="宋体" w:hAnsi="宋体" w:cs="宋体" w:hint="eastAsia"/>
-        </w:rPr>
-        <w:t>机器人管理人员负责机器人的维护。</w:t>
-      </w:r>
-    </w:p>
-    <w:p>
-      <w:pPr>
-        <w:rPr>
-          <w:rFonts w:ascii="黑体" w:eastAsia="黑体" w:hAnsi="黑体" w:cs="黑体"/>
-          <w:b/>
-          <w:bCs/>
-        </w:rPr>
-      </w:pPr>
-      <w:r>
-        <w:rPr>
-          <w:rFonts w:ascii="黑体" w:eastAsia="黑体" w:hAnsi="黑体" w:cs="黑体"/>
-          <w:b/>
-          <w:bCs/>
-        </w:rPr>
-        <w:t>4</w:t>
-      </w:r>
-      <w:r>
-        <w:rPr>
-          <w:rFonts w:ascii="黑体" w:eastAsia="黑体" w:hAnsi="黑体" w:cs="黑体" w:hint="eastAsia"/>
-          <w:b/>
-          <w:bCs/>
-        </w:rPr>
-        <w:t>.2.3机器人</w:t>
-      </w:r>
-    </w:p>
-    <w:p>
-      <w:pPr>
-        <w:ind w:firstLineChars="200" w:firstLine="480"/>
-        <w:rPr>
-          <w:rFonts w:ascii="宋体" w:hAnsi="宋体" w:cs="宋体"/>
-        </w:rPr>
-      </w:pPr>
-      <w:r>
-        <w:rPr>
-          <w:rFonts w:ascii="宋体" w:hAnsi="宋体" w:cs="宋体" w:hint="eastAsia"/>
-        </w:rPr>
-        <w:t>具体任务的执行者，在机器人管理人员的指令下，结合用户的输入，完成相</w:t>
-      </w:r>
-      <w:r>
-        <w:rPr>
-          <w:rFonts w:ascii="宋体" w:hAnsi="宋体" w:cs="宋体" w:hint="eastAsia"/>
-        </w:rPr>
-        <w:lastRenderedPageBreak/>
-        <w:t>应的任务。机器人最主要的任务是负责运动控制。在此项功能之外，机器人还负责机械臂的控制，各项传感器读入数据的处理和寻路算法的实现。</w:t>
-      </w:r>
-    </w:p>
-    <w:p>
-      <w:pPr>
-        <w:pStyle w:val="2"/>
-        <w:rPr>
-          <w:rFonts w:ascii="黑体" w:hAnsi="黑体" w:cs="黑体"/>
-          <w:b w:val="0"/>
-          <w:bCs w:val="0"/>
-        </w:rPr>
-      </w:pPr>
-      <w:bookmarkStart w:id="28" w:name="_Toc835207129"/>
-      <w:r>
-        <w:rPr>
-          <w:rFonts w:ascii="黑体" w:hAnsi="黑体" w:cs="黑体" w:hint="eastAsia"/>
-          <w:b w:val="0"/>
-          <w:bCs w:val="0"/>
-        </w:rPr>
-        <w:t>用例模型</w:t>
-      </w:r>
-      <w:bookmarkEnd w:id="28"/>
-    </w:p>
-    <w:p>
-      <w:pPr>
-        <w:pStyle w:val="3"/>
-        <w:rPr>
-          <w:rFonts w:ascii="黑体" w:hAnsi="黑体" w:cs="黑体"/>
-          <w:sz w:val="28"/>
-          <w:szCs w:val="28"/>
-        </w:rPr>
-      </w:pPr>
-      <w:bookmarkStart w:id="29" w:name="_Toc1373100311"/>
-      <w:r>
-        <w:rPr>
-          <w:rFonts w:ascii="黑体" w:hAnsi="黑体" w:cs="黑体" w:hint="eastAsia"/>
-          <w:b w:val="0"/>
-          <w:bCs w:val="0"/>
-        </w:rPr>
-        <w:t>基本建图</w:t>
-      </w:r>
-      <w:bookmarkEnd w:id="29"/>
-    </w:p>
-    <w:p>
-      <w:pPr>
-        <w:ind w:firstLine="420"/>
-        <w:rPr>
-          <w:rFonts w:ascii="宋体" w:hAnsi="宋体" w:cs="宋体"/>
-        </w:rPr>
-      </w:pPr>
-      <w:r>
-        <w:rPr>
-          <w:rFonts w:ascii="宋体" w:hAnsi="宋体" w:cs="宋体" w:hint="eastAsia"/>
-          <w:b/>
-          <w:bCs/>
-        </w:rPr>
-        <w:t>主要参与者：</w:t>
-      </w:r>
-      <w:r>
-        <w:rPr>
-          <w:rFonts w:ascii="宋体" w:hAnsi="宋体" w:cs="宋体" w:hint="eastAsia"/>
-        </w:rPr>
-        <w:t>机器人</w:t>
-      </w:r>
-    </w:p>
-    <w:p>
-      <w:pPr>
-        <w:ind w:firstLine="420"/>
-        <w:rPr>
-          <w:rFonts w:ascii="宋体" w:hAnsi="宋体" w:cs="宋体"/>
-        </w:rPr>
-      </w:pPr>
-      <w:r>
-        <w:rPr>
-          <w:rFonts w:ascii="宋体" w:hAnsi="宋体" w:cs="宋体" w:hint="eastAsia"/>
-          <w:b/>
-          <w:bCs/>
-        </w:rPr>
-        <w:t>目标：</w:t>
-      </w:r>
-      <w:r>
-        <w:rPr>
-          <w:rFonts w:ascii="宋体" w:hAnsi="宋体" w:cs="宋体" w:hint="eastAsia"/>
-        </w:rPr>
-        <w:t>使机器人可以在用户控制下完成房间的建图</w:t>
-      </w:r>
-    </w:p>
-    <w:p>
-      <w:pPr>
-        <w:ind w:firstLine="420"/>
-        <w:rPr>
-          <w:rFonts w:ascii="宋体" w:hAnsi="宋体" w:cs="宋体"/>
-        </w:rPr>
-      </w:pPr>
-      <w:r>
-        <w:rPr>
-          <w:rFonts w:ascii="宋体" w:hAnsi="宋体" w:cs="宋体" w:hint="eastAsia"/>
-          <w:b/>
-          <w:bCs/>
-        </w:rPr>
-        <w:t>场景：</w:t>
-      </w:r>
-    </w:p>
-    <w:p>
-      <w:pPr>
-        <w:numPr>
-          <w:ilvl w:val="0"/>
-          <w:numId w:val="4"/>
-        </w:numPr>
-        <w:ind w:leftChars="350" w:left="840"/>
-        <w:rPr>
-          <w:rFonts w:ascii="宋体" w:hAnsi="宋体" w:cs="宋体"/>
-        </w:rPr>
-      </w:pPr>
-      <w:r>
-        <w:rPr>
-          <w:rFonts w:ascii="宋体" w:hAnsi="宋体" w:cs="宋体" w:hint="eastAsia"/>
-        </w:rPr>
-        <w:t>机器人正常运动；</w:t>
-      </w:r>
-    </w:p>
-    <w:p>
-      <w:pPr>
-        <w:numPr>
-          <w:ilvl w:val="0"/>
-          <w:numId w:val="4"/>
-        </w:numPr>
-        <w:ind w:leftChars="350" w:left="840"/>
-        <w:rPr>
-          <w:rFonts w:ascii="宋体" w:hAnsi="宋体" w:cs="宋体"/>
-        </w:rPr>
-      </w:pPr>
-      <w:r>
-        <w:rPr>
-          <w:rFonts w:ascii="宋体" w:hAnsi="宋体" w:cs="宋体" w:hint="eastAsia"/>
-        </w:rPr>
-        <w:t>机器人启动雷达开始建图</w:t>
-      </w:r>
-    </w:p>
-    <w:p>
-      <w:pPr>
-        <w:numPr>
-          <w:ilvl w:val="0"/>
-          <w:numId w:val="4"/>
-        </w:numPr>
-        <w:ind w:leftChars="350" w:left="840"/>
-        <w:rPr>
-          <w:rFonts w:ascii="宋体" w:hAnsi="宋体" w:cs="宋体"/>
-        </w:rPr>
-      </w:pPr>
-      <w:r>
-        <w:rPr>
-          <w:rFonts w:ascii="宋体" w:hAnsi="宋体" w:cs="宋体" w:hint="eastAsia"/>
-        </w:rPr>
-        <w:t>用户控制机器人在房间中移动</w:t>
-      </w:r>
-    </w:p>
-    <w:p>
-      <w:pPr>
-        <w:numPr>
-          <w:ilvl w:val="0"/>
-          <w:numId w:val="4"/>
-        </w:numPr>
-        <w:ind w:leftChars="350" w:left="840"/>
-        <w:rPr>
-          <w:rFonts w:ascii="宋体" w:hAnsi="宋体" w:cs="宋体"/>
-        </w:rPr>
-      </w:pPr>
-      <w:r>
-        <w:rPr>
-          <w:rFonts w:ascii="宋体" w:hAnsi="宋体" w:cs="宋体" w:hint="eastAsia"/>
-        </w:rPr>
-        <w:t>机器人在移动过程中完成对房间的建图</w:t>
-      </w:r>
-    </w:p>
-    <w:p>
-      <w:pPr>
-        <w:numPr>
-          <w:ilvl w:val="0"/>
-          <w:numId w:val="4"/>
-        </w:numPr>
-        <w:ind w:leftChars="350" w:left="840"/>
-        <w:rPr>
-          <w:rFonts w:ascii="宋体" w:hAnsi="宋体" w:cs="宋体"/>
-        </w:rPr>
-      </w:pPr>
-      <w:r>
-        <w:rPr>
-          <w:rFonts w:ascii="宋体" w:hAnsi="宋体" w:cs="宋体" w:hint="eastAsia"/>
-        </w:rPr>
-        <w:t>机器人保存地图</w:t>
-      </w:r>
-    </w:p>
-    <w:p>
-      <w:pPr>
-        <w:ind w:firstLine="420"/>
-        <w:rPr>
-          <w:rFonts w:ascii="宋体" w:hAnsi="宋体" w:cs="宋体"/>
-        </w:rPr>
-      </w:pPr>
-      <w:r>
-        <w:rPr>
-          <w:rFonts w:ascii="宋体" w:hAnsi="宋体" w:cs="宋体" w:hint="eastAsia"/>
-          <w:b/>
-          <w:bCs/>
-        </w:rPr>
-        <w:t>优先级：</w:t>
-      </w:r>
-      <w:r>
-        <w:rPr>
-          <w:rFonts w:ascii="宋体" w:hAnsi="宋体" w:cs="宋体" w:hint="eastAsia"/>
-        </w:rPr>
-        <w:t>高</w:t>
-      </w:r>
-    </w:p>
-    <w:p>
-      <w:pPr>
-        <w:ind w:firstLine="420"/>
-        <w:rPr>
-          <w:rFonts w:ascii="宋体" w:hAnsi="宋体" w:cs="宋体"/>
-          <w:b/>
-          <w:bCs/>
-        </w:rPr>
-      </w:pPr>
-      <w:r>
-        <w:rPr>
-          <w:rFonts w:ascii="宋体" w:hAnsi="宋体" w:cs="宋体" w:hint="eastAsia"/>
-          <w:b/>
-          <w:bCs/>
-        </w:rPr>
-        <w:t>使用频率：</w:t>
-      </w:r>
-      <w:r>
-        <w:rPr>
-          <w:rFonts w:ascii="宋体" w:hAnsi="宋体" w:cs="宋体" w:hint="eastAsia"/>
-        </w:rPr>
-        <w:t>高</w:t>
-      </w:r>
-    </w:p>
-    <w:p>
-      <w:pPr>
-        <w:ind w:firstLine="420"/>
-        <w:rPr>
-          <w:rFonts w:ascii="宋体" w:hAnsi="宋体" w:cs="宋体"/>
-        </w:rPr>
-      </w:pPr>
-      <w:r>
-        <w:rPr>
-          <w:rFonts w:ascii="宋体" w:hAnsi="宋体" w:cs="宋体" w:hint="eastAsia"/>
-          <w:b/>
-          <w:bCs/>
-        </w:rPr>
-        <w:t>次要参与者：</w:t>
-      </w:r>
-      <w:r>
-        <w:rPr>
-          <w:rFonts w:ascii="宋体" w:hAnsi="宋体" w:cs="宋体" w:hint="eastAsia"/>
-        </w:rPr>
-        <w:t>机器人所携带的各类传感器；</w:t>
-      </w:r>
-    </w:p>
-    <w:p>
-      <w:pPr>
-        <w:pStyle w:val="3"/>
-        <w:rPr>
-          <w:rFonts w:ascii="黑体" w:hAnsi="黑体" w:cs="黑体"/>
-          <w:b w:val="0"/>
-          <w:bCs w:val="0"/>
-        </w:rPr>
-      </w:pPr>
-      <w:bookmarkStart w:id="30" w:name="_Toc837656315"/>
-      <w:r>
-        <w:rPr>
-          <w:rFonts w:ascii="黑体" w:hAnsi="黑体" w:cs="黑体" w:hint="eastAsia"/>
-          <w:b w:val="0"/>
-          <w:bCs w:val="0"/>
-        </w:rPr>
-        <w:t>定点巡航</w:t>
-      </w:r>
-      <w:bookmarkEnd w:id="30"/>
-    </w:p>
-    <w:p>
-      <w:pPr>
-        <w:ind w:firstLine="420"/>
-        <w:rPr>
-          <w:rFonts w:ascii="宋体" w:hAnsi="宋体" w:cs="宋体"/>
-        </w:rPr>
-      </w:pPr>
-      <w:r>
-        <w:rPr>
-          <w:rFonts w:ascii="宋体" w:hAnsi="宋体" w:cs="宋体" w:hint="eastAsia"/>
-          <w:b/>
-          <w:bCs/>
-        </w:rPr>
-        <w:t>主要参与者：</w:t>
-      </w:r>
-      <w:r>
-        <w:rPr>
-          <w:rFonts w:ascii="宋体" w:hAnsi="宋体" w:cs="宋体" w:hint="eastAsia"/>
-        </w:rPr>
-        <w:t>机器人，用户；</w:t>
-      </w:r>
-    </w:p>
-    <w:p>
-      <w:pPr>
-        <w:ind w:firstLine="420"/>
-        <w:rPr>
-          <w:rFonts w:ascii="宋体" w:hAnsi="宋体" w:cs="宋体"/>
-        </w:rPr>
-      </w:pPr>
-      <w:r>
-        <w:rPr>
-          <w:rFonts w:ascii="宋体" w:hAnsi="宋体" w:cs="宋体" w:hint="eastAsia"/>
-          <w:b/>
-          <w:bCs/>
-        </w:rPr>
-        <w:t>目标：</w:t>
-      </w:r>
-      <w:r>
-        <w:rPr>
-          <w:rFonts w:ascii="宋体" w:hAnsi="宋体" w:cs="宋体" w:hint="eastAsia"/>
-        </w:rPr>
-        <w:t>使机器人按照用户指定的导航点进行巡航移动；</w:t>
-      </w:r>
-    </w:p>
-    <w:p>
-      <w:pPr>
-        <w:ind w:firstLine="420"/>
-        <w:rPr>
-          <w:rFonts w:ascii="宋体" w:hAnsi="宋体" w:cs="宋体"/>
-        </w:rPr>
-      </w:pPr>
-      <w:r>
-        <w:rPr>
-          <w:rFonts w:ascii="宋体" w:hAnsi="宋体" w:cs="宋体" w:hint="eastAsia"/>
-          <w:b/>
-          <w:bCs/>
-        </w:rPr>
-        <w:t>场景：</w:t>
-      </w:r>
-    </w:p>
-    <w:p>
-      <w:pPr>
-        <w:numPr>
-          <w:ilvl w:val="0"/>
-          <w:numId w:val="5"/>
-        </w:numPr>
-        <w:ind w:leftChars="350" w:left="840"/>
-        <w:rPr>
-          <w:rFonts w:ascii="宋体" w:hAnsi="宋体" w:cs="宋体"/>
-        </w:rPr>
-      </w:pPr>
-      <w:r>
-        <w:rPr>
-          <w:rFonts w:ascii="宋体" w:hAnsi="宋体" w:cs="宋体" w:hint="eastAsia"/>
-        </w:rPr>
-        <w:t>用户设置目标点；</w:t>
-      </w:r>
-    </w:p>
-    <w:p>
-      <w:pPr>
-        <w:numPr>
-          <w:ilvl w:val="0"/>
-          <w:numId w:val="5"/>
-        </w:numPr>
-        <w:ind w:leftChars="350" w:left="840"/>
-        <w:rPr>
-          <w:rFonts w:ascii="宋体" w:hAnsi="宋体" w:cs="宋体"/>
-        </w:rPr>
-      </w:pPr>
-      <w:r>
-        <w:rPr>
-          <w:rFonts w:ascii="宋体" w:hAnsi="宋体" w:cs="宋体" w:hint="eastAsia"/>
-        </w:rPr>
-        <w:t>机器人根据地图、预设目标点进行路径规划；</w:t>
-      </w:r>
-    </w:p>
-    <w:p>
-      <w:pPr>
-        <w:numPr>
-          <w:ilvl w:val="0"/>
-          <w:numId w:val="5"/>
-        </w:numPr>
-        <w:ind w:leftChars="350" w:left="840"/>
-        <w:rPr>
-          <w:rFonts w:ascii="宋体" w:hAnsi="宋体" w:cs="宋体"/>
-        </w:rPr>
-      </w:pPr>
-      <w:r>
-        <w:rPr>
-          <w:rFonts w:ascii="宋体" w:hAnsi="宋体" w:cs="宋体" w:hint="eastAsia"/>
-        </w:rPr>
-        <w:t>在控制系统的管理下，机器人按照指定路线移动；</w:t>
-      </w:r>
-    </w:p>
-    <w:p>
-      <w:pPr>
-        <w:numPr>
-          <w:ilvl w:val="0"/>
-          <w:numId w:val="5"/>
-        </w:numPr>
-        <w:ind w:leftChars="350" w:left="840"/>
-        <w:rPr>
-          <w:rFonts w:ascii="宋体" w:hAnsi="宋体" w:cs="宋体"/>
-        </w:rPr>
-      </w:pPr>
-      <w:r>
-        <w:rPr>
-          <w:rFonts w:ascii="宋体" w:hAnsi="宋体" w:cs="宋体" w:hint="eastAsia"/>
-        </w:rPr>
-        <w:t>如果</w:t>
-      </w:r>
-      <w:r>
-        <w:rPr>
-          <w:rFonts w:ascii="宋体" w:hAnsi="宋体" w:cs="宋体"/>
-        </w:rPr>
-        <w:t>不存在可靠路径，则</w:t>
-      </w:r>
-      <w:r>
-        <w:rPr>
-          <w:rFonts w:ascii="宋体" w:hAnsi="宋体" w:cs="宋体" w:hint="eastAsia"/>
-        </w:rPr>
-        <w:t>需</w:t>
-      </w:r>
-      <w:r>
-        <w:rPr>
-          <w:rFonts w:ascii="宋体" w:hAnsi="宋体" w:cs="宋体"/>
-        </w:rPr>
-        <w:t>停止</w:t>
-      </w:r>
-      <w:r>
-        <w:rPr>
-          <w:rFonts w:ascii="宋体" w:hAnsi="宋体" w:cs="宋体" w:hint="eastAsia"/>
-        </w:rPr>
-        <w:t>运动</w:t>
-      </w:r>
-      <w:r>
-        <w:rPr>
-          <w:rFonts w:ascii="宋体" w:hAnsi="宋体" w:cs="宋体"/>
-        </w:rPr>
-        <w:t>，告知用户</w:t>
-      </w:r>
-      <w:r>
-        <w:rPr>
-          <w:rFonts w:ascii="宋体" w:hAnsi="宋体" w:cs="宋体" w:hint="eastAsia"/>
-        </w:rPr>
-        <w:t>。</w:t>
-      </w:r>
-    </w:p>
-    <w:p>
-      <w:pPr>
-        <w:numPr>
-          <w:ilvl w:val="0"/>
-          <w:numId w:val="5"/>
-        </w:numPr>
-        <w:ind w:leftChars="350" w:left="840"/>
-        <w:rPr>
-          <w:rFonts w:ascii="宋体" w:hAnsi="宋体" w:cs="宋体"/>
-        </w:rPr>
-      </w:pPr>
-      <w:r>
-        <w:rPr>
-          <w:rFonts w:ascii="宋体" w:hAnsi="宋体" w:cs="宋体"/>
-        </w:rPr>
-        <w:t>如果环境中出现未知障碍物，则停止运动，告知用户。</w:t>
-      </w:r>
-    </w:p>
-    <w:p>
-      <w:pPr>
-        <w:ind w:firstLine="420"/>
-        <w:rPr>
-          <w:rFonts w:ascii="宋体" w:hAnsi="宋体" w:cs="宋体"/>
-        </w:rPr>
-      </w:pPr>
-      <w:r>
-        <w:rPr>
-          <w:rFonts w:ascii="宋体" w:hAnsi="宋体" w:cs="宋体" w:hint="eastAsia"/>
-          <w:b/>
-          <w:bCs/>
-        </w:rPr>
-        <w:t>优先级：</w:t>
-      </w:r>
-      <w:r>
-        <w:rPr>
-          <w:rFonts w:ascii="宋体" w:hAnsi="宋体" w:cs="宋体" w:hint="eastAsia"/>
-        </w:rPr>
-        <w:t>中</w:t>
-      </w:r>
-    </w:p>
-    <w:p>
-      <w:pPr>
-        <w:ind w:firstLine="420"/>
-        <w:rPr>
-          <w:rFonts w:ascii="宋体" w:hAnsi="宋体" w:cs="宋体"/>
-          <w:b/>
-          <w:bCs/>
-        </w:rPr>
-      </w:pPr>
-      <w:r>
-        <w:rPr>
-          <w:rFonts w:ascii="宋体" w:hAnsi="宋体" w:cs="宋体" w:hint="eastAsia"/>
-          <w:b/>
-          <w:bCs/>
-        </w:rPr>
-        <w:t>使用频率：</w:t>
-      </w:r>
-      <w:r>
-        <w:rPr>
-          <w:rFonts w:ascii="宋体" w:hAnsi="宋体" w:cs="宋体" w:hint="eastAsia"/>
-        </w:rPr>
-        <w:t>中</w:t>
-      </w:r>
-    </w:p>
-    <w:p>
-      <w:pPr>
-        <w:ind w:firstLine="420"/>
-        <w:rPr>
-          <w:rFonts w:ascii="宋体" w:hAnsi="宋体" w:cs="宋体"/>
-        </w:rPr>
-      </w:pPr>
-      <w:r>
-        <w:rPr>
-          <w:rFonts w:ascii="宋体" w:hAnsi="宋体" w:cs="宋体" w:hint="eastAsia"/>
-          <w:b/>
-          <w:bCs/>
-        </w:rPr>
-        <w:lastRenderedPageBreak/>
-        <w:t>次要参与者：</w:t>
-      </w:r>
-      <w:r>
-        <w:rPr>
-          <w:rFonts w:ascii="宋体" w:hAnsi="宋体" w:cs="宋体" w:hint="eastAsia"/>
-        </w:rPr>
-        <w:t>机器人所携带的各类传感器；</w:t>
-      </w:r>
-    </w:p>
-    <w:p>
-      <w:pPr>
-        <w:pStyle w:val="3"/>
-        <w:rPr>
-          <w:rFonts w:ascii="黑体" w:hAnsi="黑体" w:cs="黑体"/>
-          <w:b w:val="0"/>
-          <w:bCs w:val="0"/>
-        </w:rPr>
-      </w:pPr>
-      <w:bookmarkStart w:id="31" w:name="_Toc1734380120"/>
-      <w:r>
-        <w:rPr>
-          <w:rFonts w:ascii="黑体" w:hAnsi="黑体" w:cs="黑体" w:hint="eastAsia"/>
-          <w:b w:val="0"/>
-          <w:bCs w:val="0"/>
-        </w:rPr>
-        <w:t>目标</w:t>
-      </w:r>
-      <w:r>
-        <w:rPr>
-          <w:rFonts w:ascii="黑体" w:hAnsi="黑体" w:cs="黑体"/>
-          <w:b w:val="0"/>
-          <w:bCs w:val="0"/>
-        </w:rPr>
-        <w:t>识别</w:t>
+        <w:t>性能</w:t>
       </w:r>
       <w:bookmarkEnd w:id="31"/>
-    </w:p>
-    <w:p>
-      <w:pPr>
-        <w:ind w:leftChars="175" w:left="420"/>
-        <w:rPr>
-          <w:rFonts w:ascii="宋体" w:hAnsi="宋体" w:cs="宋体"/>
-        </w:rPr>
-      </w:pPr>
-      <w:r>
-        <w:rPr>
-          <w:rFonts w:ascii="宋体" w:hAnsi="宋体" w:cs="宋体" w:hint="eastAsia"/>
-          <w:b/>
-          <w:bCs/>
-        </w:rPr>
-        <w:t>主要参与者：</w:t>
-      </w:r>
-      <w:r>
-        <w:rPr>
-          <w:rFonts w:ascii="宋体" w:hAnsi="宋体" w:cs="宋体" w:hint="eastAsia"/>
-        </w:rPr>
-        <w:t>机器人；</w:t>
-      </w:r>
-    </w:p>
-    <w:p>
-      <w:pPr>
-        <w:ind w:leftChars="175" w:left="420"/>
-        <w:rPr>
-          <w:rFonts w:ascii="宋体" w:hAnsi="宋体" w:cs="宋体"/>
-        </w:rPr>
-      </w:pPr>
-      <w:r>
-        <w:rPr>
-          <w:rFonts w:ascii="宋体" w:hAnsi="宋体" w:cs="宋体" w:hint="eastAsia"/>
-          <w:b/>
-          <w:bCs/>
-        </w:rPr>
-        <w:t>目标：</w:t>
-      </w:r>
-      <w:r>
-        <w:rPr>
-          <w:rFonts w:ascii="宋体" w:hAnsi="宋体" w:cs="宋体" w:hint="eastAsia"/>
-        </w:rPr>
-        <w:t>机器人能够自主完成指定物体的</w:t>
-      </w:r>
-      <w:r>
-        <w:rPr>
-          <w:rFonts w:ascii="宋体" w:hAnsi="宋体" w:cs="宋体"/>
-        </w:rPr>
-        <w:t>识别</w:t>
-      </w:r>
-      <w:r>
-        <w:rPr>
-          <w:rFonts w:ascii="宋体" w:hAnsi="宋体" w:cs="宋体" w:hint="eastAsia"/>
-        </w:rPr>
-        <w:t>；</w:t>
-      </w:r>
-    </w:p>
-    <w:p>
-      <w:pPr>
-        <w:ind w:leftChars="175" w:left="420"/>
-        <w:rPr>
-          <w:rFonts w:ascii="宋体" w:hAnsi="宋体" w:cs="宋体"/>
-        </w:rPr>
-      </w:pPr>
-      <w:r>
-        <w:rPr>
-          <w:rFonts w:ascii="宋体" w:hAnsi="宋体" w:cs="宋体" w:hint="eastAsia"/>
-          <w:b/>
-          <w:bCs/>
-        </w:rPr>
-        <w:t>场景：</w:t>
-      </w:r>
-    </w:p>
-    <w:p>
-      <w:pPr>
-        <w:numPr>
-          <w:ilvl w:val="0"/>
-          <w:numId w:val="6"/>
-        </w:numPr>
-        <w:ind w:leftChars="350" w:left="840"/>
-        <w:rPr>
-          <w:rFonts w:ascii="宋体" w:hAnsi="宋体" w:cs="宋体"/>
-        </w:rPr>
-      </w:pPr>
-      <w:r>
-        <w:rPr>
-          <w:rFonts w:ascii="宋体" w:hAnsi="宋体" w:cs="宋体" w:hint="eastAsia"/>
-        </w:rPr>
-        <w:t>机器人按规划路径</w:t>
-      </w:r>
-      <w:r>
-        <w:rPr>
-          <w:rFonts w:ascii="宋体" w:hAnsi="宋体" w:cs="宋体"/>
-        </w:rPr>
-        <w:t>寻找</w:t>
-      </w:r>
-      <w:r>
-        <w:rPr>
-          <w:rFonts w:ascii="宋体" w:hAnsi="宋体" w:cs="宋体" w:hint="eastAsia"/>
-        </w:rPr>
-        <w:t>物体所在位置；</w:t>
-      </w:r>
-    </w:p>
-    <w:p>
-      <w:pPr>
-        <w:numPr>
-          <w:ilvl w:val="0"/>
-          <w:numId w:val="6"/>
-        </w:numPr>
-        <w:ind w:leftChars="350" w:left="840"/>
-        <w:rPr>
-          <w:rFonts w:ascii="宋体" w:hAnsi="宋体" w:cs="宋体"/>
-        </w:rPr>
-      </w:pPr>
-      <w:r>
-        <w:rPr>
-          <w:rFonts w:ascii="宋体" w:hAnsi="宋体" w:cs="宋体" w:hint="eastAsia"/>
-        </w:rPr>
-        <w:t>机器人</w:t>
-      </w:r>
-      <w:r>
-        <w:rPr>
-          <w:rFonts w:ascii="宋体" w:hAnsi="宋体" w:cs="宋体"/>
-        </w:rPr>
-        <w:t>观测</w:t>
-      </w:r>
-      <w:r>
-        <w:rPr>
-          <w:rFonts w:ascii="宋体" w:hAnsi="宋体" w:cs="宋体" w:hint="eastAsia"/>
-        </w:rPr>
-        <w:t>物体</w:t>
-      </w:r>
-      <w:r>
-        <w:rPr>
-          <w:rFonts w:ascii="宋体" w:hAnsi="宋体" w:cs="宋体"/>
-        </w:rPr>
-        <w:t>外观和形状</w:t>
-      </w:r>
-      <w:r>
-        <w:rPr>
-          <w:rFonts w:ascii="宋体" w:hAnsi="宋体" w:cs="宋体" w:hint="eastAsia"/>
-        </w:rPr>
-        <w:t>；</w:t>
-      </w:r>
-    </w:p>
-    <w:p>
-      <w:pPr>
-        <w:numPr>
-          <w:ilvl w:val="0"/>
-          <w:numId w:val="6"/>
-        </w:numPr>
-        <w:ind w:leftChars="350" w:left="840"/>
-        <w:rPr>
-          <w:rFonts w:ascii="宋体" w:hAnsi="宋体" w:cs="宋体"/>
-        </w:rPr>
-      </w:pPr>
-      <w:r>
-        <w:rPr>
-          <w:rFonts w:ascii="宋体" w:hAnsi="宋体" w:cs="宋体"/>
-        </w:rPr>
-        <w:t>机器人判断是否为目标物品；</w:t>
-      </w:r>
-    </w:p>
-    <w:p>
-      <w:pPr>
-        <w:numPr>
-          <w:ilvl w:val="0"/>
-          <w:numId w:val="6"/>
-        </w:numPr>
-        <w:ind w:leftChars="350" w:left="840"/>
-        <w:rPr>
-          <w:rFonts w:ascii="宋体" w:hAnsi="宋体" w:cs="宋体"/>
-        </w:rPr>
-      </w:pPr>
-      <w:r>
-        <w:rPr>
-          <w:rFonts w:ascii="宋体" w:hAnsi="宋体" w:cs="宋体" w:hint="eastAsia"/>
-        </w:rPr>
-        <w:t>完成</w:t>
-      </w:r>
-      <w:r>
-        <w:rPr>
-          <w:rFonts w:ascii="宋体" w:hAnsi="宋体" w:cs="宋体"/>
-        </w:rPr>
-        <w:t>识别</w:t>
-      </w:r>
-      <w:r>
-        <w:rPr>
-          <w:rFonts w:ascii="宋体" w:hAnsi="宋体" w:cs="宋体" w:hint="eastAsia"/>
-        </w:rPr>
-        <w:t>命令；</w:t>
-      </w:r>
-    </w:p>
-    <w:p>
-      <w:pPr>
-        <w:ind w:leftChars="175" w:left="420"/>
-        <w:rPr>
-          <w:rFonts w:ascii="宋体" w:hAnsi="宋体" w:cs="宋体"/>
-        </w:rPr>
-      </w:pPr>
-      <w:r>
-        <w:rPr>
-          <w:rFonts w:ascii="宋体" w:hAnsi="宋体" w:cs="宋体" w:hint="eastAsia"/>
-          <w:b/>
-          <w:bCs/>
-        </w:rPr>
-        <w:t>优先级：</w:t>
-      </w:r>
-      <w:r>
-        <w:rPr>
-          <w:rFonts w:ascii="宋体" w:hAnsi="宋体" w:cs="宋体"/>
-          <w:b/>
-          <w:bCs/>
-        </w:rPr>
-        <w:t>高</w:t>
-      </w:r>
-    </w:p>
-    <w:p>
-      <w:pPr>
-        <w:ind w:leftChars="175" w:left="420"/>
-        <w:rPr>
-          <w:rFonts w:ascii="宋体" w:hAnsi="宋体" w:cs="宋体"/>
-          <w:b/>
-          <w:bCs/>
-        </w:rPr>
-      </w:pPr>
-      <w:r>
-        <w:rPr>
-          <w:rFonts w:ascii="宋体" w:hAnsi="宋体" w:cs="宋体" w:hint="eastAsia"/>
-          <w:b/>
-          <w:bCs/>
-        </w:rPr>
-        <w:t>使用频率：</w:t>
-      </w:r>
-      <w:r>
-        <w:rPr>
-          <w:rFonts w:ascii="宋体" w:hAnsi="宋体" w:cs="宋体"/>
-          <w:b/>
-          <w:bCs/>
-        </w:rPr>
-        <w:t>中</w:t>
-      </w:r>
-    </w:p>
-    <w:p>
-      <w:pPr>
-        <w:ind w:leftChars="175" w:left="420"/>
-      </w:pPr>
-      <w:r>
-        <w:rPr>
-          <w:rFonts w:ascii="宋体" w:hAnsi="宋体" w:cs="宋体" w:hint="eastAsia"/>
-          <w:b/>
-          <w:bCs/>
-        </w:rPr>
-        <w:t>次要参与者：</w:t>
-      </w:r>
-      <w:r>
-        <w:rPr>
-          <w:rFonts w:ascii="宋体" w:hAnsi="宋体" w:cs="宋体" w:hint="eastAsia"/>
-        </w:rPr>
-        <w:t>机器人所携带的各类传感器；</w:t>
-      </w:r>
-    </w:p>
-    <w:p>
-      <w:pPr>
-        <w:rPr>
-          <w:rFonts w:ascii="宋体" w:hAnsi="宋体" w:cs="宋体"/>
-        </w:rPr>
-      </w:pPr>
-    </w:p>
-    <w:p>
-      <w:pPr>
-        <w:pStyle w:val="3"/>
-        <w:rPr>
-          <w:rFonts w:ascii="黑体" w:hAnsi="黑体" w:cs="黑体"/>
-          <w:b w:val="0"/>
-          <w:bCs w:val="0"/>
-        </w:rPr>
-      </w:pPr>
-      <w:bookmarkStart w:id="32" w:name="_Toc1931136109"/>
-      <w:r>
-        <w:rPr>
-          <w:rFonts w:ascii="黑体" w:hAnsi="黑体" w:cs="黑体" w:hint="eastAsia"/>
-          <w:b w:val="0"/>
-          <w:bCs w:val="0"/>
-        </w:rPr>
-        <w:t>目标检测及抓取</w:t>
-      </w:r>
-      <w:bookmarkEnd w:id="32"/>
-    </w:p>
-    <w:p>
-      <w:pPr>
-        <w:ind w:leftChars="175" w:left="420"/>
-        <w:rPr>
-          <w:rFonts w:ascii="宋体" w:hAnsi="宋体" w:cs="宋体"/>
-        </w:rPr>
-      </w:pPr>
-      <w:r>
-        <w:rPr>
-          <w:rFonts w:ascii="宋体" w:hAnsi="宋体" w:cs="宋体" w:hint="eastAsia"/>
-          <w:b/>
-          <w:bCs/>
-        </w:rPr>
-        <w:t>主要参与者：</w:t>
-      </w:r>
-      <w:r>
-        <w:rPr>
-          <w:rFonts w:ascii="宋体" w:hAnsi="宋体" w:cs="宋体" w:hint="eastAsia"/>
-        </w:rPr>
-        <w:t>机器人；</w:t>
-      </w:r>
-    </w:p>
-    <w:p>
-      <w:pPr>
-        <w:ind w:leftChars="175" w:left="420"/>
-        <w:rPr>
-          <w:rFonts w:ascii="宋体" w:hAnsi="宋体" w:cs="宋体"/>
-        </w:rPr>
-      </w:pPr>
-      <w:r>
-        <w:rPr>
-          <w:rFonts w:ascii="宋体" w:hAnsi="宋体" w:cs="宋体" w:hint="eastAsia"/>
-          <w:b/>
-          <w:bCs/>
-        </w:rPr>
-        <w:t>目标：</w:t>
-      </w:r>
-      <w:r>
-        <w:rPr>
-          <w:rFonts w:ascii="宋体" w:hAnsi="宋体" w:cs="宋体" w:hint="eastAsia"/>
-        </w:rPr>
-        <w:t>机器人能够自主完成指定物体的抓取；</w:t>
-      </w:r>
-    </w:p>
-    <w:p>
-      <w:pPr>
-        <w:ind w:leftChars="175" w:left="420"/>
-        <w:rPr>
-          <w:rFonts w:ascii="宋体" w:hAnsi="宋体" w:cs="宋体"/>
-        </w:rPr>
-      </w:pPr>
-      <w:r>
-        <w:rPr>
-          <w:rFonts w:ascii="宋体" w:hAnsi="宋体" w:cs="宋体" w:hint="eastAsia"/>
-          <w:b/>
-          <w:bCs/>
-        </w:rPr>
-        <w:t>场景：</w:t>
-      </w:r>
-    </w:p>
-    <w:p>
-      <w:pPr>
-        <w:numPr>
-          <w:ilvl w:val="0"/>
-          <w:numId w:val="7"/>
-        </w:numPr>
-        <w:tabs>
-          <w:tab w:val="left" w:pos="312"/>
-        </w:tabs>
-        <w:ind w:left="1265"/>
-        <w:rPr>
-          <w:rFonts w:ascii="宋体" w:hAnsi="宋体" w:cs="宋体"/>
-        </w:rPr>
-      </w:pPr>
-      <w:r>
-        <w:rPr>
-          <w:rFonts w:ascii="宋体" w:hAnsi="宋体" w:cs="宋体" w:hint="eastAsia"/>
-        </w:rPr>
-        <w:t>机器人按规划路径</w:t>
-      </w:r>
-      <w:r>
-        <w:rPr>
-          <w:rFonts w:ascii="宋体" w:hAnsi="宋体" w:cs="宋体"/>
-        </w:rPr>
-        <w:t>寻找</w:t>
-      </w:r>
-      <w:r>
-        <w:rPr>
-          <w:rFonts w:ascii="宋体" w:hAnsi="宋体" w:cs="宋体" w:hint="eastAsia"/>
-        </w:rPr>
-        <w:t>到物体所在位置；</w:t>
-      </w:r>
-    </w:p>
-    <w:p>
-      <w:pPr>
-        <w:numPr>
-          <w:ilvl w:val="0"/>
-          <w:numId w:val="7"/>
-        </w:numPr>
-        <w:tabs>
-          <w:tab w:val="left" w:pos="312"/>
-        </w:tabs>
-        <w:ind w:left="1265"/>
-        <w:rPr>
-          <w:rFonts w:ascii="宋体" w:hAnsi="宋体" w:cs="宋体"/>
-        </w:rPr>
-      </w:pPr>
-      <w:r>
-        <w:rPr>
-          <w:rFonts w:ascii="宋体" w:hAnsi="宋体" w:cs="宋体"/>
-        </w:rPr>
-        <w:t>机器人进行目标识别；</w:t>
-      </w:r>
-    </w:p>
-    <w:p>
-      <w:pPr>
-        <w:numPr>
-          <w:ilvl w:val="0"/>
-          <w:numId w:val="7"/>
-        </w:numPr>
-        <w:tabs>
-          <w:tab w:val="left" w:pos="312"/>
-        </w:tabs>
-        <w:ind w:left="1265"/>
-        <w:rPr>
-          <w:rFonts w:ascii="宋体" w:hAnsi="宋体" w:cs="宋体"/>
-        </w:rPr>
-      </w:pPr>
-      <w:r>
-        <w:rPr>
-          <w:rFonts w:ascii="宋体" w:hAnsi="宋体" w:cs="宋体" w:hint="eastAsia"/>
-        </w:rPr>
-        <w:t>机器人检测物体的位置细节以及物体形状；</w:t>
-      </w:r>
-    </w:p>
-    <w:p>
-      <w:pPr>
-        <w:numPr>
-          <w:ilvl w:val="0"/>
-          <w:numId w:val="7"/>
-        </w:numPr>
-        <w:tabs>
-          <w:tab w:val="left" w:pos="312"/>
-        </w:tabs>
-        <w:ind w:left="1265"/>
-        <w:rPr>
-          <w:rFonts w:ascii="宋体" w:hAnsi="宋体" w:cs="宋体"/>
-        </w:rPr>
-      </w:pPr>
-      <w:r>
-        <w:rPr>
-          <w:rFonts w:ascii="宋体" w:hAnsi="宋体" w:cs="宋体" w:hint="eastAsia"/>
-        </w:rPr>
-        <w:t>机器人进行物体的抓取规划；</w:t>
-      </w:r>
-    </w:p>
-    <w:p>
-      <w:pPr>
-        <w:numPr>
-          <w:ilvl w:val="0"/>
-          <w:numId w:val="7"/>
-        </w:numPr>
-        <w:tabs>
-          <w:tab w:val="left" w:pos="312"/>
-        </w:tabs>
-        <w:ind w:left="1265"/>
-        <w:rPr>
-          <w:rFonts w:ascii="宋体" w:hAnsi="宋体" w:cs="宋体"/>
-        </w:rPr>
-      </w:pPr>
-      <w:r>
-        <w:rPr>
-          <w:rFonts w:ascii="宋体" w:hAnsi="宋体" w:cs="宋体" w:hint="eastAsia"/>
-        </w:rPr>
-        <w:t>机器人对物体进行抓取；</w:t>
-      </w:r>
-    </w:p>
-    <w:p>
-      <w:pPr>
-        <w:numPr>
-          <w:ilvl w:val="0"/>
-          <w:numId w:val="7"/>
-        </w:numPr>
-        <w:tabs>
-          <w:tab w:val="left" w:pos="312"/>
-        </w:tabs>
-        <w:ind w:left="1265"/>
-        <w:rPr>
-          <w:rFonts w:ascii="宋体" w:hAnsi="宋体" w:cs="宋体"/>
-        </w:rPr>
-      </w:pPr>
-      <w:r>
-        <w:rPr>
-          <w:rFonts w:ascii="宋体" w:hAnsi="宋体" w:cs="宋体" w:hint="eastAsia"/>
-        </w:rPr>
-        <w:t>完成抓取命令；</w:t>
-      </w:r>
-    </w:p>
-    <w:p>
-      <w:pPr>
-        <w:ind w:leftChars="175" w:left="420"/>
-        <w:rPr>
-          <w:rFonts w:ascii="宋体" w:hAnsi="宋体" w:cs="宋体"/>
-        </w:rPr>
-      </w:pPr>
-      <w:r>
-        <w:rPr>
-          <w:rFonts w:ascii="宋体" w:hAnsi="宋体" w:cs="宋体" w:hint="eastAsia"/>
-          <w:b/>
-          <w:bCs/>
-        </w:rPr>
-        <w:t>优先级：</w:t>
-      </w:r>
-      <w:r>
-        <w:rPr>
-          <w:rFonts w:ascii="宋体" w:hAnsi="宋体" w:cs="宋体"/>
-          <w:b/>
-          <w:bCs/>
-        </w:rPr>
-        <w:t>高</w:t>
-      </w:r>
-    </w:p>
-    <w:p>
-      <w:pPr>
-        <w:ind w:leftChars="175" w:left="420"/>
-        <w:rPr>
-          <w:rFonts w:ascii="宋体" w:hAnsi="宋体" w:cs="宋体"/>
-          <w:b/>
-          <w:bCs/>
-        </w:rPr>
-      </w:pPr>
-      <w:r>
-        <w:rPr>
-          <w:rFonts w:ascii="宋体" w:hAnsi="宋体" w:cs="宋体" w:hint="eastAsia"/>
-          <w:b/>
-          <w:bCs/>
-        </w:rPr>
-        <w:t>使用频率：</w:t>
-      </w:r>
-      <w:r>
-        <w:rPr>
-          <w:rFonts w:ascii="宋体" w:hAnsi="宋体" w:cs="宋体"/>
-          <w:b/>
-          <w:bCs/>
-        </w:rPr>
-        <w:t>高</w:t>
-      </w:r>
-    </w:p>
-    <w:p>
-      <w:pPr>
-        <w:ind w:leftChars="175" w:left="420"/>
-        <w:rPr>
-          <w:rFonts w:ascii="宋体" w:hAnsi="宋体" w:cs="宋体"/>
-        </w:rPr>
-      </w:pPr>
-      <w:r>
-        <w:rPr>
-          <w:rFonts w:ascii="宋体" w:hAnsi="宋体" w:cs="宋体" w:hint="eastAsia"/>
-          <w:b/>
-          <w:bCs/>
-        </w:rPr>
-        <w:t>次要参与者：</w:t>
-      </w:r>
-      <w:r>
-        <w:rPr>
-          <w:rFonts w:ascii="宋体" w:hAnsi="宋体" w:cs="宋体" w:hint="eastAsia"/>
-        </w:rPr>
-        <w:t>机器人所携带的各类传感器；</w:t>
-      </w:r>
-    </w:p>
-    <w:p>
-      <w:pPr>
-        <w:pStyle w:val="3"/>
-        <w:rPr>
-          <w:rFonts w:ascii="黑体" w:hAnsi="黑体" w:cs="黑体"/>
-          <w:b w:val="0"/>
-          <w:bCs w:val="0"/>
-        </w:rPr>
-      </w:pPr>
-      <w:bookmarkStart w:id="33" w:name="_Toc1684226852"/>
-      <w:r>
-        <w:rPr>
-          <w:rFonts w:ascii="黑体" w:hAnsi="黑体" w:cs="黑体" w:hint="eastAsia"/>
-          <w:b w:val="0"/>
-          <w:bCs w:val="0"/>
-        </w:rPr>
-        <w:lastRenderedPageBreak/>
-        <w:t>目标</w:t>
-      </w:r>
-      <w:r>
-        <w:rPr>
-          <w:rFonts w:ascii="黑体" w:hAnsi="黑体" w:cs="黑体"/>
-          <w:b w:val="0"/>
-          <w:bCs w:val="0"/>
-        </w:rPr>
-        <w:t>物品定点放置</w:t>
-      </w:r>
-      <w:bookmarkEnd w:id="33"/>
-    </w:p>
-    <w:p>
-      <w:pPr>
-        <w:ind w:leftChars="175" w:left="420"/>
-        <w:rPr>
-          <w:rFonts w:ascii="宋体" w:hAnsi="宋体" w:cs="宋体"/>
-        </w:rPr>
-      </w:pPr>
-      <w:r>
-        <w:rPr>
-          <w:rFonts w:ascii="宋体" w:hAnsi="宋体" w:cs="宋体" w:hint="eastAsia"/>
-          <w:b/>
-          <w:bCs/>
-        </w:rPr>
-        <w:t>主要参与者：</w:t>
-      </w:r>
-      <w:r>
-        <w:rPr>
-          <w:rFonts w:ascii="宋体" w:hAnsi="宋体" w:cs="宋体" w:hint="eastAsia"/>
-        </w:rPr>
-        <w:t>机器人；</w:t>
-      </w:r>
-    </w:p>
-    <w:p>
-      <w:pPr>
-        <w:ind w:leftChars="175" w:left="420"/>
-        <w:rPr>
-          <w:rFonts w:ascii="宋体" w:hAnsi="宋体" w:cs="宋体"/>
-        </w:rPr>
-      </w:pPr>
-      <w:r>
-        <w:rPr>
-          <w:rFonts w:ascii="宋体" w:hAnsi="宋体" w:cs="宋体" w:hint="eastAsia"/>
-          <w:b/>
-          <w:bCs/>
-        </w:rPr>
-        <w:t>目标：</w:t>
-      </w:r>
-      <w:r>
-        <w:rPr>
-          <w:rFonts w:ascii="宋体" w:hAnsi="宋体" w:cs="宋体" w:hint="eastAsia"/>
-        </w:rPr>
-        <w:t>机器人能够</w:t>
-      </w:r>
-      <w:r>
-        <w:rPr>
-          <w:rFonts w:ascii="宋体" w:hAnsi="宋体" w:cs="宋体"/>
-        </w:rPr>
-        <w:t>将</w:t>
-      </w:r>
-      <w:r>
-        <w:rPr>
-          <w:rFonts w:ascii="宋体" w:hAnsi="宋体" w:cs="宋体" w:hint="eastAsia"/>
-        </w:rPr>
-        <w:t>抓取</w:t>
-      </w:r>
-      <w:r>
-        <w:rPr>
-          <w:rFonts w:ascii="宋体" w:hAnsi="宋体" w:cs="宋体"/>
-        </w:rPr>
-        <w:t>的</w:t>
-      </w:r>
-      <w:r>
-        <w:rPr>
-          <w:rFonts w:ascii="宋体" w:hAnsi="宋体" w:cs="宋体" w:hint="eastAsia"/>
-        </w:rPr>
-        <w:t>指定物体</w:t>
-      </w:r>
-      <w:r>
-        <w:rPr>
-          <w:rFonts w:ascii="宋体" w:hAnsi="宋体" w:cs="宋体"/>
-        </w:rPr>
-        <w:t>放在目标位置</w:t>
-      </w:r>
-      <w:r>
-        <w:rPr>
-          <w:rFonts w:ascii="宋体" w:hAnsi="宋体" w:cs="宋体" w:hint="eastAsia"/>
-        </w:rPr>
-        <w:t>；</w:t>
-      </w:r>
-    </w:p>
-    <w:p>
-      <w:pPr>
-        <w:ind w:leftChars="175" w:left="420"/>
-        <w:rPr>
-          <w:rFonts w:ascii="宋体" w:hAnsi="宋体" w:cs="宋体"/>
-        </w:rPr>
-      </w:pPr>
-      <w:r>
-        <w:rPr>
-          <w:rFonts w:ascii="宋体" w:hAnsi="宋体" w:cs="宋体" w:hint="eastAsia"/>
-          <w:b/>
-          <w:bCs/>
-        </w:rPr>
-        <w:t>场景：</w:t>
-      </w:r>
-    </w:p>
-    <w:p>
-      <w:pPr>
-        <w:numPr>
-          <w:ilvl w:val="0"/>
-          <w:numId w:val="8"/>
-        </w:numPr>
-        <w:tabs>
-          <w:tab w:val="left" w:pos="312"/>
-        </w:tabs>
-        <w:ind w:left="1265"/>
-        <w:rPr>
-          <w:rFonts w:ascii="宋体" w:hAnsi="宋体" w:cs="宋体"/>
-        </w:rPr>
-      </w:pPr>
-      <w:r>
-        <w:rPr>
-          <w:rFonts w:ascii="宋体" w:hAnsi="宋体" w:cs="宋体" w:hint="eastAsia"/>
-        </w:rPr>
-        <w:t>机器人按规划路径移动到</w:t>
-      </w:r>
-      <w:r>
-        <w:rPr>
-          <w:rFonts w:ascii="宋体" w:hAnsi="宋体" w:cs="宋体"/>
-        </w:rPr>
-        <w:t>目标</w:t>
-      </w:r>
-      <w:r>
-        <w:rPr>
-          <w:rFonts w:ascii="宋体" w:hAnsi="宋体" w:cs="宋体" w:hint="eastAsia"/>
-        </w:rPr>
-        <w:t>位置；</w:t>
-      </w:r>
-    </w:p>
-    <w:p>
-      <w:pPr>
-        <w:numPr>
-          <w:ilvl w:val="0"/>
-          <w:numId w:val="8"/>
-        </w:numPr>
-        <w:tabs>
-          <w:tab w:val="left" w:pos="312"/>
-        </w:tabs>
-        <w:ind w:left="1265"/>
-        <w:rPr>
-          <w:rFonts w:ascii="宋体" w:hAnsi="宋体" w:cs="宋体"/>
-        </w:rPr>
-      </w:pPr>
-      <w:r>
-        <w:rPr>
-          <w:rFonts w:ascii="宋体" w:hAnsi="宋体" w:cs="宋体" w:hint="eastAsia"/>
-        </w:rPr>
-        <w:t>机器人检测</w:t>
-      </w:r>
-      <w:r>
-        <w:rPr>
-          <w:rFonts w:ascii="宋体" w:hAnsi="宋体" w:cs="宋体"/>
-        </w:rPr>
-        <w:t>目标位置情况</w:t>
-      </w:r>
-      <w:r>
-        <w:rPr>
-          <w:rFonts w:ascii="宋体" w:hAnsi="宋体" w:cs="宋体" w:hint="eastAsia"/>
-        </w:rPr>
-        <w:t>；</w:t>
-      </w:r>
-    </w:p>
-    <w:p>
-      <w:pPr>
-        <w:numPr>
-          <w:ilvl w:val="0"/>
-          <w:numId w:val="8"/>
-        </w:numPr>
-        <w:tabs>
-          <w:tab w:val="left" w:pos="312"/>
-        </w:tabs>
-        <w:ind w:left="1265"/>
-        <w:rPr>
-          <w:rFonts w:ascii="宋体" w:hAnsi="宋体" w:cs="宋体"/>
-        </w:rPr>
-      </w:pPr>
-      <w:r>
-        <w:rPr>
-          <w:rFonts w:ascii="宋体" w:hAnsi="宋体" w:cs="宋体"/>
-        </w:rPr>
-        <w:t>机器人判断是否可以放置物品。</w:t>
-      </w:r>
-    </w:p>
-    <w:p>
-      <w:pPr>
-        <w:numPr>
-          <w:ilvl w:val="0"/>
-          <w:numId w:val="8"/>
-        </w:numPr>
-        <w:tabs>
-          <w:tab w:val="left" w:pos="312"/>
-        </w:tabs>
-        <w:ind w:left="1265"/>
-        <w:rPr>
-          <w:rFonts w:ascii="宋体" w:hAnsi="宋体" w:cs="宋体"/>
-        </w:rPr>
-      </w:pPr>
-      <w:r>
-        <w:rPr>
-          <w:rFonts w:ascii="宋体" w:hAnsi="宋体" w:cs="宋体" w:hint="eastAsia"/>
-        </w:rPr>
-        <w:t>机器人对物体进行</w:t>
-      </w:r>
-      <w:r>
-        <w:rPr>
-          <w:rFonts w:ascii="宋体" w:hAnsi="宋体" w:cs="宋体"/>
-        </w:rPr>
-        <w:t>放置</w:t>
-      </w:r>
-      <w:r>
-        <w:rPr>
-          <w:rFonts w:ascii="宋体" w:hAnsi="宋体" w:cs="宋体" w:hint="eastAsia"/>
-        </w:rPr>
-        <w:t>；</w:t>
-      </w:r>
-    </w:p>
-    <w:p>
-      <w:pPr>
-        <w:numPr>
-          <w:ilvl w:val="0"/>
-          <w:numId w:val="8"/>
-        </w:numPr>
-        <w:tabs>
-          <w:tab w:val="left" w:pos="312"/>
-        </w:tabs>
-        <w:ind w:left="1265"/>
-        <w:rPr>
-          <w:rFonts w:ascii="宋体" w:hAnsi="宋体" w:cs="宋体"/>
-        </w:rPr>
-      </w:pPr>
-      <w:r>
-        <w:rPr>
-          <w:rFonts w:ascii="宋体" w:hAnsi="宋体" w:cs="宋体" w:hint="eastAsia"/>
-        </w:rPr>
-        <w:t>完成</w:t>
-      </w:r>
-      <w:r>
-        <w:rPr>
-          <w:rFonts w:ascii="宋体" w:hAnsi="宋体" w:cs="宋体"/>
-        </w:rPr>
-        <w:t>放置</w:t>
-      </w:r>
-      <w:r>
-        <w:rPr>
-          <w:rFonts w:ascii="宋体" w:hAnsi="宋体" w:cs="宋体" w:hint="eastAsia"/>
-        </w:rPr>
-        <w:t>命令；</w:t>
-      </w:r>
-    </w:p>
-    <w:p>
-      <w:pPr>
-        <w:ind w:leftChars="175" w:left="420"/>
-        <w:rPr>
-          <w:rFonts w:ascii="宋体" w:hAnsi="宋体" w:cs="宋体"/>
-        </w:rPr>
-      </w:pPr>
-      <w:r>
-        <w:rPr>
-          <w:rFonts w:ascii="宋体" w:hAnsi="宋体" w:cs="宋体" w:hint="eastAsia"/>
-          <w:b/>
-          <w:bCs/>
-        </w:rPr>
-        <w:t>优先级：</w:t>
-      </w:r>
-      <w:r>
-        <w:rPr>
-          <w:rFonts w:ascii="宋体" w:hAnsi="宋体" w:cs="宋体"/>
-          <w:b/>
-          <w:bCs/>
-        </w:rPr>
-        <w:t>高</w:t>
-      </w:r>
-    </w:p>
-    <w:p>
-      <w:pPr>
-        <w:ind w:leftChars="175" w:left="420"/>
-        <w:rPr>
-          <w:rFonts w:ascii="宋体" w:hAnsi="宋体" w:cs="宋体"/>
-          <w:b/>
-          <w:bCs/>
-        </w:rPr>
-      </w:pPr>
-      <w:r>
-        <w:rPr>
-          <w:rFonts w:ascii="宋体" w:hAnsi="宋体" w:cs="宋体" w:hint="eastAsia"/>
-          <w:b/>
-          <w:bCs/>
-        </w:rPr>
-        <w:t>使用频率：</w:t>
-      </w:r>
-      <w:r>
-        <w:rPr>
-          <w:rFonts w:ascii="宋体" w:hAnsi="宋体" w:cs="宋体"/>
-          <w:b/>
-          <w:bCs/>
-        </w:rPr>
-        <w:t>高</w:t>
-      </w:r>
-    </w:p>
-    <w:p>
-      <w:pPr>
-        <w:ind w:leftChars="175" w:left="420"/>
-      </w:pPr>
-      <w:r>
-        <w:rPr>
-          <w:rFonts w:ascii="宋体" w:hAnsi="宋体" w:cs="宋体" w:hint="eastAsia"/>
-          <w:b/>
-          <w:bCs/>
-        </w:rPr>
-        <w:t>次要参与者：</w:t>
-      </w:r>
-      <w:r>
-        <w:rPr>
-          <w:rFonts w:ascii="宋体" w:hAnsi="宋体" w:cs="宋体" w:hint="eastAsia"/>
-        </w:rPr>
-        <w:t>机器人所携带的各类传感器；</w:t>
-      </w:r>
-    </w:p>
-    <w:p>
-      <w:pPr>
-        <w:ind w:leftChars="175" w:left="420"/>
-        <w:rPr>
-          <w:rFonts w:ascii="宋体" w:hAnsi="宋体" w:cs="宋体"/>
-        </w:rPr>
-      </w:pPr>
-    </w:p>
-    <w:p>
-      <w:pPr>
-        <w:pStyle w:val="1"/>
-      </w:pPr>
-      <w:bookmarkStart w:id="34" w:name="_Toc818750457"/>
-      <w:r>
-        <w:rPr>
-          <w:rFonts w:hint="eastAsia"/>
-        </w:rPr>
-        <w:t>非功能需求</w:t>
-      </w:r>
-      <w:bookmarkEnd w:id="34"/>
-    </w:p>
-    <w:p>
-      <w:pPr>
-        <w:keepNext/>
-        <w:keepLines/>
-        <w:spacing w:before="260" w:after="260"/>
-        <w:outlineLvl w:val="1"/>
-        <w:rPr>
-          <w:rFonts w:ascii="宋体" w:hAnsi="宋体"/>
-          <w:b/>
-          <w:bCs/>
-          <w:sz w:val="32"/>
-          <w:szCs w:val="32"/>
-        </w:rPr>
-      </w:pPr>
-      <w:bookmarkStart w:id="35" w:name="_Toc1811204470"/>
-      <w:r>
-        <w:rPr>
-          <w:rFonts w:ascii="黑体" w:eastAsia="黑体" w:hAnsi="黑体" w:cs="黑体" w:hint="eastAsia"/>
-          <w:b/>
-          <w:bCs/>
-          <w:sz w:val="28"/>
-          <w:szCs w:val="28"/>
-        </w:rPr>
-        <w:t>5.1性能</w:t>
-      </w:r>
-      <w:bookmarkEnd w:id="35"/>
     </w:p>
     <w:p>
       <w:pPr>
@@ -5749,6 +7372,7 @@
         <w:rPr>
           <w:rFonts w:ascii="宋体" w:hAnsi="宋体" w:hint="eastAsia"/>
         </w:rPr>
+        <w:lastRenderedPageBreak/>
         <w:t>目标物体识别完成后，机器人应当在6</w:t>
       </w:r>
       <w:r>
@@ -5862,31 +7486,28 @@
     </w:p>
     <w:p>
       <w:pPr>
-        <w:keepNext/>
-        <w:keepLines/>
-        <w:spacing w:before="260" w:after="260"/>
-        <w:outlineLvl w:val="1"/>
+        <w:pStyle w:val="2"/>
+        <w:tabs>
+          <w:tab w:val="clear" w:pos="432"/>
+        </w:tabs>
         <w:rPr>
           <w:rFonts w:ascii="宋体" w:hAnsi="宋体"/>
-          <w:b/>
-          <w:bCs/>
+          <w:b w:val="0"/>
+          <w:bCs w:val="0"/>
           <w:sz w:val="32"/>
           <w:szCs w:val="32"/>
         </w:rPr>
       </w:pPr>
-      <w:bookmarkStart w:id="36" w:name="_Toc332831065"/>
-      <w:r>
-        <w:rPr>
-          <w:rFonts w:ascii="黑体" w:eastAsia="黑体" w:hAnsi="黑体" w:cs="黑体" w:hint="eastAsia"/>
-          <w:b/>
-          <w:bCs/>
-          <w:sz w:val="28"/>
-          <w:szCs w:val="28"/>
-        </w:rPr>
-        <w:lastRenderedPageBreak/>
-        <w:t>5.2可靠性</w:t>
-      </w:r>
-      <w:bookmarkEnd w:id="36"/>
+      <w:bookmarkStart w:id="32" w:name="_Toc36753627"/>
+      <w:r>
+        <w:rPr>
+          <w:rFonts w:ascii="黑体" w:hAnsi="黑体" w:cs="黑体" w:hint="eastAsia"/>
+          <w:b w:val="0"/>
+          <w:bCs w:val="0"/>
+        </w:rPr>
+        <w:t>可靠性</w:t>
+      </w:r>
+      <w:bookmarkEnd w:id="32"/>
     </w:p>
     <w:p>
       <w:pPr>
@@ -5977,30 +7598,28 @@
     </w:p>
     <w:p>
       <w:pPr>
-        <w:keepNext/>
-        <w:keepLines/>
-        <w:spacing w:before="260" w:after="260"/>
-        <w:outlineLvl w:val="1"/>
+        <w:pStyle w:val="2"/>
+        <w:tabs>
+          <w:tab w:val="clear" w:pos="432"/>
+        </w:tabs>
         <w:rPr>
           <w:rFonts w:ascii="宋体" w:hAnsi="宋体"/>
-          <w:b/>
-          <w:bCs/>
+          <w:b w:val="0"/>
+          <w:bCs w:val="0"/>
           <w:sz w:val="32"/>
           <w:szCs w:val="32"/>
         </w:rPr>
       </w:pPr>
-      <w:bookmarkStart w:id="37" w:name="_Toc1844292667"/>
-      <w:r>
-        <w:rPr>
-          <w:rFonts w:ascii="黑体" w:eastAsia="黑体" w:hAnsi="黑体" w:cs="黑体" w:hint="eastAsia"/>
-          <w:b/>
-          <w:bCs/>
-          <w:sz w:val="28"/>
-          <w:szCs w:val="28"/>
-        </w:rPr>
-        <w:t>5.3可扩展性</w:t>
-      </w:r>
-      <w:bookmarkEnd w:id="37"/>
+      <w:bookmarkStart w:id="33" w:name="_Toc36753628"/>
+      <w:r>
+        <w:rPr>
+          <w:rFonts w:ascii="黑体" w:hAnsi="黑体" w:cs="黑体" w:hint="eastAsia"/>
+          <w:b w:val="0"/>
+          <w:bCs w:val="0"/>
+        </w:rPr>
+        <w:t>可扩展性</w:t>
+      </w:r>
+      <w:bookmarkEnd w:id="33"/>
     </w:p>
     <w:p>
       <w:pPr>
@@ -6108,30 +7727,28 @@
     </w:p>
     <w:p>
       <w:pPr>
-        <w:keepNext/>
-        <w:keepLines/>
-        <w:spacing w:before="260" w:after="260"/>
-        <w:outlineLvl w:val="1"/>
+        <w:pStyle w:val="2"/>
+        <w:tabs>
+          <w:tab w:val="clear" w:pos="432"/>
+        </w:tabs>
         <w:rPr>
           <w:rFonts w:ascii="宋体" w:hAnsi="宋体"/>
-          <w:b/>
-          <w:bCs/>
+          <w:b w:val="0"/>
+          <w:bCs w:val="0"/>
           <w:sz w:val="32"/>
           <w:szCs w:val="32"/>
         </w:rPr>
       </w:pPr>
-      <w:bookmarkStart w:id="38" w:name="_Toc247893471"/>
-      <w:r>
-        <w:rPr>
-          <w:rFonts w:ascii="黑体" w:eastAsia="黑体" w:hAnsi="黑体" w:cs="黑体" w:hint="eastAsia"/>
-          <w:b/>
-          <w:bCs/>
-          <w:sz w:val="28"/>
-          <w:szCs w:val="28"/>
-        </w:rPr>
-        <w:t>5.4易用性</w:t>
-      </w:r>
-      <w:bookmarkEnd w:id="38"/>
+      <w:bookmarkStart w:id="34" w:name="_Toc36753629"/>
+      <w:r>
+        <w:rPr>
+          <w:rFonts w:ascii="黑体" w:hAnsi="黑体" w:cs="黑体" w:hint="eastAsia"/>
+          <w:b w:val="0"/>
+          <w:bCs w:val="0"/>
+        </w:rPr>
+        <w:t>易用性</w:t>
+      </w:r>
+      <w:bookmarkEnd w:id="34"/>
     </w:p>
     <w:p>
       <w:pPr>
@@ -6182,30 +7799,26 @@
     </w:p>
     <w:p>
       <w:pPr>
-        <w:keepNext/>
-        <w:keepLines/>
-        <w:spacing w:before="260" w:after="260"/>
-        <w:outlineLvl w:val="1"/>
-        <w:rPr>
-          <w:rFonts w:ascii="黑体" w:eastAsia="黑体" w:hAnsi="黑体" w:cs="黑体"/>
-          <w:b/>
-          <w:bCs/>
-          <w:sz w:val="28"/>
-          <w:szCs w:val="28"/>
-        </w:rPr>
-      </w:pPr>
-      <w:bookmarkStart w:id="39" w:name="_Toc227291917"/>
-      <w:r>
-        <w:rPr>
-          <w:rFonts w:ascii="黑体" w:eastAsia="黑体" w:hAnsi="黑体" w:cs="黑体" w:hint="eastAsia"/>
-          <w:b/>
-          <w:bCs/>
-          <w:sz w:val="28"/>
-          <w:szCs w:val="28"/>
-        </w:rPr>
-        <w:t>5.5安全性</w:t>
-      </w:r>
-      <w:bookmarkEnd w:id="39"/>
+        <w:pStyle w:val="2"/>
+        <w:tabs>
+          <w:tab w:val="clear" w:pos="432"/>
+        </w:tabs>
+        <w:rPr>
+          <w:rFonts w:ascii="黑体" w:hAnsi="黑体" w:cs="黑体"/>
+          <w:b w:val="0"/>
+          <w:bCs w:val="0"/>
+        </w:rPr>
+      </w:pPr>
+      <w:bookmarkStart w:id="35" w:name="_Toc36753630"/>
+      <w:r>
+        <w:rPr>
+          <w:rFonts w:ascii="黑体" w:hAnsi="黑体" w:cs="黑体" w:hint="eastAsia"/>
+          <w:b w:val="0"/>
+          <w:bCs w:val="0"/>
+        </w:rPr>
+        <w:t>安全性</w:t>
+      </w:r>
+      <w:bookmarkEnd w:id="35"/>
     </w:p>
     <w:p>
       <w:pPr>
@@ -6286,7 +7899,14 @@
         <w:rPr>
           <w:rFonts w:ascii="宋体" w:hAnsi="宋体"/>
         </w:rPr>
-        <w:t>环境中没有可能导致液体泼洒的物体，例如水杯</w:t>
+        <w:t>环境</w:t>
+      </w:r>
+      <w:r>
+        <w:rPr>
+          <w:rFonts w:ascii="宋体" w:hAnsi="宋体"/>
+        </w:rPr>
+        <w:lastRenderedPageBreak/>
+        <w:t>中没有可能导致液体泼洒的物体，例如水杯</w:t>
       </w:r>
       <w:r>
         <w:rPr>
@@ -6352,43 +7972,43 @@
       <w:pPr>
         <w:pStyle w:val="1"/>
       </w:pPr>
-      <w:bookmarkStart w:id="40" w:name="_Toc1869324653"/>
+      <w:bookmarkStart w:id="36" w:name="_Toc36753631"/>
+      <w:r>
+        <w:t>用户界面需求</w:t>
+      </w:r>
+      <w:bookmarkEnd w:id="36"/>
+    </w:p>
+    <w:p>
+      <w:pPr>
+        <w:pStyle w:val="2"/>
+      </w:pPr>
+      <w:bookmarkStart w:id="37" w:name="_Toc36753632"/>
+      <w:r>
+        <w:t>用户界面基本需求</w:t>
+      </w:r>
+      <w:bookmarkEnd w:id="37"/>
+    </w:p>
+    <w:p>
+      <w:pPr>
+        <w:ind w:firstLineChars="200" w:firstLine="480"/>
+      </w:pPr>
+      <w:r>
+        <w:rPr>
+          <w:rFonts w:hint="eastAsia"/>
+        </w:rPr>
+        <w:t>用户界面应当能通过键入命令或点击按钮选择运行模式、键入运行参数（例如随机行走时间等）、点击生成完成的地图选择自动寻路目标地点；并且有明确的提示或用户文档来支持用户使用本系统。</w:t>
+      </w:r>
+    </w:p>
+    <w:p>
+      <w:pPr>
+        <w:pStyle w:val="2"/>
+      </w:pPr>
+      <w:bookmarkStart w:id="38" w:name="_Toc36753633"/>
       <w:r>
         <w:lastRenderedPageBreak/>
-        <w:t>用户界面需求</w:t>
-      </w:r>
-      <w:bookmarkEnd w:id="40"/>
-    </w:p>
-    <w:p>
-      <w:pPr>
-        <w:pStyle w:val="2"/>
-      </w:pPr>
-      <w:bookmarkStart w:id="41" w:name="_Toc53687361"/>
-      <w:r>
-        <w:t>用户界面基本需求</w:t>
-      </w:r>
-      <w:bookmarkEnd w:id="41"/>
-    </w:p>
-    <w:p>
-      <w:pPr>
-        <w:ind w:firstLineChars="200" w:firstLine="480"/>
-      </w:pPr>
-      <w:r>
-        <w:rPr>
-          <w:rFonts w:hint="eastAsia"/>
-        </w:rPr>
-        <w:t>用户界面应当能通过键入命令或点击按钮选择运行模式、键入运行参数（例如随机行走时间等）、点击生成完成的地图选择自动寻路目标地点；并且有明确的提示或用户文档来支持用户使用本系统。</w:t>
-      </w:r>
-    </w:p>
-    <w:p>
-      <w:pPr>
-        <w:pStyle w:val="2"/>
-      </w:pPr>
-      <w:bookmarkStart w:id="42" w:name="_Toc380344587"/>
-      <w:r>
         <w:t>用户界面草案</w:t>
       </w:r>
-      <w:bookmarkEnd w:id="42"/>
+      <w:bookmarkEnd w:id="38"/>
     </w:p>
     <w:p>
       <w:pPr>
@@ -6497,7 +8117,7 @@
       <w:pPr>
         <w:pStyle w:val="1"/>
       </w:pPr>
-      <w:bookmarkStart w:id="43" w:name="_Toc1540140237"/>
+      <w:bookmarkStart w:id="39" w:name="_Toc36753634"/>
       <w:r>
         <w:rPr>
           <w:rFonts w:hint="eastAsia"/>
@@ -6513,20 +8133,20 @@
         </w:rPr>
         <w:t>环境</w:t>
       </w:r>
-      <w:bookmarkEnd w:id="43"/>
+      <w:bookmarkEnd w:id="39"/>
     </w:p>
     <w:p>
       <w:pPr>
         <w:pStyle w:val="2"/>
       </w:pPr>
-      <w:bookmarkStart w:id="44" w:name="_Toc1516565968"/>
+      <w:bookmarkStart w:id="40" w:name="_Toc36753635"/>
       <w:r>
         <w:rPr>
           <w:rFonts w:hint="eastAsia"/>
         </w:rPr>
         <w:t>运行环境</w:t>
       </w:r>
-      <w:bookmarkEnd w:id="44"/>
+      <w:bookmarkEnd w:id="40"/>
     </w:p>
     <w:p>
       <w:pPr>
@@ -6616,14 +8236,14 @@
       <w:pPr>
         <w:pStyle w:val="2"/>
       </w:pPr>
-      <w:bookmarkStart w:id="45" w:name="_Toc440817933"/>
+      <w:bookmarkStart w:id="41" w:name="_Toc36753636"/>
       <w:r>
         <w:rPr>
           <w:rFonts w:hint="eastAsia"/>
         </w:rPr>
         <w:t>软件环境</w:t>
       </w:r>
-      <w:bookmarkEnd w:id="45"/>
+      <w:bookmarkEnd w:id="41"/>
     </w:p>
     <w:p>
       <w:pPr>
@@ -7542,7 +9162,7 @@
   <w:abstractNum w:abstractNumId="11" w15:restartNumberingAfterBreak="0">
     <w:nsid w:val="745F337A"/>
     <w:multiLevelType w:val="multilevel"/>
-    <w:tmpl w:val="745F337A"/>
+    <w:tmpl w:val="0E4857D8"/>
     <w:lvl w:ilvl="0">
       <w:start w:val="1"/>
       <w:numFmt w:val="decimal"/>
@@ -7572,7 +9192,11 @@
         <w:ind w:left="576" w:hanging="576"/>
       </w:pPr>
       <w:rPr>
-        <w:rFonts w:hint="eastAsia"/>
+        <w:rFonts w:ascii="Arial" w:hAnsi="Arial" w:cs="Arial" w:hint="default"/>
+        <w:b w:val="0"/>
+        <w:bCs w:val="0"/>
+        <w:sz w:val="28"/>
+        <w:szCs w:val="28"/>
       </w:rPr>
     </w:lvl>
     <w:lvl w:ilvl="2">
@@ -7809,6 +9433,30 @@
   <w:num w:numId="13">
     <w:abstractNumId w:val="6"/>
   </w:num>
+  <w:num w:numId="14">
+    <w:abstractNumId w:val="11"/>
+  </w:num>
+  <w:num w:numId="15">
+    <w:abstractNumId w:val="11"/>
+  </w:num>
+  <w:num w:numId="16">
+    <w:abstractNumId w:val="11"/>
+  </w:num>
+  <w:num w:numId="17">
+    <w:abstractNumId w:val="11"/>
+  </w:num>
+  <w:num w:numId="18">
+    <w:abstractNumId w:val="11"/>
+  </w:num>
+  <w:num w:numId="19">
+    <w:abstractNumId w:val="11"/>
+  </w:num>
+  <w:num w:numId="20">
+    <w:abstractNumId w:val="11"/>
+  </w:num>
+  <w:num w:numId="21">
+    <w:abstractNumId w:val="11"/>
+  </w:num>
 </w:numbering>
 </file>
 
@@ -7834,9 +9482,9 @@
     <w:lsdException w:name="heading 7" w:semiHidden="1" w:unhideWhenUsed="1" w:qFormat="1"/>
     <w:lsdException w:name="heading 8" w:semiHidden="1" w:unhideWhenUsed="1" w:qFormat="1"/>
     <w:lsdException w:name="heading 9" w:semiHidden="1" w:unhideWhenUsed="1" w:qFormat="1"/>
-    <w:lsdException w:name="toc 1" w:qFormat="1"/>
-    <w:lsdException w:name="toc 2" w:qFormat="1"/>
-    <w:lsdException w:name="toc 3" w:qFormat="1"/>
+    <w:lsdException w:name="toc 1" w:uiPriority="39" w:qFormat="1"/>
+    <w:lsdException w:name="toc 2" w:uiPriority="39" w:qFormat="1"/>
+    <w:lsdException w:name="toc 3" w:uiPriority="39" w:qFormat="1"/>
     <w:lsdException w:name="header" w:qFormat="1"/>
     <w:lsdException w:name="footer" w:qFormat="1"/>
     <w:lsdException w:name="caption" w:semiHidden="1" w:unhideWhenUsed="1" w:qFormat="1"/>
@@ -7844,7 +9492,7 @@
     <w:lsdException w:name="Title" w:qFormat="1"/>
     <w:lsdException w:name="Default Paragraph Font" w:semiHidden="1" w:qFormat="1"/>
     <w:lsdException w:name="Subtitle" w:qFormat="1"/>
-    <w:lsdException w:name="Hyperlink" w:qFormat="1"/>
+    <w:lsdException w:name="Hyperlink" w:uiPriority="99" w:qFormat="1"/>
     <w:lsdException w:name="Strong" w:qFormat="1"/>
     <w:lsdException w:name="Emphasis" w:qFormat="1"/>
     <w:lsdException w:name="HTML Top of Form" w:semiHidden="1" w:uiPriority="99" w:unhideWhenUsed="1"/>
@@ -8137,6 +9785,7 @@
     <w:name w:val="heading 1"/>
     <w:basedOn w:val="a"/>
     <w:next w:val="a"/>
+    <w:link w:val="10"/>
     <w:qFormat/>
     <w:pPr>
       <w:keepNext/>
@@ -8160,6 +9809,7 @@
     <w:name w:val="heading 2"/>
     <w:basedOn w:val="a"/>
     <w:next w:val="a"/>
+    <w:link w:val="20"/>
     <w:unhideWhenUsed/>
     <w:qFormat/>
     <w:pPr>
@@ -8169,6 +9819,9 @@
         <w:ilvl w:val="1"/>
         <w:numId w:val="1"/>
       </w:numPr>
+      <w:tabs>
+        <w:tab w:val="left" w:pos="432"/>
+      </w:tabs>
       <w:spacing w:before="260" w:after="260" w:line="416" w:lineRule="auto"/>
       <w:outlineLvl w:val="1"/>
     </w:pPr>
@@ -8184,6 +9837,7 @@
     <w:name w:val="heading 3"/>
     <w:basedOn w:val="a"/>
     <w:next w:val="a"/>
+    <w:link w:val="30"/>
     <w:unhideWhenUsed/>
     <w:qFormat/>
     <w:pPr>
@@ -8193,6 +9847,9 @@
         <w:ilvl w:val="2"/>
         <w:numId w:val="1"/>
       </w:numPr>
+      <w:tabs>
+        <w:tab w:val="left" w:pos="432"/>
+      </w:tabs>
       <w:spacing w:before="260" w:after="260" w:line="416" w:lineRule="auto"/>
       <w:outlineLvl w:val="2"/>
     </w:pPr>
@@ -8280,6 +9937,7 @@
     <w:name w:val="toc 3"/>
     <w:basedOn w:val="a"/>
     <w:next w:val="a"/>
+    <w:uiPriority w:val="39"/>
     <w:qFormat/>
     <w:pPr>
       <w:ind w:leftChars="400" w:left="840"/>
@@ -8326,6 +9984,7 @@
     <w:name w:val="toc 1"/>
     <w:basedOn w:val="a"/>
     <w:next w:val="a"/>
+    <w:uiPriority w:val="39"/>
     <w:qFormat/>
     <w:pPr>
       <w:tabs>
@@ -8339,6 +9998,7 @@
     <w:name w:val="toc 2"/>
     <w:basedOn w:val="a"/>
     <w:next w:val="a"/>
+    <w:uiPriority w:val="39"/>
     <w:qFormat/>
     <w:pPr>
       <w:tabs>
@@ -8355,10 +10015,62 @@
   </w:style>
   <w:style w:type="character" w:styleId="a6">
     <w:name w:val="Hyperlink"/>
+    <w:uiPriority w:val="99"/>
     <w:qFormat/>
     <w:rPr>
       <w:color w:val="0000FF"/>
       <w:u w:val="single"/>
+    </w:rPr>
+  </w:style>
+  <w:style w:type="paragraph" w:styleId="a7">
+    <w:name w:val="List Paragraph"/>
+    <w:basedOn w:val="a"/>
+    <w:uiPriority w:val="99"/>
+    <w:rsid w:val="006353BC"/>
+    <w:pPr>
+      <w:ind w:firstLineChars="200" w:firstLine="420"/>
+    </w:pPr>
+  </w:style>
+  <w:style w:type="character" w:customStyle="1" w:styleId="10">
+    <w:name w:val="标题 1 字符"/>
+    <w:basedOn w:val="a0"/>
+    <w:link w:val="1"/>
+    <w:rsid w:val="00664F9A"/>
+    <w:rPr>
+      <w:rFonts w:ascii="Times New Roman" w:eastAsia="宋体" w:hAnsi="Times New Roman" w:cs="Times New Roman"/>
+      <w:b/>
+      <w:bCs/>
+      <w:kern w:val="44"/>
+      <w:sz w:val="36"/>
+      <w:szCs w:val="44"/>
+    </w:rPr>
+  </w:style>
+  <w:style w:type="character" w:customStyle="1" w:styleId="20">
+    <w:name w:val="标题 2 字符"/>
+    <w:basedOn w:val="a0"/>
+    <w:link w:val="2"/>
+    <w:rsid w:val="00664F9A"/>
+    <w:rPr>
+      <w:rFonts w:ascii="Arial" w:eastAsia="黑体" w:hAnsi="Arial" w:cs="Times New Roman"/>
+      <w:b/>
+      <w:bCs/>
+      <w:kern w:val="2"/>
+      <w:sz w:val="28"/>
+      <w:szCs w:val="28"/>
+    </w:rPr>
+  </w:style>
+  <w:style w:type="character" w:customStyle="1" w:styleId="30">
+    <w:name w:val="标题 3 字符"/>
+    <w:basedOn w:val="a0"/>
+    <w:link w:val="3"/>
+    <w:rsid w:val="00664F9A"/>
+    <w:rPr>
+      <w:rFonts w:ascii="Times New Roman" w:eastAsia="黑体" w:hAnsi="Times New Roman" w:cs="Times New Roman"/>
+      <w:b/>
+      <w:bCs/>
+      <w:kern w:val="2"/>
+      <w:sz w:val="24"/>
+      <w:szCs w:val="24"/>
     </w:rPr>
   </w:style>
 </w:styles>

--- a/项目文档/SRS-需求规格说明书.docx
+++ b/项目文档/SRS-需求规格说明书.docx
@@ -258,6 +258,7 @@
                 <w:szCs w:val="21"/>
               </w:rPr>
             </w:pPr>
+            <w:proofErr w:type="gramStart"/>
             <w:r>
               <w:rPr>
                 <w:rFonts w:eastAsia="楷体_GB2312" w:hint="eastAsia"/>
@@ -265,6 +266,7 @@
               </w:rPr>
               <w:t>欢乐斗地组</w:t>
             </w:r>
+            <w:proofErr w:type="gramEnd"/>
           </w:p>
         </w:tc>
       </w:tr>
@@ -361,11 +363,19 @@
             <w:tcW w:w="1533" w:type="dxa"/>
           </w:tcPr>
           <w:p>
+            <w:proofErr w:type="gramStart"/>
             <w:r>
               <w:rPr>
                 <w:rFonts w:hint="eastAsia"/>
               </w:rPr>
-              <w:t>丁子涵</w:t>
+              <w:t>丁子</w:t>
+            </w:r>
+            <w:proofErr w:type="gramEnd"/>
+            <w:r>
+              <w:rPr>
+                <w:rFonts w:hint="eastAsia"/>
+              </w:rPr>
+              <w:t>涵</w:t>
             </w:r>
           </w:p>
         </w:tc>
@@ -477,8 +487,16 @@
               <w:rPr>
                 <w:rFonts w:hint="eastAsia"/>
               </w:rPr>
-              <w:t>张文浩</w:t>
+              <w:t>张文</w:t>
             </w:r>
+            <w:proofErr w:type="gramStart"/>
+            <w:r>
+              <w:rPr>
+                <w:rFonts w:hint="eastAsia"/>
+              </w:rPr>
+              <w:t>浩</w:t>
+            </w:r>
+            <w:proofErr w:type="gramEnd"/>
           </w:p>
         </w:tc>
         <w:tc>
@@ -514,12 +532,14 @@
             <w:tcW w:w="1533" w:type="dxa"/>
           </w:tcPr>
           <w:p>
+            <w:proofErr w:type="gramStart"/>
             <w:r>
               <w:rPr>
                 <w:rFonts w:hint="eastAsia"/>
               </w:rPr>
               <w:t>于金佐</w:t>
             </w:r>
+            <w:proofErr w:type="gramEnd"/>
           </w:p>
         </w:tc>
         <w:tc>
@@ -570,12 +590,14 @@
             <w:tcW w:w="1533" w:type="dxa"/>
           </w:tcPr>
           <w:p>
+            <w:proofErr w:type="gramStart"/>
             <w:r>
               <w:rPr>
                 <w:rFonts w:hint="eastAsia"/>
               </w:rPr>
               <w:t>叶苏鹏</w:t>
             </w:r>
+            <w:proofErr w:type="gramEnd"/>
           </w:p>
         </w:tc>
         <w:tc>
@@ -829,8 +851,13 @@
               <w:jc w:val="center"/>
             </w:pPr>
             <w:r>
-              <w:t>张文浩</w:t>
+              <w:t>张文</w:t>
             </w:r>
+            <w:proofErr w:type="gramStart"/>
+            <w:r>
+              <w:t>浩</w:t>
+            </w:r>
+            <w:proofErr w:type="gramEnd"/>
           </w:p>
         </w:tc>
         <w:tc>
@@ -926,8 +953,13 @@
               <w:jc w:val="center"/>
             </w:pPr>
             <w:r>
-              <w:t>张文浩</w:t>
+              <w:t>张文</w:t>
             </w:r>
+            <w:proofErr w:type="gramStart"/>
+            <w:r>
+              <w:t>浩</w:t>
+            </w:r>
+            <w:proofErr w:type="gramEnd"/>
           </w:p>
         </w:tc>
         <w:tc>
@@ -938,11 +970,19 @@
             <w:pPr>
               <w:jc w:val="center"/>
             </w:pPr>
+            <w:proofErr w:type="gramStart"/>
             <w:r>
               <w:rPr>
                 <w:rFonts w:hint="eastAsia"/>
               </w:rPr>
-              <w:t>丁子涵</w:t>
+              <w:t>丁子</w:t>
+            </w:r>
+            <w:proofErr w:type="gramEnd"/>
+            <w:r>
+              <w:rPr>
+                <w:rFonts w:hint="eastAsia"/>
+              </w:rPr>
+              <w:t>涵</w:t>
             </w:r>
             <w:r>
               <w:t>、</w:t>
@@ -1048,8 +1088,13 @@
               <w:jc w:val="center"/>
             </w:pPr>
             <w:r>
-              <w:t>张文浩</w:t>
+              <w:t>张文</w:t>
             </w:r>
+            <w:proofErr w:type="gramStart"/>
+            <w:r>
+              <w:t>浩</w:t>
+            </w:r>
+            <w:proofErr w:type="gramEnd"/>
           </w:p>
         </w:tc>
         <w:tc>
@@ -1080,9 +1125,6 @@
           <w:p>
             <w:pPr>
               <w:jc w:val="center"/>
-              <w:rPr>
-                <w:rFonts w:hint="eastAsia"/>
-              </w:rPr>
             </w:pPr>
             <w:r>
               <w:rPr>
@@ -1102,9 +1144,6 @@
                 <w:tab w:val="left" w:pos="473"/>
               </w:tabs>
               <w:jc w:val="center"/>
-              <w:rPr>
-                <w:rFonts w:hint="eastAsia"/>
-              </w:rPr>
             </w:pPr>
             <w:r>
               <w:rPr>
@@ -1121,9 +1160,6 @@
           <w:p>
             <w:pPr>
               <w:jc w:val="center"/>
-              <w:rPr>
-                <w:rFonts w:hint="eastAsia"/>
-              </w:rPr>
             </w:pPr>
             <w:r>
               <w:rPr>
@@ -1153,9 +1189,6 @@
           <w:p>
             <w:pPr>
               <w:jc w:val="center"/>
-              <w:rPr>
-                <w:rFonts w:hint="eastAsia"/>
-              </w:rPr>
             </w:pPr>
             <w:r>
               <w:rPr>
@@ -1169,12 +1202,14 @@
               </w:rPr>
               <w:t>和</w:t>
             </w:r>
+            <w:proofErr w:type="gramStart"/>
             <w:r>
               <w:rPr>
                 <w:rFonts w:hint="eastAsia"/>
               </w:rPr>
               <w:t>类说明</w:t>
             </w:r>
+            <w:proofErr w:type="gramEnd"/>
           </w:p>
         </w:tc>
       </w:tr>
@@ -1240,8 +1275,6 @@
         <w:t>录</w:t>
       </w:r>
     </w:p>
-    <w:bookmarkStart w:id="0" w:name="_GoBack"/>
-    <w:bookmarkEnd w:id="0"/>
     <w:p>
       <w:pPr>
         <w:pStyle w:val="TOC1"/>
@@ -4408,7 +4441,7 @@
       <w:pPr>
         <w:pStyle w:val="1"/>
       </w:pPr>
-      <w:bookmarkStart w:id="1" w:name="_Toc36753601"/>
+      <w:bookmarkStart w:id="0" w:name="_Toc36753601"/>
       <w:r>
         <w:rPr>
           <w:rFonts w:hint="eastAsia"/>
@@ -4416,23 +4449,23 @@
         <w:lastRenderedPageBreak/>
         <w:t>范围</w:t>
       </w:r>
-      <w:bookmarkEnd w:id="1"/>
+      <w:bookmarkEnd w:id="0"/>
     </w:p>
     <w:p>
       <w:pPr>
         <w:pStyle w:val="2"/>
         <w:spacing w:beforeLines="50" w:before="156" w:line="240" w:lineRule="auto"/>
       </w:pPr>
-      <w:bookmarkStart w:id="2" w:name="_Toc265683139"/>
-      <w:bookmarkStart w:id="3" w:name="_Toc36753602"/>
+      <w:bookmarkStart w:id="1" w:name="_Toc265683139"/>
+      <w:bookmarkStart w:id="2" w:name="_Toc36753602"/>
       <w:r>
         <w:rPr>
           <w:rFonts w:hint="eastAsia"/>
         </w:rPr>
         <w:t>项目概述</w:t>
       </w:r>
+      <w:bookmarkEnd w:id="1"/>
       <w:bookmarkEnd w:id="2"/>
-      <w:bookmarkEnd w:id="3"/>
     </w:p>
     <w:p>
       <w:pPr>
@@ -4669,16 +4702,16 @@
         <w:pStyle w:val="2"/>
         <w:spacing w:beforeLines="50" w:before="156" w:line="240" w:lineRule="auto"/>
       </w:pPr>
-      <w:bookmarkStart w:id="4" w:name="_Toc265683140"/>
-      <w:bookmarkStart w:id="5" w:name="_Toc36753603"/>
+      <w:bookmarkStart w:id="3" w:name="_Toc265683140"/>
+      <w:bookmarkStart w:id="4" w:name="_Toc36753603"/>
       <w:r>
         <w:rPr>
           <w:rFonts w:hint="eastAsia"/>
         </w:rPr>
         <w:t>文档概述</w:t>
       </w:r>
+      <w:bookmarkEnd w:id="3"/>
       <w:bookmarkEnd w:id="4"/>
-      <w:bookmarkEnd w:id="5"/>
     </w:p>
     <w:p>
       <w:pPr>
@@ -4712,32 +4745,32 @@
         <w:pStyle w:val="2"/>
         <w:spacing w:beforeLines="50" w:before="156" w:line="276" w:lineRule="auto"/>
       </w:pPr>
-      <w:bookmarkStart w:id="6" w:name="_Toc265683141"/>
-      <w:bookmarkStart w:id="7" w:name="_Toc36753604"/>
+      <w:bookmarkStart w:id="5" w:name="_Toc265683141"/>
+      <w:bookmarkStart w:id="6" w:name="_Toc36753604"/>
       <w:r>
         <w:rPr>
           <w:rFonts w:hint="eastAsia"/>
         </w:rPr>
         <w:t>术语和缩略词</w:t>
       </w:r>
+      <w:bookmarkEnd w:id="5"/>
       <w:bookmarkEnd w:id="6"/>
-      <w:bookmarkEnd w:id="7"/>
     </w:p>
     <w:p>
       <w:pPr>
         <w:pStyle w:val="2"/>
         <w:spacing w:beforeLines="50" w:before="156" w:line="240" w:lineRule="auto"/>
       </w:pPr>
-      <w:bookmarkStart w:id="8" w:name="_Toc265683142"/>
-      <w:bookmarkStart w:id="9" w:name="_Toc36753605"/>
+      <w:bookmarkStart w:id="7" w:name="_Toc265683142"/>
+      <w:bookmarkStart w:id="8" w:name="_Toc36753605"/>
       <w:r>
         <w:rPr>
           <w:rFonts w:hint="eastAsia"/>
         </w:rPr>
         <w:t>引用文档</w:t>
       </w:r>
+      <w:bookmarkEnd w:id="7"/>
       <w:bookmarkEnd w:id="8"/>
-      <w:bookmarkEnd w:id="9"/>
     </w:p>
     <w:p>
       <w:pPr>
@@ -4787,8 +4820,8 @@
       <w:pPr>
         <w:pStyle w:val="1"/>
       </w:pPr>
-      <w:bookmarkStart w:id="10" w:name="_Toc265575596"/>
-      <w:bookmarkStart w:id="11" w:name="_Toc36753606"/>
+      <w:bookmarkStart w:id="9" w:name="_Toc265575596"/>
+      <w:bookmarkStart w:id="10" w:name="_Toc36753606"/>
       <w:r>
         <w:rPr>
           <w:rFonts w:hint="eastAsia"/>
@@ -4796,25 +4829,25 @@
         <w:lastRenderedPageBreak/>
         <w:t>业务</w:t>
       </w:r>
+      <w:bookmarkEnd w:id="9"/>
+      <w:r>
+        <w:rPr>
+          <w:rFonts w:hint="eastAsia"/>
+        </w:rPr>
+        <w:t>需求</w:t>
+      </w:r>
       <w:bookmarkEnd w:id="10"/>
-      <w:r>
-        <w:rPr>
-          <w:rFonts w:hint="eastAsia"/>
-        </w:rPr>
-        <w:t>需求</w:t>
-      </w:r>
-      <w:bookmarkEnd w:id="11"/>
     </w:p>
     <w:p>
       <w:pPr>
         <w:pStyle w:val="2"/>
         <w:spacing w:beforeLines="50" w:before="156" w:line="240" w:lineRule="auto"/>
       </w:pPr>
-      <w:bookmarkStart w:id="12" w:name="_Toc36753607"/>
+      <w:bookmarkStart w:id="11" w:name="_Toc36753607"/>
       <w:r>
         <w:t>业务需求分析</w:t>
       </w:r>
-      <w:bookmarkEnd w:id="12"/>
+      <w:bookmarkEnd w:id="11"/>
     </w:p>
     <w:p>
       <w:pPr>
@@ -4856,15 +4889,26 @@
         <w:rPr>
           <w:rFonts w:hint="eastAsia"/>
         </w:rPr>
-        <w:t>，用户可以进行手动控制进行建图</w:t>
-      </w:r>
-      <w:r>
-        <w:t>或经机器人探测后建图</w:t>
-      </w:r>
+        <w:t>，用户可以进行手动控制</w:t>
+      </w:r>
+      <w:proofErr w:type="gramStart"/>
       <w:r>
         <w:rPr>
           <w:rFonts w:hint="eastAsia"/>
         </w:rPr>
+        <w:t>进行建图</w:t>
+      </w:r>
+      <w:r>
+        <w:t>或</w:t>
+      </w:r>
+      <w:proofErr w:type="gramEnd"/>
+      <w:r>
+        <w:t>经机器人探测后建图</w:t>
+      </w:r>
+      <w:r>
+        <w:rPr>
+          <w:rFonts w:hint="eastAsia"/>
+        </w:rPr>
         <w:t>，</w:t>
       </w:r>
       <w:r>
@@ -4938,11 +4982,11 @@
       <w:pPr>
         <w:pStyle w:val="2"/>
       </w:pPr>
-      <w:bookmarkStart w:id="13" w:name="_Toc36753608"/>
+      <w:bookmarkStart w:id="12" w:name="_Toc36753608"/>
       <w:r>
         <w:t>业务功能</w:t>
       </w:r>
-      <w:bookmarkEnd w:id="13"/>
+      <w:bookmarkEnd w:id="12"/>
     </w:p>
     <w:p>
       <w:pPr>
@@ -5008,30 +5052,30 @@
       <w:pPr>
         <w:pStyle w:val="1"/>
       </w:pPr>
-      <w:bookmarkStart w:id="14" w:name="_Toc36753609"/>
+      <w:bookmarkStart w:id="13" w:name="_Toc36753609"/>
       <w:r>
         <w:rPr>
           <w:rFonts w:hint="eastAsia"/>
         </w:rPr>
         <w:t>功能需求</w:t>
       </w:r>
+      <w:bookmarkEnd w:id="13"/>
+    </w:p>
+    <w:p>
+      <w:pPr>
+        <w:pStyle w:val="2"/>
+        <w:rPr>
+          <w:rFonts w:ascii="黑体" w:hAnsi="黑体" w:cs="黑体"/>
+        </w:rPr>
+      </w:pPr>
+      <w:bookmarkStart w:id="14" w:name="_Toc36753610"/>
+      <w:r>
+        <w:rPr>
+          <w:rFonts w:ascii="黑体" w:hAnsi="黑体" w:cs="黑体" w:hint="eastAsia"/>
+        </w:rPr>
+        <w:t>用户描述</w:t>
+      </w:r>
       <w:bookmarkEnd w:id="14"/>
-    </w:p>
-    <w:p>
-      <w:pPr>
-        <w:pStyle w:val="2"/>
-        <w:rPr>
-          <w:rFonts w:ascii="黑体" w:hAnsi="黑体" w:cs="黑体"/>
-        </w:rPr>
-      </w:pPr>
-      <w:bookmarkStart w:id="15" w:name="_Toc36753610"/>
-      <w:r>
-        <w:rPr>
-          <w:rFonts w:ascii="黑体" w:hAnsi="黑体" w:cs="黑体" w:hint="eastAsia"/>
-        </w:rPr>
-        <w:t>用户描述</w:t>
-      </w:r>
-      <w:bookmarkEnd w:id="15"/>
     </w:p>
     <w:p>
       <w:pPr>
@@ -5045,7 +5089,7 @@
           <w:bCs w:val="0"/>
         </w:rPr>
       </w:pPr>
-      <w:bookmarkStart w:id="16" w:name="_Toc36753611"/>
+      <w:bookmarkStart w:id="15" w:name="_Toc36753611"/>
       <w:r>
         <w:rPr>
           <w:rFonts w:ascii="黑体" w:hAnsi="黑体" w:cs="黑体" w:hint="eastAsia"/>
@@ -5054,7 +5098,7 @@
         </w:rPr>
         <w:t>使用者</w:t>
       </w:r>
-      <w:bookmarkEnd w:id="16"/>
+      <w:bookmarkEnd w:id="15"/>
     </w:p>
     <w:p>
       <w:pPr>
@@ -5094,7 +5138,7 @@
           <w:bCs w:val="0"/>
         </w:rPr>
       </w:pPr>
-      <w:bookmarkStart w:id="17" w:name="_Toc36753612"/>
+      <w:bookmarkStart w:id="16" w:name="_Toc36753612"/>
       <w:r>
         <w:rPr>
           <w:rFonts w:ascii="黑体" w:hAnsi="黑体" w:cs="黑体" w:hint="eastAsia"/>
@@ -5103,7 +5147,7 @@
         </w:rPr>
         <w:t>机器人管理员</w:t>
       </w:r>
-      <w:bookmarkEnd w:id="17"/>
+      <w:bookmarkEnd w:id="16"/>
     </w:p>
     <w:p>
       <w:pPr>
@@ -5143,7 +5187,7 @@
           <w:bCs w:val="0"/>
         </w:rPr>
       </w:pPr>
-      <w:bookmarkStart w:id="18" w:name="_Toc36753613"/>
+      <w:bookmarkStart w:id="17" w:name="_Toc36753613"/>
       <w:r>
         <w:rPr>
           <w:rFonts w:ascii="黑体" w:hAnsi="黑体" w:cs="黑体" w:hint="eastAsia"/>
@@ -5153,37 +5197,37 @@
         <w:lastRenderedPageBreak/>
         <w:t>机器人</w:t>
       </w:r>
+      <w:bookmarkEnd w:id="17"/>
+    </w:p>
+    <w:p>
+      <w:pPr>
+        <w:ind w:firstLineChars="200" w:firstLine="480"/>
+        <w:rPr>
+          <w:rFonts w:ascii="宋体" w:hAnsi="宋体" w:cs="宋体"/>
+        </w:rPr>
+      </w:pPr>
+      <w:r>
+        <w:rPr>
+          <w:rFonts w:ascii="宋体" w:hAnsi="宋体" w:cs="宋体" w:hint="eastAsia"/>
+        </w:rPr>
+        <w:t>具体任务的执行者，在机器人管理人员的指令下，结合用户的输入，完成相应的任务。机器人最主要的任务是负责运动控制。在此项功能之外，机器人还负责机械臂的控制，各项传感器读入数据的处理和寻路算法的实现。</w:t>
+      </w:r>
+    </w:p>
+    <w:p>
+      <w:pPr>
+        <w:pStyle w:val="2"/>
+        <w:rPr>
+          <w:rFonts w:ascii="黑体" w:hAnsi="黑体" w:cs="黑体"/>
+        </w:rPr>
+      </w:pPr>
+      <w:bookmarkStart w:id="18" w:name="_Toc36753614"/>
+      <w:r>
+        <w:rPr>
+          <w:rFonts w:ascii="黑体" w:hAnsi="黑体" w:cs="黑体" w:hint="eastAsia"/>
+        </w:rPr>
+        <w:t>用例模型</w:t>
+      </w:r>
       <w:bookmarkEnd w:id="18"/>
-    </w:p>
-    <w:p>
-      <w:pPr>
-        <w:ind w:firstLineChars="200" w:firstLine="480"/>
-        <w:rPr>
-          <w:rFonts w:ascii="宋体" w:hAnsi="宋体" w:cs="宋体"/>
-        </w:rPr>
-      </w:pPr>
-      <w:r>
-        <w:rPr>
-          <w:rFonts w:ascii="宋体" w:hAnsi="宋体" w:cs="宋体" w:hint="eastAsia"/>
-        </w:rPr>
-        <w:t>具体任务的执行者，在机器人管理人员的指令下，结合用户的输入，完成相应的任务。机器人最主要的任务是负责运动控制。在此项功能之外，机器人还负责机械臂的控制，各项传感器读入数据的处理和寻路算法的实现。</w:t>
-      </w:r>
-    </w:p>
-    <w:p>
-      <w:pPr>
-        <w:pStyle w:val="2"/>
-        <w:rPr>
-          <w:rFonts w:ascii="黑体" w:hAnsi="黑体" w:cs="黑体"/>
-        </w:rPr>
-      </w:pPr>
-      <w:bookmarkStart w:id="19" w:name="_Toc36753614"/>
-      <w:r>
-        <w:rPr>
-          <w:rFonts w:ascii="黑体" w:hAnsi="黑体" w:cs="黑体" w:hint="eastAsia"/>
-        </w:rPr>
-        <w:t>用例模型</w:t>
-      </w:r>
-      <w:bookmarkEnd w:id="19"/>
     </w:p>
     <w:p>
       <w:pPr>
@@ -5194,7 +5238,7 @@
           <w:bCs w:val="0"/>
         </w:rPr>
       </w:pPr>
-      <w:bookmarkStart w:id="20" w:name="_Toc36753615"/>
+      <w:bookmarkStart w:id="19" w:name="_Toc36753615"/>
       <w:r>
         <w:rPr>
           <w:rFonts w:ascii="黑体" w:hAnsi="黑体" w:cs="黑体" w:hint="eastAsia"/>
@@ -5203,7 +5247,7 @@
         </w:rPr>
         <w:t>基本建图</w:t>
       </w:r>
-      <w:bookmarkEnd w:id="20"/>
+      <w:bookmarkEnd w:id="19"/>
     </w:p>
     <w:p>
       <w:pPr>
@@ -5483,7 +5527,7 @@
           <w:bCs w:val="0"/>
         </w:rPr>
       </w:pPr>
-      <w:bookmarkStart w:id="21" w:name="_Toc36753616"/>
+      <w:bookmarkStart w:id="20" w:name="_Toc36753616"/>
       <w:r>
         <w:rPr>
           <w:rFonts w:ascii="黑体" w:hAnsi="黑体" w:cs="黑体" w:hint="eastAsia"/>
@@ -5492,7 +5536,7 @@
         </w:rPr>
         <w:t>定点巡航</w:t>
       </w:r>
-      <w:bookmarkEnd w:id="21"/>
+      <w:bookmarkEnd w:id="20"/>
     </w:p>
     <w:p>
       <w:pPr>
@@ -5806,7 +5850,7 @@
           <w:bCs w:val="0"/>
         </w:rPr>
       </w:pPr>
-      <w:bookmarkStart w:id="22" w:name="_Toc36753617"/>
+      <w:bookmarkStart w:id="21" w:name="_Toc36753617"/>
       <w:r>
         <w:rPr>
           <w:rFonts w:ascii="黑体" w:hAnsi="黑体" w:cs="黑体" w:hint="eastAsia"/>
@@ -5823,7 +5867,7 @@
         </w:rPr>
         <w:t>识别</w:t>
       </w:r>
-      <w:bookmarkEnd w:id="22"/>
+      <w:bookmarkEnd w:id="21"/>
     </w:p>
     <w:p>
       <w:pPr>
@@ -6151,7 +6195,7 @@
           <w:bCs w:val="0"/>
         </w:rPr>
       </w:pPr>
-      <w:bookmarkStart w:id="23" w:name="_Toc36753618"/>
+      <w:bookmarkStart w:id="22" w:name="_Toc36753618"/>
       <w:r>
         <w:rPr>
           <w:rFonts w:ascii="黑体" w:hAnsi="黑体" w:cs="黑体" w:hint="eastAsia"/>
@@ -6160,7 +6204,7 @@
         </w:rPr>
         <w:t>目标检测及抓取</w:t>
       </w:r>
-      <w:bookmarkEnd w:id="23"/>
+      <w:bookmarkEnd w:id="22"/>
     </w:p>
     <w:p>
       <w:pPr>
@@ -6490,7 +6534,7 @@
           <w:bCs w:val="0"/>
         </w:rPr>
       </w:pPr>
-      <w:bookmarkStart w:id="24" w:name="_Toc36753619"/>
+      <w:bookmarkStart w:id="23" w:name="_Toc36753619"/>
       <w:r>
         <w:rPr>
           <w:rFonts w:ascii="黑体" w:hAnsi="黑体" w:cs="黑体" w:hint="eastAsia"/>
@@ -6508,7 +6552,7 @@
         </w:rPr>
         <w:t>物品定点放置</w:t>
       </w:r>
-      <w:bookmarkEnd w:id="24"/>
+      <w:bookmarkEnd w:id="23"/>
     </w:p>
     <w:p>
       <w:pPr>
@@ -6882,7 +6926,7 @@
       <w:pPr>
         <w:pStyle w:val="1"/>
       </w:pPr>
-      <w:bookmarkStart w:id="25" w:name="_Toc36753620"/>
+      <w:bookmarkStart w:id="24" w:name="_Toc36753620"/>
       <w:r>
         <w:rPr>
           <w:rFonts w:hint="eastAsia"/>
@@ -6890,31 +6934,31 @@
         <w:lastRenderedPageBreak/>
         <w:t>数据需求</w:t>
       </w:r>
+      <w:bookmarkEnd w:id="24"/>
+    </w:p>
+    <w:p>
+      <w:pPr>
+        <w:ind w:firstLine="420"/>
+      </w:pPr>
+      <w:r>
+        <w:rPr>
+          <w:rFonts w:hint="eastAsia"/>
+        </w:rPr>
+        <w:t>这里根据本工程的特性，给出待开发系统的类层次系统和各个类的说明。</w:t>
+      </w:r>
+    </w:p>
+    <w:p>
+      <w:pPr>
+        <w:pStyle w:val="2"/>
+      </w:pPr>
+      <w:bookmarkStart w:id="25" w:name="_Toc36753621"/>
+      <w:r>
+        <w:rPr>
+          <w:rFonts w:hint="eastAsia"/>
+        </w:rPr>
+        <w:t>整体说明</w:t>
+      </w:r>
       <w:bookmarkEnd w:id="25"/>
-    </w:p>
-    <w:p>
-      <w:pPr>
-        <w:ind w:firstLine="420"/>
-      </w:pPr>
-      <w:r>
-        <w:rPr>
-          <w:rFonts w:hint="eastAsia"/>
-        </w:rPr>
-        <w:t>这里根据本工程的特性，给出待开发系统的类层次系统和各个类的说明。</w:t>
-      </w:r>
-    </w:p>
-    <w:p>
-      <w:pPr>
-        <w:pStyle w:val="2"/>
-      </w:pPr>
-      <w:bookmarkStart w:id="26" w:name="_Toc36753621"/>
-      <w:r>
-        <w:rPr>
-          <w:rFonts w:hint="eastAsia"/>
-        </w:rPr>
-        <w:t>整体说明</w:t>
-      </w:r>
-      <w:bookmarkEnd w:id="26"/>
     </w:p>
     <w:p>
       <w:pPr>
@@ -6924,7 +6968,7 @@
           <w:bCs w:val="0"/>
         </w:rPr>
       </w:pPr>
-      <w:bookmarkStart w:id="27" w:name="_Toc36753622"/>
+      <w:bookmarkStart w:id="26" w:name="_Toc36753622"/>
       <w:r>
         <w:rPr>
           <w:rFonts w:hint="eastAsia"/>
@@ -6933,7 +6977,7 @@
         </w:rPr>
         <w:t>类划分说明</w:t>
       </w:r>
-      <w:bookmarkEnd w:id="27"/>
+      <w:bookmarkEnd w:id="26"/>
     </w:p>
     <w:p>
       <w:pPr>
@@ -6998,7 +7042,7 @@
           <w:bCs w:val="0"/>
         </w:rPr>
       </w:pPr>
-      <w:bookmarkStart w:id="28" w:name="_Toc36753623"/>
+      <w:bookmarkStart w:id="27" w:name="_Toc36753623"/>
       <w:r>
         <w:rPr>
           <w:rFonts w:hint="eastAsia"/>
@@ -7008,7 +7052,7 @@
         <w:lastRenderedPageBreak/>
         <w:t>数据流说明</w:t>
       </w:r>
-      <w:bookmarkEnd w:id="28"/>
+      <w:bookmarkEnd w:id="27"/>
     </w:p>
     <w:p>
       <w:pPr>
@@ -7062,7 +7106,7 @@
       <w:pPr>
         <w:pStyle w:val="2"/>
       </w:pPr>
-      <w:bookmarkStart w:id="29" w:name="_Toc36753624"/>
+      <w:bookmarkStart w:id="28" w:name="_Toc36753624"/>
       <w:r>
         <w:rPr>
           <w:rFonts w:hint="eastAsia"/>
@@ -7070,19 +7114,18 @@
         <w:lastRenderedPageBreak/>
         <w:t>类关系说明</w:t>
       </w:r>
-      <w:bookmarkEnd w:id="29"/>
-    </w:p>
-    <w:p>
-      <w:r>
-        <w:rPr>
-          <w:rFonts w:hint="eastAsia"/>
+      <w:bookmarkEnd w:id="28"/>
+    </w:p>
+    <w:p>
+      <w:r>
+        <w:rPr>
           <w:noProof/>
         </w:rPr>
         <w:drawing>
-          <wp:inline distT="0" distB="0" distL="114300" distR="114300" wp14:anchorId="1B2C7A42" wp14:editId="145AF4FF">
-            <wp:extent cx="5274945" cy="4991100"/>
-            <wp:effectExtent l="0" t="0" r="13335" b="7620"/>
-            <wp:docPr id="2" name="图片 2" descr="ER图"/>
+          <wp:inline distT="0" distB="0" distL="0" distR="0" wp14:anchorId="70BA3431" wp14:editId="21B86277">
+            <wp:extent cx="5278120" cy="4991100"/>
+            <wp:effectExtent l="0" t="0" r="0" b="0"/>
+            <wp:docPr id="9" name="图片 9"/>
             <wp:cNvGraphicFramePr>
               <a:graphicFrameLocks xmlns:a="http://schemas.openxmlformats.org/drawingml/2006/main" noChangeAspect="1"/>
             </wp:cNvGraphicFramePr>
@@ -7090,25 +7133,36 @@
               <a:graphicData uri="http://schemas.openxmlformats.org/drawingml/2006/picture">
                 <pic:pic xmlns:pic="http://schemas.openxmlformats.org/drawingml/2006/picture">
                   <pic:nvPicPr>
-                    <pic:cNvPr id="2" name="图片 2" descr="ER图"/>
+                    <pic:cNvPr id="0" name="Picture 1"/>
                     <pic:cNvPicPr>
-                      <a:picLocks noChangeAspect="1"/>
+                      <a:picLocks noChangeAspect="1" noChangeArrowheads="1"/>
                     </pic:cNvPicPr>
                   </pic:nvPicPr>
                   <pic:blipFill>
-                    <a:blip r:embed="rId15"/>
+                    <a:blip r:embed="rId15" cstate="print">
+                      <a:extLst>
+                        <a:ext uri="{28A0092B-C50C-407E-A947-70E740481C1C}">
+                          <a14:useLocalDpi xmlns:a14="http://schemas.microsoft.com/office/drawing/2010/main" val="0"/>
+                        </a:ext>
+                      </a:extLst>
+                    </a:blip>
+                    <a:srcRect/>
                     <a:stretch>
                       <a:fillRect/>
                     </a:stretch>
                   </pic:blipFill>
-                  <pic:spPr>
+                  <pic:spPr bwMode="auto">
                     <a:xfrm>
                       <a:off x="0" y="0"/>
-                      <a:ext cx="5274945" cy="4991100"/>
+                      <a:ext cx="5278120" cy="4991100"/>
                     </a:xfrm>
                     <a:prstGeom prst="rect">
                       <a:avLst/>
                     </a:prstGeom>
+                    <a:noFill/>
+                    <a:ln>
+                      <a:noFill/>
+                    </a:ln>
                   </pic:spPr>
                 </pic:pic>
               </a:graphicData>
@@ -7118,6 +7172,11 @@
       </w:r>
     </w:p>
     <w:p>
+      <w:pPr>
+        <w:rPr>
+          <w:rFonts w:hint="eastAsia"/>
+        </w:rPr>
+      </w:pPr>
       <w:r>
         <w:rPr>
           <w:noProof/>
@@ -7172,18 +7231,8 @@
           </wp:inline>
         </w:drawing>
       </w:r>
-    </w:p>
-    <w:p>
-      <w:pPr>
-        <w:pStyle w:val="1"/>
-        <w:numPr>
-          <w:ilvl w:val="0"/>
-          <w:numId w:val="0"/>
-        </w:numPr>
-        <w:tabs>
-          <w:tab w:val="clear" w:pos="432"/>
-        </w:tabs>
-      </w:pPr>
+      <w:bookmarkStart w:id="29" w:name="_GoBack"/>
+      <w:bookmarkEnd w:id="29"/>
     </w:p>
     <w:p>
       <w:pPr>
@@ -7372,7 +7421,6 @@
         <w:rPr>
           <w:rFonts w:ascii="宋体" w:hAnsi="宋体" w:hint="eastAsia"/>
         </w:rPr>
-        <w:lastRenderedPageBreak/>
         <w:t>目标物体识别完成后，机器人应当在6</w:t>
       </w:r>
       <w:r>
@@ -7426,7 +7474,14 @@
         <w:rPr>
           <w:rFonts w:ascii="宋体" w:hAnsi="宋体" w:hint="eastAsia"/>
         </w:rPr>
-        <w:t>）突然出现障碍物，机器人应当在1</w:t>
+        <w:t>）突然出现障碍物，机器</w:t>
+      </w:r>
+      <w:r>
+        <w:rPr>
+          <w:rFonts w:ascii="宋体" w:hAnsi="宋体" w:hint="eastAsia"/>
+        </w:rPr>
+        <w:lastRenderedPageBreak/>
+        <w:t>人应当在1</w:t>
       </w:r>
       <w:r>
         <w:rPr>
@@ -7635,7 +7690,21 @@
         <w:rPr>
           <w:rFonts w:ascii="宋体" w:hAnsi="宋体"/>
         </w:rPr>
-        <w:t>通过checkstyle管理软件编程规范。</w:t>
+        <w:t>通过</w:t>
+      </w:r>
+      <w:proofErr w:type="spellStart"/>
+      <w:r>
+        <w:rPr>
+          <w:rFonts w:ascii="宋体" w:hAnsi="宋体"/>
+        </w:rPr>
+        <w:t>checkstyle</w:t>
+      </w:r>
+      <w:proofErr w:type="spellEnd"/>
+      <w:r>
+        <w:rPr>
+          <w:rFonts w:ascii="宋体" w:hAnsi="宋体"/>
+        </w:rPr>
+        <w:t>管理软件编程规范。</w:t>
       </w:r>
     </w:p>
     <w:p>
@@ -7899,14 +7968,7 @@
         <w:rPr>
           <w:rFonts w:ascii="宋体" w:hAnsi="宋体"/>
         </w:rPr>
-        <w:t>环境</w:t>
-      </w:r>
-      <w:r>
-        <w:rPr>
-          <w:rFonts w:ascii="宋体" w:hAnsi="宋体"/>
-        </w:rPr>
-        <w:lastRenderedPageBreak/>
-        <w:t>中没有可能导致液体泼洒的物体，例如水杯</w:t>
+        <w:t>环境中没有可能导致液体泼洒的物体，例如水杯</w:t>
       </w:r>
       <w:r>
         <w:rPr>
@@ -7929,6 +7991,7 @@
         <w:rPr>
           <w:rFonts w:ascii="宋体" w:hAnsi="宋体"/>
         </w:rPr>
+        <w:lastRenderedPageBreak/>
         <w:t>启智</w:t>
       </w:r>
       <w:r>
@@ -8005,7 +8068,6 @@
       </w:pPr>
       <w:bookmarkStart w:id="38" w:name="_Toc36753633"/>
       <w:r>
-        <w:lastRenderedPageBreak/>
         <w:t>用户界面草案</w:t>
       </w:r>
       <w:bookmarkEnd w:id="38"/>
@@ -8328,9 +8390,11 @@
       <w:r>
         <w:t>、</w:t>
       </w:r>
+      <w:proofErr w:type="spellStart"/>
       <w:r>
         <w:t>VScode</w:t>
       </w:r>
+      <w:proofErr w:type="spellEnd"/>
       <w:r>
         <w:rPr>
           <w:rFonts w:hint="eastAsia"/>

--- a/项目文档/SRS-需求规格说明书.docx
+++ b/项目文档/SRS-需求规格说明书.docx
@@ -590,14 +590,12 @@
             <w:tcW w:w="1533" w:type="dxa"/>
           </w:tcPr>
           <w:p>
-            <w:proofErr w:type="gramStart"/>
             <w:r>
               <w:rPr>
                 <w:rFonts w:hint="eastAsia"/>
               </w:rPr>
               <w:t>叶苏鹏</w:t>
             </w:r>
-            <w:proofErr w:type="gramEnd"/>
           </w:p>
         </w:tc>
         <w:tc>
@@ -7177,16 +7175,1098 @@
           <w:rFonts w:hint="eastAsia"/>
         </w:rPr>
       </w:pPr>
+    </w:p>
+    <w:tbl>
+      <w:tblPr>
+        <w:tblStyle w:val="a8"/>
+        <w:tblW w:w="0" w:type="auto"/>
+        <w:tblLook w:val="04A0" w:firstRow="1" w:lastRow="0" w:firstColumn="1" w:lastColumn="0" w:noHBand="0" w:noVBand="1"/>
+      </w:tblPr>
+      <w:tblGrid>
+        <w:gridCol w:w="4264"/>
+        <w:gridCol w:w="4264"/>
+      </w:tblGrid>
+      <w:tr>
+        <w:tc>
+          <w:tcPr>
+            <w:tcW w:w="4264" w:type="dxa"/>
+          </w:tcPr>
+          <w:p>
+            <w:pPr>
+              <w:rPr>
+                <w:rFonts w:hint="eastAsia"/>
+              </w:rPr>
+            </w:pPr>
+            <w:r>
+              <w:rPr>
+                <w:rFonts w:hint="eastAsia"/>
+              </w:rPr>
+              <w:t>类名</w:t>
+            </w:r>
+          </w:p>
+        </w:tc>
+        <w:tc>
+          <w:tcPr>
+            <w:tcW w:w="4264" w:type="dxa"/>
+          </w:tcPr>
+          <w:p>
+            <w:pPr>
+              <w:rPr>
+                <w:rFonts w:hint="eastAsia"/>
+              </w:rPr>
+            </w:pPr>
+            <w:r>
+              <w:rPr>
+                <w:rFonts w:hint="eastAsia"/>
+              </w:rPr>
+              <w:t>描述</w:t>
+            </w:r>
+          </w:p>
+        </w:tc>
+      </w:tr>
+      <w:tr>
+        <w:tc>
+          <w:tcPr>
+            <w:tcW w:w="4264" w:type="dxa"/>
+          </w:tcPr>
+          <w:p>
+            <w:pPr>
+              <w:rPr>
+                <w:rFonts w:hint="eastAsia"/>
+              </w:rPr>
+            </w:pPr>
+            <w:proofErr w:type="spellStart"/>
+            <w:r>
+              <w:rPr>
+                <w:rFonts w:hint="eastAsia"/>
+              </w:rPr>
+              <w:t>SystemControl</w:t>
+            </w:r>
+            <w:proofErr w:type="spellEnd"/>
+          </w:p>
+        </w:tc>
+        <w:tc>
+          <w:tcPr>
+            <w:tcW w:w="4264" w:type="dxa"/>
+          </w:tcPr>
+          <w:p>
+            <w:pPr>
+              <w:rPr>
+                <w:rFonts w:hint="eastAsia"/>
+              </w:rPr>
+            </w:pPr>
+            <w:r>
+              <w:rPr>
+                <w:rFonts w:hint="eastAsia"/>
+              </w:rPr>
+              <w:t>系统控制</w:t>
+            </w:r>
+          </w:p>
+        </w:tc>
+      </w:tr>
+      <w:tr>
+        <w:tc>
+          <w:tcPr>
+            <w:tcW w:w="4264" w:type="dxa"/>
+          </w:tcPr>
+          <w:p>
+            <w:pPr>
+              <w:rPr>
+                <w:rFonts w:hint="eastAsia"/>
+              </w:rPr>
+            </w:pPr>
+            <w:proofErr w:type="spellStart"/>
+            <w:r>
+              <w:rPr>
+                <w:rFonts w:hint="eastAsia"/>
+              </w:rPr>
+              <w:t>UserInterface</w:t>
+            </w:r>
+            <w:proofErr w:type="spellEnd"/>
+          </w:p>
+        </w:tc>
+        <w:tc>
+          <w:tcPr>
+            <w:tcW w:w="4264" w:type="dxa"/>
+          </w:tcPr>
+          <w:p>
+            <w:pPr>
+              <w:rPr>
+                <w:rFonts w:hint="eastAsia"/>
+              </w:rPr>
+            </w:pPr>
+            <w:r>
+              <w:rPr>
+                <w:rFonts w:hint="eastAsia"/>
+              </w:rPr>
+              <w:t>用户界面</w:t>
+            </w:r>
+          </w:p>
+        </w:tc>
+      </w:tr>
+      <w:tr>
+        <w:tc>
+          <w:tcPr>
+            <w:tcW w:w="4264" w:type="dxa"/>
+          </w:tcPr>
+          <w:p>
+            <w:pPr>
+              <w:rPr>
+                <w:rFonts w:hint="eastAsia"/>
+              </w:rPr>
+            </w:pPr>
+            <w:proofErr w:type="spellStart"/>
+            <w:r>
+              <w:rPr>
+                <w:rFonts w:hint="eastAsia"/>
+              </w:rPr>
+              <w:t>DebugBridge</w:t>
+            </w:r>
+            <w:proofErr w:type="spellEnd"/>
+          </w:p>
+        </w:tc>
+        <w:tc>
+          <w:tcPr>
+            <w:tcW w:w="4264" w:type="dxa"/>
+          </w:tcPr>
+          <w:p>
+            <w:pPr>
+              <w:rPr>
+                <w:rFonts w:hint="eastAsia"/>
+              </w:rPr>
+            </w:pPr>
+            <w:r>
+              <w:rPr>
+                <w:rFonts w:hint="eastAsia"/>
+              </w:rPr>
+              <w:t>调试</w:t>
+            </w:r>
+          </w:p>
+        </w:tc>
+      </w:tr>
+      <w:tr>
+        <w:tc>
+          <w:tcPr>
+            <w:tcW w:w="4264" w:type="dxa"/>
+          </w:tcPr>
+          <w:p>
+            <w:pPr>
+              <w:rPr>
+                <w:rFonts w:hint="eastAsia"/>
+              </w:rPr>
+            </w:pPr>
+            <w:proofErr w:type="spellStart"/>
+            <w:r>
+              <w:rPr>
+                <w:rFonts w:hint="eastAsia"/>
+              </w:rPr>
+              <w:t>MoveControl</w:t>
+            </w:r>
+            <w:proofErr w:type="spellEnd"/>
+          </w:p>
+        </w:tc>
+        <w:tc>
+          <w:tcPr>
+            <w:tcW w:w="4264" w:type="dxa"/>
+          </w:tcPr>
+          <w:p>
+            <w:pPr>
+              <w:rPr>
+                <w:rFonts w:hint="eastAsia"/>
+              </w:rPr>
+            </w:pPr>
+            <w:r>
+              <w:rPr>
+                <w:rFonts w:hint="eastAsia"/>
+              </w:rPr>
+              <w:t>运动控制</w:t>
+            </w:r>
+          </w:p>
+        </w:tc>
+      </w:tr>
+      <w:tr>
+        <w:tc>
+          <w:tcPr>
+            <w:tcW w:w="4264" w:type="dxa"/>
+          </w:tcPr>
+          <w:p>
+            <w:pPr>
+              <w:rPr>
+                <w:rFonts w:hint="eastAsia"/>
+              </w:rPr>
+            </w:pPr>
+            <w:proofErr w:type="spellStart"/>
+            <w:r>
+              <w:rPr>
+                <w:rFonts w:hint="eastAsia"/>
+              </w:rPr>
+              <w:t>SoundPlay</w:t>
+            </w:r>
+            <w:proofErr w:type="spellEnd"/>
+          </w:p>
+        </w:tc>
+        <w:tc>
+          <w:tcPr>
+            <w:tcW w:w="4264" w:type="dxa"/>
+          </w:tcPr>
+          <w:p>
+            <w:pPr>
+              <w:rPr>
+                <w:rFonts w:hint="eastAsia"/>
+              </w:rPr>
+            </w:pPr>
+            <w:r>
+              <w:rPr>
+                <w:rFonts w:hint="eastAsia"/>
+              </w:rPr>
+              <w:t>语音播报</w:t>
+            </w:r>
+          </w:p>
+        </w:tc>
+      </w:tr>
+      <w:tr>
+        <w:tc>
+          <w:tcPr>
+            <w:tcW w:w="4264" w:type="dxa"/>
+          </w:tcPr>
+          <w:p>
+            <w:pPr>
+              <w:rPr>
+                <w:rFonts w:hint="eastAsia"/>
+              </w:rPr>
+            </w:pPr>
+            <w:r>
+              <w:rPr>
+                <w:rFonts w:hint="eastAsia"/>
+              </w:rPr>
+              <w:t>Navigator</w:t>
+            </w:r>
+          </w:p>
+        </w:tc>
+        <w:tc>
+          <w:tcPr>
+            <w:tcW w:w="4264" w:type="dxa"/>
+          </w:tcPr>
+          <w:p>
+            <w:pPr>
+              <w:rPr>
+                <w:rFonts w:hint="eastAsia"/>
+              </w:rPr>
+            </w:pPr>
+            <w:r>
+              <w:rPr>
+                <w:rFonts w:hint="eastAsia"/>
+              </w:rPr>
+              <w:t>导航</w:t>
+            </w:r>
+          </w:p>
+        </w:tc>
+      </w:tr>
+      <w:tr>
+        <w:tc>
+          <w:tcPr>
+            <w:tcW w:w="4264" w:type="dxa"/>
+          </w:tcPr>
+          <w:p>
+            <w:pPr>
+              <w:rPr>
+                <w:rFonts w:hint="eastAsia"/>
+              </w:rPr>
+            </w:pPr>
+            <w:proofErr w:type="spellStart"/>
+            <w:r>
+              <w:rPr>
+                <w:rFonts w:hint="eastAsia"/>
+              </w:rPr>
+              <w:t>RobotState</w:t>
+            </w:r>
+            <w:proofErr w:type="spellEnd"/>
+          </w:p>
+        </w:tc>
+        <w:tc>
+          <w:tcPr>
+            <w:tcW w:w="4264" w:type="dxa"/>
+          </w:tcPr>
+          <w:p>
+            <w:pPr>
+              <w:rPr>
+                <w:rFonts w:hint="eastAsia"/>
+              </w:rPr>
+            </w:pPr>
+            <w:r>
+              <w:rPr>
+                <w:rFonts w:hint="eastAsia"/>
+              </w:rPr>
+              <w:t>机器人状态</w:t>
+            </w:r>
+          </w:p>
+        </w:tc>
+      </w:tr>
+      <w:tr>
+        <w:tc>
+          <w:tcPr>
+            <w:tcW w:w="4264" w:type="dxa"/>
+          </w:tcPr>
+          <w:p>
+            <w:pPr>
+              <w:rPr>
+                <w:rFonts w:hint="eastAsia"/>
+              </w:rPr>
+            </w:pPr>
+            <w:proofErr w:type="spellStart"/>
+            <w:r>
+              <w:rPr>
+                <w:rFonts w:hint="eastAsia"/>
+              </w:rPr>
+              <w:t>JointControl</w:t>
+            </w:r>
+            <w:proofErr w:type="spellEnd"/>
+          </w:p>
+        </w:tc>
+        <w:tc>
+          <w:tcPr>
+            <w:tcW w:w="4264" w:type="dxa"/>
+          </w:tcPr>
+          <w:p>
+            <w:pPr>
+              <w:rPr>
+                <w:rFonts w:hint="eastAsia"/>
+              </w:rPr>
+            </w:pPr>
+            <w:r>
+              <w:rPr>
+                <w:rFonts w:hint="eastAsia"/>
+              </w:rPr>
+              <w:t>机械臂关节控制</w:t>
+            </w:r>
+          </w:p>
+        </w:tc>
+      </w:tr>
+      <w:tr>
+        <w:tc>
+          <w:tcPr>
+            <w:tcW w:w="4264" w:type="dxa"/>
+          </w:tcPr>
+          <w:p>
+            <w:pPr>
+              <w:rPr>
+                <w:rFonts w:hint="eastAsia"/>
+              </w:rPr>
+            </w:pPr>
+            <w:proofErr w:type="spellStart"/>
+            <w:r>
+              <w:rPr>
+                <w:rFonts w:hint="eastAsia"/>
+              </w:rPr>
+              <w:lastRenderedPageBreak/>
+              <w:t>LocationService</w:t>
+            </w:r>
+            <w:proofErr w:type="spellEnd"/>
+          </w:p>
+        </w:tc>
+        <w:tc>
+          <w:tcPr>
+            <w:tcW w:w="4264" w:type="dxa"/>
+          </w:tcPr>
+          <w:p>
+            <w:pPr>
+              <w:rPr>
+                <w:rFonts w:hint="eastAsia"/>
+              </w:rPr>
+            </w:pPr>
+            <w:r>
+              <w:rPr>
+                <w:rFonts w:hint="eastAsia"/>
+              </w:rPr>
+              <w:t>定位系统</w:t>
+            </w:r>
+          </w:p>
+        </w:tc>
+      </w:tr>
+      <w:tr>
+        <w:tc>
+          <w:tcPr>
+            <w:tcW w:w="4264" w:type="dxa"/>
+          </w:tcPr>
+          <w:p>
+            <w:pPr>
+              <w:rPr>
+                <w:rFonts w:hint="eastAsia"/>
+              </w:rPr>
+            </w:pPr>
+            <w:proofErr w:type="spellStart"/>
+            <w:r>
+              <w:rPr>
+                <w:rFonts w:hint="eastAsia"/>
+              </w:rPr>
+              <w:t>SensorManager</w:t>
+            </w:r>
+            <w:proofErr w:type="spellEnd"/>
+          </w:p>
+        </w:tc>
+        <w:tc>
+          <w:tcPr>
+            <w:tcW w:w="4264" w:type="dxa"/>
+          </w:tcPr>
+          <w:p>
+            <w:pPr>
+              <w:rPr>
+                <w:rFonts w:hint="eastAsia"/>
+              </w:rPr>
+            </w:pPr>
+            <w:r>
+              <w:rPr>
+                <w:rFonts w:hint="eastAsia"/>
+              </w:rPr>
+              <w:t>传感器管理</w:t>
+            </w:r>
+          </w:p>
+        </w:tc>
+      </w:tr>
+      <w:tr>
+        <w:tc>
+          <w:tcPr>
+            <w:tcW w:w="4264" w:type="dxa"/>
+          </w:tcPr>
+          <w:p>
+            <w:pPr>
+              <w:rPr>
+                <w:rFonts w:hint="eastAsia"/>
+              </w:rPr>
+            </w:pPr>
+            <w:proofErr w:type="spellStart"/>
+            <w:r>
+              <w:rPr>
+                <w:rFonts w:hint="eastAsia"/>
+              </w:rPr>
+              <w:t>SpeechRecognition</w:t>
+            </w:r>
+            <w:proofErr w:type="spellEnd"/>
+          </w:p>
+        </w:tc>
+        <w:tc>
+          <w:tcPr>
+            <w:tcW w:w="4264" w:type="dxa"/>
+          </w:tcPr>
+          <w:p>
+            <w:pPr>
+              <w:rPr>
+                <w:rFonts w:hint="eastAsia"/>
+              </w:rPr>
+            </w:pPr>
+            <w:r>
+              <w:rPr>
+                <w:rFonts w:hint="eastAsia"/>
+              </w:rPr>
+              <w:t>语音识别</w:t>
+            </w:r>
+          </w:p>
+        </w:tc>
+      </w:tr>
+      <w:tr>
+        <w:tc>
+          <w:tcPr>
+            <w:tcW w:w="4264" w:type="dxa"/>
+          </w:tcPr>
+          <w:p>
+            <w:pPr>
+              <w:rPr>
+                <w:rFonts w:hint="eastAsia"/>
+              </w:rPr>
+            </w:pPr>
+            <w:proofErr w:type="spellStart"/>
+            <w:r>
+              <w:rPr>
+                <w:rFonts w:hint="eastAsia"/>
+              </w:rPr>
+              <w:t>ObjectDetect</w:t>
+            </w:r>
+            <w:proofErr w:type="spellEnd"/>
+          </w:p>
+        </w:tc>
+        <w:tc>
+          <w:tcPr>
+            <w:tcW w:w="4264" w:type="dxa"/>
+          </w:tcPr>
+          <w:p>
+            <w:r>
+              <w:rPr>
+                <w:rFonts w:hint="eastAsia"/>
+              </w:rPr>
+              <w:t>物体识别</w:t>
+            </w:r>
+          </w:p>
+        </w:tc>
+      </w:tr>
+      <w:tr>
+        <w:tc>
+          <w:tcPr>
+            <w:tcW w:w="4264" w:type="dxa"/>
+          </w:tcPr>
+          <w:p>
+            <w:pPr>
+              <w:rPr>
+                <w:rFonts w:hint="eastAsia"/>
+              </w:rPr>
+            </w:pPr>
+            <w:proofErr w:type="spellStart"/>
+            <w:r>
+              <w:rPr>
+                <w:rFonts w:hint="eastAsia"/>
+              </w:rPr>
+              <w:t>StepMotor</w:t>
+            </w:r>
+            <w:proofErr w:type="spellEnd"/>
+          </w:p>
+        </w:tc>
+        <w:tc>
+          <w:tcPr>
+            <w:tcW w:w="4264" w:type="dxa"/>
+          </w:tcPr>
+          <w:p>
+            <w:pPr>
+              <w:rPr>
+                <w:rFonts w:hint="eastAsia"/>
+              </w:rPr>
+            </w:pPr>
+            <w:r>
+              <w:rPr>
+                <w:rFonts w:hint="eastAsia"/>
+              </w:rPr>
+              <w:t>步进电机</w:t>
+            </w:r>
+          </w:p>
+        </w:tc>
+      </w:tr>
+      <w:tr>
+        <w:tc>
+          <w:tcPr>
+            <w:tcW w:w="4264" w:type="dxa"/>
+          </w:tcPr>
+          <w:p>
+            <w:pPr>
+              <w:rPr>
+                <w:rFonts w:hint="eastAsia"/>
+              </w:rPr>
+            </w:pPr>
+            <w:r>
+              <w:rPr>
+                <w:rFonts w:hint="eastAsia"/>
+              </w:rPr>
+              <w:t>Sensor</w:t>
+            </w:r>
+          </w:p>
+        </w:tc>
+        <w:tc>
+          <w:tcPr>
+            <w:tcW w:w="4264" w:type="dxa"/>
+          </w:tcPr>
+          <w:p>
+            <w:pPr>
+              <w:rPr>
+                <w:rFonts w:hint="eastAsia"/>
+              </w:rPr>
+            </w:pPr>
+            <w:r>
+              <w:rPr>
+                <w:rFonts w:hint="eastAsia"/>
+              </w:rPr>
+              <w:t>传感器（抽象）</w:t>
+            </w:r>
+          </w:p>
+        </w:tc>
+      </w:tr>
+      <w:tr>
+        <w:tc>
+          <w:tcPr>
+            <w:tcW w:w="4264" w:type="dxa"/>
+          </w:tcPr>
+          <w:p>
+            <w:pPr>
+              <w:rPr>
+                <w:rFonts w:hint="eastAsia"/>
+              </w:rPr>
+            </w:pPr>
+            <w:r>
+              <w:rPr>
+                <w:rFonts w:hint="eastAsia"/>
+              </w:rPr>
+              <w:t>Lidar</w:t>
+            </w:r>
+          </w:p>
+        </w:tc>
+        <w:tc>
+          <w:tcPr>
+            <w:tcW w:w="4264" w:type="dxa"/>
+          </w:tcPr>
+          <w:p>
+            <w:pPr>
+              <w:rPr>
+                <w:rFonts w:hint="eastAsia"/>
+              </w:rPr>
+            </w:pPr>
+            <w:r>
+              <w:rPr>
+                <w:rFonts w:hint="eastAsia"/>
+              </w:rPr>
+              <w:t>激光雷达</w:t>
+            </w:r>
+          </w:p>
+        </w:tc>
+      </w:tr>
+      <w:tr>
+        <w:tc>
+          <w:tcPr>
+            <w:tcW w:w="4264" w:type="dxa"/>
+          </w:tcPr>
+          <w:p>
+            <w:pPr>
+              <w:rPr>
+                <w:rFonts w:hint="eastAsia"/>
+              </w:rPr>
+            </w:pPr>
+            <w:proofErr w:type="spellStart"/>
+            <w:r>
+              <w:rPr>
+                <w:rFonts w:hint="eastAsia"/>
+              </w:rPr>
+              <w:t>KinectCamera</w:t>
+            </w:r>
+            <w:proofErr w:type="spellEnd"/>
+          </w:p>
+        </w:tc>
+        <w:tc>
+          <w:tcPr>
+            <w:tcW w:w="4264" w:type="dxa"/>
+          </w:tcPr>
+          <w:p>
+            <w:pPr>
+              <w:rPr>
+                <w:rFonts w:hint="eastAsia"/>
+              </w:rPr>
+            </w:pPr>
+            <w:r>
+              <w:rPr>
+                <w:rFonts w:hint="eastAsia"/>
+              </w:rPr>
+              <w:t>景深相机</w:t>
+            </w:r>
+          </w:p>
+        </w:tc>
+      </w:tr>
+      <w:tr>
+        <w:tc>
+          <w:tcPr>
+            <w:tcW w:w="4264" w:type="dxa"/>
+          </w:tcPr>
+          <w:p>
+            <w:pPr>
+              <w:rPr>
+                <w:rFonts w:hint="eastAsia"/>
+              </w:rPr>
+            </w:pPr>
+            <w:r>
+              <w:rPr>
+                <w:rFonts w:hint="eastAsia"/>
+              </w:rPr>
+              <w:t>Speaker</w:t>
+            </w:r>
+          </w:p>
+        </w:tc>
+        <w:tc>
+          <w:tcPr>
+            <w:tcW w:w="4264" w:type="dxa"/>
+          </w:tcPr>
+          <w:p>
+            <w:pPr>
+              <w:rPr>
+                <w:rFonts w:hint="eastAsia"/>
+              </w:rPr>
+            </w:pPr>
+            <w:r>
+              <w:rPr>
+                <w:rFonts w:hint="eastAsia"/>
+              </w:rPr>
+              <w:t>扬声器</w:t>
+            </w:r>
+          </w:p>
+        </w:tc>
+      </w:tr>
+      <w:tr>
+        <w:tc>
+          <w:tcPr>
+            <w:tcW w:w="4264" w:type="dxa"/>
+          </w:tcPr>
+          <w:p>
+            <w:pPr>
+              <w:rPr>
+                <w:rFonts w:hint="eastAsia"/>
+              </w:rPr>
+            </w:pPr>
+            <w:r>
+              <w:rPr>
+                <w:rFonts w:hint="eastAsia"/>
+              </w:rPr>
+              <w:t>Microphone</w:t>
+            </w:r>
+          </w:p>
+        </w:tc>
+        <w:tc>
+          <w:tcPr>
+            <w:tcW w:w="4264" w:type="dxa"/>
+          </w:tcPr>
+          <w:p>
+            <w:r>
+              <w:rPr>
+                <w:rFonts w:hint="eastAsia"/>
+              </w:rPr>
+              <w:t>麦克风</w:t>
+            </w:r>
+          </w:p>
+        </w:tc>
+      </w:tr>
+      <w:tr>
+        <w:tc>
+          <w:tcPr>
+            <w:tcW w:w="4264" w:type="dxa"/>
+          </w:tcPr>
+          <w:p>
+            <w:pPr>
+              <w:rPr>
+                <w:rFonts w:hint="eastAsia"/>
+              </w:rPr>
+            </w:pPr>
+            <w:r>
+              <w:rPr>
+                <w:rFonts w:hint="eastAsia"/>
+              </w:rPr>
+              <w:t>Map</w:t>
+            </w:r>
+          </w:p>
+        </w:tc>
+        <w:tc>
+          <w:tcPr>
+            <w:tcW w:w="4264" w:type="dxa"/>
+          </w:tcPr>
+          <w:p>
+            <w:pPr>
+              <w:rPr>
+                <w:rFonts w:hint="eastAsia"/>
+              </w:rPr>
+            </w:pPr>
+            <w:r>
+              <w:rPr>
+                <w:rFonts w:hint="eastAsia"/>
+              </w:rPr>
+              <w:t>地图</w:t>
+            </w:r>
+          </w:p>
+        </w:tc>
+      </w:tr>
+      <w:tr>
+        <w:tc>
+          <w:tcPr>
+            <w:tcW w:w="4264" w:type="dxa"/>
+          </w:tcPr>
+          <w:p>
+            <w:pPr>
+              <w:rPr>
+                <w:rFonts w:hint="eastAsia"/>
+              </w:rPr>
+            </w:pPr>
+            <w:r>
+              <w:rPr>
+                <w:rFonts w:hint="eastAsia"/>
+              </w:rPr>
+              <w:t>Path</w:t>
+            </w:r>
+          </w:p>
+        </w:tc>
+        <w:tc>
+          <w:tcPr>
+            <w:tcW w:w="4264" w:type="dxa"/>
+          </w:tcPr>
+          <w:p>
+            <w:pPr>
+              <w:rPr>
+                <w:rFonts w:hint="eastAsia"/>
+              </w:rPr>
+            </w:pPr>
+            <w:r>
+              <w:rPr>
+                <w:rFonts w:hint="eastAsia"/>
+              </w:rPr>
+              <w:t>路径</w:t>
+            </w:r>
+          </w:p>
+        </w:tc>
+      </w:tr>
+      <w:tr>
+        <w:tc>
+          <w:tcPr>
+            <w:tcW w:w="4264" w:type="dxa"/>
+          </w:tcPr>
+          <w:p>
+            <w:pPr>
+              <w:rPr>
+                <w:rFonts w:hint="eastAsia"/>
+              </w:rPr>
+            </w:pPr>
+            <w:r>
+              <w:rPr>
+                <w:rFonts w:hint="eastAsia"/>
+              </w:rPr>
+              <w:t>Point</w:t>
+            </w:r>
+          </w:p>
+        </w:tc>
+        <w:tc>
+          <w:tcPr>
+            <w:tcW w:w="4264" w:type="dxa"/>
+          </w:tcPr>
+          <w:p>
+            <w:pPr>
+              <w:rPr>
+                <w:rFonts w:hint="eastAsia"/>
+              </w:rPr>
+            </w:pPr>
+            <w:r>
+              <w:rPr>
+                <w:rFonts w:hint="eastAsia"/>
+              </w:rPr>
+              <w:t>（导航）点</w:t>
+            </w:r>
+          </w:p>
+        </w:tc>
+      </w:tr>
+      <w:tr>
+        <w:tc>
+          <w:tcPr>
+            <w:tcW w:w="4264" w:type="dxa"/>
+          </w:tcPr>
+          <w:p>
+            <w:pPr>
+              <w:rPr>
+                <w:rFonts w:hint="eastAsia"/>
+              </w:rPr>
+            </w:pPr>
+            <w:r>
+              <w:rPr>
+                <w:rFonts w:hint="eastAsia"/>
+              </w:rPr>
+              <w:t>Image</w:t>
+            </w:r>
+          </w:p>
+        </w:tc>
+        <w:tc>
+          <w:tcPr>
+            <w:tcW w:w="4264" w:type="dxa"/>
+          </w:tcPr>
+          <w:p>
+            <w:pPr>
+              <w:rPr>
+                <w:rFonts w:hint="eastAsia"/>
+              </w:rPr>
+            </w:pPr>
+            <w:r>
+              <w:rPr>
+                <w:rFonts w:hint="eastAsia"/>
+              </w:rPr>
+              <w:t>图像</w:t>
+            </w:r>
+          </w:p>
+        </w:tc>
+      </w:tr>
+      <w:tr>
+        <w:tc>
+          <w:tcPr>
+            <w:tcW w:w="4264" w:type="dxa"/>
+          </w:tcPr>
+          <w:p>
+            <w:pPr>
+              <w:rPr>
+                <w:rFonts w:hint="eastAsia"/>
+              </w:rPr>
+            </w:pPr>
+            <w:proofErr w:type="spellStart"/>
+            <w:r>
+              <w:rPr>
+                <w:rFonts w:hint="eastAsia"/>
+              </w:rPr>
+              <w:t>PointCloud</w:t>
+            </w:r>
+            <w:proofErr w:type="spellEnd"/>
+          </w:p>
+        </w:tc>
+        <w:tc>
+          <w:tcPr>
+            <w:tcW w:w="4264" w:type="dxa"/>
+          </w:tcPr>
+          <w:p>
+            <w:r>
+              <w:rPr>
+                <w:rFonts w:hint="eastAsia"/>
+              </w:rPr>
+              <w:t>点云</w:t>
+            </w:r>
+          </w:p>
+        </w:tc>
+      </w:tr>
+      <w:tr>
+        <w:tc>
+          <w:tcPr>
+            <w:tcW w:w="4264" w:type="dxa"/>
+          </w:tcPr>
+          <w:p>
+            <w:pPr>
+              <w:rPr>
+                <w:rFonts w:hint="eastAsia"/>
+              </w:rPr>
+            </w:pPr>
+            <w:proofErr w:type="spellStart"/>
+            <w:r>
+              <w:rPr>
+                <w:rFonts w:hint="eastAsia"/>
+              </w:rPr>
+              <w:t>SensorCallback</w:t>
+            </w:r>
+            <w:proofErr w:type="spellEnd"/>
+          </w:p>
+        </w:tc>
+        <w:tc>
+          <w:tcPr>
+            <w:tcW w:w="4264" w:type="dxa"/>
+          </w:tcPr>
+          <w:p>
+            <w:pPr>
+              <w:rPr>
+                <w:rFonts w:hint="eastAsia"/>
+              </w:rPr>
+            </w:pPr>
+            <w:r>
+              <w:rPr>
+                <w:rFonts w:hint="eastAsia"/>
+              </w:rPr>
+              <w:t>传感器事件</w:t>
+            </w:r>
+            <w:r>
+              <w:rPr>
+                <w:rFonts w:hint="eastAsia"/>
+              </w:rPr>
+              <w:t>回调</w:t>
+            </w:r>
+          </w:p>
+        </w:tc>
+      </w:tr>
+      <w:tr>
+        <w:tc>
+          <w:tcPr>
+            <w:tcW w:w="4264" w:type="dxa"/>
+          </w:tcPr>
+          <w:p>
+            <w:pPr>
+              <w:rPr>
+                <w:rFonts w:hint="eastAsia"/>
+              </w:rPr>
+            </w:pPr>
+            <w:proofErr w:type="spellStart"/>
+            <w:r>
+              <w:rPr>
+                <w:rFonts w:hint="eastAsia"/>
+              </w:rPr>
+              <w:t>KinectCameraCallback</w:t>
+            </w:r>
+            <w:proofErr w:type="spellEnd"/>
+          </w:p>
+        </w:tc>
+        <w:tc>
+          <w:tcPr>
+            <w:tcW w:w="4264" w:type="dxa"/>
+          </w:tcPr>
+          <w:p>
+            <w:pPr>
+              <w:rPr>
+                <w:rFonts w:hint="eastAsia"/>
+              </w:rPr>
+            </w:pPr>
+            <w:r>
+              <w:rPr>
+                <w:rFonts w:hint="eastAsia"/>
+              </w:rPr>
+              <w:t>相机采集事件</w:t>
+            </w:r>
+            <w:r>
+              <w:rPr>
+                <w:rFonts w:hint="eastAsia"/>
+              </w:rPr>
+              <w:t>回调</w:t>
+            </w:r>
+          </w:p>
+        </w:tc>
+      </w:tr>
+      <w:tr>
+        <w:tc>
+          <w:tcPr>
+            <w:tcW w:w="4264" w:type="dxa"/>
+          </w:tcPr>
+          <w:p>
+            <w:pPr>
+              <w:rPr>
+                <w:rFonts w:hint="eastAsia"/>
+              </w:rPr>
+            </w:pPr>
+            <w:proofErr w:type="spellStart"/>
+            <w:r>
+              <w:rPr>
+                <w:rFonts w:hint="eastAsia"/>
+              </w:rPr>
+              <w:t>SpeechRecognitionCallback</w:t>
+            </w:r>
+            <w:proofErr w:type="spellEnd"/>
+          </w:p>
+        </w:tc>
+        <w:tc>
+          <w:tcPr>
+            <w:tcW w:w="4264" w:type="dxa"/>
+          </w:tcPr>
+          <w:p>
+            <w:pPr>
+              <w:rPr>
+                <w:rFonts w:hint="eastAsia"/>
+              </w:rPr>
+            </w:pPr>
+            <w:r>
+              <w:rPr>
+                <w:rFonts w:hint="eastAsia"/>
+              </w:rPr>
+              <w:t>语音识别</w:t>
+            </w:r>
+            <w:r>
+              <w:rPr>
+                <w:rFonts w:hint="eastAsia"/>
+              </w:rPr>
+              <w:t>回调</w:t>
+            </w:r>
+          </w:p>
+        </w:tc>
+      </w:tr>
+    </w:tbl>
+    <w:p>
+      <w:pPr>
+        <w:rPr>
+          <w:rFonts w:hint="eastAsia"/>
+        </w:rPr>
+      </w:pPr>
       <w:r>
         <w:rPr>
           <w:noProof/>
         </w:rPr>
         <w:lastRenderedPageBreak/>
         <w:drawing>
-          <wp:inline distT="0" distB="0" distL="0" distR="0" wp14:anchorId="2D9C47AF" wp14:editId="5F76D0ED">
-            <wp:extent cx="5275580" cy="4777105"/>
+          <wp:inline distT="0" distB="0" distL="0" distR="0" wp14:anchorId="701A5DA9" wp14:editId="37A750DF">
+            <wp:extent cx="5265420" cy="5265420"/>
             <wp:effectExtent l="0" t="0" r="0" b="0"/>
-            <wp:docPr id="4" name="图片 4"/>
+            <wp:docPr id="2" name="图片 2"/>
             <wp:cNvGraphicFramePr>
               <a:graphicFrameLocks xmlns:a="http://schemas.openxmlformats.org/drawingml/2006/main" noChangeAspect="1"/>
             </wp:cNvGraphicFramePr>
@@ -7200,7 +8280,7 @@
                     </pic:cNvPicPr>
                   </pic:nvPicPr>
                   <pic:blipFill>
-                    <a:blip r:embed="rId16">
+                    <a:blip r:embed="rId16" cstate="print">
                       <a:extLst>
                         <a:ext uri="{28A0092B-C50C-407E-A947-70E740481C1C}">
                           <a14:useLocalDpi xmlns:a14="http://schemas.microsoft.com/office/drawing/2010/main" val="0"/>
@@ -7215,7 +8295,7 @@
                   <pic:spPr bwMode="auto">
                     <a:xfrm>
                       <a:off x="0" y="0"/>
-                      <a:ext cx="5275580" cy="4777105"/>
+                      <a:ext cx="5265420" cy="5265420"/>
                     </a:xfrm>
                     <a:prstGeom prst="rect">
                       <a:avLst/>
@@ -7462,6 +8542,7 @@
         <w:rPr>
           <w:rFonts w:ascii="宋体" w:hAnsi="宋体" w:hint="eastAsia"/>
         </w:rPr>
+        <w:lastRenderedPageBreak/>
         <w:t>如果机器人激光雷达的最小探测范围内（0</w:t>
       </w:r>
       <w:r>
@@ -7474,14 +8555,7 @@
         <w:rPr>
           <w:rFonts w:ascii="宋体" w:hAnsi="宋体" w:hint="eastAsia"/>
         </w:rPr>
-        <w:t>）突然出现障碍物，机器</w:t>
-      </w:r>
-      <w:r>
-        <w:rPr>
-          <w:rFonts w:ascii="宋体" w:hAnsi="宋体" w:hint="eastAsia"/>
-        </w:rPr>
-        <w:lastRenderedPageBreak/>
-        <w:t>人应当在1</w:t>
+        <w:t>）突然出现障碍物，机器人应当在1</w:t>
       </w:r>
       <w:r>
         <w:rPr>
@@ -7974,7 +9048,14 @@
         <w:rPr>
           <w:rFonts w:ascii="宋体" w:hAnsi="宋体" w:hint="eastAsia"/>
         </w:rPr>
-        <w:t>、饮料瓶等，同时地面应当保持清洁干燥；</w:t>
+        <w:t>、饮料瓶等，同时地面应当</w:t>
+      </w:r>
+      <w:r>
+        <w:rPr>
+          <w:rFonts w:ascii="宋体" w:hAnsi="宋体" w:hint="eastAsia"/>
+        </w:rPr>
+        <w:lastRenderedPageBreak/>
+        <w:t>保持清洁干燥；</w:t>
       </w:r>
     </w:p>
     <w:p>
@@ -7991,7 +9072,6 @@
         <w:rPr>
           <w:rFonts w:ascii="宋体" w:hAnsi="宋体"/>
         </w:rPr>
-        <w:lastRenderedPageBreak/>
         <w:t>启智</w:t>
       </w:r>
       <w:r>
@@ -9535,7 +10615,7 @@
     </w:rPrDefault>
     <w:pPrDefault/>
   </w:docDefaults>
-  <w:latentStyles w:defLockedState="0" w:defUIPriority="0" w:defSemiHidden="0" w:defUnhideWhenUsed="0" w:defQFormat="0" w:count="376">
+  <w:latentStyles w:defLockedState="0" w:defUIPriority="0" w:defSemiHidden="0" w:defUnhideWhenUsed="0" w:defQFormat="0" w:count="375">
     <w:lsdException w:name="Normal" w:qFormat="1"/>
     <w:lsdException w:name="heading 1" w:qFormat="1"/>
     <w:lsdException w:name="heading 2" w:unhideWhenUsed="1" w:qFormat="1"/>
@@ -9828,7 +10908,6 @@
     <w:lsdException w:name="Smart Hyperlink" w:semiHidden="1" w:uiPriority="99" w:unhideWhenUsed="1"/>
     <w:lsdException w:name="Hashtag" w:semiHidden="1" w:uiPriority="99" w:unhideWhenUsed="1"/>
     <w:lsdException w:name="Unresolved Mention" w:semiHidden="1" w:uiPriority="99" w:unhideWhenUsed="1"/>
-    <w:lsdException w:name="Smart Link" w:semiHidden="1" w:uiPriority="99" w:unhideWhenUsed="1"/>
   </w:latentStyles>
   <w:style w:type="paragraph" w:default="1" w:styleId="a">
     <w:name w:val="Normal"/>
@@ -10137,6 +11216,21 @@
       <w:szCs w:val="24"/>
     </w:rPr>
   </w:style>
+  <w:style w:type="table" w:styleId="a8">
+    <w:name w:val="Table Grid"/>
+    <w:basedOn w:val="a1"/>
+    <w:rsid w:val="00616D15"/>
+    <w:tblPr>
+      <w:tblBorders>
+        <w:top w:val="single" w:sz="4" w:space="0" w:color="auto"/>
+        <w:left w:val="single" w:sz="4" w:space="0" w:color="auto"/>
+        <w:bottom w:val="single" w:sz="4" w:space="0" w:color="auto"/>
+        <w:right w:val="single" w:sz="4" w:space="0" w:color="auto"/>
+        <w:insideH w:val="single" w:sz="4" w:space="0" w:color="auto"/>
+        <w:insideV w:val="single" w:sz="4" w:space="0" w:color="auto"/>
+      </w:tblBorders>
+    </w:tblPr>
+  </w:style>
 </w:styles>
 </file>
 

--- a/项目文档/SRS-需求规格说明书.docx
+++ b/项目文档/SRS-需求规格说明书.docx
@@ -487,16 +487,8 @@
               <w:rPr>
                 <w:rFonts w:hint="eastAsia"/>
               </w:rPr>
-              <w:t>张文</w:t>
-            </w:r>
-            <w:proofErr w:type="gramStart"/>
-            <w:r>
-              <w:rPr>
-                <w:rFonts w:hint="eastAsia"/>
-              </w:rPr>
-              <w:t>浩</w:t>
-            </w:r>
-            <w:proofErr w:type="gramEnd"/>
+              <w:t>张文浩</w:t>
+            </w:r>
           </w:p>
         </w:tc>
         <w:tc>
@@ -532,14 +524,12 @@
             <w:tcW w:w="1533" w:type="dxa"/>
           </w:tcPr>
           <w:p>
-            <w:proofErr w:type="gramStart"/>
             <w:r>
               <w:rPr>
                 <w:rFonts w:hint="eastAsia"/>
               </w:rPr>
               <w:t>于金佐</w:t>
             </w:r>
-            <w:proofErr w:type="gramEnd"/>
           </w:p>
         </w:tc>
         <w:tc>
@@ -849,13 +839,8 @@
               <w:jc w:val="center"/>
             </w:pPr>
             <w:r>
-              <w:t>张文</w:t>
-            </w:r>
-            <w:proofErr w:type="gramStart"/>
-            <w:r>
-              <w:t>浩</w:t>
-            </w:r>
-            <w:proofErr w:type="gramEnd"/>
+              <w:t>张文浩</w:t>
+            </w:r>
           </w:p>
         </w:tc>
         <w:tc>
@@ -951,13 +936,8 @@
               <w:jc w:val="center"/>
             </w:pPr>
             <w:r>
-              <w:t>张文</w:t>
-            </w:r>
-            <w:proofErr w:type="gramStart"/>
-            <w:r>
-              <w:t>浩</w:t>
-            </w:r>
-            <w:proofErr w:type="gramEnd"/>
+              <w:t>张文浩</w:t>
+            </w:r>
           </w:p>
         </w:tc>
         <w:tc>
@@ -968,19 +948,11 @@
             <w:pPr>
               <w:jc w:val="center"/>
             </w:pPr>
-            <w:proofErr w:type="gramStart"/>
             <w:r>
               <w:rPr>
                 <w:rFonts w:hint="eastAsia"/>
               </w:rPr>
-              <w:t>丁子</w:t>
-            </w:r>
-            <w:proofErr w:type="gramEnd"/>
-            <w:r>
-              <w:rPr>
-                <w:rFonts w:hint="eastAsia"/>
-              </w:rPr>
-              <w:t>涵</w:t>
+              <w:t>丁子涵</w:t>
             </w:r>
             <w:r>
               <w:t>、</w:t>
@@ -1086,13 +1058,8 @@
               <w:jc w:val="center"/>
             </w:pPr>
             <w:r>
-              <w:t>张文</w:t>
-            </w:r>
-            <w:proofErr w:type="gramStart"/>
-            <w:r>
-              <w:t>浩</w:t>
-            </w:r>
-            <w:proofErr w:type="gramEnd"/>
+              <w:t>张文浩</w:t>
+            </w:r>
           </w:p>
         </w:tc>
         <w:tc>
@@ -1200,14 +1167,12 @@
               </w:rPr>
               <w:t>和</w:t>
             </w:r>
-            <w:proofErr w:type="gramStart"/>
             <w:r>
               <w:rPr>
                 <w:rFonts w:hint="eastAsia"/>
               </w:rPr>
               <w:t>类说明</w:t>
             </w:r>
-            <w:proofErr w:type="gramEnd"/>
           </w:p>
         </w:tc>
       </w:tr>
@@ -1292,165 +1257,124 @@
       <w:r>
         <w:fldChar w:fldCharType="separate"/>
       </w:r>
-      <w:hyperlink w:anchor="_Toc36753601" w:history="1">
-        <w:r>
-          <w:rPr>
-            <w:rStyle w:val="a6"/>
-            <w:noProof/>
-          </w:rPr>
-          <w:t>1.</w:t>
-        </w:r>
-        <w:r>
-          <w:rPr>
-            <w:rFonts w:asciiTheme="minorHAnsi" w:eastAsiaTheme="minorEastAsia" w:hAnsiTheme="minorHAnsi" w:cstheme="minorBidi"/>
-            <w:noProof/>
-            <w:sz w:val="21"/>
-            <w:szCs w:val="22"/>
-          </w:rPr>
-          <w:tab/>
-        </w:r>
-        <w:r>
-          <w:rPr>
-            <w:rStyle w:val="a6"/>
-            <w:noProof/>
-          </w:rPr>
-          <w:t>范围</w:t>
-        </w:r>
-        <w:r>
-          <w:rPr>
-            <w:noProof/>
-            <w:webHidden/>
-          </w:rPr>
-          <w:tab/>
-        </w:r>
-        <w:r>
-          <w:rPr>
-            <w:noProof/>
-            <w:webHidden/>
-          </w:rPr>
-          <w:fldChar w:fldCharType="begin"/>
-        </w:r>
-        <w:r>
-          <w:rPr>
-            <w:noProof/>
-            <w:webHidden/>
-          </w:rPr>
-          <w:instrText xml:space="preserve"> PAGEREF _Toc36753601 \h </w:instrText>
-        </w:r>
-        <w:r>
-          <w:rPr>
-            <w:noProof/>
-            <w:webHidden/>
-          </w:rPr>
-        </w:r>
-        <w:r>
-          <w:rPr>
-            <w:noProof/>
-            <w:webHidden/>
-          </w:rPr>
-          <w:fldChar w:fldCharType="separate"/>
-        </w:r>
-        <w:r>
-          <w:rPr>
-            <w:noProof/>
-            <w:webHidden/>
-          </w:rPr>
-          <w:t>1</w:t>
-        </w:r>
-        <w:r>
-          <w:rPr>
-            <w:noProof/>
-            <w:webHidden/>
-          </w:rPr>
-          <w:fldChar w:fldCharType="end"/>
-        </w:r>
-      </w:hyperlink>
-    </w:p>
-    <w:p>
-      <w:pPr>
-        <w:pStyle w:val="TOC2"/>
-        <w:ind w:left="480"/>
+      <w:r>
+        <w:rPr>
+          <w:rStyle w:val="a6"/>
+          <w:noProof/>
+        </w:rPr>
+        <w:fldChar w:fldCharType="begin"/>
+      </w:r>
+      <w:r>
+        <w:rPr>
+          <w:rStyle w:val="a6"/>
+          <w:noProof/>
+        </w:rPr>
+        <w:instrText xml:space="preserve"> </w:instrText>
+      </w:r>
+      <w:r>
+        <w:rPr>
+          <w:noProof/>
+        </w:rPr>
+        <w:instrText>HYPERLINK \l "_Toc36759853"</w:instrText>
+      </w:r>
+      <w:r>
+        <w:rPr>
+          <w:rStyle w:val="a6"/>
+          <w:noProof/>
+        </w:rPr>
+        <w:instrText xml:space="preserve"> </w:instrText>
+      </w:r>
+      <w:r>
+        <w:rPr>
+          <w:rStyle w:val="a6"/>
+          <w:noProof/>
+        </w:rPr>
+      </w:r>
+      <w:r>
+        <w:rPr>
+          <w:rStyle w:val="a6"/>
+          <w:noProof/>
+        </w:rPr>
+        <w:fldChar w:fldCharType="separate"/>
+      </w:r>
+      <w:r>
+        <w:rPr>
+          <w:rStyle w:val="a6"/>
+          <w:noProof/>
+        </w:rPr>
+        <w:t>1.</w:t>
+      </w:r>
+      <w:r>
         <w:rPr>
           <w:rFonts w:asciiTheme="minorHAnsi" w:eastAsiaTheme="minorEastAsia" w:hAnsiTheme="minorHAnsi" w:cstheme="minorBidi"/>
           <w:noProof/>
           <w:sz w:val="21"/>
           <w:szCs w:val="22"/>
         </w:rPr>
-      </w:pPr>
-      <w:hyperlink w:anchor="_Toc36753602" w:history="1">
-        <w:r>
-          <w:rPr>
-            <w:rStyle w:val="a6"/>
-            <w:rFonts w:cs="Arial"/>
-            <w:noProof/>
-          </w:rPr>
-          <w:t>1.1</w:t>
-        </w:r>
-        <w:r>
-          <w:rPr>
-            <w:rFonts w:asciiTheme="minorHAnsi" w:eastAsiaTheme="minorEastAsia" w:hAnsiTheme="minorHAnsi" w:cstheme="minorBidi"/>
-            <w:noProof/>
-            <w:sz w:val="21"/>
-            <w:szCs w:val="22"/>
-          </w:rPr>
-          <w:tab/>
-        </w:r>
-        <w:r>
-          <w:rPr>
-            <w:rStyle w:val="a6"/>
-            <w:noProof/>
-          </w:rPr>
-          <w:t>项目概述</w:t>
-        </w:r>
-        <w:r>
-          <w:rPr>
-            <w:noProof/>
-            <w:webHidden/>
-          </w:rPr>
-          <w:tab/>
-        </w:r>
-        <w:r>
-          <w:rPr>
-            <w:noProof/>
-            <w:webHidden/>
-          </w:rPr>
-          <w:fldChar w:fldCharType="begin"/>
-        </w:r>
-        <w:r>
-          <w:rPr>
-            <w:noProof/>
-            <w:webHidden/>
-          </w:rPr>
-          <w:instrText xml:space="preserve"> PAGEREF _Toc36753602 \h </w:instrText>
-        </w:r>
-        <w:r>
-          <w:rPr>
-            <w:noProof/>
-            <w:webHidden/>
-          </w:rPr>
-        </w:r>
-        <w:r>
-          <w:rPr>
-            <w:noProof/>
-            <w:webHidden/>
-          </w:rPr>
-          <w:fldChar w:fldCharType="separate"/>
-        </w:r>
-        <w:r>
-          <w:rPr>
-            <w:noProof/>
-            <w:webHidden/>
-          </w:rPr>
-          <w:t>1</w:t>
-        </w:r>
-        <w:r>
-          <w:rPr>
-            <w:noProof/>
-            <w:webHidden/>
-          </w:rPr>
-          <w:fldChar w:fldCharType="end"/>
-        </w:r>
-      </w:hyperlink>
+        <w:tab/>
+      </w:r>
+      <w:r>
+        <w:rPr>
+          <w:rStyle w:val="a6"/>
+          <w:noProof/>
+        </w:rPr>
+        <w:t>范围</w:t>
+      </w:r>
+      <w:r>
+        <w:rPr>
+          <w:noProof/>
+          <w:webHidden/>
+        </w:rPr>
+        <w:tab/>
+      </w:r>
+      <w:r>
+        <w:rPr>
+          <w:noProof/>
+          <w:webHidden/>
+        </w:rPr>
+        <w:fldChar w:fldCharType="begin"/>
+      </w:r>
+      <w:r>
+        <w:rPr>
+          <w:noProof/>
+          <w:webHidden/>
+        </w:rPr>
+        <w:instrText xml:space="preserve"> PAGEREF _Toc36759853 \h </w:instrText>
+      </w:r>
+      <w:r>
+        <w:rPr>
+          <w:noProof/>
+          <w:webHidden/>
+        </w:rPr>
+      </w:r>
+      <w:r>
+        <w:rPr>
+          <w:noProof/>
+          <w:webHidden/>
+        </w:rPr>
+        <w:fldChar w:fldCharType="separate"/>
+      </w:r>
+      <w:r>
+        <w:rPr>
+          <w:noProof/>
+          <w:webHidden/>
+        </w:rPr>
+        <w:t>1</w:t>
+      </w:r>
+      <w:r>
+        <w:rPr>
+          <w:noProof/>
+          <w:webHidden/>
+        </w:rPr>
+        <w:fldChar w:fldCharType="end"/>
+      </w:r>
+      <w:r>
+        <w:rPr>
+          <w:rStyle w:val="a6"/>
+          <w:noProof/>
+        </w:rPr>
+        <w:fldChar w:fldCharType="end"/>
+      </w:r>
     </w:p>
     <w:p>
       <w:pPr>
@@ -1463,14 +1387,14 @@
           <w:szCs w:val="22"/>
         </w:rPr>
       </w:pPr>
-      <w:hyperlink w:anchor="_Toc36753603" w:history="1">
+      <w:hyperlink w:anchor="_Toc36759854" w:history="1">
         <w:r>
           <w:rPr>
             <w:rStyle w:val="a6"/>
             <w:rFonts w:cs="Arial"/>
             <w:noProof/>
           </w:rPr>
-          <w:t>1.2</w:t>
+          <w:t>1.1</w:t>
         </w:r>
         <w:r>
           <w:rPr>
@@ -1486,7 +1410,7 @@
             <w:rStyle w:val="a6"/>
             <w:noProof/>
           </w:rPr>
-          <w:t>文档概述</w:t>
+          <w:t>项目概述</w:t>
         </w:r>
         <w:r>
           <w:rPr>
@@ -1507,7 +1431,7 @@
             <w:noProof/>
             <w:webHidden/>
           </w:rPr>
-          <w:instrText xml:space="preserve"> PAGEREF _Toc36753603 \h </w:instrText>
+          <w:instrText xml:space="preserve"> PAGEREF _Toc36759854 \h </w:instrText>
         </w:r>
         <w:r>
           <w:rPr>
@@ -1549,14 +1473,14 @@
           <w:szCs w:val="22"/>
         </w:rPr>
       </w:pPr>
-      <w:hyperlink w:anchor="_Toc36753604" w:history="1">
+      <w:hyperlink w:anchor="_Toc36759855" w:history="1">
         <w:r>
           <w:rPr>
             <w:rStyle w:val="a6"/>
             <w:rFonts w:cs="Arial"/>
             <w:noProof/>
           </w:rPr>
-          <w:t>1.3</w:t>
+          <w:t>1.2</w:t>
         </w:r>
         <w:r>
           <w:rPr>
@@ -1572,7 +1496,7 @@
             <w:rStyle w:val="a6"/>
             <w:noProof/>
           </w:rPr>
-          <w:t>术语和缩略词</w:t>
+          <w:t>文档概述</w:t>
         </w:r>
         <w:r>
           <w:rPr>
@@ -1593,7 +1517,7 @@
             <w:noProof/>
             <w:webHidden/>
           </w:rPr>
-          <w:instrText xml:space="preserve"> PAGEREF _Toc36753604 \h </w:instrText>
+          <w:instrText xml:space="preserve"> PAGEREF _Toc36759855 \h </w:instrText>
         </w:r>
         <w:r>
           <w:rPr>
@@ -1635,14 +1559,14 @@
           <w:szCs w:val="22"/>
         </w:rPr>
       </w:pPr>
-      <w:hyperlink w:anchor="_Toc36753605" w:history="1">
+      <w:hyperlink w:anchor="_Toc36759856" w:history="1">
         <w:r>
           <w:rPr>
             <w:rStyle w:val="a6"/>
             <w:rFonts w:cs="Arial"/>
             <w:noProof/>
           </w:rPr>
-          <w:t>1.4</w:t>
+          <w:t>1.3</w:t>
         </w:r>
         <w:r>
           <w:rPr>
@@ -1658,7 +1582,7 @@
             <w:rStyle w:val="a6"/>
             <w:noProof/>
           </w:rPr>
-          <w:t>引用文档</w:t>
+          <w:t>术语和缩略词</w:t>
         </w:r>
         <w:r>
           <w:rPr>
@@ -1679,7 +1603,7 @@
             <w:noProof/>
             <w:webHidden/>
           </w:rPr>
-          <w:instrText xml:space="preserve"> PAGEREF _Toc36753605 \h </w:instrText>
+          <w:instrText xml:space="preserve"> PAGEREF _Toc36759856 \h </w:instrText>
         </w:r>
         <w:r>
           <w:rPr>
@@ -1712,7 +1636,8 @@
     </w:p>
     <w:p>
       <w:pPr>
-        <w:pStyle w:val="TOC1"/>
+        <w:pStyle w:val="TOC2"/>
+        <w:ind w:left="480"/>
         <w:rPr>
           <w:rFonts w:asciiTheme="minorHAnsi" w:eastAsiaTheme="minorEastAsia" w:hAnsiTheme="minorHAnsi" w:cstheme="minorBidi"/>
           <w:noProof/>
@@ -1720,13 +1645,14 @@
           <w:szCs w:val="22"/>
         </w:rPr>
       </w:pPr>
-      <w:hyperlink w:anchor="_Toc36753606" w:history="1">
+      <w:hyperlink w:anchor="_Toc36759857" w:history="1">
         <w:r>
           <w:rPr>
             <w:rStyle w:val="a6"/>
-            <w:noProof/>
-          </w:rPr>
-          <w:t>2.</w:t>
+            <w:rFonts w:cs="Arial"/>
+            <w:noProof/>
+          </w:rPr>
+          <w:t>1.4</w:t>
         </w:r>
         <w:r>
           <w:rPr>
@@ -1742,7 +1668,7 @@
             <w:rStyle w:val="a6"/>
             <w:noProof/>
           </w:rPr>
-          <w:t>业务需求</w:t>
+          <w:t>引用文档</w:t>
         </w:r>
         <w:r>
           <w:rPr>
@@ -1763,7 +1689,7 @@
             <w:noProof/>
             <w:webHidden/>
           </w:rPr>
-          <w:instrText xml:space="preserve"> PAGEREF _Toc36753606 \h </w:instrText>
+          <w:instrText xml:space="preserve"> PAGEREF _Toc36759857 \h </w:instrText>
         </w:r>
         <w:r>
           <w:rPr>
@@ -1783,7 +1709,7 @@
             <w:noProof/>
             <w:webHidden/>
           </w:rPr>
-          <w:t>2</w:t>
+          <w:t>1</w:t>
         </w:r>
         <w:r>
           <w:rPr>
@@ -1796,8 +1722,7 @@
     </w:p>
     <w:p>
       <w:pPr>
-        <w:pStyle w:val="TOC2"/>
-        <w:ind w:left="480"/>
+        <w:pStyle w:val="TOC1"/>
         <w:rPr>
           <w:rFonts w:asciiTheme="minorHAnsi" w:eastAsiaTheme="minorEastAsia" w:hAnsiTheme="minorHAnsi" w:cstheme="minorBidi"/>
           <w:noProof/>
@@ -1805,14 +1730,13 @@
           <w:szCs w:val="22"/>
         </w:rPr>
       </w:pPr>
-      <w:hyperlink w:anchor="_Toc36753607" w:history="1">
+      <w:hyperlink w:anchor="_Toc36759858" w:history="1">
         <w:r>
           <w:rPr>
             <w:rStyle w:val="a6"/>
-            <w:rFonts w:cs="Arial"/>
-            <w:noProof/>
-          </w:rPr>
-          <w:t>2.1</w:t>
+            <w:noProof/>
+          </w:rPr>
+          <w:t>2.</w:t>
         </w:r>
         <w:r>
           <w:rPr>
@@ -1828,7 +1752,7 @@
             <w:rStyle w:val="a6"/>
             <w:noProof/>
           </w:rPr>
-          <w:t>业务需求分析</w:t>
+          <w:t>业务需求</w:t>
         </w:r>
         <w:r>
           <w:rPr>
@@ -1849,7 +1773,7 @@
             <w:noProof/>
             <w:webHidden/>
           </w:rPr>
-          <w:instrText xml:space="preserve"> PAGEREF _Toc36753607 \h </w:instrText>
+          <w:instrText xml:space="preserve"> PAGEREF _Toc36759858 \h </w:instrText>
         </w:r>
         <w:r>
           <w:rPr>
@@ -1891,14 +1815,14 @@
           <w:szCs w:val="22"/>
         </w:rPr>
       </w:pPr>
-      <w:hyperlink w:anchor="_Toc36753608" w:history="1">
+      <w:hyperlink w:anchor="_Toc36759859" w:history="1">
         <w:r>
           <w:rPr>
             <w:rStyle w:val="a6"/>
             <w:rFonts w:cs="Arial"/>
             <w:noProof/>
           </w:rPr>
-          <w:t>2.2</w:t>
+          <w:t>2.1</w:t>
         </w:r>
         <w:r>
           <w:rPr>
@@ -1914,7 +1838,7 @@
             <w:rStyle w:val="a6"/>
             <w:noProof/>
           </w:rPr>
-          <w:t>业务功能</w:t>
+          <w:t>业务需求分析</w:t>
         </w:r>
         <w:r>
           <w:rPr>
@@ -1935,7 +1859,7 @@
             <w:noProof/>
             <w:webHidden/>
           </w:rPr>
-          <w:instrText xml:space="preserve"> PAGEREF _Toc36753608 \h </w:instrText>
+          <w:instrText xml:space="preserve"> PAGEREF _Toc36759859 \h </w:instrText>
         </w:r>
         <w:r>
           <w:rPr>
@@ -1968,7 +1892,8 @@
     </w:p>
     <w:p>
       <w:pPr>
-        <w:pStyle w:val="TOC1"/>
+        <w:pStyle w:val="TOC2"/>
+        <w:ind w:left="480"/>
         <w:rPr>
           <w:rFonts w:asciiTheme="minorHAnsi" w:eastAsiaTheme="minorEastAsia" w:hAnsiTheme="minorHAnsi" w:cstheme="minorBidi"/>
           <w:noProof/>
@@ -1976,13 +1901,14 @@
           <w:szCs w:val="22"/>
         </w:rPr>
       </w:pPr>
-      <w:hyperlink w:anchor="_Toc36753609" w:history="1">
+      <w:hyperlink w:anchor="_Toc36759860" w:history="1">
         <w:r>
           <w:rPr>
             <w:rStyle w:val="a6"/>
-            <w:noProof/>
-          </w:rPr>
-          <w:t>3.</w:t>
+            <w:rFonts w:cs="Arial"/>
+            <w:noProof/>
+          </w:rPr>
+          <w:t>2.2</w:t>
         </w:r>
         <w:r>
           <w:rPr>
@@ -1998,7 +1924,7 @@
             <w:rStyle w:val="a6"/>
             <w:noProof/>
           </w:rPr>
-          <w:t>功能需求</w:t>
+          <w:t>业务功能</w:t>
         </w:r>
         <w:r>
           <w:rPr>
@@ -2019,7 +1945,7 @@
             <w:noProof/>
             <w:webHidden/>
           </w:rPr>
-          <w:instrText xml:space="preserve"> PAGEREF _Toc36753609 \h </w:instrText>
+          <w:instrText xml:space="preserve"> PAGEREF _Toc36759860 \h </w:instrText>
         </w:r>
         <w:r>
           <w:rPr>
@@ -2052,8 +1978,7 @@
     </w:p>
     <w:p>
       <w:pPr>
-        <w:pStyle w:val="TOC2"/>
-        <w:ind w:left="480"/>
+        <w:pStyle w:val="TOC1"/>
         <w:rPr>
           <w:rFonts w:asciiTheme="minorHAnsi" w:eastAsiaTheme="minorEastAsia" w:hAnsiTheme="minorHAnsi" w:cstheme="minorBidi"/>
           <w:noProof/>
@@ -2061,7 +1986,92 @@
           <w:szCs w:val="22"/>
         </w:rPr>
       </w:pPr>
-      <w:hyperlink w:anchor="_Toc36753610" w:history="1">
+      <w:hyperlink w:anchor="_Toc36759861" w:history="1">
+        <w:r>
+          <w:rPr>
+            <w:rStyle w:val="a6"/>
+            <w:noProof/>
+          </w:rPr>
+          <w:t>3.</w:t>
+        </w:r>
+        <w:r>
+          <w:rPr>
+            <w:rFonts w:asciiTheme="minorHAnsi" w:eastAsiaTheme="minorEastAsia" w:hAnsiTheme="minorHAnsi" w:cstheme="minorBidi"/>
+            <w:noProof/>
+            <w:sz w:val="21"/>
+            <w:szCs w:val="22"/>
+          </w:rPr>
+          <w:tab/>
+        </w:r>
+        <w:r>
+          <w:rPr>
+            <w:rStyle w:val="a6"/>
+            <w:noProof/>
+          </w:rPr>
+          <w:t>功能需求</w:t>
+        </w:r>
+        <w:r>
+          <w:rPr>
+            <w:noProof/>
+            <w:webHidden/>
+          </w:rPr>
+          <w:tab/>
+        </w:r>
+        <w:r>
+          <w:rPr>
+            <w:noProof/>
+            <w:webHidden/>
+          </w:rPr>
+          <w:fldChar w:fldCharType="begin"/>
+        </w:r>
+        <w:r>
+          <w:rPr>
+            <w:noProof/>
+            <w:webHidden/>
+          </w:rPr>
+          <w:instrText xml:space="preserve"> PAGEREF _Toc36759861 \h </w:instrText>
+        </w:r>
+        <w:r>
+          <w:rPr>
+            <w:noProof/>
+            <w:webHidden/>
+          </w:rPr>
+        </w:r>
+        <w:r>
+          <w:rPr>
+            <w:noProof/>
+            <w:webHidden/>
+          </w:rPr>
+          <w:fldChar w:fldCharType="separate"/>
+        </w:r>
+        <w:r>
+          <w:rPr>
+            <w:noProof/>
+            <w:webHidden/>
+          </w:rPr>
+          <w:t>2</w:t>
+        </w:r>
+        <w:r>
+          <w:rPr>
+            <w:noProof/>
+            <w:webHidden/>
+          </w:rPr>
+          <w:fldChar w:fldCharType="end"/>
+        </w:r>
+      </w:hyperlink>
+    </w:p>
+    <w:p>
+      <w:pPr>
+        <w:pStyle w:val="TOC2"/>
+        <w:ind w:left="480"/>
+        <w:rPr>
+          <w:rFonts w:asciiTheme="minorHAnsi" w:eastAsiaTheme="minorEastAsia" w:hAnsiTheme="minorHAnsi" w:cstheme="minorBidi"/>
+          <w:noProof/>
+          <w:sz w:val="21"/>
+          <w:szCs w:val="22"/>
+        </w:rPr>
+      </w:pPr>
+      <w:hyperlink w:anchor="_Toc36759862" w:history="1">
         <w:r>
           <w:rPr>
             <w:rStyle w:val="a6"/>
@@ -2106,7 +2116,7 @@
             <w:noProof/>
             <w:webHidden/>
           </w:rPr>
-          <w:instrText xml:space="preserve"> PAGEREF _Toc36753610 \h </w:instrText>
+          <w:instrText xml:space="preserve"> PAGEREF _Toc36759862 \h </w:instrText>
         </w:r>
         <w:r>
           <w:rPr>
@@ -2152,7 +2162,7 @@
           <w:szCs w:val="22"/>
         </w:rPr>
       </w:pPr>
-      <w:hyperlink w:anchor="_Toc36753611" w:history="1">
+      <w:hyperlink w:anchor="_Toc36759863" w:history="1">
         <w:r>
           <w:rPr>
             <w:rStyle w:val="a6"/>
@@ -2197,7 +2207,7 @@
             <w:noProof/>
             <w:webHidden/>
           </w:rPr>
-          <w:instrText xml:space="preserve"> PAGEREF _Toc36753611 \h </w:instrText>
+          <w:instrText xml:space="preserve"> PAGEREF _Toc36759863 \h </w:instrText>
         </w:r>
         <w:r>
           <w:rPr>
@@ -2243,7 +2253,7 @@
           <w:szCs w:val="22"/>
         </w:rPr>
       </w:pPr>
-      <w:hyperlink w:anchor="_Toc36753612" w:history="1">
+      <w:hyperlink w:anchor="_Toc36759864" w:history="1">
         <w:r>
           <w:rPr>
             <w:rStyle w:val="a6"/>
@@ -2288,7 +2298,7 @@
             <w:noProof/>
             <w:webHidden/>
           </w:rPr>
-          <w:instrText xml:space="preserve"> PAGEREF _Toc36753612 \h </w:instrText>
+          <w:instrText xml:space="preserve"> PAGEREF _Toc36759864 \h </w:instrText>
         </w:r>
         <w:r>
           <w:rPr>
@@ -2334,7 +2344,7 @@
           <w:szCs w:val="22"/>
         </w:rPr>
       </w:pPr>
-      <w:hyperlink w:anchor="_Toc36753613" w:history="1">
+      <w:hyperlink w:anchor="_Toc36759865" w:history="1">
         <w:r>
           <w:rPr>
             <w:rStyle w:val="a6"/>
@@ -2379,7 +2389,7 @@
             <w:noProof/>
             <w:webHidden/>
           </w:rPr>
-          <w:instrText xml:space="preserve"> PAGEREF _Toc36753613 \h </w:instrText>
+          <w:instrText xml:space="preserve"> PAGEREF _Toc36759865 \h </w:instrText>
         </w:r>
         <w:r>
           <w:rPr>
@@ -2421,7 +2431,7 @@
           <w:szCs w:val="22"/>
         </w:rPr>
       </w:pPr>
-      <w:hyperlink w:anchor="_Toc36753614" w:history="1">
+      <w:hyperlink w:anchor="_Toc36759866" w:history="1">
         <w:r>
           <w:rPr>
             <w:rStyle w:val="a6"/>
@@ -2466,7 +2476,7 @@
             <w:noProof/>
             <w:webHidden/>
           </w:rPr>
-          <w:instrText xml:space="preserve"> PAGEREF _Toc36753614 \h </w:instrText>
+          <w:instrText xml:space="preserve"> PAGEREF _Toc36759866 \h </w:instrText>
         </w:r>
         <w:r>
           <w:rPr>
@@ -2512,7 +2522,7 @@
           <w:szCs w:val="22"/>
         </w:rPr>
       </w:pPr>
-      <w:hyperlink w:anchor="_Toc36753615" w:history="1">
+      <w:hyperlink w:anchor="_Toc36759867" w:history="1">
         <w:r>
           <w:rPr>
             <w:rStyle w:val="a6"/>
@@ -2557,7 +2567,7 @@
             <w:noProof/>
             <w:webHidden/>
           </w:rPr>
-          <w:instrText xml:space="preserve"> PAGEREF _Toc36753615 \h </w:instrText>
+          <w:instrText xml:space="preserve"> PAGEREF _Toc36759867 \h </w:instrText>
         </w:r>
         <w:r>
           <w:rPr>
@@ -2603,7 +2613,7 @@
           <w:szCs w:val="22"/>
         </w:rPr>
       </w:pPr>
-      <w:hyperlink w:anchor="_Toc36753616" w:history="1">
+      <w:hyperlink w:anchor="_Toc36759868" w:history="1">
         <w:r>
           <w:rPr>
             <w:rStyle w:val="a6"/>
@@ -2648,7 +2658,7 @@
             <w:noProof/>
             <w:webHidden/>
           </w:rPr>
-          <w:instrText xml:space="preserve"> PAGEREF _Toc36753616 \h </w:instrText>
+          <w:instrText xml:space="preserve"> PAGEREF _Toc36759868 \h </w:instrText>
         </w:r>
         <w:r>
           <w:rPr>
@@ -2694,7 +2704,7 @@
           <w:szCs w:val="22"/>
         </w:rPr>
       </w:pPr>
-      <w:hyperlink w:anchor="_Toc36753617" w:history="1">
+      <w:hyperlink w:anchor="_Toc36759869" w:history="1">
         <w:r>
           <w:rPr>
             <w:rStyle w:val="a6"/>
@@ -2739,7 +2749,7 @@
             <w:noProof/>
             <w:webHidden/>
           </w:rPr>
-          <w:instrText xml:space="preserve"> PAGEREF _Toc36753617 \h </w:instrText>
+          <w:instrText xml:space="preserve"> PAGEREF _Toc36759869 \h </w:instrText>
         </w:r>
         <w:r>
           <w:rPr>
@@ -2785,7 +2795,7 @@
           <w:szCs w:val="22"/>
         </w:rPr>
       </w:pPr>
-      <w:hyperlink w:anchor="_Toc36753618" w:history="1">
+      <w:hyperlink w:anchor="_Toc36759870" w:history="1">
         <w:r>
           <w:rPr>
             <w:rStyle w:val="a6"/>
@@ -2830,7 +2840,7 @@
             <w:noProof/>
             <w:webHidden/>
           </w:rPr>
-          <w:instrText xml:space="preserve"> PAGEREF _Toc36753618 \h </w:instrText>
+          <w:instrText xml:space="preserve"> PAGEREF _Toc36759870 \h </w:instrText>
         </w:r>
         <w:r>
           <w:rPr>
@@ -2876,7 +2886,7 @@
           <w:szCs w:val="22"/>
         </w:rPr>
       </w:pPr>
-      <w:hyperlink w:anchor="_Toc36753619" w:history="1">
+      <w:hyperlink w:anchor="_Toc36759871" w:history="1">
         <w:r>
           <w:rPr>
             <w:rStyle w:val="a6"/>
@@ -2921,7 +2931,7 @@
             <w:noProof/>
             <w:webHidden/>
           </w:rPr>
-          <w:instrText xml:space="preserve"> PAGEREF _Toc36753619 \h </w:instrText>
+          <w:instrText xml:space="preserve"> PAGEREF _Toc36759871 \h </w:instrText>
         </w:r>
         <w:r>
           <w:rPr>
@@ -2962,7 +2972,7 @@
           <w:szCs w:val="22"/>
         </w:rPr>
       </w:pPr>
-      <w:hyperlink w:anchor="_Toc36753620" w:history="1">
+      <w:hyperlink w:anchor="_Toc36759872" w:history="1">
         <w:r>
           <w:rPr>
             <w:rStyle w:val="a6"/>
@@ -3005,7 +3015,7 @@
             <w:noProof/>
             <w:webHidden/>
           </w:rPr>
-          <w:instrText xml:space="preserve"> PAGEREF _Toc36753620 \h </w:instrText>
+          <w:instrText xml:space="preserve"> PAGEREF _Toc36759872 \h </w:instrText>
         </w:r>
         <w:r>
           <w:rPr>
@@ -3047,7 +3057,7 @@
           <w:szCs w:val="22"/>
         </w:rPr>
       </w:pPr>
-      <w:hyperlink w:anchor="_Toc36753621" w:history="1">
+      <w:hyperlink w:anchor="_Toc36759873" w:history="1">
         <w:r>
           <w:rPr>
             <w:rStyle w:val="a6"/>
@@ -3091,7 +3101,7 @@
             <w:noProof/>
             <w:webHidden/>
           </w:rPr>
-          <w:instrText xml:space="preserve"> PAGEREF _Toc36753621 \h </w:instrText>
+          <w:instrText xml:space="preserve"> PAGEREF _Toc36759873 \h </w:instrText>
         </w:r>
         <w:r>
           <w:rPr>
@@ -3137,7 +3147,7 @@
           <w:szCs w:val="22"/>
         </w:rPr>
       </w:pPr>
-      <w:hyperlink w:anchor="_Toc36753622" w:history="1">
+      <w:hyperlink w:anchor="_Toc36759874" w:history="1">
         <w:r>
           <w:rPr>
             <w:rStyle w:val="a6"/>
@@ -3180,7 +3190,7 @@
             <w:noProof/>
             <w:webHidden/>
           </w:rPr>
-          <w:instrText xml:space="preserve"> PAGEREF _Toc36753622 \h </w:instrText>
+          <w:instrText xml:space="preserve"> PAGEREF _Toc36759874 \h </w:instrText>
         </w:r>
         <w:r>
           <w:rPr>
@@ -3226,7 +3236,7 @@
           <w:szCs w:val="22"/>
         </w:rPr>
       </w:pPr>
-      <w:hyperlink w:anchor="_Toc36753623" w:history="1">
+      <w:hyperlink w:anchor="_Toc36759875" w:history="1">
         <w:r>
           <w:rPr>
             <w:rStyle w:val="a6"/>
@@ -3269,7 +3279,7 @@
             <w:noProof/>
             <w:webHidden/>
           </w:rPr>
-          <w:instrText xml:space="preserve"> PAGEREF _Toc36753623 \h </w:instrText>
+          <w:instrText xml:space="preserve"> PAGEREF _Toc36759875 \h </w:instrText>
         </w:r>
         <w:r>
           <w:rPr>
@@ -3311,7 +3321,7 @@
           <w:szCs w:val="22"/>
         </w:rPr>
       </w:pPr>
-      <w:hyperlink w:anchor="_Toc36753624" w:history="1">
+      <w:hyperlink w:anchor="_Toc36759876" w:history="1">
         <w:r>
           <w:rPr>
             <w:rStyle w:val="a6"/>
@@ -3355,7 +3365,7 @@
             <w:noProof/>
             <w:webHidden/>
           </w:rPr>
-          <w:instrText xml:space="preserve"> PAGEREF _Toc36753624 \h </w:instrText>
+          <w:instrText xml:space="preserve"> PAGEREF _Toc36759876 \h </w:instrText>
         </w:r>
         <w:r>
           <w:rPr>
@@ -3396,7 +3406,7 @@
           <w:szCs w:val="22"/>
         </w:rPr>
       </w:pPr>
-      <w:hyperlink w:anchor="_Toc36753625" w:history="1">
+      <w:hyperlink w:anchor="_Toc36759877" w:history="1">
         <w:r>
           <w:rPr>
             <w:rStyle w:val="a6"/>
@@ -3439,7 +3449,7 @@
             <w:noProof/>
             <w:webHidden/>
           </w:rPr>
-          <w:instrText xml:space="preserve"> PAGEREF _Toc36753625 \h </w:instrText>
+          <w:instrText xml:space="preserve"> PAGEREF _Toc36759877 \h </w:instrText>
         </w:r>
         <w:r>
           <w:rPr>
@@ -3459,7 +3469,7 @@
             <w:noProof/>
             <w:webHidden/>
           </w:rPr>
-          <w:t>12</w:t>
+          <w:t>13</w:t>
         </w:r>
         <w:r>
           <w:rPr>
@@ -3481,7 +3491,7 @@
           <w:szCs w:val="22"/>
         </w:rPr>
       </w:pPr>
-      <w:hyperlink w:anchor="_Toc36753626" w:history="1">
+      <w:hyperlink w:anchor="_Toc36759878" w:history="1">
         <w:r>
           <w:rPr>
             <w:rStyle w:val="a6"/>
@@ -3526,7 +3536,7 @@
             <w:noProof/>
             <w:webHidden/>
           </w:rPr>
-          <w:instrText xml:space="preserve"> PAGEREF _Toc36753626 \h </w:instrText>
+          <w:instrText xml:space="preserve"> PAGEREF _Toc36759878 \h </w:instrText>
         </w:r>
         <w:r>
           <w:rPr>
@@ -3546,7 +3556,7 @@
             <w:noProof/>
             <w:webHidden/>
           </w:rPr>
-          <w:t>12</w:t>
+          <w:t>13</w:t>
         </w:r>
         <w:r>
           <w:rPr>
@@ -3568,7 +3578,7 @@
           <w:szCs w:val="22"/>
         </w:rPr>
       </w:pPr>
-      <w:hyperlink w:anchor="_Toc36753627" w:history="1">
+      <w:hyperlink w:anchor="_Toc36759879" w:history="1">
         <w:r>
           <w:rPr>
             <w:rStyle w:val="a6"/>
@@ -3613,7 +3623,7 @@
             <w:noProof/>
             <w:webHidden/>
           </w:rPr>
-          <w:instrText xml:space="preserve"> PAGEREF _Toc36753627 \h </w:instrText>
+          <w:instrText xml:space="preserve"> PAGEREF _Toc36759879 \h </w:instrText>
         </w:r>
         <w:r>
           <w:rPr>
@@ -3633,7 +3643,7 @@
             <w:noProof/>
             <w:webHidden/>
           </w:rPr>
-          <w:t>13</w:t>
+          <w:t>14</w:t>
         </w:r>
         <w:r>
           <w:rPr>
@@ -3655,7 +3665,7 @@
           <w:szCs w:val="22"/>
         </w:rPr>
       </w:pPr>
-      <w:hyperlink w:anchor="_Toc36753628" w:history="1">
+      <w:hyperlink w:anchor="_Toc36759880" w:history="1">
         <w:r>
           <w:rPr>
             <w:rStyle w:val="a6"/>
@@ -3700,7 +3710,7 @@
             <w:noProof/>
             <w:webHidden/>
           </w:rPr>
-          <w:instrText xml:space="preserve"> PAGEREF _Toc36753628 \h </w:instrText>
+          <w:instrText xml:space="preserve"> PAGEREF _Toc36759880 \h </w:instrText>
         </w:r>
         <w:r>
           <w:rPr>
@@ -3720,7 +3730,7 @@
             <w:noProof/>
             <w:webHidden/>
           </w:rPr>
-          <w:t>13</w:t>
+          <w:t>14</w:t>
         </w:r>
         <w:r>
           <w:rPr>
@@ -3742,7 +3752,7 @@
           <w:szCs w:val="22"/>
         </w:rPr>
       </w:pPr>
-      <w:hyperlink w:anchor="_Toc36753629" w:history="1">
+      <w:hyperlink w:anchor="_Toc36759881" w:history="1">
         <w:r>
           <w:rPr>
             <w:rStyle w:val="a6"/>
@@ -3787,7 +3797,7 @@
             <w:noProof/>
             <w:webHidden/>
           </w:rPr>
-          <w:instrText xml:space="preserve"> PAGEREF _Toc36753629 \h </w:instrText>
+          <w:instrText xml:space="preserve"> PAGEREF _Toc36759881 \h </w:instrText>
         </w:r>
         <w:r>
           <w:rPr>
@@ -3807,7 +3817,7 @@
             <w:noProof/>
             <w:webHidden/>
           </w:rPr>
-          <w:t>13</w:t>
+          <w:t>14</w:t>
         </w:r>
         <w:r>
           <w:rPr>
@@ -3829,7 +3839,7 @@
           <w:szCs w:val="22"/>
         </w:rPr>
       </w:pPr>
-      <w:hyperlink w:anchor="_Toc36753630" w:history="1">
+      <w:hyperlink w:anchor="_Toc36759882" w:history="1">
         <w:r>
           <w:rPr>
             <w:rStyle w:val="a6"/>
@@ -3874,7 +3884,7 @@
             <w:noProof/>
             <w:webHidden/>
           </w:rPr>
-          <w:instrText xml:space="preserve"> PAGEREF _Toc36753630 \h </w:instrText>
+          <w:instrText xml:space="preserve"> PAGEREF _Toc36759882 \h </w:instrText>
         </w:r>
         <w:r>
           <w:rPr>
@@ -3894,7 +3904,7 @@
             <w:noProof/>
             <w:webHidden/>
           </w:rPr>
-          <w:t>13</w:t>
+          <w:t>14</w:t>
         </w:r>
         <w:r>
           <w:rPr>
@@ -3915,7 +3925,7 @@
           <w:szCs w:val="22"/>
         </w:rPr>
       </w:pPr>
-      <w:hyperlink w:anchor="_Toc36753631" w:history="1">
+      <w:hyperlink w:anchor="_Toc36759883" w:history="1">
         <w:r>
           <w:rPr>
             <w:rStyle w:val="a6"/>
@@ -3958,7 +3968,7 @@
             <w:noProof/>
             <w:webHidden/>
           </w:rPr>
-          <w:instrText xml:space="preserve"> PAGEREF _Toc36753631 \h </w:instrText>
+          <w:instrText xml:space="preserve"> PAGEREF _Toc36759883 \h </w:instrText>
         </w:r>
         <w:r>
           <w:rPr>
@@ -3978,7 +3988,7 @@
             <w:noProof/>
             <w:webHidden/>
           </w:rPr>
-          <w:t>14</w:t>
+          <w:t>15</w:t>
         </w:r>
         <w:r>
           <w:rPr>
@@ -4000,7 +4010,7 @@
           <w:szCs w:val="22"/>
         </w:rPr>
       </w:pPr>
-      <w:hyperlink w:anchor="_Toc36753632" w:history="1">
+      <w:hyperlink w:anchor="_Toc36759884" w:history="1">
         <w:r>
           <w:rPr>
             <w:rStyle w:val="a6"/>
@@ -4044,7 +4054,7 @@
             <w:noProof/>
             <w:webHidden/>
           </w:rPr>
-          <w:instrText xml:space="preserve"> PAGEREF _Toc36753632 \h </w:instrText>
+          <w:instrText xml:space="preserve"> PAGEREF _Toc36759884 \h </w:instrText>
         </w:r>
         <w:r>
           <w:rPr>
@@ -4064,7 +4074,7 @@
             <w:noProof/>
             <w:webHidden/>
           </w:rPr>
-          <w:t>14</w:t>
+          <w:t>15</w:t>
         </w:r>
         <w:r>
           <w:rPr>
@@ -4086,7 +4096,7 @@
           <w:szCs w:val="22"/>
         </w:rPr>
       </w:pPr>
-      <w:hyperlink w:anchor="_Toc36753633" w:history="1">
+      <w:hyperlink w:anchor="_Toc36759885" w:history="1">
         <w:r>
           <w:rPr>
             <w:rStyle w:val="a6"/>
@@ -4130,7 +4140,7 @@
             <w:noProof/>
             <w:webHidden/>
           </w:rPr>
-          <w:instrText xml:space="preserve"> PAGEREF _Toc36753633 \h </w:instrText>
+          <w:instrText xml:space="preserve"> PAGEREF _Toc36759885 \h </w:instrText>
         </w:r>
         <w:r>
           <w:rPr>
@@ -4171,7 +4181,7 @@
           <w:szCs w:val="22"/>
         </w:rPr>
       </w:pPr>
-      <w:hyperlink w:anchor="_Toc36753634" w:history="1">
+      <w:hyperlink w:anchor="_Toc36759886" w:history="1">
         <w:r>
           <w:rPr>
             <w:rStyle w:val="a6"/>
@@ -4214,7 +4224,7 @@
             <w:noProof/>
             <w:webHidden/>
           </w:rPr>
-          <w:instrText xml:space="preserve"> PAGEREF _Toc36753634 \h </w:instrText>
+          <w:instrText xml:space="preserve"> PAGEREF _Toc36759886 \h </w:instrText>
         </w:r>
         <w:r>
           <w:rPr>
@@ -4256,7 +4266,7 @@
           <w:szCs w:val="22"/>
         </w:rPr>
       </w:pPr>
-      <w:hyperlink w:anchor="_Toc36753635" w:history="1">
+      <w:hyperlink w:anchor="_Toc36759887" w:history="1">
         <w:r>
           <w:rPr>
             <w:rStyle w:val="a6"/>
@@ -4300,7 +4310,7 @@
             <w:noProof/>
             <w:webHidden/>
           </w:rPr>
-          <w:instrText xml:space="preserve"> PAGEREF _Toc36753635 \h </w:instrText>
+          <w:instrText xml:space="preserve"> PAGEREF _Toc36759887 \h </w:instrText>
         </w:r>
         <w:r>
           <w:rPr>
@@ -4342,7 +4352,7 @@
           <w:szCs w:val="22"/>
         </w:rPr>
       </w:pPr>
-      <w:hyperlink w:anchor="_Toc36753636" w:history="1">
+      <w:hyperlink w:anchor="_Toc36759888" w:history="1">
         <w:r>
           <w:rPr>
             <w:rStyle w:val="a6"/>
@@ -4386,7 +4396,7 @@
             <w:noProof/>
             <w:webHidden/>
           </w:rPr>
-          <w:instrText xml:space="preserve"> PAGEREF _Toc36753636 \h </w:instrText>
+          <w:instrText xml:space="preserve"> PAGEREF _Toc36759888 \h </w:instrText>
         </w:r>
         <w:r>
           <w:rPr>
@@ -4439,7 +4449,7 @@
       <w:pPr>
         <w:pStyle w:val="1"/>
       </w:pPr>
-      <w:bookmarkStart w:id="0" w:name="_Toc36753601"/>
+      <w:bookmarkStart w:id="0" w:name="_Toc36759853"/>
       <w:r>
         <w:rPr>
           <w:rFonts w:hint="eastAsia"/>
@@ -4455,7 +4465,7 @@
         <w:spacing w:beforeLines="50" w:before="156" w:line="240" w:lineRule="auto"/>
       </w:pPr>
       <w:bookmarkStart w:id="1" w:name="_Toc265683139"/>
-      <w:bookmarkStart w:id="2" w:name="_Toc36753602"/>
+      <w:bookmarkStart w:id="2" w:name="_Toc36759854"/>
       <w:r>
         <w:rPr>
           <w:rFonts w:hint="eastAsia"/>
@@ -4701,7 +4711,7 @@
         <w:spacing w:beforeLines="50" w:before="156" w:line="240" w:lineRule="auto"/>
       </w:pPr>
       <w:bookmarkStart w:id="3" w:name="_Toc265683140"/>
-      <w:bookmarkStart w:id="4" w:name="_Toc36753603"/>
+      <w:bookmarkStart w:id="4" w:name="_Toc36759855"/>
       <w:r>
         <w:rPr>
           <w:rFonts w:hint="eastAsia"/>
@@ -4744,7 +4754,7 @@
         <w:spacing w:beforeLines="50" w:before="156" w:line="276" w:lineRule="auto"/>
       </w:pPr>
       <w:bookmarkStart w:id="5" w:name="_Toc265683141"/>
-      <w:bookmarkStart w:id="6" w:name="_Toc36753604"/>
+      <w:bookmarkStart w:id="6" w:name="_Toc36759856"/>
       <w:r>
         <w:rPr>
           <w:rFonts w:hint="eastAsia"/>
@@ -4760,7 +4770,7 @@
         <w:spacing w:beforeLines="50" w:before="156" w:line="240" w:lineRule="auto"/>
       </w:pPr>
       <w:bookmarkStart w:id="7" w:name="_Toc265683142"/>
-      <w:bookmarkStart w:id="8" w:name="_Toc36753605"/>
+      <w:bookmarkStart w:id="8" w:name="_Toc36759857"/>
       <w:r>
         <w:rPr>
           <w:rFonts w:hint="eastAsia"/>
@@ -4819,7 +4829,7 @@
         <w:pStyle w:val="1"/>
       </w:pPr>
       <w:bookmarkStart w:id="9" w:name="_Toc265575596"/>
-      <w:bookmarkStart w:id="10" w:name="_Toc36753606"/>
+      <w:bookmarkStart w:id="10" w:name="_Toc36759858"/>
       <w:r>
         <w:rPr>
           <w:rFonts w:hint="eastAsia"/>
@@ -4841,7 +4851,7 @@
         <w:pStyle w:val="2"/>
         <w:spacing w:beforeLines="50" w:before="156" w:line="240" w:lineRule="auto"/>
       </w:pPr>
-      <w:bookmarkStart w:id="11" w:name="_Toc36753607"/>
+      <w:bookmarkStart w:id="11" w:name="_Toc36759859"/>
       <w:r>
         <w:t>业务需求分析</w:t>
       </w:r>
@@ -4980,7 +4990,7 @@
       <w:pPr>
         <w:pStyle w:val="2"/>
       </w:pPr>
-      <w:bookmarkStart w:id="12" w:name="_Toc36753608"/>
+      <w:bookmarkStart w:id="12" w:name="_Toc36759860"/>
       <w:r>
         <w:t>业务功能</w:t>
       </w:r>
@@ -5050,7 +5060,7 @@
       <w:pPr>
         <w:pStyle w:val="1"/>
       </w:pPr>
-      <w:bookmarkStart w:id="13" w:name="_Toc36753609"/>
+      <w:bookmarkStart w:id="13" w:name="_Toc36759861"/>
       <w:r>
         <w:rPr>
           <w:rFonts w:hint="eastAsia"/>
@@ -5066,7 +5076,7 @@
           <w:rFonts w:ascii="黑体" w:hAnsi="黑体" w:cs="黑体"/>
         </w:rPr>
       </w:pPr>
-      <w:bookmarkStart w:id="14" w:name="_Toc36753610"/>
+      <w:bookmarkStart w:id="14" w:name="_Toc36759862"/>
       <w:r>
         <w:rPr>
           <w:rFonts w:ascii="黑体" w:hAnsi="黑体" w:cs="黑体" w:hint="eastAsia"/>
@@ -5087,7 +5097,7 @@
           <w:bCs w:val="0"/>
         </w:rPr>
       </w:pPr>
-      <w:bookmarkStart w:id="15" w:name="_Toc36753611"/>
+      <w:bookmarkStart w:id="15" w:name="_Toc36759863"/>
       <w:r>
         <w:rPr>
           <w:rFonts w:ascii="黑体" w:hAnsi="黑体" w:cs="黑体" w:hint="eastAsia"/>
@@ -5136,7 +5146,7 @@
           <w:bCs w:val="0"/>
         </w:rPr>
       </w:pPr>
-      <w:bookmarkStart w:id="16" w:name="_Toc36753612"/>
+      <w:bookmarkStart w:id="16" w:name="_Toc36759864"/>
       <w:r>
         <w:rPr>
           <w:rFonts w:ascii="黑体" w:hAnsi="黑体" w:cs="黑体" w:hint="eastAsia"/>
@@ -5185,7 +5195,7 @@
           <w:bCs w:val="0"/>
         </w:rPr>
       </w:pPr>
-      <w:bookmarkStart w:id="17" w:name="_Toc36753613"/>
+      <w:bookmarkStart w:id="17" w:name="_Toc36759865"/>
       <w:r>
         <w:rPr>
           <w:rFonts w:ascii="黑体" w:hAnsi="黑体" w:cs="黑体" w:hint="eastAsia"/>
@@ -5218,7 +5228,7 @@
           <w:rFonts w:ascii="黑体" w:hAnsi="黑体" w:cs="黑体"/>
         </w:rPr>
       </w:pPr>
-      <w:bookmarkStart w:id="18" w:name="_Toc36753614"/>
+      <w:bookmarkStart w:id="18" w:name="_Toc36759866"/>
       <w:r>
         <w:rPr>
           <w:rFonts w:ascii="黑体" w:hAnsi="黑体" w:cs="黑体" w:hint="eastAsia"/>
@@ -5236,7 +5246,7 @@
           <w:bCs w:val="0"/>
         </w:rPr>
       </w:pPr>
-      <w:bookmarkStart w:id="19" w:name="_Toc36753615"/>
+      <w:bookmarkStart w:id="19" w:name="_Toc36759867"/>
       <w:r>
         <w:rPr>
           <w:rFonts w:ascii="黑体" w:hAnsi="黑体" w:cs="黑体" w:hint="eastAsia"/>
@@ -5525,7 +5535,7 @@
           <w:bCs w:val="0"/>
         </w:rPr>
       </w:pPr>
-      <w:bookmarkStart w:id="20" w:name="_Toc36753616"/>
+      <w:bookmarkStart w:id="20" w:name="_Toc36759868"/>
       <w:r>
         <w:rPr>
           <w:rFonts w:ascii="黑体" w:hAnsi="黑体" w:cs="黑体" w:hint="eastAsia"/>
@@ -5848,7 +5858,7 @@
           <w:bCs w:val="0"/>
         </w:rPr>
       </w:pPr>
-      <w:bookmarkStart w:id="21" w:name="_Toc36753617"/>
+      <w:bookmarkStart w:id="21" w:name="_Toc36759869"/>
       <w:r>
         <w:rPr>
           <w:rFonts w:ascii="黑体" w:hAnsi="黑体" w:cs="黑体" w:hint="eastAsia"/>
@@ -6193,7 +6203,7 @@
           <w:bCs w:val="0"/>
         </w:rPr>
       </w:pPr>
-      <w:bookmarkStart w:id="22" w:name="_Toc36753618"/>
+      <w:bookmarkStart w:id="22" w:name="_Toc36759870"/>
       <w:r>
         <w:rPr>
           <w:rFonts w:ascii="黑体" w:hAnsi="黑体" w:cs="黑体" w:hint="eastAsia"/>
@@ -6532,7 +6542,7 @@
           <w:bCs w:val="0"/>
         </w:rPr>
       </w:pPr>
-      <w:bookmarkStart w:id="23" w:name="_Toc36753619"/>
+      <w:bookmarkStart w:id="23" w:name="_Toc36759871"/>
       <w:r>
         <w:rPr>
           <w:rFonts w:ascii="黑体" w:hAnsi="黑体" w:cs="黑体" w:hint="eastAsia"/>
@@ -6924,7 +6934,7 @@
       <w:pPr>
         <w:pStyle w:val="1"/>
       </w:pPr>
-      <w:bookmarkStart w:id="24" w:name="_Toc36753620"/>
+      <w:bookmarkStart w:id="24" w:name="_Toc36759872"/>
       <w:r>
         <w:rPr>
           <w:rFonts w:hint="eastAsia"/>
@@ -6949,7 +6959,7 @@
       <w:pPr>
         <w:pStyle w:val="2"/>
       </w:pPr>
-      <w:bookmarkStart w:id="25" w:name="_Toc36753621"/>
+      <w:bookmarkStart w:id="25" w:name="_Toc36759873"/>
       <w:r>
         <w:rPr>
           <w:rFonts w:hint="eastAsia"/>
@@ -6966,7 +6976,7 @@
           <w:bCs w:val="0"/>
         </w:rPr>
       </w:pPr>
-      <w:bookmarkStart w:id="26" w:name="_Toc36753622"/>
+      <w:bookmarkStart w:id="26" w:name="_Toc36759874"/>
       <w:r>
         <w:rPr>
           <w:rFonts w:hint="eastAsia"/>
@@ -7040,7 +7050,7 @@
           <w:bCs w:val="0"/>
         </w:rPr>
       </w:pPr>
-      <w:bookmarkStart w:id="27" w:name="_Toc36753623"/>
+      <w:bookmarkStart w:id="27" w:name="_Toc36759875"/>
       <w:r>
         <w:rPr>
           <w:rFonts w:hint="eastAsia"/>
@@ -7104,7 +7114,7 @@
       <w:pPr>
         <w:pStyle w:val="2"/>
       </w:pPr>
-      <w:bookmarkStart w:id="28" w:name="_Toc36753624"/>
+      <w:bookmarkStart w:id="28" w:name="_Toc36759876"/>
       <w:r>
         <w:rPr>
           <w:rFonts w:hint="eastAsia"/>
@@ -7169,13 +7179,7 @@
         </w:drawing>
       </w:r>
     </w:p>
-    <w:p>
-      <w:pPr>
-        <w:rPr>
-          <w:rFonts w:hint="eastAsia"/>
-        </w:rPr>
-      </w:pPr>
-    </w:p>
+    <w:p/>
     <w:tbl>
       <w:tblPr>
         <w:tblStyle w:val="a8"/>
@@ -7192,11 +7196,6 @@
             <w:tcW w:w="4264" w:type="dxa"/>
           </w:tcPr>
           <w:p>
-            <w:pPr>
-              <w:rPr>
-                <w:rFonts w:hint="eastAsia"/>
-              </w:rPr>
-            </w:pPr>
             <w:r>
               <w:rPr>
                 <w:rFonts w:hint="eastAsia"/>
@@ -7210,11 +7209,6 @@
             <w:tcW w:w="4264" w:type="dxa"/>
           </w:tcPr>
           <w:p>
-            <w:pPr>
-              <w:rPr>
-                <w:rFonts w:hint="eastAsia"/>
-              </w:rPr>
-            </w:pPr>
             <w:r>
               <w:rPr>
                 <w:rFonts w:hint="eastAsia"/>
@@ -7230,11 +7224,6 @@
             <w:tcW w:w="4264" w:type="dxa"/>
           </w:tcPr>
           <w:p>
-            <w:pPr>
-              <w:rPr>
-                <w:rFonts w:hint="eastAsia"/>
-              </w:rPr>
-            </w:pPr>
             <w:proofErr w:type="spellStart"/>
             <w:r>
               <w:rPr>
@@ -7250,11 +7239,6 @@
             <w:tcW w:w="4264" w:type="dxa"/>
           </w:tcPr>
           <w:p>
-            <w:pPr>
-              <w:rPr>
-                <w:rFonts w:hint="eastAsia"/>
-              </w:rPr>
-            </w:pPr>
             <w:r>
               <w:rPr>
                 <w:rFonts w:hint="eastAsia"/>
@@ -7270,11 +7254,6 @@
             <w:tcW w:w="4264" w:type="dxa"/>
           </w:tcPr>
           <w:p>
-            <w:pPr>
-              <w:rPr>
-                <w:rFonts w:hint="eastAsia"/>
-              </w:rPr>
-            </w:pPr>
             <w:proofErr w:type="spellStart"/>
             <w:r>
               <w:rPr>
@@ -7290,11 +7269,6 @@
             <w:tcW w:w="4264" w:type="dxa"/>
           </w:tcPr>
           <w:p>
-            <w:pPr>
-              <w:rPr>
-                <w:rFonts w:hint="eastAsia"/>
-              </w:rPr>
-            </w:pPr>
             <w:r>
               <w:rPr>
                 <w:rFonts w:hint="eastAsia"/>
@@ -7310,11 +7284,6 @@
             <w:tcW w:w="4264" w:type="dxa"/>
           </w:tcPr>
           <w:p>
-            <w:pPr>
-              <w:rPr>
-                <w:rFonts w:hint="eastAsia"/>
-              </w:rPr>
-            </w:pPr>
             <w:proofErr w:type="spellStart"/>
             <w:r>
               <w:rPr>
@@ -7330,11 +7299,6 @@
             <w:tcW w:w="4264" w:type="dxa"/>
           </w:tcPr>
           <w:p>
-            <w:pPr>
-              <w:rPr>
-                <w:rFonts w:hint="eastAsia"/>
-              </w:rPr>
-            </w:pPr>
             <w:r>
               <w:rPr>
                 <w:rFonts w:hint="eastAsia"/>
@@ -7350,11 +7314,6 @@
             <w:tcW w:w="4264" w:type="dxa"/>
           </w:tcPr>
           <w:p>
-            <w:pPr>
-              <w:rPr>
-                <w:rFonts w:hint="eastAsia"/>
-              </w:rPr>
-            </w:pPr>
             <w:proofErr w:type="spellStart"/>
             <w:r>
               <w:rPr>
@@ -7370,11 +7329,6 @@
             <w:tcW w:w="4264" w:type="dxa"/>
           </w:tcPr>
           <w:p>
-            <w:pPr>
-              <w:rPr>
-                <w:rFonts w:hint="eastAsia"/>
-              </w:rPr>
-            </w:pPr>
             <w:r>
               <w:rPr>
                 <w:rFonts w:hint="eastAsia"/>
@@ -7390,11 +7344,6 @@
             <w:tcW w:w="4264" w:type="dxa"/>
           </w:tcPr>
           <w:p>
-            <w:pPr>
-              <w:rPr>
-                <w:rFonts w:hint="eastAsia"/>
-              </w:rPr>
-            </w:pPr>
             <w:proofErr w:type="spellStart"/>
             <w:r>
               <w:rPr>
@@ -7410,11 +7359,6 @@
             <w:tcW w:w="4264" w:type="dxa"/>
           </w:tcPr>
           <w:p>
-            <w:pPr>
-              <w:rPr>
-                <w:rFonts w:hint="eastAsia"/>
-              </w:rPr>
-            </w:pPr>
             <w:r>
               <w:rPr>
                 <w:rFonts w:hint="eastAsia"/>
@@ -7430,11 +7374,6 @@
             <w:tcW w:w="4264" w:type="dxa"/>
           </w:tcPr>
           <w:p>
-            <w:pPr>
-              <w:rPr>
-                <w:rFonts w:hint="eastAsia"/>
-              </w:rPr>
-            </w:pPr>
             <w:r>
               <w:rPr>
                 <w:rFonts w:hint="eastAsia"/>
@@ -7448,11 +7387,6 @@
             <w:tcW w:w="4264" w:type="dxa"/>
           </w:tcPr>
           <w:p>
-            <w:pPr>
-              <w:rPr>
-                <w:rFonts w:hint="eastAsia"/>
-              </w:rPr>
-            </w:pPr>
             <w:r>
               <w:rPr>
                 <w:rFonts w:hint="eastAsia"/>
@@ -7468,11 +7402,6 @@
             <w:tcW w:w="4264" w:type="dxa"/>
           </w:tcPr>
           <w:p>
-            <w:pPr>
-              <w:rPr>
-                <w:rFonts w:hint="eastAsia"/>
-              </w:rPr>
-            </w:pPr>
             <w:proofErr w:type="spellStart"/>
             <w:r>
               <w:rPr>
@@ -7488,11 +7417,6 @@
             <w:tcW w:w="4264" w:type="dxa"/>
           </w:tcPr>
           <w:p>
-            <w:pPr>
-              <w:rPr>
-                <w:rFonts w:hint="eastAsia"/>
-              </w:rPr>
-            </w:pPr>
             <w:r>
               <w:rPr>
                 <w:rFonts w:hint="eastAsia"/>
@@ -7508,11 +7432,6 @@
             <w:tcW w:w="4264" w:type="dxa"/>
           </w:tcPr>
           <w:p>
-            <w:pPr>
-              <w:rPr>
-                <w:rFonts w:hint="eastAsia"/>
-              </w:rPr>
-            </w:pPr>
             <w:proofErr w:type="spellStart"/>
             <w:r>
               <w:rPr>
@@ -7528,11 +7447,6 @@
             <w:tcW w:w="4264" w:type="dxa"/>
           </w:tcPr>
           <w:p>
-            <w:pPr>
-              <w:rPr>
-                <w:rFonts w:hint="eastAsia"/>
-              </w:rPr>
-            </w:pPr>
             <w:r>
               <w:rPr>
                 <w:rFonts w:hint="eastAsia"/>
@@ -7548,11 +7462,6 @@
             <w:tcW w:w="4264" w:type="dxa"/>
           </w:tcPr>
           <w:p>
-            <w:pPr>
-              <w:rPr>
-                <w:rFonts w:hint="eastAsia"/>
-              </w:rPr>
-            </w:pPr>
             <w:proofErr w:type="spellStart"/>
             <w:r>
               <w:rPr>
@@ -7569,11 +7478,6 @@
             <w:tcW w:w="4264" w:type="dxa"/>
           </w:tcPr>
           <w:p>
-            <w:pPr>
-              <w:rPr>
-                <w:rFonts w:hint="eastAsia"/>
-              </w:rPr>
-            </w:pPr>
             <w:r>
               <w:rPr>
                 <w:rFonts w:hint="eastAsia"/>
@@ -7589,11 +7493,6 @@
             <w:tcW w:w="4264" w:type="dxa"/>
           </w:tcPr>
           <w:p>
-            <w:pPr>
-              <w:rPr>
-                <w:rFonts w:hint="eastAsia"/>
-              </w:rPr>
-            </w:pPr>
             <w:proofErr w:type="spellStart"/>
             <w:r>
               <w:rPr>
@@ -7609,11 +7508,6 @@
             <w:tcW w:w="4264" w:type="dxa"/>
           </w:tcPr>
           <w:p>
-            <w:pPr>
-              <w:rPr>
-                <w:rFonts w:hint="eastAsia"/>
-              </w:rPr>
-            </w:pPr>
             <w:r>
               <w:rPr>
                 <w:rFonts w:hint="eastAsia"/>
@@ -7629,11 +7523,6 @@
             <w:tcW w:w="4264" w:type="dxa"/>
           </w:tcPr>
           <w:p>
-            <w:pPr>
-              <w:rPr>
-                <w:rFonts w:hint="eastAsia"/>
-              </w:rPr>
-            </w:pPr>
             <w:proofErr w:type="spellStart"/>
             <w:r>
               <w:rPr>
@@ -7649,11 +7538,6 @@
             <w:tcW w:w="4264" w:type="dxa"/>
           </w:tcPr>
           <w:p>
-            <w:pPr>
-              <w:rPr>
-                <w:rFonts w:hint="eastAsia"/>
-              </w:rPr>
-            </w:pPr>
             <w:r>
               <w:rPr>
                 <w:rFonts w:hint="eastAsia"/>
@@ -7669,11 +7553,6 @@
             <w:tcW w:w="4264" w:type="dxa"/>
           </w:tcPr>
           <w:p>
-            <w:pPr>
-              <w:rPr>
-                <w:rFonts w:hint="eastAsia"/>
-              </w:rPr>
-            </w:pPr>
             <w:proofErr w:type="spellStart"/>
             <w:r>
               <w:rPr>
@@ -7704,11 +7583,6 @@
             <w:tcW w:w="4264" w:type="dxa"/>
           </w:tcPr>
           <w:p>
-            <w:pPr>
-              <w:rPr>
-                <w:rFonts w:hint="eastAsia"/>
-              </w:rPr>
-            </w:pPr>
             <w:proofErr w:type="spellStart"/>
             <w:r>
               <w:rPr>
@@ -7724,11 +7598,6 @@
             <w:tcW w:w="4264" w:type="dxa"/>
           </w:tcPr>
           <w:p>
-            <w:pPr>
-              <w:rPr>
-                <w:rFonts w:hint="eastAsia"/>
-              </w:rPr>
-            </w:pPr>
             <w:r>
               <w:rPr>
                 <w:rFonts w:hint="eastAsia"/>
@@ -7744,11 +7613,6 @@
             <w:tcW w:w="4264" w:type="dxa"/>
           </w:tcPr>
           <w:p>
-            <w:pPr>
-              <w:rPr>
-                <w:rFonts w:hint="eastAsia"/>
-              </w:rPr>
-            </w:pPr>
             <w:r>
               <w:rPr>
                 <w:rFonts w:hint="eastAsia"/>
@@ -7762,11 +7626,6 @@
             <w:tcW w:w="4264" w:type="dxa"/>
           </w:tcPr>
           <w:p>
-            <w:pPr>
-              <w:rPr>
-                <w:rFonts w:hint="eastAsia"/>
-              </w:rPr>
-            </w:pPr>
             <w:r>
               <w:rPr>
                 <w:rFonts w:hint="eastAsia"/>
@@ -7782,11 +7641,6 @@
             <w:tcW w:w="4264" w:type="dxa"/>
           </w:tcPr>
           <w:p>
-            <w:pPr>
-              <w:rPr>
-                <w:rFonts w:hint="eastAsia"/>
-              </w:rPr>
-            </w:pPr>
             <w:r>
               <w:rPr>
                 <w:rFonts w:hint="eastAsia"/>
@@ -7800,11 +7654,6 @@
             <w:tcW w:w="4264" w:type="dxa"/>
           </w:tcPr>
           <w:p>
-            <w:pPr>
-              <w:rPr>
-                <w:rFonts w:hint="eastAsia"/>
-              </w:rPr>
-            </w:pPr>
             <w:r>
               <w:rPr>
                 <w:rFonts w:hint="eastAsia"/>
@@ -7820,11 +7669,6 @@
             <w:tcW w:w="4264" w:type="dxa"/>
           </w:tcPr>
           <w:p>
-            <w:pPr>
-              <w:rPr>
-                <w:rFonts w:hint="eastAsia"/>
-              </w:rPr>
-            </w:pPr>
             <w:proofErr w:type="spellStart"/>
             <w:r>
               <w:rPr>
@@ -7840,11 +7684,6 @@
             <w:tcW w:w="4264" w:type="dxa"/>
           </w:tcPr>
           <w:p>
-            <w:pPr>
-              <w:rPr>
-                <w:rFonts w:hint="eastAsia"/>
-              </w:rPr>
-            </w:pPr>
             <w:r>
               <w:rPr>
                 <w:rFonts w:hint="eastAsia"/>
@@ -7860,11 +7699,6 @@
             <w:tcW w:w="4264" w:type="dxa"/>
           </w:tcPr>
           <w:p>
-            <w:pPr>
-              <w:rPr>
-                <w:rFonts w:hint="eastAsia"/>
-              </w:rPr>
-            </w:pPr>
             <w:r>
               <w:rPr>
                 <w:rFonts w:hint="eastAsia"/>
@@ -7878,11 +7712,6 @@
             <w:tcW w:w="4264" w:type="dxa"/>
           </w:tcPr>
           <w:p>
-            <w:pPr>
-              <w:rPr>
-                <w:rFonts w:hint="eastAsia"/>
-              </w:rPr>
-            </w:pPr>
             <w:r>
               <w:rPr>
                 <w:rFonts w:hint="eastAsia"/>
@@ -7898,11 +7727,6 @@
             <w:tcW w:w="4264" w:type="dxa"/>
           </w:tcPr>
           <w:p>
-            <w:pPr>
-              <w:rPr>
-                <w:rFonts w:hint="eastAsia"/>
-              </w:rPr>
-            </w:pPr>
             <w:r>
               <w:rPr>
                 <w:rFonts w:hint="eastAsia"/>
@@ -7931,11 +7755,6 @@
             <w:tcW w:w="4264" w:type="dxa"/>
           </w:tcPr>
           <w:p>
-            <w:pPr>
-              <w:rPr>
-                <w:rFonts w:hint="eastAsia"/>
-              </w:rPr>
-            </w:pPr>
             <w:r>
               <w:rPr>
                 <w:rFonts w:hint="eastAsia"/>
@@ -7949,11 +7768,6 @@
             <w:tcW w:w="4264" w:type="dxa"/>
           </w:tcPr>
           <w:p>
-            <w:pPr>
-              <w:rPr>
-                <w:rFonts w:hint="eastAsia"/>
-              </w:rPr>
-            </w:pPr>
             <w:r>
               <w:rPr>
                 <w:rFonts w:hint="eastAsia"/>
@@ -7969,11 +7783,6 @@
             <w:tcW w:w="4264" w:type="dxa"/>
           </w:tcPr>
           <w:p>
-            <w:pPr>
-              <w:rPr>
-                <w:rFonts w:hint="eastAsia"/>
-              </w:rPr>
-            </w:pPr>
             <w:r>
               <w:rPr>
                 <w:rFonts w:hint="eastAsia"/>
@@ -7987,11 +7796,6 @@
             <w:tcW w:w="4264" w:type="dxa"/>
           </w:tcPr>
           <w:p>
-            <w:pPr>
-              <w:rPr>
-                <w:rFonts w:hint="eastAsia"/>
-              </w:rPr>
-            </w:pPr>
             <w:r>
               <w:rPr>
                 <w:rFonts w:hint="eastAsia"/>
@@ -8007,11 +7811,6 @@
             <w:tcW w:w="4264" w:type="dxa"/>
           </w:tcPr>
           <w:p>
-            <w:pPr>
-              <w:rPr>
-                <w:rFonts w:hint="eastAsia"/>
-              </w:rPr>
-            </w:pPr>
             <w:r>
               <w:rPr>
                 <w:rFonts w:hint="eastAsia"/>
@@ -8025,11 +7824,6 @@
             <w:tcW w:w="4264" w:type="dxa"/>
           </w:tcPr>
           <w:p>
-            <w:pPr>
-              <w:rPr>
-                <w:rFonts w:hint="eastAsia"/>
-              </w:rPr>
-            </w:pPr>
             <w:r>
               <w:rPr>
                 <w:rFonts w:hint="eastAsia"/>
@@ -8045,11 +7839,6 @@
             <w:tcW w:w="4264" w:type="dxa"/>
           </w:tcPr>
           <w:p>
-            <w:pPr>
-              <w:rPr>
-                <w:rFonts w:hint="eastAsia"/>
-              </w:rPr>
-            </w:pPr>
             <w:r>
               <w:rPr>
                 <w:rFonts w:hint="eastAsia"/>
@@ -8063,11 +7852,6 @@
             <w:tcW w:w="4264" w:type="dxa"/>
           </w:tcPr>
           <w:p>
-            <w:pPr>
-              <w:rPr>
-                <w:rFonts w:hint="eastAsia"/>
-              </w:rPr>
-            </w:pPr>
             <w:r>
               <w:rPr>
                 <w:rFonts w:hint="eastAsia"/>
@@ -8083,11 +7867,6 @@
             <w:tcW w:w="4264" w:type="dxa"/>
           </w:tcPr>
           <w:p>
-            <w:pPr>
-              <w:rPr>
-                <w:rFonts w:hint="eastAsia"/>
-              </w:rPr>
-            </w:pPr>
             <w:proofErr w:type="spellStart"/>
             <w:r>
               <w:rPr>
@@ -8118,11 +7897,6 @@
             <w:tcW w:w="4264" w:type="dxa"/>
           </w:tcPr>
           <w:p>
-            <w:pPr>
-              <w:rPr>
-                <w:rFonts w:hint="eastAsia"/>
-              </w:rPr>
-            </w:pPr>
             <w:proofErr w:type="spellStart"/>
             <w:r>
               <w:rPr>
@@ -8138,22 +7912,11 @@
             <w:tcW w:w="4264" w:type="dxa"/>
           </w:tcPr>
           <w:p>
-            <w:pPr>
+            <w:r>
               <w:rPr>
                 <w:rFonts w:hint="eastAsia"/>
               </w:rPr>
-            </w:pPr>
-            <w:r>
-              <w:rPr>
-                <w:rFonts w:hint="eastAsia"/>
-              </w:rPr>
-              <w:t>传感器事件</w:t>
-            </w:r>
-            <w:r>
-              <w:rPr>
-                <w:rFonts w:hint="eastAsia"/>
-              </w:rPr>
-              <w:t>回调</w:t>
+              <w:t>传感器事件回调</w:t>
             </w:r>
           </w:p>
         </w:tc>
@@ -8164,11 +7927,6 @@
             <w:tcW w:w="4264" w:type="dxa"/>
           </w:tcPr>
           <w:p>
-            <w:pPr>
-              <w:rPr>
-                <w:rFonts w:hint="eastAsia"/>
-              </w:rPr>
-            </w:pPr>
             <w:proofErr w:type="spellStart"/>
             <w:r>
               <w:rPr>
@@ -8184,22 +7942,11 @@
             <w:tcW w:w="4264" w:type="dxa"/>
           </w:tcPr>
           <w:p>
-            <w:pPr>
+            <w:r>
               <w:rPr>
                 <w:rFonts w:hint="eastAsia"/>
               </w:rPr>
-            </w:pPr>
-            <w:r>
-              <w:rPr>
-                <w:rFonts w:hint="eastAsia"/>
-              </w:rPr>
-              <w:t>相机采集事件</w:t>
-            </w:r>
-            <w:r>
-              <w:rPr>
-                <w:rFonts w:hint="eastAsia"/>
-              </w:rPr>
-              <w:t>回调</w:t>
+              <w:t>相机采集事件回调</w:t>
             </w:r>
           </w:p>
         </w:tc>
@@ -8210,11 +7957,6 @@
             <w:tcW w:w="4264" w:type="dxa"/>
           </w:tcPr>
           <w:p>
-            <w:pPr>
-              <w:rPr>
-                <w:rFonts w:hint="eastAsia"/>
-              </w:rPr>
-            </w:pPr>
             <w:proofErr w:type="spellStart"/>
             <w:r>
               <w:rPr>
@@ -8230,33 +7972,17 @@
             <w:tcW w:w="4264" w:type="dxa"/>
           </w:tcPr>
           <w:p>
-            <w:pPr>
+            <w:r>
               <w:rPr>
                 <w:rFonts w:hint="eastAsia"/>
               </w:rPr>
-            </w:pPr>
-            <w:r>
-              <w:rPr>
-                <w:rFonts w:hint="eastAsia"/>
-              </w:rPr>
-              <w:t>语音识别</w:t>
-            </w:r>
-            <w:r>
-              <w:rPr>
-                <w:rFonts w:hint="eastAsia"/>
-              </w:rPr>
-              <w:t>回调</w:t>
+              <w:t>语音识别回调</w:t>
             </w:r>
           </w:p>
         </w:tc>
       </w:tr>
     </w:tbl>
     <w:p>
-      <w:pPr>
-        <w:rPr>
-          <w:rFonts w:hint="eastAsia"/>
-        </w:rPr>
-      </w:pPr>
       <w:r>
         <w:rPr>
           <w:noProof/>
@@ -8311,21 +8037,19 @@
           </wp:inline>
         </w:drawing>
       </w:r>
-      <w:bookmarkStart w:id="29" w:name="_GoBack"/>
+    </w:p>
+    <w:p>
+      <w:pPr>
+        <w:pStyle w:val="1"/>
+      </w:pPr>
+      <w:bookmarkStart w:id="29" w:name="_Toc36759877"/>
+      <w:r>
+        <w:rPr>
+          <w:rFonts w:hint="eastAsia"/>
+        </w:rPr>
+        <w:t>非功能需求</w:t>
+      </w:r>
       <w:bookmarkEnd w:id="29"/>
-    </w:p>
-    <w:p>
-      <w:pPr>
-        <w:pStyle w:val="1"/>
-      </w:pPr>
-      <w:bookmarkStart w:id="30" w:name="_Toc36753625"/>
-      <w:r>
-        <w:rPr>
-          <w:rFonts w:hint="eastAsia"/>
-        </w:rPr>
-        <w:t>非功能需求</w:t>
-      </w:r>
-      <w:bookmarkEnd w:id="30"/>
     </w:p>
     <w:p>
       <w:pPr>
@@ -8341,7 +8065,7 @@
           <w:szCs w:val="32"/>
         </w:rPr>
       </w:pPr>
-      <w:bookmarkStart w:id="31" w:name="_Toc36753626"/>
+      <w:bookmarkStart w:id="30" w:name="_Toc36759878"/>
       <w:r>
         <w:rPr>
           <w:rFonts w:ascii="黑体" w:hAnsi="黑体" w:cs="黑体" w:hint="eastAsia"/>
@@ -8350,7 +8074,7 @@
         </w:rPr>
         <w:t>性能</w:t>
       </w:r>
-      <w:bookmarkEnd w:id="31"/>
+      <w:bookmarkEnd w:id="30"/>
     </w:p>
     <w:p>
       <w:pPr>
@@ -8627,7 +8351,7 @@
           <w:szCs w:val="32"/>
         </w:rPr>
       </w:pPr>
-      <w:bookmarkStart w:id="32" w:name="_Toc36753627"/>
+      <w:bookmarkStart w:id="31" w:name="_Toc36759879"/>
       <w:r>
         <w:rPr>
           <w:rFonts w:ascii="黑体" w:hAnsi="黑体" w:cs="黑体" w:hint="eastAsia"/>
@@ -8636,7 +8360,7 @@
         </w:rPr>
         <w:t>可靠性</w:t>
       </w:r>
-      <w:bookmarkEnd w:id="32"/>
+      <w:bookmarkEnd w:id="31"/>
     </w:p>
     <w:p>
       <w:pPr>
@@ -8739,7 +8463,7 @@
           <w:szCs w:val="32"/>
         </w:rPr>
       </w:pPr>
-      <w:bookmarkStart w:id="33" w:name="_Toc36753628"/>
+      <w:bookmarkStart w:id="32" w:name="_Toc36759880"/>
       <w:r>
         <w:rPr>
           <w:rFonts w:ascii="黑体" w:hAnsi="黑体" w:cs="黑体" w:hint="eastAsia"/>
@@ -8748,7 +8472,7 @@
         </w:rPr>
         <w:t>可扩展性</w:t>
       </w:r>
-      <w:bookmarkEnd w:id="33"/>
+      <w:bookmarkEnd w:id="32"/>
     </w:p>
     <w:p>
       <w:pPr>
@@ -8882,7 +8606,7 @@
           <w:szCs w:val="32"/>
         </w:rPr>
       </w:pPr>
-      <w:bookmarkStart w:id="34" w:name="_Toc36753629"/>
+      <w:bookmarkStart w:id="33" w:name="_Toc36759881"/>
       <w:r>
         <w:rPr>
           <w:rFonts w:ascii="黑体" w:hAnsi="黑体" w:cs="黑体" w:hint="eastAsia"/>
@@ -8891,7 +8615,7 @@
         </w:rPr>
         <w:t>易用性</w:t>
       </w:r>
-      <w:bookmarkEnd w:id="34"/>
+      <w:bookmarkEnd w:id="33"/>
     </w:p>
     <w:p>
       <w:pPr>
@@ -8952,7 +8676,7 @@
           <w:bCs w:val="0"/>
         </w:rPr>
       </w:pPr>
-      <w:bookmarkStart w:id="35" w:name="_Toc36753630"/>
+      <w:bookmarkStart w:id="34" w:name="_Toc36759882"/>
       <w:r>
         <w:rPr>
           <w:rFonts w:ascii="黑体" w:hAnsi="黑体" w:cs="黑体" w:hint="eastAsia"/>
@@ -8961,7 +8685,7 @@
         </w:rPr>
         <w:t>安全性</w:t>
       </w:r>
-      <w:bookmarkEnd w:id="35"/>
+      <w:bookmarkEnd w:id="34"/>
     </w:p>
     <w:p>
       <w:pPr>
@@ -9115,42 +8839,42 @@
       <w:pPr>
         <w:pStyle w:val="1"/>
       </w:pPr>
-      <w:bookmarkStart w:id="36" w:name="_Toc36753631"/>
+      <w:bookmarkStart w:id="35" w:name="_Toc36759883"/>
       <w:r>
         <w:t>用户界面需求</w:t>
       </w:r>
+      <w:bookmarkEnd w:id="35"/>
+    </w:p>
+    <w:p>
+      <w:pPr>
+        <w:pStyle w:val="2"/>
+      </w:pPr>
+      <w:bookmarkStart w:id="36" w:name="_Toc36759884"/>
+      <w:r>
+        <w:t>用户界面基本需求</w:t>
+      </w:r>
       <w:bookmarkEnd w:id="36"/>
     </w:p>
     <w:p>
       <w:pPr>
+        <w:ind w:firstLineChars="200" w:firstLine="480"/>
+      </w:pPr>
+      <w:r>
+        <w:rPr>
+          <w:rFonts w:hint="eastAsia"/>
+        </w:rPr>
+        <w:t>用户界面应当能通过键入命令或点击按钮选择运行模式、键入运行参数（例如随机行走时间等）、点击生成完成的地图选择自动寻路目标地点；并且有明确的提示或用户文档来支持用户使用本系统。</w:t>
+      </w:r>
+    </w:p>
+    <w:p>
+      <w:pPr>
         <w:pStyle w:val="2"/>
       </w:pPr>
-      <w:bookmarkStart w:id="37" w:name="_Toc36753632"/>
-      <w:r>
-        <w:t>用户界面基本需求</w:t>
+      <w:bookmarkStart w:id="37" w:name="_Toc36759885"/>
+      <w:r>
+        <w:t>用户界面草案</w:t>
       </w:r>
       <w:bookmarkEnd w:id="37"/>
-    </w:p>
-    <w:p>
-      <w:pPr>
-        <w:ind w:firstLineChars="200" w:firstLine="480"/>
-      </w:pPr>
-      <w:r>
-        <w:rPr>
-          <w:rFonts w:hint="eastAsia"/>
-        </w:rPr>
-        <w:t>用户界面应当能通过键入命令或点击按钮选择运行模式、键入运行参数（例如随机行走时间等）、点击生成完成的地图选择自动寻路目标地点；并且有明确的提示或用户文档来支持用户使用本系统。</w:t>
-      </w:r>
-    </w:p>
-    <w:p>
-      <w:pPr>
-        <w:pStyle w:val="2"/>
-      </w:pPr>
-      <w:bookmarkStart w:id="38" w:name="_Toc36753633"/>
-      <w:r>
-        <w:t>用户界面草案</w:t>
-      </w:r>
-      <w:bookmarkEnd w:id="38"/>
     </w:p>
     <w:p>
       <w:pPr>
@@ -9259,7 +8983,7 @@
       <w:pPr>
         <w:pStyle w:val="1"/>
       </w:pPr>
-      <w:bookmarkStart w:id="39" w:name="_Toc36753634"/>
+      <w:bookmarkStart w:id="38" w:name="_Toc36759886"/>
       <w:r>
         <w:rPr>
           <w:rFonts w:hint="eastAsia"/>
@@ -9275,20 +8999,20 @@
         </w:rPr>
         <w:t>环境</w:t>
       </w:r>
+      <w:bookmarkEnd w:id="38"/>
+    </w:p>
+    <w:p>
+      <w:pPr>
+        <w:pStyle w:val="2"/>
+      </w:pPr>
+      <w:bookmarkStart w:id="39" w:name="_Toc36759887"/>
+      <w:r>
+        <w:rPr>
+          <w:rFonts w:hint="eastAsia"/>
+        </w:rPr>
+        <w:t>运行环境</w:t>
+      </w:r>
       <w:bookmarkEnd w:id="39"/>
-    </w:p>
-    <w:p>
-      <w:pPr>
-        <w:pStyle w:val="2"/>
-      </w:pPr>
-      <w:bookmarkStart w:id="40" w:name="_Toc36753635"/>
-      <w:r>
-        <w:rPr>
-          <w:rFonts w:hint="eastAsia"/>
-        </w:rPr>
-        <w:t>运行环境</w:t>
-      </w:r>
-      <w:bookmarkEnd w:id="40"/>
     </w:p>
     <w:p>
       <w:pPr>
@@ -9328,6 +9052,8 @@
       <w:r>
         <w:t>以上</w:t>
       </w:r>
+      <w:bookmarkStart w:id="40" w:name="_GoBack"/>
+      <w:bookmarkEnd w:id="40"/>
     </w:p>
     <w:p>
       <w:pPr>
@@ -9378,7 +9104,7 @@
       <w:pPr>
         <w:pStyle w:val="2"/>
       </w:pPr>
-      <w:bookmarkStart w:id="41" w:name="_Toc36753636"/>
+      <w:bookmarkStart w:id="41" w:name="_Toc36759888"/>
       <w:r>
         <w:rPr>
           <w:rFonts w:hint="eastAsia"/>

--- a/项目文档/SRS-需求规格说明书.docx
+++ b/项目文档/SRS-需求规格说明书.docx
@@ -166,6 +166,8 @@
         </w:rPr>
         <w:t>4</w:t>
       </w:r>
+      <w:bookmarkStart w:id="0" w:name="_GoBack"/>
+      <w:bookmarkEnd w:id="0"/>
       <w:r>
         <w:rPr>
           <w:rFonts w:hint="eastAsia"/>
@@ -258,7 +260,6 @@
                 <w:szCs w:val="21"/>
               </w:rPr>
             </w:pPr>
-            <w:proofErr w:type="gramStart"/>
             <w:r>
               <w:rPr>
                 <w:rFonts w:eastAsia="楷体_GB2312" w:hint="eastAsia"/>
@@ -266,7 +267,6 @@
               </w:rPr>
               <w:t>欢乐斗地组</w:t>
             </w:r>
-            <w:proofErr w:type="gramEnd"/>
           </w:p>
         </w:tc>
       </w:tr>
@@ -363,19 +363,11 @@
             <w:tcW w:w="1533" w:type="dxa"/>
           </w:tcPr>
           <w:p>
-            <w:proofErr w:type="gramStart"/>
             <w:r>
               <w:rPr>
                 <w:rFonts w:hint="eastAsia"/>
               </w:rPr>
-              <w:t>丁子</w:t>
-            </w:r>
-            <w:proofErr w:type="gramEnd"/>
-            <w:r>
-              <w:rPr>
-                <w:rFonts w:hint="eastAsia"/>
-              </w:rPr>
-              <w:t>涵</w:t>
+              <w:t>丁子涵</w:t>
             </w:r>
           </w:p>
         </w:tc>
@@ -1145,6 +1137,24 @@
               </w:tabs>
               <w:jc w:val="center"/>
             </w:pPr>
+            <w:r>
+              <w:rPr>
+                <w:rFonts w:hint="eastAsia"/>
+              </w:rPr>
+              <w:t>丁</w:t>
+            </w:r>
+            <w:r>
+              <w:rPr>
+                <w:rFonts w:hint="eastAsia"/>
+              </w:rPr>
+              <w:t>子</w:t>
+            </w:r>
+            <w:r>
+              <w:rPr>
+                <w:rFonts w:hint="eastAsia"/>
+              </w:rPr>
+              <w:t>涵</w:t>
+            </w:r>
           </w:p>
         </w:tc>
         <w:tc>
@@ -1257,124 +1267,165 @@
       <w:r>
         <w:fldChar w:fldCharType="separate"/>
       </w:r>
-      <w:r>
-        <w:rPr>
-          <w:rStyle w:val="a6"/>
-          <w:noProof/>
-        </w:rPr>
-        <w:fldChar w:fldCharType="begin"/>
-      </w:r>
-      <w:r>
-        <w:rPr>
-          <w:rStyle w:val="a6"/>
-          <w:noProof/>
-        </w:rPr>
-        <w:instrText xml:space="preserve"> </w:instrText>
-      </w:r>
-      <w:r>
-        <w:rPr>
-          <w:noProof/>
-        </w:rPr>
-        <w:instrText>HYPERLINK \l "_Toc36759853"</w:instrText>
-      </w:r>
-      <w:r>
-        <w:rPr>
-          <w:rStyle w:val="a6"/>
-          <w:noProof/>
-        </w:rPr>
-        <w:instrText xml:space="preserve"> </w:instrText>
-      </w:r>
-      <w:r>
-        <w:rPr>
-          <w:rStyle w:val="a6"/>
-          <w:noProof/>
-        </w:rPr>
-      </w:r>
-      <w:r>
-        <w:rPr>
-          <w:rStyle w:val="a6"/>
-          <w:noProof/>
-        </w:rPr>
-        <w:fldChar w:fldCharType="separate"/>
-      </w:r>
-      <w:r>
-        <w:rPr>
-          <w:rStyle w:val="a6"/>
-          <w:noProof/>
-        </w:rPr>
-        <w:t>1.</w:t>
-      </w:r>
-      <w:r>
+      <w:hyperlink w:anchor="_Toc36762443" w:history="1">
+        <w:r>
+          <w:rPr>
+            <w:rStyle w:val="a6"/>
+            <w:noProof/>
+          </w:rPr>
+          <w:t>1.</w:t>
+        </w:r>
+        <w:r>
+          <w:rPr>
+            <w:rFonts w:asciiTheme="minorHAnsi" w:eastAsiaTheme="minorEastAsia" w:hAnsiTheme="minorHAnsi" w:cstheme="minorBidi"/>
+            <w:noProof/>
+            <w:sz w:val="21"/>
+            <w:szCs w:val="22"/>
+          </w:rPr>
+          <w:tab/>
+        </w:r>
+        <w:r>
+          <w:rPr>
+            <w:rStyle w:val="a6"/>
+            <w:noProof/>
+          </w:rPr>
+          <w:t>范围</w:t>
+        </w:r>
+        <w:r>
+          <w:rPr>
+            <w:noProof/>
+            <w:webHidden/>
+          </w:rPr>
+          <w:tab/>
+        </w:r>
+        <w:r>
+          <w:rPr>
+            <w:noProof/>
+            <w:webHidden/>
+          </w:rPr>
+          <w:fldChar w:fldCharType="begin"/>
+        </w:r>
+        <w:r>
+          <w:rPr>
+            <w:noProof/>
+            <w:webHidden/>
+          </w:rPr>
+          <w:instrText xml:space="preserve"> PAGEREF _Toc36762443 \h </w:instrText>
+        </w:r>
+        <w:r>
+          <w:rPr>
+            <w:noProof/>
+            <w:webHidden/>
+          </w:rPr>
+        </w:r>
+        <w:r>
+          <w:rPr>
+            <w:noProof/>
+            <w:webHidden/>
+          </w:rPr>
+          <w:fldChar w:fldCharType="separate"/>
+        </w:r>
+        <w:r>
+          <w:rPr>
+            <w:noProof/>
+            <w:webHidden/>
+          </w:rPr>
+          <w:t>1</w:t>
+        </w:r>
+        <w:r>
+          <w:rPr>
+            <w:noProof/>
+            <w:webHidden/>
+          </w:rPr>
+          <w:fldChar w:fldCharType="end"/>
+        </w:r>
+      </w:hyperlink>
+    </w:p>
+    <w:p>
+      <w:pPr>
+        <w:pStyle w:val="TOC2"/>
+        <w:ind w:left="480"/>
         <w:rPr>
           <w:rFonts w:asciiTheme="minorHAnsi" w:eastAsiaTheme="minorEastAsia" w:hAnsiTheme="minorHAnsi" w:cstheme="minorBidi"/>
           <w:noProof/>
           <w:sz w:val="21"/>
           <w:szCs w:val="22"/>
         </w:rPr>
-        <w:tab/>
-      </w:r>
-      <w:r>
-        <w:rPr>
-          <w:rStyle w:val="a6"/>
-          <w:noProof/>
-        </w:rPr>
-        <w:t>范围</w:t>
-      </w:r>
-      <w:r>
-        <w:rPr>
-          <w:noProof/>
-          <w:webHidden/>
-        </w:rPr>
-        <w:tab/>
-      </w:r>
-      <w:r>
-        <w:rPr>
-          <w:noProof/>
-          <w:webHidden/>
-        </w:rPr>
-        <w:fldChar w:fldCharType="begin"/>
-      </w:r>
-      <w:r>
-        <w:rPr>
-          <w:noProof/>
-          <w:webHidden/>
-        </w:rPr>
-        <w:instrText xml:space="preserve"> PAGEREF _Toc36759853 \h </w:instrText>
-      </w:r>
-      <w:r>
-        <w:rPr>
-          <w:noProof/>
-          <w:webHidden/>
-        </w:rPr>
-      </w:r>
-      <w:r>
-        <w:rPr>
-          <w:noProof/>
-          <w:webHidden/>
-        </w:rPr>
-        <w:fldChar w:fldCharType="separate"/>
-      </w:r>
-      <w:r>
-        <w:rPr>
-          <w:noProof/>
-          <w:webHidden/>
-        </w:rPr>
-        <w:t>1</w:t>
-      </w:r>
-      <w:r>
-        <w:rPr>
-          <w:noProof/>
-          <w:webHidden/>
-        </w:rPr>
-        <w:fldChar w:fldCharType="end"/>
-      </w:r>
-      <w:r>
-        <w:rPr>
-          <w:rStyle w:val="a6"/>
-          <w:noProof/>
-        </w:rPr>
-        <w:fldChar w:fldCharType="end"/>
-      </w:r>
+      </w:pPr>
+      <w:hyperlink w:anchor="_Toc36762444" w:history="1">
+        <w:r>
+          <w:rPr>
+            <w:rStyle w:val="a6"/>
+            <w:rFonts w:cs="Arial"/>
+            <w:noProof/>
+          </w:rPr>
+          <w:t>1.1</w:t>
+        </w:r>
+        <w:r>
+          <w:rPr>
+            <w:rFonts w:asciiTheme="minorHAnsi" w:eastAsiaTheme="minorEastAsia" w:hAnsiTheme="minorHAnsi" w:cstheme="minorBidi"/>
+            <w:noProof/>
+            <w:sz w:val="21"/>
+            <w:szCs w:val="22"/>
+          </w:rPr>
+          <w:tab/>
+        </w:r>
+        <w:r>
+          <w:rPr>
+            <w:rStyle w:val="a6"/>
+            <w:noProof/>
+          </w:rPr>
+          <w:t>项目概述</w:t>
+        </w:r>
+        <w:r>
+          <w:rPr>
+            <w:noProof/>
+            <w:webHidden/>
+          </w:rPr>
+          <w:tab/>
+        </w:r>
+        <w:r>
+          <w:rPr>
+            <w:noProof/>
+            <w:webHidden/>
+          </w:rPr>
+          <w:fldChar w:fldCharType="begin"/>
+        </w:r>
+        <w:r>
+          <w:rPr>
+            <w:noProof/>
+            <w:webHidden/>
+          </w:rPr>
+          <w:instrText xml:space="preserve"> PAGEREF _Toc36762444 \h </w:instrText>
+        </w:r>
+        <w:r>
+          <w:rPr>
+            <w:noProof/>
+            <w:webHidden/>
+          </w:rPr>
+        </w:r>
+        <w:r>
+          <w:rPr>
+            <w:noProof/>
+            <w:webHidden/>
+          </w:rPr>
+          <w:fldChar w:fldCharType="separate"/>
+        </w:r>
+        <w:r>
+          <w:rPr>
+            <w:noProof/>
+            <w:webHidden/>
+          </w:rPr>
+          <w:t>1</w:t>
+        </w:r>
+        <w:r>
+          <w:rPr>
+            <w:noProof/>
+            <w:webHidden/>
+          </w:rPr>
+          <w:fldChar w:fldCharType="end"/>
+        </w:r>
+      </w:hyperlink>
     </w:p>
     <w:p>
       <w:pPr>
@@ -1387,14 +1438,14 @@
           <w:szCs w:val="22"/>
         </w:rPr>
       </w:pPr>
-      <w:hyperlink w:anchor="_Toc36759854" w:history="1">
+      <w:hyperlink w:anchor="_Toc36762445" w:history="1">
         <w:r>
           <w:rPr>
             <w:rStyle w:val="a6"/>
             <w:rFonts w:cs="Arial"/>
             <w:noProof/>
           </w:rPr>
-          <w:t>1.1</w:t>
+          <w:t>1.2</w:t>
         </w:r>
         <w:r>
           <w:rPr>
@@ -1410,7 +1461,7 @@
             <w:rStyle w:val="a6"/>
             <w:noProof/>
           </w:rPr>
-          <w:t>项目概述</w:t>
+          <w:t>文档概述</w:t>
         </w:r>
         <w:r>
           <w:rPr>
@@ -1431,7 +1482,7 @@
             <w:noProof/>
             <w:webHidden/>
           </w:rPr>
-          <w:instrText xml:space="preserve"> PAGEREF _Toc36759854 \h </w:instrText>
+          <w:instrText xml:space="preserve"> PAGEREF _Toc36762445 \h </w:instrText>
         </w:r>
         <w:r>
           <w:rPr>
@@ -1473,14 +1524,14 @@
           <w:szCs w:val="22"/>
         </w:rPr>
       </w:pPr>
-      <w:hyperlink w:anchor="_Toc36759855" w:history="1">
+      <w:hyperlink w:anchor="_Toc36762446" w:history="1">
         <w:r>
           <w:rPr>
             <w:rStyle w:val="a6"/>
             <w:rFonts w:cs="Arial"/>
             <w:noProof/>
           </w:rPr>
-          <w:t>1.2</w:t>
+          <w:t>1.3</w:t>
         </w:r>
         <w:r>
           <w:rPr>
@@ -1496,7 +1547,7 @@
             <w:rStyle w:val="a6"/>
             <w:noProof/>
           </w:rPr>
-          <w:t>文档概述</w:t>
+          <w:t>术语和缩略词</w:t>
         </w:r>
         <w:r>
           <w:rPr>
@@ -1517,7 +1568,7 @@
             <w:noProof/>
             <w:webHidden/>
           </w:rPr>
-          <w:instrText xml:space="preserve"> PAGEREF _Toc36759855 \h </w:instrText>
+          <w:instrText xml:space="preserve"> PAGEREF _Toc36762446 \h </w:instrText>
         </w:r>
         <w:r>
           <w:rPr>
@@ -1559,14 +1610,14 @@
           <w:szCs w:val="22"/>
         </w:rPr>
       </w:pPr>
-      <w:hyperlink w:anchor="_Toc36759856" w:history="1">
+      <w:hyperlink w:anchor="_Toc36762447" w:history="1">
         <w:r>
           <w:rPr>
             <w:rStyle w:val="a6"/>
             <w:rFonts w:cs="Arial"/>
             <w:noProof/>
           </w:rPr>
-          <w:t>1.3</w:t>
+          <w:t>1.4</w:t>
         </w:r>
         <w:r>
           <w:rPr>
@@ -1582,7 +1633,7 @@
             <w:rStyle w:val="a6"/>
             <w:noProof/>
           </w:rPr>
-          <w:t>术语和缩略词</w:t>
+          <w:t>引用文档</w:t>
         </w:r>
         <w:r>
           <w:rPr>
@@ -1603,7 +1654,7 @@
             <w:noProof/>
             <w:webHidden/>
           </w:rPr>
-          <w:instrText xml:space="preserve"> PAGEREF _Toc36759856 \h </w:instrText>
+          <w:instrText xml:space="preserve"> PAGEREF _Toc36762447 \h </w:instrText>
         </w:r>
         <w:r>
           <w:rPr>
@@ -1636,8 +1687,7 @@
     </w:p>
     <w:p>
       <w:pPr>
-        <w:pStyle w:val="TOC2"/>
-        <w:ind w:left="480"/>
+        <w:pStyle w:val="TOC1"/>
         <w:rPr>
           <w:rFonts w:asciiTheme="minorHAnsi" w:eastAsiaTheme="minorEastAsia" w:hAnsiTheme="minorHAnsi" w:cstheme="minorBidi"/>
           <w:noProof/>
@@ -1645,14 +1695,13 @@
           <w:szCs w:val="22"/>
         </w:rPr>
       </w:pPr>
-      <w:hyperlink w:anchor="_Toc36759857" w:history="1">
+      <w:hyperlink w:anchor="_Toc36762448" w:history="1">
         <w:r>
           <w:rPr>
             <w:rStyle w:val="a6"/>
-            <w:rFonts w:cs="Arial"/>
-            <w:noProof/>
-          </w:rPr>
-          <w:t>1.4</w:t>
+            <w:noProof/>
+          </w:rPr>
+          <w:t>2.</w:t>
         </w:r>
         <w:r>
           <w:rPr>
@@ -1668,7 +1717,7 @@
             <w:rStyle w:val="a6"/>
             <w:noProof/>
           </w:rPr>
-          <w:t>引用文档</w:t>
+          <w:t>业务需求</w:t>
         </w:r>
         <w:r>
           <w:rPr>
@@ -1689,7 +1738,7 @@
             <w:noProof/>
             <w:webHidden/>
           </w:rPr>
-          <w:instrText xml:space="preserve"> PAGEREF _Toc36759857 \h </w:instrText>
+          <w:instrText xml:space="preserve"> PAGEREF _Toc36762448 \h </w:instrText>
         </w:r>
         <w:r>
           <w:rPr>
@@ -1709,7 +1758,7 @@
             <w:noProof/>
             <w:webHidden/>
           </w:rPr>
-          <w:t>1</w:t>
+          <w:t>2</w:t>
         </w:r>
         <w:r>
           <w:rPr>
@@ -1722,7 +1771,8 @@
     </w:p>
     <w:p>
       <w:pPr>
-        <w:pStyle w:val="TOC1"/>
+        <w:pStyle w:val="TOC2"/>
+        <w:ind w:left="480"/>
         <w:rPr>
           <w:rFonts w:asciiTheme="minorHAnsi" w:eastAsiaTheme="minorEastAsia" w:hAnsiTheme="minorHAnsi" w:cstheme="minorBidi"/>
           <w:noProof/>
@@ -1730,13 +1780,14 @@
           <w:szCs w:val="22"/>
         </w:rPr>
       </w:pPr>
-      <w:hyperlink w:anchor="_Toc36759858" w:history="1">
+      <w:hyperlink w:anchor="_Toc36762449" w:history="1">
         <w:r>
           <w:rPr>
             <w:rStyle w:val="a6"/>
-            <w:noProof/>
-          </w:rPr>
-          <w:t>2.</w:t>
+            <w:rFonts w:cs="Arial"/>
+            <w:noProof/>
+          </w:rPr>
+          <w:t>2.1</w:t>
         </w:r>
         <w:r>
           <w:rPr>
@@ -1752,7 +1803,7 @@
             <w:rStyle w:val="a6"/>
             <w:noProof/>
           </w:rPr>
-          <w:t>业务需求</w:t>
+          <w:t>业务需求分析</w:t>
         </w:r>
         <w:r>
           <w:rPr>
@@ -1773,7 +1824,7 @@
             <w:noProof/>
             <w:webHidden/>
           </w:rPr>
-          <w:instrText xml:space="preserve"> PAGEREF _Toc36759858 \h </w:instrText>
+          <w:instrText xml:space="preserve"> PAGEREF _Toc36762449 \h </w:instrText>
         </w:r>
         <w:r>
           <w:rPr>
@@ -1815,14 +1866,14 @@
           <w:szCs w:val="22"/>
         </w:rPr>
       </w:pPr>
-      <w:hyperlink w:anchor="_Toc36759859" w:history="1">
+      <w:hyperlink w:anchor="_Toc36762450" w:history="1">
         <w:r>
           <w:rPr>
             <w:rStyle w:val="a6"/>
             <w:rFonts w:cs="Arial"/>
             <w:noProof/>
           </w:rPr>
-          <w:t>2.1</w:t>
+          <w:t>2.2</w:t>
         </w:r>
         <w:r>
           <w:rPr>
@@ -1838,7 +1889,7 @@
             <w:rStyle w:val="a6"/>
             <w:noProof/>
           </w:rPr>
-          <w:t>业务需求分析</w:t>
+          <w:t>业务功能</w:t>
         </w:r>
         <w:r>
           <w:rPr>
@@ -1859,7 +1910,7 @@
             <w:noProof/>
             <w:webHidden/>
           </w:rPr>
-          <w:instrText xml:space="preserve"> PAGEREF _Toc36759859 \h </w:instrText>
+          <w:instrText xml:space="preserve"> PAGEREF _Toc36762450 \h </w:instrText>
         </w:r>
         <w:r>
           <w:rPr>
@@ -1892,8 +1943,7 @@
     </w:p>
     <w:p>
       <w:pPr>
-        <w:pStyle w:val="TOC2"/>
-        <w:ind w:left="480"/>
+        <w:pStyle w:val="TOC1"/>
         <w:rPr>
           <w:rFonts w:asciiTheme="minorHAnsi" w:eastAsiaTheme="minorEastAsia" w:hAnsiTheme="minorHAnsi" w:cstheme="minorBidi"/>
           <w:noProof/>
@@ -1901,14 +1951,13 @@
           <w:szCs w:val="22"/>
         </w:rPr>
       </w:pPr>
-      <w:hyperlink w:anchor="_Toc36759860" w:history="1">
+      <w:hyperlink w:anchor="_Toc36762451" w:history="1">
         <w:r>
           <w:rPr>
             <w:rStyle w:val="a6"/>
-            <w:rFonts w:cs="Arial"/>
-            <w:noProof/>
-          </w:rPr>
-          <w:t>2.2</w:t>
+            <w:noProof/>
+          </w:rPr>
+          <w:t>3.</w:t>
         </w:r>
         <w:r>
           <w:rPr>
@@ -1924,7 +1973,7 @@
             <w:rStyle w:val="a6"/>
             <w:noProof/>
           </w:rPr>
-          <w:t>业务功能</w:t>
+          <w:t>功能需求</w:t>
         </w:r>
         <w:r>
           <w:rPr>
@@ -1945,7 +1994,7 @@
             <w:noProof/>
             <w:webHidden/>
           </w:rPr>
-          <w:instrText xml:space="preserve"> PAGEREF _Toc36759860 \h </w:instrText>
+          <w:instrText xml:space="preserve"> PAGEREF _Toc36762451 \h </w:instrText>
         </w:r>
         <w:r>
           <w:rPr>
@@ -1978,7 +2027,8 @@
     </w:p>
     <w:p>
       <w:pPr>
-        <w:pStyle w:val="TOC1"/>
+        <w:pStyle w:val="TOC2"/>
+        <w:ind w:left="480"/>
         <w:rPr>
           <w:rFonts w:asciiTheme="minorHAnsi" w:eastAsiaTheme="minorEastAsia" w:hAnsiTheme="minorHAnsi" w:cstheme="minorBidi"/>
           <w:noProof/>
@@ -1986,13 +2036,14 @@
           <w:szCs w:val="22"/>
         </w:rPr>
       </w:pPr>
-      <w:hyperlink w:anchor="_Toc36759861" w:history="1">
+      <w:hyperlink w:anchor="_Toc36762452" w:history="1">
         <w:r>
           <w:rPr>
             <w:rStyle w:val="a6"/>
-            <w:noProof/>
-          </w:rPr>
-          <w:t>3.</w:t>
+            <w:rFonts w:cs="Arial"/>
+            <w:noProof/>
+          </w:rPr>
+          <w:t>3.1</w:t>
         </w:r>
         <w:r>
           <w:rPr>
@@ -2006,9 +2057,10 @@
         <w:r>
           <w:rPr>
             <w:rStyle w:val="a6"/>
-            <w:noProof/>
-          </w:rPr>
-          <w:t>功能需求</w:t>
+            <w:rFonts w:ascii="黑体" w:hAnsi="黑体" w:cs="黑体"/>
+            <w:noProof/>
+          </w:rPr>
+          <w:t>用户描述</w:t>
         </w:r>
         <w:r>
           <w:rPr>
@@ -2029,94 +2081,7 @@
             <w:noProof/>
             <w:webHidden/>
           </w:rPr>
-          <w:instrText xml:space="preserve"> PAGEREF _Toc36759861 \h </w:instrText>
-        </w:r>
-        <w:r>
-          <w:rPr>
-            <w:noProof/>
-            <w:webHidden/>
-          </w:rPr>
-        </w:r>
-        <w:r>
-          <w:rPr>
-            <w:noProof/>
-            <w:webHidden/>
-          </w:rPr>
-          <w:fldChar w:fldCharType="separate"/>
-        </w:r>
-        <w:r>
-          <w:rPr>
-            <w:noProof/>
-            <w:webHidden/>
-          </w:rPr>
-          <w:t>2</w:t>
-        </w:r>
-        <w:r>
-          <w:rPr>
-            <w:noProof/>
-            <w:webHidden/>
-          </w:rPr>
-          <w:fldChar w:fldCharType="end"/>
-        </w:r>
-      </w:hyperlink>
-    </w:p>
-    <w:p>
-      <w:pPr>
-        <w:pStyle w:val="TOC2"/>
-        <w:ind w:left="480"/>
-        <w:rPr>
-          <w:rFonts w:asciiTheme="minorHAnsi" w:eastAsiaTheme="minorEastAsia" w:hAnsiTheme="minorHAnsi" w:cstheme="minorBidi"/>
-          <w:noProof/>
-          <w:sz w:val="21"/>
-          <w:szCs w:val="22"/>
-        </w:rPr>
-      </w:pPr>
-      <w:hyperlink w:anchor="_Toc36759862" w:history="1">
-        <w:r>
-          <w:rPr>
-            <w:rStyle w:val="a6"/>
-            <w:rFonts w:cs="Arial"/>
-            <w:noProof/>
-          </w:rPr>
-          <w:t>3.1</w:t>
-        </w:r>
-        <w:r>
-          <w:rPr>
-            <w:rFonts w:asciiTheme="minorHAnsi" w:eastAsiaTheme="minorEastAsia" w:hAnsiTheme="minorHAnsi" w:cstheme="minorBidi"/>
-            <w:noProof/>
-            <w:sz w:val="21"/>
-            <w:szCs w:val="22"/>
-          </w:rPr>
-          <w:tab/>
-        </w:r>
-        <w:r>
-          <w:rPr>
-            <w:rStyle w:val="a6"/>
-            <w:rFonts w:ascii="黑体" w:hAnsi="黑体" w:cs="黑体"/>
-            <w:noProof/>
-          </w:rPr>
-          <w:t>用户描述</w:t>
-        </w:r>
-        <w:r>
-          <w:rPr>
-            <w:noProof/>
-            <w:webHidden/>
-          </w:rPr>
-          <w:tab/>
-        </w:r>
-        <w:r>
-          <w:rPr>
-            <w:noProof/>
-            <w:webHidden/>
-          </w:rPr>
-          <w:fldChar w:fldCharType="begin"/>
-        </w:r>
-        <w:r>
-          <w:rPr>
-            <w:noProof/>
-            <w:webHidden/>
-          </w:rPr>
-          <w:instrText xml:space="preserve"> PAGEREF _Toc36759862 \h </w:instrText>
+          <w:instrText xml:space="preserve"> PAGEREF _Toc36762452 \h </w:instrText>
         </w:r>
         <w:r>
           <w:rPr>
@@ -2162,7 +2127,7 @@
           <w:szCs w:val="22"/>
         </w:rPr>
       </w:pPr>
-      <w:hyperlink w:anchor="_Toc36759863" w:history="1">
+      <w:hyperlink w:anchor="_Toc36762453" w:history="1">
         <w:r>
           <w:rPr>
             <w:rStyle w:val="a6"/>
@@ -2207,7 +2172,7 @@
             <w:noProof/>
             <w:webHidden/>
           </w:rPr>
-          <w:instrText xml:space="preserve"> PAGEREF _Toc36759863 \h </w:instrText>
+          <w:instrText xml:space="preserve"> PAGEREF _Toc36762453 \h </w:instrText>
         </w:r>
         <w:r>
           <w:rPr>
@@ -2253,7 +2218,7 @@
           <w:szCs w:val="22"/>
         </w:rPr>
       </w:pPr>
-      <w:hyperlink w:anchor="_Toc36759864" w:history="1">
+      <w:hyperlink w:anchor="_Toc36762454" w:history="1">
         <w:r>
           <w:rPr>
             <w:rStyle w:val="a6"/>
@@ -2298,7 +2263,7 @@
             <w:noProof/>
             <w:webHidden/>
           </w:rPr>
-          <w:instrText xml:space="preserve"> PAGEREF _Toc36759864 \h </w:instrText>
+          <w:instrText xml:space="preserve"> PAGEREF _Toc36762454 \h </w:instrText>
         </w:r>
         <w:r>
           <w:rPr>
@@ -2344,7 +2309,7 @@
           <w:szCs w:val="22"/>
         </w:rPr>
       </w:pPr>
-      <w:hyperlink w:anchor="_Toc36759865" w:history="1">
+      <w:hyperlink w:anchor="_Toc36762455" w:history="1">
         <w:r>
           <w:rPr>
             <w:rStyle w:val="a6"/>
@@ -2389,7 +2354,7 @@
             <w:noProof/>
             <w:webHidden/>
           </w:rPr>
-          <w:instrText xml:space="preserve"> PAGEREF _Toc36759865 \h </w:instrText>
+          <w:instrText xml:space="preserve"> PAGEREF _Toc36762455 \h </w:instrText>
         </w:r>
         <w:r>
           <w:rPr>
@@ -2431,7 +2396,7 @@
           <w:szCs w:val="22"/>
         </w:rPr>
       </w:pPr>
-      <w:hyperlink w:anchor="_Toc36759866" w:history="1">
+      <w:hyperlink w:anchor="_Toc36762456" w:history="1">
         <w:r>
           <w:rPr>
             <w:rStyle w:val="a6"/>
@@ -2476,7 +2441,7 @@
             <w:noProof/>
             <w:webHidden/>
           </w:rPr>
-          <w:instrText xml:space="preserve"> PAGEREF _Toc36759866 \h </w:instrText>
+          <w:instrText xml:space="preserve"> PAGEREF _Toc36762456 \h </w:instrText>
         </w:r>
         <w:r>
           <w:rPr>
@@ -2522,7 +2487,7 @@
           <w:szCs w:val="22"/>
         </w:rPr>
       </w:pPr>
-      <w:hyperlink w:anchor="_Toc36759867" w:history="1">
+      <w:hyperlink w:anchor="_Toc36762457" w:history="1">
         <w:r>
           <w:rPr>
             <w:rStyle w:val="a6"/>
@@ -2567,7 +2532,7 @@
             <w:noProof/>
             <w:webHidden/>
           </w:rPr>
-          <w:instrText xml:space="preserve"> PAGEREF _Toc36759867 \h </w:instrText>
+          <w:instrText xml:space="preserve"> PAGEREF _Toc36762457 \h </w:instrText>
         </w:r>
         <w:r>
           <w:rPr>
@@ -2613,7 +2578,7 @@
           <w:szCs w:val="22"/>
         </w:rPr>
       </w:pPr>
-      <w:hyperlink w:anchor="_Toc36759868" w:history="1">
+      <w:hyperlink w:anchor="_Toc36762458" w:history="1">
         <w:r>
           <w:rPr>
             <w:rStyle w:val="a6"/>
@@ -2658,7 +2623,7 @@
             <w:noProof/>
             <w:webHidden/>
           </w:rPr>
-          <w:instrText xml:space="preserve"> PAGEREF _Toc36759868 \h </w:instrText>
+          <w:instrText xml:space="preserve"> PAGEREF _Toc36762458 \h </w:instrText>
         </w:r>
         <w:r>
           <w:rPr>
@@ -2704,7 +2669,7 @@
           <w:szCs w:val="22"/>
         </w:rPr>
       </w:pPr>
-      <w:hyperlink w:anchor="_Toc36759869" w:history="1">
+      <w:hyperlink w:anchor="_Toc36762459" w:history="1">
         <w:r>
           <w:rPr>
             <w:rStyle w:val="a6"/>
@@ -2728,7 +2693,7 @@
             <w:rFonts w:ascii="黑体" w:hAnsi="黑体" w:cs="黑体"/>
             <w:noProof/>
           </w:rPr>
-          <w:t>目标识别</w:t>
+          <w:t>目标检测及抓取</w:t>
         </w:r>
         <w:r>
           <w:rPr>
@@ -2749,7 +2714,7 @@
             <w:noProof/>
             <w:webHidden/>
           </w:rPr>
-          <w:instrText xml:space="preserve"> PAGEREF _Toc36759869 \h </w:instrText>
+          <w:instrText xml:space="preserve"> PAGEREF _Toc36762459 \h </w:instrText>
         </w:r>
         <w:r>
           <w:rPr>
@@ -2795,7 +2760,7 @@
           <w:szCs w:val="22"/>
         </w:rPr>
       </w:pPr>
-      <w:hyperlink w:anchor="_Toc36759870" w:history="1">
+      <w:hyperlink w:anchor="_Toc36762460" w:history="1">
         <w:r>
           <w:rPr>
             <w:rStyle w:val="a6"/>
@@ -2819,7 +2784,7 @@
             <w:rFonts w:ascii="黑体" w:hAnsi="黑体" w:cs="黑体"/>
             <w:noProof/>
           </w:rPr>
-          <w:t>目标检测及抓取</w:t>
+          <w:t>目标物品定点放置</w:t>
         </w:r>
         <w:r>
           <w:rPr>
@@ -2840,7 +2805,7 @@
             <w:noProof/>
             <w:webHidden/>
           </w:rPr>
-          <w:instrText xml:space="preserve"> PAGEREF _Toc36759870 \h </w:instrText>
+          <w:instrText xml:space="preserve"> PAGEREF _Toc36762460 \h </w:instrText>
         </w:r>
         <w:r>
           <w:rPr>
@@ -2873,12 +2838,7 @@
     </w:p>
     <w:p>
       <w:pPr>
-        <w:pStyle w:val="TOC3"/>
-        <w:tabs>
-          <w:tab w:val="left" w:pos="1710"/>
-          <w:tab w:val="right" w:leader="dot" w:pos="8302"/>
-        </w:tabs>
-        <w:ind w:left="960"/>
+        <w:pStyle w:val="TOC1"/>
         <w:rPr>
           <w:rFonts w:asciiTheme="minorHAnsi" w:eastAsiaTheme="minorEastAsia" w:hAnsiTheme="minorHAnsi" w:cstheme="minorBidi"/>
           <w:noProof/>
@@ -2886,14 +2846,13 @@
           <w:szCs w:val="22"/>
         </w:rPr>
       </w:pPr>
-      <w:hyperlink w:anchor="_Toc36759871" w:history="1">
+      <w:hyperlink w:anchor="_Toc36762461" w:history="1">
         <w:r>
           <w:rPr>
             <w:rStyle w:val="a6"/>
-            <w:rFonts w:ascii="黑体" w:hAnsi="黑体" w:cs="黑体"/>
-            <w:noProof/>
-          </w:rPr>
-          <w:t>3.2.5</w:t>
+            <w:noProof/>
+          </w:rPr>
+          <w:t>4.</w:t>
         </w:r>
         <w:r>
           <w:rPr>
@@ -2907,10 +2866,9 @@
         <w:r>
           <w:rPr>
             <w:rStyle w:val="a6"/>
-            <w:rFonts w:ascii="黑体" w:hAnsi="黑体" w:cs="黑体"/>
-            <w:noProof/>
-          </w:rPr>
-          <w:t>目标物品定点放置</w:t>
+            <w:noProof/>
+          </w:rPr>
+          <w:t>数据需求</w:t>
         </w:r>
         <w:r>
           <w:rPr>
@@ -2931,7 +2889,7 @@
             <w:noProof/>
             <w:webHidden/>
           </w:rPr>
-          <w:instrText xml:space="preserve"> PAGEREF _Toc36759871 \h </w:instrText>
+          <w:instrText xml:space="preserve"> PAGEREF _Toc36762461 \h </w:instrText>
         </w:r>
         <w:r>
           <w:rPr>
@@ -2951,7 +2909,7 @@
             <w:noProof/>
             <w:webHidden/>
           </w:rPr>
-          <w:t>8</w:t>
+          <w:t>7</w:t>
         </w:r>
         <w:r>
           <w:rPr>
@@ -2964,7 +2922,8 @@
     </w:p>
     <w:p>
       <w:pPr>
-        <w:pStyle w:val="TOC1"/>
+        <w:pStyle w:val="TOC2"/>
+        <w:ind w:left="480"/>
         <w:rPr>
           <w:rFonts w:asciiTheme="minorHAnsi" w:eastAsiaTheme="minorEastAsia" w:hAnsiTheme="minorHAnsi" w:cstheme="minorBidi"/>
           <w:noProof/>
@@ -2972,13 +2931,14 @@
           <w:szCs w:val="22"/>
         </w:rPr>
       </w:pPr>
-      <w:hyperlink w:anchor="_Toc36759872" w:history="1">
+      <w:hyperlink w:anchor="_Toc36762462" w:history="1">
         <w:r>
           <w:rPr>
             <w:rStyle w:val="a6"/>
-            <w:noProof/>
-          </w:rPr>
-          <w:t>4.</w:t>
+            <w:rFonts w:cs="Arial"/>
+            <w:noProof/>
+          </w:rPr>
+          <w:t>4.1</w:t>
         </w:r>
         <w:r>
           <w:rPr>
@@ -2994,7 +2954,7 @@
             <w:rStyle w:val="a6"/>
             <w:noProof/>
           </w:rPr>
-          <w:t>数据需求</w:t>
+          <w:t>整体说明</w:t>
         </w:r>
         <w:r>
           <w:rPr>
@@ -3015,7 +2975,7 @@
             <w:noProof/>
             <w:webHidden/>
           </w:rPr>
-          <w:instrText xml:space="preserve"> PAGEREF _Toc36759872 \h </w:instrText>
+          <w:instrText xml:space="preserve"> PAGEREF _Toc36762462 \h </w:instrText>
         </w:r>
         <w:r>
           <w:rPr>
@@ -3035,93 +2995,7 @@
             <w:noProof/>
             <w:webHidden/>
           </w:rPr>
-          <w:t>9</w:t>
-        </w:r>
-        <w:r>
-          <w:rPr>
-            <w:noProof/>
-            <w:webHidden/>
-          </w:rPr>
-          <w:fldChar w:fldCharType="end"/>
-        </w:r>
-      </w:hyperlink>
-    </w:p>
-    <w:p>
-      <w:pPr>
-        <w:pStyle w:val="TOC2"/>
-        <w:ind w:left="480"/>
-        <w:rPr>
-          <w:rFonts w:asciiTheme="minorHAnsi" w:eastAsiaTheme="minorEastAsia" w:hAnsiTheme="minorHAnsi" w:cstheme="minorBidi"/>
-          <w:noProof/>
-          <w:sz w:val="21"/>
-          <w:szCs w:val="22"/>
-        </w:rPr>
-      </w:pPr>
-      <w:hyperlink w:anchor="_Toc36759873" w:history="1">
-        <w:r>
-          <w:rPr>
-            <w:rStyle w:val="a6"/>
-            <w:rFonts w:cs="Arial"/>
-            <w:noProof/>
-          </w:rPr>
-          <w:t>4.1</w:t>
-        </w:r>
-        <w:r>
-          <w:rPr>
-            <w:rFonts w:asciiTheme="minorHAnsi" w:eastAsiaTheme="minorEastAsia" w:hAnsiTheme="minorHAnsi" w:cstheme="minorBidi"/>
-            <w:noProof/>
-            <w:sz w:val="21"/>
-            <w:szCs w:val="22"/>
-          </w:rPr>
-          <w:tab/>
-        </w:r>
-        <w:r>
-          <w:rPr>
-            <w:rStyle w:val="a6"/>
-            <w:noProof/>
-          </w:rPr>
-          <w:t>整体说明</w:t>
-        </w:r>
-        <w:r>
-          <w:rPr>
-            <w:noProof/>
-            <w:webHidden/>
-          </w:rPr>
-          <w:tab/>
-        </w:r>
-        <w:r>
-          <w:rPr>
-            <w:noProof/>
-            <w:webHidden/>
-          </w:rPr>
-          <w:fldChar w:fldCharType="begin"/>
-        </w:r>
-        <w:r>
-          <w:rPr>
-            <w:noProof/>
-            <w:webHidden/>
-          </w:rPr>
-          <w:instrText xml:space="preserve"> PAGEREF _Toc36759873 \h </w:instrText>
-        </w:r>
-        <w:r>
-          <w:rPr>
-            <w:noProof/>
-            <w:webHidden/>
-          </w:rPr>
-        </w:r>
-        <w:r>
-          <w:rPr>
-            <w:noProof/>
-            <w:webHidden/>
-          </w:rPr>
-          <w:fldChar w:fldCharType="separate"/>
-        </w:r>
-        <w:r>
-          <w:rPr>
-            <w:noProof/>
-            <w:webHidden/>
-          </w:rPr>
-          <w:t>9</w:t>
+          <w:t>7</w:t>
         </w:r>
         <w:r>
           <w:rPr>
@@ -3147,7 +3021,7 @@
           <w:szCs w:val="22"/>
         </w:rPr>
       </w:pPr>
-      <w:hyperlink w:anchor="_Toc36759874" w:history="1">
+      <w:hyperlink w:anchor="_Toc36762463" w:history="1">
         <w:r>
           <w:rPr>
             <w:rStyle w:val="a6"/>
@@ -3190,7 +3064,7 @@
             <w:noProof/>
             <w:webHidden/>
           </w:rPr>
-          <w:instrText xml:space="preserve"> PAGEREF _Toc36759874 \h </w:instrText>
+          <w:instrText xml:space="preserve"> PAGEREF _Toc36762463 \h </w:instrText>
         </w:r>
         <w:r>
           <w:rPr>
@@ -3210,7 +3084,7 @@
             <w:noProof/>
             <w:webHidden/>
           </w:rPr>
-          <w:t>9</w:t>
+          <w:t>7</w:t>
         </w:r>
         <w:r>
           <w:rPr>
@@ -3236,7 +3110,7 @@
           <w:szCs w:val="22"/>
         </w:rPr>
       </w:pPr>
-      <w:hyperlink w:anchor="_Toc36759875" w:history="1">
+      <w:hyperlink w:anchor="_Toc36762464" w:history="1">
         <w:r>
           <w:rPr>
             <w:rStyle w:val="a6"/>
@@ -3279,7 +3153,7 @@
             <w:noProof/>
             <w:webHidden/>
           </w:rPr>
-          <w:instrText xml:space="preserve"> PAGEREF _Toc36759875 \h </w:instrText>
+          <w:instrText xml:space="preserve"> PAGEREF _Toc36762464 \h </w:instrText>
         </w:r>
         <w:r>
           <w:rPr>
@@ -3299,7 +3173,7 @@
             <w:noProof/>
             <w:webHidden/>
           </w:rPr>
-          <w:t>10</w:t>
+          <w:t>8</w:t>
         </w:r>
         <w:r>
           <w:rPr>
@@ -3321,7 +3195,7 @@
           <w:szCs w:val="22"/>
         </w:rPr>
       </w:pPr>
-      <w:hyperlink w:anchor="_Toc36759876" w:history="1">
+      <w:hyperlink w:anchor="_Toc36762465" w:history="1">
         <w:r>
           <w:rPr>
             <w:rStyle w:val="a6"/>
@@ -3365,7 +3239,7 @@
             <w:noProof/>
             <w:webHidden/>
           </w:rPr>
-          <w:instrText xml:space="preserve"> PAGEREF _Toc36759876 \h </w:instrText>
+          <w:instrText xml:space="preserve"> PAGEREF _Toc36762465 \h </w:instrText>
         </w:r>
         <w:r>
           <w:rPr>
@@ -3385,7 +3259,7 @@
             <w:noProof/>
             <w:webHidden/>
           </w:rPr>
-          <w:t>11</w:t>
+          <w:t>9</w:t>
         </w:r>
         <w:r>
           <w:rPr>
@@ -3406,7 +3280,7 @@
           <w:szCs w:val="22"/>
         </w:rPr>
       </w:pPr>
-      <w:hyperlink w:anchor="_Toc36759877" w:history="1">
+      <w:hyperlink w:anchor="_Toc36762466" w:history="1">
         <w:r>
           <w:rPr>
             <w:rStyle w:val="a6"/>
@@ -3449,7 +3323,7 @@
             <w:noProof/>
             <w:webHidden/>
           </w:rPr>
-          <w:instrText xml:space="preserve"> PAGEREF _Toc36759877 \h </w:instrText>
+          <w:instrText xml:space="preserve"> PAGEREF _Toc36762466 \h </w:instrText>
         </w:r>
         <w:r>
           <w:rPr>
@@ -3469,7 +3343,7 @@
             <w:noProof/>
             <w:webHidden/>
           </w:rPr>
-          <w:t>13</w:t>
+          <w:t>11</w:t>
         </w:r>
         <w:r>
           <w:rPr>
@@ -3491,7 +3365,7 @@
           <w:szCs w:val="22"/>
         </w:rPr>
       </w:pPr>
-      <w:hyperlink w:anchor="_Toc36759878" w:history="1">
+      <w:hyperlink w:anchor="_Toc36762467" w:history="1">
         <w:r>
           <w:rPr>
             <w:rStyle w:val="a6"/>
@@ -3536,7 +3410,7 @@
             <w:noProof/>
             <w:webHidden/>
           </w:rPr>
-          <w:instrText xml:space="preserve"> PAGEREF _Toc36759878 \h </w:instrText>
+          <w:instrText xml:space="preserve"> PAGEREF _Toc36762467 \h </w:instrText>
         </w:r>
         <w:r>
           <w:rPr>
@@ -3556,7 +3430,7 @@
             <w:noProof/>
             <w:webHidden/>
           </w:rPr>
-          <w:t>13</w:t>
+          <w:t>11</w:t>
         </w:r>
         <w:r>
           <w:rPr>
@@ -3578,7 +3452,7 @@
           <w:szCs w:val="22"/>
         </w:rPr>
       </w:pPr>
-      <w:hyperlink w:anchor="_Toc36759879" w:history="1">
+      <w:hyperlink w:anchor="_Toc36762468" w:history="1">
         <w:r>
           <w:rPr>
             <w:rStyle w:val="a6"/>
@@ -3623,7 +3497,7 @@
             <w:noProof/>
             <w:webHidden/>
           </w:rPr>
-          <w:instrText xml:space="preserve"> PAGEREF _Toc36759879 \h </w:instrText>
+          <w:instrText xml:space="preserve"> PAGEREF _Toc36762468 \h </w:instrText>
         </w:r>
         <w:r>
           <w:rPr>
@@ -3643,7 +3517,7 @@
             <w:noProof/>
             <w:webHidden/>
           </w:rPr>
-          <w:t>14</w:t>
+          <w:t>12</w:t>
         </w:r>
         <w:r>
           <w:rPr>
@@ -3665,7 +3539,7 @@
           <w:szCs w:val="22"/>
         </w:rPr>
       </w:pPr>
-      <w:hyperlink w:anchor="_Toc36759880" w:history="1">
+      <w:hyperlink w:anchor="_Toc36762469" w:history="1">
         <w:r>
           <w:rPr>
             <w:rStyle w:val="a6"/>
@@ -3710,7 +3584,7 @@
             <w:noProof/>
             <w:webHidden/>
           </w:rPr>
-          <w:instrText xml:space="preserve"> PAGEREF _Toc36759880 \h </w:instrText>
+          <w:instrText xml:space="preserve"> PAGEREF _Toc36762469 \h </w:instrText>
         </w:r>
         <w:r>
           <w:rPr>
@@ -3730,7 +3604,7 @@
             <w:noProof/>
             <w:webHidden/>
           </w:rPr>
-          <w:t>14</w:t>
+          <w:t>12</w:t>
         </w:r>
         <w:r>
           <w:rPr>
@@ -3752,7 +3626,7 @@
           <w:szCs w:val="22"/>
         </w:rPr>
       </w:pPr>
-      <w:hyperlink w:anchor="_Toc36759881" w:history="1">
+      <w:hyperlink w:anchor="_Toc36762470" w:history="1">
         <w:r>
           <w:rPr>
             <w:rStyle w:val="a6"/>
@@ -3797,7 +3671,7 @@
             <w:noProof/>
             <w:webHidden/>
           </w:rPr>
-          <w:instrText xml:space="preserve"> PAGEREF _Toc36759881 \h </w:instrText>
+          <w:instrText xml:space="preserve"> PAGEREF _Toc36762470 \h </w:instrText>
         </w:r>
         <w:r>
           <w:rPr>
@@ -3817,7 +3691,7 @@
             <w:noProof/>
             <w:webHidden/>
           </w:rPr>
-          <w:t>14</w:t>
+          <w:t>12</w:t>
         </w:r>
         <w:r>
           <w:rPr>
@@ -3839,7 +3713,7 @@
           <w:szCs w:val="22"/>
         </w:rPr>
       </w:pPr>
-      <w:hyperlink w:anchor="_Toc36759882" w:history="1">
+      <w:hyperlink w:anchor="_Toc36762471" w:history="1">
         <w:r>
           <w:rPr>
             <w:rStyle w:val="a6"/>
@@ -3884,7 +3758,7 @@
             <w:noProof/>
             <w:webHidden/>
           </w:rPr>
-          <w:instrText xml:space="preserve"> PAGEREF _Toc36759882 \h </w:instrText>
+          <w:instrText xml:space="preserve"> PAGEREF _Toc36762471 \h </w:instrText>
         </w:r>
         <w:r>
           <w:rPr>
@@ -3904,7 +3778,7 @@
             <w:noProof/>
             <w:webHidden/>
           </w:rPr>
-          <w:t>14</w:t>
+          <w:t>12</w:t>
         </w:r>
         <w:r>
           <w:rPr>
@@ -3925,7 +3799,7 @@
           <w:szCs w:val="22"/>
         </w:rPr>
       </w:pPr>
-      <w:hyperlink w:anchor="_Toc36759883" w:history="1">
+      <w:hyperlink w:anchor="_Toc36762472" w:history="1">
         <w:r>
           <w:rPr>
             <w:rStyle w:val="a6"/>
@@ -3968,7 +3842,7 @@
             <w:noProof/>
             <w:webHidden/>
           </w:rPr>
-          <w:instrText xml:space="preserve"> PAGEREF _Toc36759883 \h </w:instrText>
+          <w:instrText xml:space="preserve"> PAGEREF _Toc36762472 \h </w:instrText>
         </w:r>
         <w:r>
           <w:rPr>
@@ -3988,7 +3862,7 @@
             <w:noProof/>
             <w:webHidden/>
           </w:rPr>
-          <w:t>15</w:t>
+          <w:t>13</w:t>
         </w:r>
         <w:r>
           <w:rPr>
@@ -4010,7 +3884,7 @@
           <w:szCs w:val="22"/>
         </w:rPr>
       </w:pPr>
-      <w:hyperlink w:anchor="_Toc36759884" w:history="1">
+      <w:hyperlink w:anchor="_Toc36762473" w:history="1">
         <w:r>
           <w:rPr>
             <w:rStyle w:val="a6"/>
@@ -4054,7 +3928,7 @@
             <w:noProof/>
             <w:webHidden/>
           </w:rPr>
-          <w:instrText xml:space="preserve"> PAGEREF _Toc36759884 \h </w:instrText>
+          <w:instrText xml:space="preserve"> PAGEREF _Toc36762473 \h </w:instrText>
         </w:r>
         <w:r>
           <w:rPr>
@@ -4074,7 +3948,7 @@
             <w:noProof/>
             <w:webHidden/>
           </w:rPr>
-          <w:t>15</w:t>
+          <w:t>13</w:t>
         </w:r>
         <w:r>
           <w:rPr>
@@ -4096,7 +3970,7 @@
           <w:szCs w:val="22"/>
         </w:rPr>
       </w:pPr>
-      <w:hyperlink w:anchor="_Toc36759885" w:history="1">
+      <w:hyperlink w:anchor="_Toc36762474" w:history="1">
         <w:r>
           <w:rPr>
             <w:rStyle w:val="a6"/>
@@ -4140,7 +4014,7 @@
             <w:noProof/>
             <w:webHidden/>
           </w:rPr>
-          <w:instrText xml:space="preserve"> PAGEREF _Toc36759885 \h </w:instrText>
+          <w:instrText xml:space="preserve"> PAGEREF _Toc36762474 \h </w:instrText>
         </w:r>
         <w:r>
           <w:rPr>
@@ -4160,7 +4034,7 @@
             <w:noProof/>
             <w:webHidden/>
           </w:rPr>
-          <w:t>15</w:t>
+          <w:t>13</w:t>
         </w:r>
         <w:r>
           <w:rPr>
@@ -4181,7 +4055,7 @@
           <w:szCs w:val="22"/>
         </w:rPr>
       </w:pPr>
-      <w:hyperlink w:anchor="_Toc36759886" w:history="1">
+      <w:hyperlink w:anchor="_Toc36762475" w:history="1">
         <w:r>
           <w:rPr>
             <w:rStyle w:val="a6"/>
@@ -4224,7 +4098,7 @@
             <w:noProof/>
             <w:webHidden/>
           </w:rPr>
-          <w:instrText xml:space="preserve"> PAGEREF _Toc36759886 \h </w:instrText>
+          <w:instrText xml:space="preserve"> PAGEREF _Toc36762475 \h </w:instrText>
         </w:r>
         <w:r>
           <w:rPr>
@@ -4244,7 +4118,7 @@
             <w:noProof/>
             <w:webHidden/>
           </w:rPr>
-          <w:t>16</w:t>
+          <w:t>14</w:t>
         </w:r>
         <w:r>
           <w:rPr>
@@ -4266,7 +4140,7 @@
           <w:szCs w:val="22"/>
         </w:rPr>
       </w:pPr>
-      <w:hyperlink w:anchor="_Toc36759887" w:history="1">
+      <w:hyperlink w:anchor="_Toc36762476" w:history="1">
         <w:r>
           <w:rPr>
             <w:rStyle w:val="a6"/>
@@ -4310,7 +4184,7 @@
             <w:noProof/>
             <w:webHidden/>
           </w:rPr>
-          <w:instrText xml:space="preserve"> PAGEREF _Toc36759887 \h </w:instrText>
+          <w:instrText xml:space="preserve"> PAGEREF _Toc36762476 \h </w:instrText>
         </w:r>
         <w:r>
           <w:rPr>
@@ -4330,7 +4204,7 @@
             <w:noProof/>
             <w:webHidden/>
           </w:rPr>
-          <w:t>16</w:t>
+          <w:t>14</w:t>
         </w:r>
         <w:r>
           <w:rPr>
@@ -4352,7 +4226,7 @@
           <w:szCs w:val="22"/>
         </w:rPr>
       </w:pPr>
-      <w:hyperlink w:anchor="_Toc36759888" w:history="1">
+      <w:hyperlink w:anchor="_Toc36762477" w:history="1">
         <w:r>
           <w:rPr>
             <w:rStyle w:val="a6"/>
@@ -4396,7 +4270,7 @@
             <w:noProof/>
             <w:webHidden/>
           </w:rPr>
-          <w:instrText xml:space="preserve"> PAGEREF _Toc36759888 \h </w:instrText>
+          <w:instrText xml:space="preserve"> PAGEREF _Toc36762477 \h </w:instrText>
         </w:r>
         <w:r>
           <w:rPr>
@@ -4416,7 +4290,7 @@
             <w:noProof/>
             <w:webHidden/>
           </w:rPr>
-          <w:t>16</w:t>
+          <w:t>14</w:t>
         </w:r>
         <w:r>
           <w:rPr>
@@ -4449,7 +4323,7 @@
       <w:pPr>
         <w:pStyle w:val="1"/>
       </w:pPr>
-      <w:bookmarkStart w:id="0" w:name="_Toc36759853"/>
+      <w:bookmarkStart w:id="1" w:name="_Toc36762443"/>
       <w:r>
         <w:rPr>
           <w:rFonts w:hint="eastAsia"/>
@@ -4457,23 +4331,23 @@
         <w:lastRenderedPageBreak/>
         <w:t>范围</w:t>
       </w:r>
-      <w:bookmarkEnd w:id="0"/>
+      <w:bookmarkEnd w:id="1"/>
     </w:p>
     <w:p>
       <w:pPr>
         <w:pStyle w:val="2"/>
         <w:spacing w:beforeLines="50" w:before="156" w:line="240" w:lineRule="auto"/>
       </w:pPr>
-      <w:bookmarkStart w:id="1" w:name="_Toc265683139"/>
-      <w:bookmarkStart w:id="2" w:name="_Toc36759854"/>
+      <w:bookmarkStart w:id="2" w:name="_Toc265683139"/>
+      <w:bookmarkStart w:id="3" w:name="_Toc36762444"/>
       <w:r>
         <w:rPr>
           <w:rFonts w:hint="eastAsia"/>
         </w:rPr>
         <w:t>项目概述</w:t>
       </w:r>
-      <w:bookmarkEnd w:id="1"/>
       <w:bookmarkEnd w:id="2"/>
+      <w:bookmarkEnd w:id="3"/>
     </w:p>
     <w:p>
       <w:pPr>
@@ -4710,16 +4584,16 @@
         <w:pStyle w:val="2"/>
         <w:spacing w:beforeLines="50" w:before="156" w:line="240" w:lineRule="auto"/>
       </w:pPr>
-      <w:bookmarkStart w:id="3" w:name="_Toc265683140"/>
-      <w:bookmarkStart w:id="4" w:name="_Toc36759855"/>
+      <w:bookmarkStart w:id="4" w:name="_Toc265683140"/>
+      <w:bookmarkStart w:id="5" w:name="_Toc36762445"/>
       <w:r>
         <w:rPr>
           <w:rFonts w:hint="eastAsia"/>
         </w:rPr>
         <w:t>文档概述</w:t>
       </w:r>
-      <w:bookmarkEnd w:id="3"/>
       <w:bookmarkEnd w:id="4"/>
+      <w:bookmarkEnd w:id="5"/>
     </w:p>
     <w:p>
       <w:pPr>
@@ -4753,32 +4627,32 @@
         <w:pStyle w:val="2"/>
         <w:spacing w:beforeLines="50" w:before="156" w:line="276" w:lineRule="auto"/>
       </w:pPr>
-      <w:bookmarkStart w:id="5" w:name="_Toc265683141"/>
-      <w:bookmarkStart w:id="6" w:name="_Toc36759856"/>
+      <w:bookmarkStart w:id="6" w:name="_Toc265683141"/>
+      <w:bookmarkStart w:id="7" w:name="_Toc36762446"/>
       <w:r>
         <w:rPr>
           <w:rFonts w:hint="eastAsia"/>
         </w:rPr>
         <w:t>术语和缩略词</w:t>
       </w:r>
-      <w:bookmarkEnd w:id="5"/>
       <w:bookmarkEnd w:id="6"/>
+      <w:bookmarkEnd w:id="7"/>
     </w:p>
     <w:p>
       <w:pPr>
         <w:pStyle w:val="2"/>
         <w:spacing w:beforeLines="50" w:before="156" w:line="240" w:lineRule="auto"/>
       </w:pPr>
-      <w:bookmarkStart w:id="7" w:name="_Toc265683142"/>
-      <w:bookmarkStart w:id="8" w:name="_Toc36759857"/>
+      <w:bookmarkStart w:id="8" w:name="_Toc265683142"/>
+      <w:bookmarkStart w:id="9" w:name="_Toc36762447"/>
       <w:r>
         <w:rPr>
           <w:rFonts w:hint="eastAsia"/>
         </w:rPr>
         <w:t>引用文档</w:t>
       </w:r>
-      <w:bookmarkEnd w:id="7"/>
       <w:bookmarkEnd w:id="8"/>
+      <w:bookmarkEnd w:id="9"/>
     </w:p>
     <w:p>
       <w:pPr>
@@ -4828,8 +4702,8 @@
       <w:pPr>
         <w:pStyle w:val="1"/>
       </w:pPr>
-      <w:bookmarkStart w:id="9" w:name="_Toc265575596"/>
-      <w:bookmarkStart w:id="10" w:name="_Toc36759858"/>
+      <w:bookmarkStart w:id="10" w:name="_Toc265575596"/>
+      <w:bookmarkStart w:id="11" w:name="_Toc36762448"/>
       <w:r>
         <w:rPr>
           <w:rFonts w:hint="eastAsia"/>
@@ -4837,25 +4711,25 @@
         <w:lastRenderedPageBreak/>
         <w:t>业务</w:t>
       </w:r>
-      <w:bookmarkEnd w:id="9"/>
+      <w:bookmarkEnd w:id="10"/>
       <w:r>
         <w:rPr>
           <w:rFonts w:hint="eastAsia"/>
         </w:rPr>
         <w:t>需求</w:t>
       </w:r>
-      <w:bookmarkEnd w:id="10"/>
+      <w:bookmarkEnd w:id="11"/>
     </w:p>
     <w:p>
       <w:pPr>
         <w:pStyle w:val="2"/>
         <w:spacing w:beforeLines="50" w:before="156" w:line="240" w:lineRule="auto"/>
       </w:pPr>
-      <w:bookmarkStart w:id="11" w:name="_Toc36759859"/>
+      <w:bookmarkStart w:id="12" w:name="_Toc36762449"/>
       <w:r>
         <w:t>业务需求分析</w:t>
       </w:r>
-      <w:bookmarkEnd w:id="11"/>
+      <w:bookmarkEnd w:id="12"/>
     </w:p>
     <w:p>
       <w:pPr>
@@ -4897,92 +4771,81 @@
         <w:rPr>
           <w:rFonts w:hint="eastAsia"/>
         </w:rPr>
-        <w:t>，用户可以进行手动控制</w:t>
-      </w:r>
-      <w:proofErr w:type="gramStart"/>
+        <w:t>，用户可以进行手动控制进行建图</w:t>
+      </w:r>
+      <w:r>
+        <w:t>或经机器人探测后建图</w:t>
+      </w:r>
       <w:r>
         <w:rPr>
           <w:rFonts w:hint="eastAsia"/>
         </w:rPr>
-        <w:t>进行建图</w:t>
-      </w:r>
-      <w:r>
-        <w:t>或</w:t>
-      </w:r>
-      <w:proofErr w:type="gramEnd"/>
-      <w:r>
-        <w:t>经机器人探测后建图</w:t>
+        <w:t>，</w:t>
+      </w:r>
+      <w:r>
+        <w:t>可</w:t>
       </w:r>
       <w:r>
         <w:rPr>
           <w:rFonts w:hint="eastAsia"/>
         </w:rPr>
-        <w:t>，</w:t>
-      </w:r>
-      <w:r>
-        <w:t>可</w:t>
+        <w:t>按照用户指令</w:t>
+      </w:r>
+      <w:r>
+        <w:t>寻找目标物品，</w:t>
       </w:r>
       <w:r>
         <w:rPr>
           <w:rFonts w:hint="eastAsia"/>
         </w:rPr>
-        <w:t>按照用户指令</w:t>
-      </w:r>
-      <w:r>
-        <w:t>寻找目标物品，</w:t>
+        <w:t>在地图上进行设</w:t>
+      </w:r>
+      <w:r>
+        <w:t>定目标</w:t>
       </w:r>
       <w:r>
         <w:rPr>
           <w:rFonts w:hint="eastAsia"/>
         </w:rPr>
-        <w:t>在地图上进行设</w:t>
-      </w:r>
-      <w:r>
-        <w:t>定目标</w:t>
+        <w:t>点，然后用户可以通过语音指令控制机器人自动抓取物品，并携带物品自将物品</w:t>
+      </w:r>
+      <w:r>
+        <w:t>放置至目标点</w:t>
       </w:r>
       <w:r>
         <w:rPr>
           <w:rFonts w:hint="eastAsia"/>
         </w:rPr>
-        <w:t>点，然后用户可以通过语音指令控制机器人自动抓取物品，并携带物品自将物品</w:t>
-      </w:r>
-      <w:r>
-        <w:t>放置至目标点</w:t>
+        <w:t>，在机器人自动运行过程中</w:t>
+      </w:r>
+      <w:r>
+        <w:t>如未找到目标物品</w:t>
       </w:r>
       <w:r>
         <w:rPr>
           <w:rFonts w:hint="eastAsia"/>
         </w:rPr>
-        <w:t>，在机器人自动运行过程中</w:t>
-      </w:r>
-      <w:r>
-        <w:t>如未找到目标物品</w:t>
+        <w:t>则报告用户，让用户重新选择待抓取物体，若</w:t>
+      </w:r>
+      <w:r>
+        <w:t>未能找到可靠路径时</w:t>
       </w:r>
       <w:r>
         <w:rPr>
           <w:rFonts w:hint="eastAsia"/>
         </w:rPr>
-        <w:t>则报告用户，让用户重新选择待抓取物体，若</w:t>
-      </w:r>
-      <w:r>
-        <w:t>未能找到可靠路径时</w:t>
+        <w:t>停止</w:t>
       </w:r>
       <w:r>
         <w:rPr>
           <w:rFonts w:hint="eastAsia"/>
         </w:rPr>
-        <w:t>停止</w:t>
+        <w:t>运动并告知用户</w:t>
       </w:r>
       <w:r>
         <w:rPr>
           <w:rFonts w:hint="eastAsia"/>
         </w:rPr>
-        <w:t>运动并告知用户</w:t>
-      </w:r>
-      <w:r>
-        <w:rPr>
-          <w:rFonts w:hint="eastAsia"/>
-        </w:rPr>
         <w:t>。</w:t>
       </w:r>
     </w:p>
@@ -4990,11 +4853,11 @@
       <w:pPr>
         <w:pStyle w:val="2"/>
       </w:pPr>
-      <w:bookmarkStart w:id="12" w:name="_Toc36759860"/>
+      <w:bookmarkStart w:id="13" w:name="_Toc36762450"/>
       <w:r>
         <w:t>业务功能</w:t>
       </w:r>
-      <w:bookmarkEnd w:id="12"/>
+      <w:bookmarkEnd w:id="13"/>
     </w:p>
     <w:p>
       <w:pPr>
@@ -5060,14 +4923,14 @@
       <w:pPr>
         <w:pStyle w:val="1"/>
       </w:pPr>
-      <w:bookmarkStart w:id="13" w:name="_Toc36759861"/>
+      <w:bookmarkStart w:id="14" w:name="_Toc36762451"/>
       <w:r>
         <w:rPr>
           <w:rFonts w:hint="eastAsia"/>
         </w:rPr>
         <w:t>功能需求</w:t>
       </w:r>
-      <w:bookmarkEnd w:id="13"/>
+      <w:bookmarkEnd w:id="14"/>
     </w:p>
     <w:p>
       <w:pPr>
@@ -5076,14 +4939,14 @@
           <w:rFonts w:ascii="黑体" w:hAnsi="黑体" w:cs="黑体"/>
         </w:rPr>
       </w:pPr>
-      <w:bookmarkStart w:id="14" w:name="_Toc36759862"/>
+      <w:bookmarkStart w:id="15" w:name="_Toc36762452"/>
       <w:r>
         <w:rPr>
           <w:rFonts w:ascii="黑体" w:hAnsi="黑体" w:cs="黑体" w:hint="eastAsia"/>
         </w:rPr>
         <w:t>用户描述</w:t>
       </w:r>
-      <w:bookmarkEnd w:id="14"/>
+      <w:bookmarkEnd w:id="15"/>
     </w:p>
     <w:p>
       <w:pPr>
@@ -5097,7 +4960,7 @@
           <w:bCs w:val="0"/>
         </w:rPr>
       </w:pPr>
-      <w:bookmarkStart w:id="15" w:name="_Toc36759863"/>
+      <w:bookmarkStart w:id="16" w:name="_Toc36762453"/>
       <w:r>
         <w:rPr>
           <w:rFonts w:ascii="黑体" w:hAnsi="黑体" w:cs="黑体" w:hint="eastAsia"/>
@@ -5106,7 +4969,7 @@
         </w:rPr>
         <w:t>使用者</w:t>
       </w:r>
-      <w:bookmarkEnd w:id="15"/>
+      <w:bookmarkEnd w:id="16"/>
     </w:p>
     <w:p>
       <w:pPr>
@@ -5146,7 +5009,7 @@
           <w:bCs w:val="0"/>
         </w:rPr>
       </w:pPr>
-      <w:bookmarkStart w:id="16" w:name="_Toc36759864"/>
+      <w:bookmarkStart w:id="17" w:name="_Toc36762454"/>
       <w:r>
         <w:rPr>
           <w:rFonts w:ascii="黑体" w:hAnsi="黑体" w:cs="黑体" w:hint="eastAsia"/>
@@ -5155,7 +5018,7 @@
         </w:rPr>
         <w:t>机器人管理员</w:t>
       </w:r>
-      <w:bookmarkEnd w:id="16"/>
+      <w:bookmarkEnd w:id="17"/>
     </w:p>
     <w:p>
       <w:pPr>
@@ -5195,7 +5058,7 @@
           <w:bCs w:val="0"/>
         </w:rPr>
       </w:pPr>
-      <w:bookmarkStart w:id="17" w:name="_Toc36759865"/>
+      <w:bookmarkStart w:id="18" w:name="_Toc36762455"/>
       <w:r>
         <w:rPr>
           <w:rFonts w:ascii="黑体" w:hAnsi="黑体" w:cs="黑体" w:hint="eastAsia"/>
@@ -5205,7 +5068,7 @@
         <w:lastRenderedPageBreak/>
         <w:t>机器人</w:t>
       </w:r>
-      <w:bookmarkEnd w:id="17"/>
+      <w:bookmarkEnd w:id="18"/>
     </w:p>
     <w:p>
       <w:pPr>
@@ -5228,14 +5091,14 @@
           <w:rFonts w:ascii="黑体" w:hAnsi="黑体" w:cs="黑体"/>
         </w:rPr>
       </w:pPr>
-      <w:bookmarkStart w:id="18" w:name="_Toc36759866"/>
+      <w:bookmarkStart w:id="19" w:name="_Toc36762456"/>
       <w:r>
         <w:rPr>
           <w:rFonts w:ascii="黑体" w:hAnsi="黑体" w:cs="黑体" w:hint="eastAsia"/>
         </w:rPr>
         <w:t>用例模型</w:t>
       </w:r>
-      <w:bookmarkEnd w:id="18"/>
+      <w:bookmarkEnd w:id="19"/>
     </w:p>
     <w:p>
       <w:pPr>
@@ -5246,7 +5109,7 @@
           <w:bCs w:val="0"/>
         </w:rPr>
       </w:pPr>
-      <w:bookmarkStart w:id="19" w:name="_Toc36759867"/>
+      <w:bookmarkStart w:id="20" w:name="_Toc36762457"/>
       <w:r>
         <w:rPr>
           <w:rFonts w:ascii="黑体" w:hAnsi="黑体" w:cs="黑体" w:hint="eastAsia"/>
@@ -5255,7 +5118,7 @@
         </w:rPr>
         <w:t>基本建图</w:t>
       </w:r>
-      <w:bookmarkEnd w:id="19"/>
+      <w:bookmarkEnd w:id="20"/>
     </w:p>
     <w:p>
       <w:pPr>
@@ -5535,7 +5398,7 @@
           <w:bCs w:val="0"/>
         </w:rPr>
       </w:pPr>
-      <w:bookmarkStart w:id="20" w:name="_Toc36759868"/>
+      <w:bookmarkStart w:id="21" w:name="_Toc36762458"/>
       <w:r>
         <w:rPr>
           <w:rFonts w:ascii="黑体" w:hAnsi="黑体" w:cs="黑体" w:hint="eastAsia"/>
@@ -5544,7 +5407,7 @@
         </w:rPr>
         <w:t>定点巡航</w:t>
       </w:r>
-      <w:bookmarkEnd w:id="20"/>
+      <w:bookmarkEnd w:id="21"/>
     </w:p>
     <w:p>
       <w:pPr>
@@ -5858,352 +5721,7 @@
           <w:bCs w:val="0"/>
         </w:rPr>
       </w:pPr>
-      <w:bookmarkStart w:id="21" w:name="_Toc36759869"/>
-      <w:r>
-        <w:rPr>
-          <w:rFonts w:ascii="黑体" w:hAnsi="黑体" w:cs="黑体" w:hint="eastAsia"/>
-          <w:b w:val="0"/>
-          <w:bCs w:val="0"/>
-        </w:rPr>
-        <w:t>目标</w:t>
-      </w:r>
-      <w:r>
-        <w:rPr>
-          <w:rFonts w:ascii="黑体" w:hAnsi="黑体" w:cs="黑体"/>
-          <w:b w:val="0"/>
-          <w:bCs w:val="0"/>
-        </w:rPr>
-        <w:t>识别</w:t>
-      </w:r>
-      <w:bookmarkEnd w:id="21"/>
-    </w:p>
-    <w:p>
-      <w:pPr>
-        <w:jc w:val="center"/>
-      </w:pPr>
-      <w:r>
-        <w:rPr>
-          <w:rFonts w:hint="eastAsia"/>
-          <w:noProof/>
-        </w:rPr>
-        <w:drawing>
-          <wp:inline distT="0" distB="0" distL="114300" distR="114300" wp14:anchorId="2631191D" wp14:editId="449D250F">
-            <wp:extent cx="4389120" cy="5678805"/>
-            <wp:effectExtent l="0" t="0" r="5080" b="10795"/>
-            <wp:docPr id="8" name="图片 8" descr="用例图3"/>
-            <wp:cNvGraphicFramePr>
-              <a:graphicFrameLocks xmlns:a="http://schemas.openxmlformats.org/drawingml/2006/main" noChangeAspect="1"/>
-            </wp:cNvGraphicFramePr>
-            <a:graphic xmlns:a="http://schemas.openxmlformats.org/drawingml/2006/main">
-              <a:graphicData uri="http://schemas.openxmlformats.org/drawingml/2006/picture">
-                <pic:pic xmlns:pic="http://schemas.openxmlformats.org/drawingml/2006/picture">
-                  <pic:nvPicPr>
-                    <pic:cNvPr id="12" name="图片 12" descr="用例图3"/>
-                    <pic:cNvPicPr>
-                      <a:picLocks noChangeAspect="1"/>
-                    </pic:cNvPicPr>
-                  </pic:nvPicPr>
-                  <pic:blipFill>
-                    <a:blip r:embed="rId11"/>
-                    <a:stretch>
-                      <a:fillRect/>
-                    </a:stretch>
-                  </pic:blipFill>
-                  <pic:spPr>
-                    <a:xfrm>
-                      <a:off x="0" y="0"/>
-                      <a:ext cx="4389120" cy="5678805"/>
-                    </a:xfrm>
-                    <a:prstGeom prst="rect">
-                      <a:avLst/>
-                    </a:prstGeom>
-                  </pic:spPr>
-                </pic:pic>
-              </a:graphicData>
-            </a:graphic>
-          </wp:inline>
-        </w:drawing>
-      </w:r>
-    </w:p>
-    <w:p>
-      <w:pPr>
-        <w:ind w:leftChars="175" w:left="420"/>
-        <w:rPr>
-          <w:rFonts w:ascii="宋体" w:hAnsi="宋体" w:cs="宋体"/>
-        </w:rPr>
-      </w:pPr>
-      <w:r>
-        <w:rPr>
-          <w:rFonts w:ascii="宋体" w:hAnsi="宋体" w:cs="宋体" w:hint="eastAsia"/>
-          <w:b/>
-          <w:bCs/>
-        </w:rPr>
-        <w:t>主要参与者：</w:t>
-      </w:r>
-      <w:r>
-        <w:rPr>
-          <w:rFonts w:ascii="宋体" w:hAnsi="宋体" w:cs="宋体" w:hint="eastAsia"/>
-        </w:rPr>
-        <w:t>机器人；</w:t>
-      </w:r>
-    </w:p>
-    <w:p>
-      <w:pPr>
-        <w:ind w:leftChars="175" w:left="420"/>
-        <w:rPr>
-          <w:rFonts w:ascii="宋体" w:hAnsi="宋体" w:cs="宋体"/>
-        </w:rPr>
-      </w:pPr>
-      <w:r>
-        <w:rPr>
-          <w:rFonts w:ascii="宋体" w:hAnsi="宋体" w:cs="宋体" w:hint="eastAsia"/>
-          <w:b/>
-          <w:bCs/>
-        </w:rPr>
-        <w:t>目标：</w:t>
-      </w:r>
-      <w:r>
-        <w:rPr>
-          <w:rFonts w:ascii="宋体" w:hAnsi="宋体" w:cs="宋体" w:hint="eastAsia"/>
-        </w:rPr>
-        <w:t>机器人能够自主完成指定物体的</w:t>
-      </w:r>
-      <w:r>
-        <w:rPr>
-          <w:rFonts w:ascii="宋体" w:hAnsi="宋体" w:cs="宋体"/>
-        </w:rPr>
-        <w:t>识别</w:t>
-      </w:r>
-      <w:r>
-        <w:rPr>
-          <w:rFonts w:ascii="宋体" w:hAnsi="宋体" w:cs="宋体" w:hint="eastAsia"/>
-        </w:rPr>
-        <w:t>；</w:t>
-      </w:r>
-    </w:p>
-    <w:p>
-      <w:pPr>
-        <w:ind w:leftChars="175" w:left="420"/>
-        <w:rPr>
-          <w:rFonts w:ascii="宋体" w:hAnsi="宋体" w:cs="宋体"/>
-        </w:rPr>
-      </w:pPr>
-      <w:r>
-        <w:rPr>
-          <w:rFonts w:ascii="宋体" w:hAnsi="宋体" w:cs="宋体" w:hint="eastAsia"/>
-          <w:b/>
-          <w:bCs/>
-        </w:rPr>
-        <w:lastRenderedPageBreak/>
-        <w:t>场景：</w:t>
-      </w:r>
-    </w:p>
-    <w:p>
-      <w:pPr>
-        <w:numPr>
-          <w:ilvl w:val="0"/>
-          <w:numId w:val="6"/>
-        </w:numPr>
-        <w:ind w:leftChars="350" w:left="840"/>
-        <w:rPr>
-          <w:rFonts w:ascii="宋体" w:hAnsi="宋体" w:cs="宋体"/>
-        </w:rPr>
-      </w:pPr>
-      <w:r>
-        <w:rPr>
-          <w:rFonts w:ascii="宋体" w:hAnsi="宋体" w:cs="宋体" w:hint="eastAsia"/>
-        </w:rPr>
-        <w:t>机器人按规划路径</w:t>
-      </w:r>
-      <w:r>
-        <w:rPr>
-          <w:rFonts w:ascii="宋体" w:hAnsi="宋体" w:cs="宋体"/>
-        </w:rPr>
-        <w:t>寻找</w:t>
-      </w:r>
-      <w:r>
-        <w:rPr>
-          <w:rFonts w:ascii="宋体" w:hAnsi="宋体" w:cs="宋体" w:hint="eastAsia"/>
-        </w:rPr>
-        <w:t>物体所在位置；</w:t>
-      </w:r>
-    </w:p>
-    <w:p>
-      <w:pPr>
-        <w:numPr>
-          <w:ilvl w:val="0"/>
-          <w:numId w:val="6"/>
-        </w:numPr>
-        <w:ind w:leftChars="350" w:left="840"/>
-        <w:rPr>
-          <w:rFonts w:ascii="宋体" w:hAnsi="宋体" w:cs="宋体"/>
-        </w:rPr>
-      </w:pPr>
-      <w:r>
-        <w:rPr>
-          <w:rFonts w:ascii="宋体" w:hAnsi="宋体" w:cs="宋体" w:hint="eastAsia"/>
-        </w:rPr>
-        <w:t>机器人</w:t>
-      </w:r>
-      <w:r>
-        <w:rPr>
-          <w:rFonts w:ascii="宋体" w:hAnsi="宋体" w:cs="宋体"/>
-        </w:rPr>
-        <w:t>观测</w:t>
-      </w:r>
-      <w:r>
-        <w:rPr>
-          <w:rFonts w:ascii="宋体" w:hAnsi="宋体" w:cs="宋体" w:hint="eastAsia"/>
-        </w:rPr>
-        <w:t>物体</w:t>
-      </w:r>
-      <w:r>
-        <w:rPr>
-          <w:rFonts w:ascii="宋体" w:hAnsi="宋体" w:cs="宋体"/>
-        </w:rPr>
-        <w:t>外观和形状</w:t>
-      </w:r>
-      <w:r>
-        <w:rPr>
-          <w:rFonts w:ascii="宋体" w:hAnsi="宋体" w:cs="宋体" w:hint="eastAsia"/>
-        </w:rPr>
-        <w:t>；</w:t>
-      </w:r>
-    </w:p>
-    <w:p>
-      <w:pPr>
-        <w:numPr>
-          <w:ilvl w:val="0"/>
-          <w:numId w:val="6"/>
-        </w:numPr>
-        <w:ind w:leftChars="350" w:left="840"/>
-        <w:rPr>
-          <w:rFonts w:ascii="宋体" w:hAnsi="宋体" w:cs="宋体"/>
-        </w:rPr>
-      </w:pPr>
-      <w:r>
-        <w:rPr>
-          <w:rFonts w:ascii="宋体" w:hAnsi="宋体" w:cs="宋体"/>
-        </w:rPr>
-        <w:t>机器人判断是否为目标物品；</w:t>
-      </w:r>
-    </w:p>
-    <w:p>
-      <w:pPr>
-        <w:numPr>
-          <w:ilvl w:val="0"/>
-          <w:numId w:val="6"/>
-        </w:numPr>
-        <w:ind w:leftChars="350" w:left="840"/>
-        <w:rPr>
-          <w:rFonts w:ascii="宋体" w:hAnsi="宋体" w:cs="宋体"/>
-        </w:rPr>
-      </w:pPr>
-      <w:r>
-        <w:rPr>
-          <w:rFonts w:ascii="宋体" w:hAnsi="宋体" w:cs="宋体" w:hint="eastAsia"/>
-        </w:rPr>
-        <w:t>完成</w:t>
-      </w:r>
-      <w:r>
-        <w:rPr>
-          <w:rFonts w:ascii="宋体" w:hAnsi="宋体" w:cs="宋体"/>
-        </w:rPr>
-        <w:t>识别</w:t>
-      </w:r>
-      <w:r>
-        <w:rPr>
-          <w:rFonts w:ascii="宋体" w:hAnsi="宋体" w:cs="宋体" w:hint="eastAsia"/>
-        </w:rPr>
-        <w:t>命令；</w:t>
-      </w:r>
-    </w:p>
-    <w:p>
-      <w:pPr>
-        <w:ind w:leftChars="175" w:left="420"/>
-        <w:rPr>
-          <w:rFonts w:ascii="宋体" w:hAnsi="宋体" w:cs="宋体"/>
-        </w:rPr>
-      </w:pPr>
-      <w:r>
-        <w:rPr>
-          <w:rFonts w:ascii="宋体" w:hAnsi="宋体" w:cs="宋体" w:hint="eastAsia"/>
-          <w:b/>
-          <w:bCs/>
-        </w:rPr>
-        <w:t>优先级：</w:t>
-      </w:r>
-      <w:r>
-        <w:rPr>
-          <w:rFonts w:ascii="宋体" w:hAnsi="宋体" w:cs="宋体"/>
-          <w:b/>
-          <w:bCs/>
-        </w:rPr>
-        <w:t>高</w:t>
-      </w:r>
-    </w:p>
-    <w:p>
-      <w:pPr>
-        <w:ind w:leftChars="175" w:left="420"/>
-        <w:rPr>
-          <w:rFonts w:ascii="宋体" w:hAnsi="宋体" w:cs="宋体"/>
-          <w:b/>
-          <w:bCs/>
-        </w:rPr>
-      </w:pPr>
-      <w:r>
-        <w:rPr>
-          <w:rFonts w:ascii="宋体" w:hAnsi="宋体" w:cs="宋体" w:hint="eastAsia"/>
-          <w:b/>
-          <w:bCs/>
-        </w:rPr>
-        <w:t>使用频率：</w:t>
-      </w:r>
-      <w:r>
-        <w:rPr>
-          <w:rFonts w:ascii="宋体" w:hAnsi="宋体" w:cs="宋体"/>
-          <w:b/>
-          <w:bCs/>
-        </w:rPr>
-        <w:t>中</w:t>
-      </w:r>
-    </w:p>
-    <w:p>
-      <w:pPr>
-        <w:ind w:leftChars="175" w:left="420"/>
-      </w:pPr>
-      <w:r>
-        <w:rPr>
-          <w:rFonts w:ascii="宋体" w:hAnsi="宋体" w:cs="宋体" w:hint="eastAsia"/>
-          <w:b/>
-          <w:bCs/>
-        </w:rPr>
-        <w:t>次要参与者：</w:t>
-      </w:r>
-      <w:r>
-        <w:rPr>
-          <w:rFonts w:ascii="宋体" w:hAnsi="宋体" w:cs="宋体" w:hint="eastAsia"/>
-        </w:rPr>
-        <w:t>机器人所携带的各类传感器；</w:t>
-      </w:r>
-    </w:p>
-    <w:p>
-      <w:pPr>
-        <w:rPr>
-          <w:rFonts w:ascii="宋体" w:hAnsi="宋体" w:cs="宋体"/>
-        </w:rPr>
-      </w:pPr>
-    </w:p>
-    <w:p>
-      <w:pPr>
-        <w:pStyle w:val="3"/>
-        <w:rPr>
-          <w:rFonts w:ascii="黑体" w:hAnsi="黑体" w:cs="黑体"/>
-          <w:b w:val="0"/>
-          <w:bCs w:val="0"/>
-        </w:rPr>
-      </w:pPr>
-      <w:bookmarkStart w:id="22" w:name="_Toc36759870"/>
+      <w:bookmarkStart w:id="22" w:name="_Toc36762459"/>
       <w:r>
         <w:rPr>
           <w:rFonts w:ascii="黑体" w:hAnsi="黑体" w:cs="黑体" w:hint="eastAsia"/>
@@ -6241,7 +5759,7 @@
                     </pic:cNvPicPr>
                   </pic:nvPicPr>
                   <pic:blipFill>
-                    <a:blip r:embed="rId12"/>
+                    <a:blip r:embed="rId11"/>
                     <a:stretch>
                       <a:fillRect/>
                     </a:stretch>
@@ -6275,7 +5793,6 @@
           <w:b/>
           <w:bCs/>
         </w:rPr>
-        <w:lastRenderedPageBreak/>
         <w:t>主要参与者：</w:t>
       </w:r>
       <w:r>
@@ -6341,6 +5858,7 @@
         <w:rPr>
           <w:rFonts w:ascii="宋体" w:hAnsi="宋体" w:cs="宋体" w:hint="eastAsia"/>
         </w:rPr>
+        <w:lastRenderedPageBreak/>
         <w:t>机器人按规划路径</w:t>
       </w:r>
       <w:r>
@@ -6542,14 +6060,13 @@
           <w:bCs w:val="0"/>
         </w:rPr>
       </w:pPr>
-      <w:bookmarkStart w:id="23" w:name="_Toc36759871"/>
+      <w:bookmarkStart w:id="23" w:name="_Toc36762460"/>
       <w:r>
         <w:rPr>
           <w:rFonts w:ascii="黑体" w:hAnsi="黑体" w:cs="黑体" w:hint="eastAsia"/>
           <w:b w:val="0"/>
           <w:bCs w:val="0"/>
         </w:rPr>
-        <w:lastRenderedPageBreak/>
         <w:t>目标</w:t>
       </w:r>
       <w:r>
@@ -6591,7 +6108,7 @@
                     </pic:cNvPicPr>
                   </pic:nvPicPr>
                   <pic:blipFill>
-                    <a:blip r:embed="rId13"/>
+                    <a:blip r:embed="rId12"/>
                     <a:stretch>
                       <a:fillRect/>
                     </a:stretch>
@@ -6705,6 +6222,7 @@
           <w:b/>
           <w:bCs/>
         </w:rPr>
+        <w:lastRenderedPageBreak/>
         <w:t>场景：</w:t>
       </w:r>
     </w:p>
@@ -6934,12 +6452,11 @@
       <w:pPr>
         <w:pStyle w:val="1"/>
       </w:pPr>
-      <w:bookmarkStart w:id="24" w:name="_Toc36759872"/>
+      <w:bookmarkStart w:id="24" w:name="_Toc36762461"/>
       <w:r>
         <w:rPr>
           <w:rFonts w:hint="eastAsia"/>
         </w:rPr>
-        <w:lastRenderedPageBreak/>
         <w:t>数据需求</w:t>
       </w:r>
       <w:bookmarkEnd w:id="24"/>
@@ -6959,7 +6476,7 @@
       <w:pPr>
         <w:pStyle w:val="2"/>
       </w:pPr>
-      <w:bookmarkStart w:id="25" w:name="_Toc36759873"/>
+      <w:bookmarkStart w:id="25" w:name="_Toc36762462"/>
       <w:r>
         <w:rPr>
           <w:rFonts w:hint="eastAsia"/>
@@ -6976,7 +6493,7 @@
           <w:bCs w:val="0"/>
         </w:rPr>
       </w:pPr>
-      <w:bookmarkStart w:id="26" w:name="_Toc36759874"/>
+      <w:bookmarkStart w:id="26" w:name="_Toc36762463"/>
       <w:r>
         <w:rPr>
           <w:rFonts w:hint="eastAsia"/>
@@ -7039,6 +6556,7 @@
         <w:rPr>
           <w:rFonts w:hint="eastAsia"/>
         </w:rPr>
+        <w:lastRenderedPageBreak/>
         <w:t>同时机器人的系统由语音识别系统，导航系统，运动系统，避障系统，定位系统，机械臂控制系统，以及综合控制的总控系统。</w:t>
       </w:r>
     </w:p>
@@ -7050,14 +6568,13 @@
           <w:bCs w:val="0"/>
         </w:rPr>
       </w:pPr>
-      <w:bookmarkStart w:id="27" w:name="_Toc36759875"/>
+      <w:bookmarkStart w:id="27" w:name="_Toc36762464"/>
       <w:r>
         <w:rPr>
           <w:rFonts w:hint="eastAsia"/>
           <w:b w:val="0"/>
           <w:bCs w:val="0"/>
         </w:rPr>
-        <w:lastRenderedPageBreak/>
         <w:t>数据流说明</w:t>
       </w:r>
       <w:bookmarkEnd w:id="27"/>
@@ -7089,7 +6606,7 @@
                     </pic:cNvPicPr>
                   </pic:nvPicPr>
                   <pic:blipFill>
-                    <a:blip r:embed="rId14"/>
+                    <a:blip r:embed="rId13"/>
                     <a:stretch>
                       <a:fillRect/>
                     </a:stretch>
@@ -7114,7 +6631,7 @@
       <w:pPr>
         <w:pStyle w:val="2"/>
       </w:pPr>
-      <w:bookmarkStart w:id="28" w:name="_Toc36759876"/>
+      <w:bookmarkStart w:id="28" w:name="_Toc36762465"/>
       <w:r>
         <w:rPr>
           <w:rFonts w:hint="eastAsia"/>
@@ -7147,7 +6664,7 @@
                     </pic:cNvPicPr>
                   </pic:nvPicPr>
                   <pic:blipFill>
-                    <a:blip r:embed="rId15" cstate="print">
+                    <a:blip r:embed="rId14" cstate="print">
                       <a:extLst>
                         <a:ext uri="{28A0092B-C50C-407E-A947-70E740481C1C}">
                           <a14:useLocalDpi xmlns:a14="http://schemas.microsoft.com/office/drawing/2010/main" val="0"/>
@@ -7224,14 +6741,12 @@
             <w:tcW w:w="4264" w:type="dxa"/>
           </w:tcPr>
           <w:p>
-            <w:proofErr w:type="spellStart"/>
             <w:r>
               <w:rPr>
                 <w:rFonts w:hint="eastAsia"/>
               </w:rPr>
               <w:t>SystemControl</w:t>
             </w:r>
-            <w:proofErr w:type="spellEnd"/>
           </w:p>
         </w:tc>
         <w:tc>
@@ -7254,14 +6769,12 @@
             <w:tcW w:w="4264" w:type="dxa"/>
           </w:tcPr>
           <w:p>
-            <w:proofErr w:type="spellStart"/>
             <w:r>
               <w:rPr>
                 <w:rFonts w:hint="eastAsia"/>
               </w:rPr>
               <w:t>UserInterface</w:t>
             </w:r>
-            <w:proofErr w:type="spellEnd"/>
           </w:p>
         </w:tc>
         <w:tc>
@@ -7284,14 +6797,12 @@
             <w:tcW w:w="4264" w:type="dxa"/>
           </w:tcPr>
           <w:p>
-            <w:proofErr w:type="spellStart"/>
             <w:r>
               <w:rPr>
                 <w:rFonts w:hint="eastAsia"/>
               </w:rPr>
               <w:t>DebugBridge</w:t>
             </w:r>
-            <w:proofErr w:type="spellEnd"/>
           </w:p>
         </w:tc>
         <w:tc>
@@ -7314,14 +6825,12 @@
             <w:tcW w:w="4264" w:type="dxa"/>
           </w:tcPr>
           <w:p>
-            <w:proofErr w:type="spellStart"/>
             <w:r>
               <w:rPr>
                 <w:rFonts w:hint="eastAsia"/>
               </w:rPr>
               <w:t>MoveControl</w:t>
             </w:r>
-            <w:proofErr w:type="spellEnd"/>
           </w:p>
         </w:tc>
         <w:tc>
@@ -7344,14 +6853,12 @@
             <w:tcW w:w="4264" w:type="dxa"/>
           </w:tcPr>
           <w:p>
-            <w:proofErr w:type="spellStart"/>
             <w:r>
               <w:rPr>
                 <w:rFonts w:hint="eastAsia"/>
               </w:rPr>
               <w:t>SoundPlay</w:t>
             </w:r>
-            <w:proofErr w:type="spellEnd"/>
           </w:p>
         </w:tc>
         <w:tc>
@@ -7402,14 +6909,12 @@
             <w:tcW w:w="4264" w:type="dxa"/>
           </w:tcPr>
           <w:p>
-            <w:proofErr w:type="spellStart"/>
             <w:r>
               <w:rPr>
                 <w:rFonts w:hint="eastAsia"/>
               </w:rPr>
               <w:t>RobotState</w:t>
             </w:r>
-            <w:proofErr w:type="spellEnd"/>
           </w:p>
         </w:tc>
         <w:tc>
@@ -7432,14 +6937,12 @@
             <w:tcW w:w="4264" w:type="dxa"/>
           </w:tcPr>
           <w:p>
-            <w:proofErr w:type="spellStart"/>
             <w:r>
               <w:rPr>
                 <w:rFonts w:hint="eastAsia"/>
               </w:rPr>
               <w:t>JointControl</w:t>
             </w:r>
-            <w:proofErr w:type="spellEnd"/>
           </w:p>
         </w:tc>
         <w:tc>
@@ -7462,7 +6965,6 @@
             <w:tcW w:w="4264" w:type="dxa"/>
           </w:tcPr>
           <w:p>
-            <w:proofErr w:type="spellStart"/>
             <w:r>
               <w:rPr>
                 <w:rFonts w:hint="eastAsia"/>
@@ -7470,7 +6972,6 @@
               <w:lastRenderedPageBreak/>
               <w:t>LocationService</w:t>
             </w:r>
-            <w:proofErr w:type="spellEnd"/>
           </w:p>
         </w:tc>
         <w:tc>
@@ -7493,14 +6994,12 @@
             <w:tcW w:w="4264" w:type="dxa"/>
           </w:tcPr>
           <w:p>
-            <w:proofErr w:type="spellStart"/>
             <w:r>
               <w:rPr>
                 <w:rFonts w:hint="eastAsia"/>
               </w:rPr>
               <w:t>SensorManager</w:t>
             </w:r>
-            <w:proofErr w:type="spellEnd"/>
           </w:p>
         </w:tc>
         <w:tc>
@@ -7523,14 +7022,12 @@
             <w:tcW w:w="4264" w:type="dxa"/>
           </w:tcPr>
           <w:p>
-            <w:proofErr w:type="spellStart"/>
             <w:r>
               <w:rPr>
                 <w:rFonts w:hint="eastAsia"/>
               </w:rPr>
               <w:t>SpeechRecognition</w:t>
             </w:r>
-            <w:proofErr w:type="spellEnd"/>
           </w:p>
         </w:tc>
         <w:tc>
@@ -7553,14 +7050,12 @@
             <w:tcW w:w="4264" w:type="dxa"/>
           </w:tcPr>
           <w:p>
-            <w:proofErr w:type="spellStart"/>
             <w:r>
               <w:rPr>
                 <w:rFonts w:hint="eastAsia"/>
               </w:rPr>
               <w:t>ObjectDetect</w:t>
             </w:r>
-            <w:proofErr w:type="spellEnd"/>
           </w:p>
         </w:tc>
         <w:tc>
@@ -7583,14 +7078,12 @@
             <w:tcW w:w="4264" w:type="dxa"/>
           </w:tcPr>
           <w:p>
-            <w:proofErr w:type="spellStart"/>
             <w:r>
               <w:rPr>
                 <w:rFonts w:hint="eastAsia"/>
               </w:rPr>
               <w:t>StepMotor</w:t>
             </w:r>
-            <w:proofErr w:type="spellEnd"/>
           </w:p>
         </w:tc>
         <w:tc>
@@ -7669,14 +7162,12 @@
             <w:tcW w:w="4264" w:type="dxa"/>
           </w:tcPr>
           <w:p>
-            <w:proofErr w:type="spellStart"/>
             <w:r>
               <w:rPr>
                 <w:rFonts w:hint="eastAsia"/>
               </w:rPr>
               <w:t>KinectCamera</w:t>
             </w:r>
-            <w:proofErr w:type="spellEnd"/>
           </w:p>
         </w:tc>
         <w:tc>
@@ -7867,14 +7358,12 @@
             <w:tcW w:w="4264" w:type="dxa"/>
           </w:tcPr>
           <w:p>
-            <w:proofErr w:type="spellStart"/>
             <w:r>
               <w:rPr>
                 <w:rFonts w:hint="eastAsia"/>
               </w:rPr>
               <w:t>PointCloud</w:t>
             </w:r>
-            <w:proofErr w:type="spellEnd"/>
           </w:p>
         </w:tc>
         <w:tc>
@@ -7897,14 +7386,12 @@
             <w:tcW w:w="4264" w:type="dxa"/>
           </w:tcPr>
           <w:p>
-            <w:proofErr w:type="spellStart"/>
             <w:r>
               <w:rPr>
                 <w:rFonts w:hint="eastAsia"/>
               </w:rPr>
               <w:t>SensorCallback</w:t>
             </w:r>
-            <w:proofErr w:type="spellEnd"/>
           </w:p>
         </w:tc>
         <w:tc>
@@ -7927,14 +7414,12 @@
             <w:tcW w:w="4264" w:type="dxa"/>
           </w:tcPr>
           <w:p>
-            <w:proofErr w:type="spellStart"/>
             <w:r>
               <w:rPr>
                 <w:rFonts w:hint="eastAsia"/>
               </w:rPr>
               <w:t>KinectCameraCallback</w:t>
             </w:r>
-            <w:proofErr w:type="spellEnd"/>
           </w:p>
         </w:tc>
         <w:tc>
@@ -7957,14 +7442,12 @@
             <w:tcW w:w="4264" w:type="dxa"/>
           </w:tcPr>
           <w:p>
-            <w:proofErr w:type="spellStart"/>
             <w:r>
               <w:rPr>
                 <w:rFonts w:hint="eastAsia"/>
               </w:rPr>
               <w:t>SpeechRecognitionCallback</w:t>
             </w:r>
-            <w:proofErr w:type="spellEnd"/>
           </w:p>
         </w:tc>
         <w:tc>
@@ -8006,7 +7489,7 @@
                     </pic:cNvPicPr>
                   </pic:nvPicPr>
                   <pic:blipFill>
-                    <a:blip r:embed="rId16" cstate="print">
+                    <a:blip r:embed="rId15" cstate="print">
                       <a:extLst>
                         <a:ext uri="{28A0092B-C50C-407E-A947-70E740481C1C}">
                           <a14:useLocalDpi xmlns:a14="http://schemas.microsoft.com/office/drawing/2010/main" val="0"/>
@@ -8042,7 +7525,7 @@
       <w:pPr>
         <w:pStyle w:val="1"/>
       </w:pPr>
-      <w:bookmarkStart w:id="29" w:name="_Toc36759877"/>
+      <w:bookmarkStart w:id="29" w:name="_Toc36762466"/>
       <w:r>
         <w:rPr>
           <w:rFonts w:hint="eastAsia"/>
@@ -8065,7 +7548,7 @@
           <w:szCs w:val="32"/>
         </w:rPr>
       </w:pPr>
-      <w:bookmarkStart w:id="30" w:name="_Toc36759878"/>
+      <w:bookmarkStart w:id="30" w:name="_Toc36762467"/>
       <w:r>
         <w:rPr>
           <w:rFonts w:ascii="黑体" w:hAnsi="黑体" w:cs="黑体" w:hint="eastAsia"/>
@@ -8351,7 +7834,7 @@
           <w:szCs w:val="32"/>
         </w:rPr>
       </w:pPr>
-      <w:bookmarkStart w:id="31" w:name="_Toc36759879"/>
+      <w:bookmarkStart w:id="31" w:name="_Toc36762468"/>
       <w:r>
         <w:rPr>
           <w:rFonts w:ascii="黑体" w:hAnsi="黑体" w:cs="黑体" w:hint="eastAsia"/>
@@ -8463,7 +7946,7 @@
           <w:szCs w:val="32"/>
         </w:rPr>
       </w:pPr>
-      <w:bookmarkStart w:id="32" w:name="_Toc36759880"/>
+      <w:bookmarkStart w:id="32" w:name="_Toc36762469"/>
       <w:r>
         <w:rPr>
           <w:rFonts w:ascii="黑体" w:hAnsi="黑体" w:cs="黑体" w:hint="eastAsia"/>
@@ -8488,21 +7971,7 @@
         <w:rPr>
           <w:rFonts w:ascii="宋体" w:hAnsi="宋体"/>
         </w:rPr>
-        <w:t>通过</w:t>
-      </w:r>
-      <w:proofErr w:type="spellStart"/>
-      <w:r>
-        <w:rPr>
-          <w:rFonts w:ascii="宋体" w:hAnsi="宋体"/>
-        </w:rPr>
-        <w:t>checkstyle</w:t>
-      </w:r>
-      <w:proofErr w:type="spellEnd"/>
-      <w:r>
-        <w:rPr>
-          <w:rFonts w:ascii="宋体" w:hAnsi="宋体"/>
-        </w:rPr>
-        <w:t>管理软件编程规范。</w:t>
+        <w:t>通过checkstyle管理软件编程规范。</w:t>
       </w:r>
     </w:p>
     <w:p>
@@ -8606,7 +8075,7 @@
           <w:szCs w:val="32"/>
         </w:rPr>
       </w:pPr>
-      <w:bookmarkStart w:id="33" w:name="_Toc36759881"/>
+      <w:bookmarkStart w:id="33" w:name="_Toc36762470"/>
       <w:r>
         <w:rPr>
           <w:rFonts w:ascii="黑体" w:hAnsi="黑体" w:cs="黑体" w:hint="eastAsia"/>
@@ -8676,7 +8145,7 @@
           <w:bCs w:val="0"/>
         </w:rPr>
       </w:pPr>
-      <w:bookmarkStart w:id="34" w:name="_Toc36759882"/>
+      <w:bookmarkStart w:id="34" w:name="_Toc36762471"/>
       <w:r>
         <w:rPr>
           <w:rFonts w:ascii="黑体" w:hAnsi="黑体" w:cs="黑体" w:hint="eastAsia"/>
@@ -8839,7 +8308,7 @@
       <w:pPr>
         <w:pStyle w:val="1"/>
       </w:pPr>
-      <w:bookmarkStart w:id="35" w:name="_Toc36759883"/>
+      <w:bookmarkStart w:id="35" w:name="_Toc36762472"/>
       <w:r>
         <w:t>用户界面需求</w:t>
       </w:r>
@@ -8849,7 +8318,7 @@
       <w:pPr>
         <w:pStyle w:val="2"/>
       </w:pPr>
-      <w:bookmarkStart w:id="36" w:name="_Toc36759884"/>
+      <w:bookmarkStart w:id="36" w:name="_Toc36762473"/>
       <w:r>
         <w:t>用户界面基本需求</w:t>
       </w:r>
@@ -8870,7 +8339,7 @@
       <w:pPr>
         <w:pStyle w:val="2"/>
       </w:pPr>
-      <w:bookmarkStart w:id="37" w:name="_Toc36759885"/>
+      <w:bookmarkStart w:id="37" w:name="_Toc36762474"/>
       <w:r>
         <w:t>用户界面草案</w:t>
       </w:r>
@@ -8897,6 +8366,58 @@
                 <pic:pic xmlns:pic="http://schemas.openxmlformats.org/drawingml/2006/picture">
                   <pic:nvPicPr>
                     <pic:cNvPr id="1" name="微信图片_20200330210828.png"/>
+                    <pic:cNvPicPr/>
+                  </pic:nvPicPr>
+                  <pic:blipFill>
+                    <a:blip r:embed="rId16" cstate="print">
+                      <a:extLst>
+                        <a:ext uri="{28A0092B-C50C-407E-A947-70E740481C1C}">
+                          <a14:useLocalDpi xmlns:a14="http://schemas.microsoft.com/office/drawing/2010/main" val="0"/>
+                        </a:ext>
+                      </a:extLst>
+                    </a:blip>
+                    <a:stretch>
+                      <a:fillRect/>
+                    </a:stretch>
+                  </pic:blipFill>
+                  <pic:spPr>
+                    <a:xfrm>
+                      <a:off x="0" y="0"/>
+                      <a:ext cx="2532893" cy="4325121"/>
+                    </a:xfrm>
+                    <a:prstGeom prst="rect">
+                      <a:avLst/>
+                    </a:prstGeom>
+                  </pic:spPr>
+                </pic:pic>
+              </a:graphicData>
+            </a:graphic>
+          </wp:inline>
+        </w:drawing>
+      </w:r>
+    </w:p>
+    <w:p>
+      <w:pPr>
+        <w:jc w:val="center"/>
+      </w:pPr>
+      <w:r>
+        <w:rPr>
+          <w:noProof/>
+        </w:rPr>
+        <w:lastRenderedPageBreak/>
+        <w:drawing>
+          <wp:inline distT="0" distB="0" distL="0" distR="0" wp14:anchorId="35CA173E" wp14:editId="24EA6849">
+            <wp:extent cx="2532893" cy="4325121"/>
+            <wp:effectExtent l="0" t="0" r="1270" b="0"/>
+            <wp:docPr id="5" name="图片 5"/>
+            <wp:cNvGraphicFramePr>
+              <a:graphicFrameLocks xmlns:a="http://schemas.openxmlformats.org/drawingml/2006/main" noChangeAspect="1"/>
+            </wp:cNvGraphicFramePr>
+            <a:graphic xmlns:a="http://schemas.openxmlformats.org/drawingml/2006/main">
+              <a:graphicData uri="http://schemas.openxmlformats.org/drawingml/2006/picture">
+                <pic:pic xmlns:pic="http://schemas.openxmlformats.org/drawingml/2006/picture">
+                  <pic:nvPicPr>
+                    <pic:cNvPr id="2" name="微信图片_20200330210839.png"/>
                     <pic:cNvPicPr/>
                   </pic:nvPicPr>
                   <pic:blipFill>
@@ -8929,61 +8450,9 @@
     </w:p>
     <w:p>
       <w:pPr>
-        <w:jc w:val="center"/>
-      </w:pPr>
-      <w:r>
-        <w:rPr>
-          <w:noProof/>
-        </w:rPr>
-        <w:lastRenderedPageBreak/>
-        <w:drawing>
-          <wp:inline distT="0" distB="0" distL="0" distR="0" wp14:anchorId="35CA173E" wp14:editId="24EA6849">
-            <wp:extent cx="2532893" cy="4325121"/>
-            <wp:effectExtent l="0" t="0" r="1270" b="0"/>
-            <wp:docPr id="5" name="图片 5"/>
-            <wp:cNvGraphicFramePr>
-              <a:graphicFrameLocks xmlns:a="http://schemas.openxmlformats.org/drawingml/2006/main" noChangeAspect="1"/>
-            </wp:cNvGraphicFramePr>
-            <a:graphic xmlns:a="http://schemas.openxmlformats.org/drawingml/2006/main">
-              <a:graphicData uri="http://schemas.openxmlformats.org/drawingml/2006/picture">
-                <pic:pic xmlns:pic="http://schemas.openxmlformats.org/drawingml/2006/picture">
-                  <pic:nvPicPr>
-                    <pic:cNvPr id="2" name="微信图片_20200330210839.png"/>
-                    <pic:cNvPicPr/>
-                  </pic:nvPicPr>
-                  <pic:blipFill>
-                    <a:blip r:embed="rId18" cstate="print">
-                      <a:extLst>
-                        <a:ext uri="{28A0092B-C50C-407E-A947-70E740481C1C}">
-                          <a14:useLocalDpi xmlns:a14="http://schemas.microsoft.com/office/drawing/2010/main" val="0"/>
-                        </a:ext>
-                      </a:extLst>
-                    </a:blip>
-                    <a:stretch>
-                      <a:fillRect/>
-                    </a:stretch>
-                  </pic:blipFill>
-                  <pic:spPr>
-                    <a:xfrm>
-                      <a:off x="0" y="0"/>
-                      <a:ext cx="2532893" cy="4325121"/>
-                    </a:xfrm>
-                    <a:prstGeom prst="rect">
-                      <a:avLst/>
-                    </a:prstGeom>
-                  </pic:spPr>
-                </pic:pic>
-              </a:graphicData>
-            </a:graphic>
-          </wp:inline>
-        </w:drawing>
-      </w:r>
-    </w:p>
-    <w:p>
-      <w:pPr>
         <w:pStyle w:val="1"/>
       </w:pPr>
-      <w:bookmarkStart w:id="38" w:name="_Toc36759886"/>
+      <w:bookmarkStart w:id="38" w:name="_Toc36762475"/>
       <w:r>
         <w:rPr>
           <w:rFonts w:hint="eastAsia"/>
@@ -9005,7 +8474,7 @@
       <w:pPr>
         <w:pStyle w:val="2"/>
       </w:pPr>
-      <w:bookmarkStart w:id="39" w:name="_Toc36759887"/>
+      <w:bookmarkStart w:id="39" w:name="_Toc36762476"/>
       <w:r>
         <w:rPr>
           <w:rFonts w:hint="eastAsia"/>
@@ -9052,8 +8521,6 @@
       <w:r>
         <w:t>以上</w:t>
       </w:r>
-      <w:bookmarkStart w:id="40" w:name="_GoBack"/>
-      <w:bookmarkEnd w:id="40"/>
     </w:p>
     <w:p>
       <w:pPr>
@@ -9104,14 +8571,14 @@
       <w:pPr>
         <w:pStyle w:val="2"/>
       </w:pPr>
-      <w:bookmarkStart w:id="41" w:name="_Toc36759888"/>
+      <w:bookmarkStart w:id="40" w:name="_Toc36762477"/>
       <w:r>
         <w:rPr>
           <w:rFonts w:hint="eastAsia"/>
         </w:rPr>
         <w:t>软件环境</w:t>
       </w:r>
-      <w:bookmarkEnd w:id="41"/>
+      <w:bookmarkEnd w:id="40"/>
     </w:p>
     <w:p>
       <w:pPr>
@@ -9196,11 +8663,9 @@
       <w:r>
         <w:t>、</w:t>
       </w:r>
-      <w:proofErr w:type="spellStart"/>
       <w:r>
         <w:t>VScode</w:t>
       </w:r>
-      <w:proofErr w:type="spellEnd"/>
       <w:r>
         <w:rPr>
           <w:rFonts w:hint="eastAsia"/>
@@ -9258,8 +8723,8 @@
       </w:r>
     </w:p>
     <w:sectPr>
-      <w:headerReference w:type="default" r:id="rId19"/>
-      <w:footerReference w:type="default" r:id="rId20"/>
+      <w:headerReference w:type="default" r:id="rId18"/>
+      <w:footerReference w:type="default" r:id="rId19"/>
       <w:pgSz w:w="11906" w:h="16838"/>
       <w:pgMar w:top="1440" w:right="1797" w:bottom="1440" w:left="1797" w:header="851" w:footer="992" w:gutter="0"/>
       <w:pgNumType w:start="1"/>
@@ -10341,7 +9806,7 @@
     </w:rPrDefault>
     <w:pPrDefault/>
   </w:docDefaults>
-  <w:latentStyles w:defLockedState="0" w:defUIPriority="0" w:defSemiHidden="0" w:defUnhideWhenUsed="0" w:defQFormat="0" w:count="375">
+  <w:latentStyles w:defLockedState="0" w:defUIPriority="0" w:defSemiHidden="0" w:defUnhideWhenUsed="0" w:defQFormat="0" w:count="376">
     <w:lsdException w:name="Normal" w:qFormat="1"/>
     <w:lsdException w:name="heading 1" w:qFormat="1"/>
     <w:lsdException w:name="heading 2" w:unhideWhenUsed="1" w:qFormat="1"/>
@@ -10367,7 +9832,8 @@
     <w:lsdException w:name="Emphasis" w:qFormat="1"/>
     <w:lsdException w:name="HTML Top of Form" w:semiHidden="1" w:uiPriority="99" w:unhideWhenUsed="1"/>
     <w:lsdException w:name="HTML Bottom of Form" w:semiHidden="1" w:uiPriority="99" w:unhideWhenUsed="1"/>
-    <w:lsdException w:name="Normal Table" w:semiHidden="1" w:unhideWhenUsed="1" w:qFormat="1"/>
+    <w:lsdException w:name="HTML Variable" w:semiHidden="1" w:unhideWhenUsed="1"/>
+    <w:lsdException w:name="Normal Table" w:qFormat="1"/>
     <w:lsdException w:name="No List" w:semiHidden="1" w:uiPriority="99" w:unhideWhenUsed="1"/>
     <w:lsdException w:name="Outline List 1" w:semiHidden="1" w:uiPriority="99" w:unhideWhenUsed="1"/>
     <w:lsdException w:name="Outline List 2" w:semiHidden="1" w:uiPriority="99" w:unhideWhenUsed="1"/>
@@ -10413,8 +9879,7 @@
     <w:lsdException w:name="Table Subtle 2" w:semiHidden="1" w:unhideWhenUsed="1"/>
     <w:lsdException w:name="Table Web 1" w:semiHidden="1" w:unhideWhenUsed="1"/>
     <w:lsdException w:name="Table Web 2" w:semiHidden="1" w:unhideWhenUsed="1"/>
-    <w:lsdException w:name="Table Web 3" w:semiHidden="1" w:unhideWhenUsed="1"/>
-    <w:lsdException w:name="Table Theme" w:semiHidden="1" w:unhideWhenUsed="1"/>
+    <w:lsdException w:name="Balloon Text" w:semiHidden="1" w:unhideWhenUsed="1"/>
     <w:lsdException w:name="Placeholder Text" w:semiHidden="1" w:uiPriority="99"/>
     <w:lsdException w:name="No Spacing" w:uiPriority="99"/>
     <w:lsdException w:name="Light Shading" w:uiPriority="60"/>
@@ -10634,6 +10099,7 @@
     <w:lsdException w:name="Smart Hyperlink" w:semiHidden="1" w:uiPriority="99" w:unhideWhenUsed="1"/>
     <w:lsdException w:name="Hashtag" w:semiHidden="1" w:uiPriority="99" w:unhideWhenUsed="1"/>
     <w:lsdException w:name="Unresolved Mention" w:semiHidden="1" w:uiPriority="99" w:unhideWhenUsed="1"/>
+    <w:lsdException w:name="Smart Link" w:semiHidden="1" w:uiPriority="99" w:unhideWhenUsed="1"/>
   </w:latentStyles>
   <w:style w:type="paragraph" w:default="1" w:styleId="a">
     <w:name w:val="Normal"/>

--- a/项目文档/SRS-需求规格说明书.docx
+++ b/项目文档/SRS-需求规格说明书.docx
@@ -166,8 +166,6 @@
         </w:rPr>
         <w:t>4</w:t>
       </w:r>
-      <w:bookmarkStart w:id="0" w:name="_GoBack"/>
-      <w:bookmarkEnd w:id="0"/>
       <w:r>
         <w:rPr>
           <w:rFonts w:hint="eastAsia"/>
@@ -4323,7 +4321,7 @@
       <w:pPr>
         <w:pStyle w:val="1"/>
       </w:pPr>
-      <w:bookmarkStart w:id="1" w:name="_Toc36762443"/>
+      <w:bookmarkStart w:id="0" w:name="_Toc36762443"/>
       <w:r>
         <w:rPr>
           <w:rFonts w:hint="eastAsia"/>
@@ -4331,23 +4329,23 @@
         <w:lastRenderedPageBreak/>
         <w:t>范围</w:t>
       </w:r>
-      <w:bookmarkEnd w:id="1"/>
+      <w:bookmarkEnd w:id="0"/>
     </w:p>
     <w:p>
       <w:pPr>
         <w:pStyle w:val="2"/>
         <w:spacing w:beforeLines="50" w:before="156" w:line="240" w:lineRule="auto"/>
       </w:pPr>
-      <w:bookmarkStart w:id="2" w:name="_Toc265683139"/>
-      <w:bookmarkStart w:id="3" w:name="_Toc36762444"/>
+      <w:bookmarkStart w:id="1" w:name="_Toc265683139"/>
+      <w:bookmarkStart w:id="2" w:name="_Toc36762444"/>
       <w:r>
         <w:rPr>
           <w:rFonts w:hint="eastAsia"/>
         </w:rPr>
         <w:t>项目概述</w:t>
       </w:r>
+      <w:bookmarkEnd w:id="1"/>
       <w:bookmarkEnd w:id="2"/>
-      <w:bookmarkEnd w:id="3"/>
     </w:p>
     <w:p>
       <w:pPr>
@@ -4584,16 +4582,16 @@
         <w:pStyle w:val="2"/>
         <w:spacing w:beforeLines="50" w:before="156" w:line="240" w:lineRule="auto"/>
       </w:pPr>
-      <w:bookmarkStart w:id="4" w:name="_Toc265683140"/>
-      <w:bookmarkStart w:id="5" w:name="_Toc36762445"/>
+      <w:bookmarkStart w:id="3" w:name="_Toc265683140"/>
+      <w:bookmarkStart w:id="4" w:name="_Toc36762445"/>
       <w:r>
         <w:rPr>
           <w:rFonts w:hint="eastAsia"/>
         </w:rPr>
         <w:t>文档概述</w:t>
       </w:r>
+      <w:bookmarkEnd w:id="3"/>
       <w:bookmarkEnd w:id="4"/>
-      <w:bookmarkEnd w:id="5"/>
     </w:p>
     <w:p>
       <w:pPr>
@@ -4627,32 +4625,32 @@
         <w:pStyle w:val="2"/>
         <w:spacing w:beforeLines="50" w:before="156" w:line="276" w:lineRule="auto"/>
       </w:pPr>
-      <w:bookmarkStart w:id="6" w:name="_Toc265683141"/>
-      <w:bookmarkStart w:id="7" w:name="_Toc36762446"/>
+      <w:bookmarkStart w:id="5" w:name="_Toc265683141"/>
+      <w:bookmarkStart w:id="6" w:name="_Toc36762446"/>
       <w:r>
         <w:rPr>
           <w:rFonts w:hint="eastAsia"/>
         </w:rPr>
         <w:t>术语和缩略词</w:t>
       </w:r>
+      <w:bookmarkEnd w:id="5"/>
       <w:bookmarkEnd w:id="6"/>
-      <w:bookmarkEnd w:id="7"/>
     </w:p>
     <w:p>
       <w:pPr>
         <w:pStyle w:val="2"/>
         <w:spacing w:beforeLines="50" w:before="156" w:line="240" w:lineRule="auto"/>
       </w:pPr>
-      <w:bookmarkStart w:id="8" w:name="_Toc265683142"/>
-      <w:bookmarkStart w:id="9" w:name="_Toc36762447"/>
+      <w:bookmarkStart w:id="7" w:name="_Toc265683142"/>
+      <w:bookmarkStart w:id="8" w:name="_Toc36762447"/>
       <w:r>
         <w:rPr>
           <w:rFonts w:hint="eastAsia"/>
         </w:rPr>
         <w:t>引用文档</w:t>
       </w:r>
+      <w:bookmarkEnd w:id="7"/>
       <w:bookmarkEnd w:id="8"/>
-      <w:bookmarkEnd w:id="9"/>
     </w:p>
     <w:p>
       <w:pPr>
@@ -4702,8 +4700,8 @@
       <w:pPr>
         <w:pStyle w:val="1"/>
       </w:pPr>
-      <w:bookmarkStart w:id="10" w:name="_Toc265575596"/>
-      <w:bookmarkStart w:id="11" w:name="_Toc36762448"/>
+      <w:bookmarkStart w:id="9" w:name="_Toc265575596"/>
+      <w:bookmarkStart w:id="10" w:name="_Toc36762448"/>
       <w:r>
         <w:rPr>
           <w:rFonts w:hint="eastAsia"/>
@@ -4711,25 +4709,25 @@
         <w:lastRenderedPageBreak/>
         <w:t>业务</w:t>
       </w:r>
+      <w:bookmarkEnd w:id="9"/>
+      <w:r>
+        <w:rPr>
+          <w:rFonts w:hint="eastAsia"/>
+        </w:rPr>
+        <w:t>需求</w:t>
+      </w:r>
       <w:bookmarkEnd w:id="10"/>
-      <w:r>
-        <w:rPr>
-          <w:rFonts w:hint="eastAsia"/>
-        </w:rPr>
-        <w:t>需求</w:t>
-      </w:r>
-      <w:bookmarkEnd w:id="11"/>
     </w:p>
     <w:p>
       <w:pPr>
         <w:pStyle w:val="2"/>
         <w:spacing w:beforeLines="50" w:before="156" w:line="240" w:lineRule="auto"/>
       </w:pPr>
-      <w:bookmarkStart w:id="12" w:name="_Toc36762449"/>
+      <w:bookmarkStart w:id="11" w:name="_Toc36762449"/>
       <w:r>
         <w:t>业务需求分析</w:t>
       </w:r>
-      <w:bookmarkEnd w:id="12"/>
+      <w:bookmarkEnd w:id="11"/>
     </w:p>
     <w:p>
       <w:pPr>
@@ -4853,11 +4851,11 @@
       <w:pPr>
         <w:pStyle w:val="2"/>
       </w:pPr>
-      <w:bookmarkStart w:id="13" w:name="_Toc36762450"/>
+      <w:bookmarkStart w:id="12" w:name="_Toc36762450"/>
       <w:r>
         <w:t>业务功能</w:t>
       </w:r>
-      <w:bookmarkEnd w:id="13"/>
+      <w:bookmarkEnd w:id="12"/>
     </w:p>
     <w:p>
       <w:pPr>
@@ -4923,30 +4921,30 @@
       <w:pPr>
         <w:pStyle w:val="1"/>
       </w:pPr>
-      <w:bookmarkStart w:id="14" w:name="_Toc36762451"/>
+      <w:bookmarkStart w:id="13" w:name="_Toc36762451"/>
       <w:r>
         <w:rPr>
           <w:rFonts w:hint="eastAsia"/>
         </w:rPr>
         <w:t>功能需求</w:t>
       </w:r>
+      <w:bookmarkEnd w:id="13"/>
+    </w:p>
+    <w:p>
+      <w:pPr>
+        <w:pStyle w:val="2"/>
+        <w:rPr>
+          <w:rFonts w:ascii="黑体" w:hAnsi="黑体" w:cs="黑体"/>
+        </w:rPr>
+      </w:pPr>
+      <w:bookmarkStart w:id="14" w:name="_Toc36762452"/>
+      <w:r>
+        <w:rPr>
+          <w:rFonts w:ascii="黑体" w:hAnsi="黑体" w:cs="黑体" w:hint="eastAsia"/>
+        </w:rPr>
+        <w:t>用户描述</w:t>
+      </w:r>
       <w:bookmarkEnd w:id="14"/>
-    </w:p>
-    <w:p>
-      <w:pPr>
-        <w:pStyle w:val="2"/>
-        <w:rPr>
-          <w:rFonts w:ascii="黑体" w:hAnsi="黑体" w:cs="黑体"/>
-        </w:rPr>
-      </w:pPr>
-      <w:bookmarkStart w:id="15" w:name="_Toc36762452"/>
-      <w:r>
-        <w:rPr>
-          <w:rFonts w:ascii="黑体" w:hAnsi="黑体" w:cs="黑体" w:hint="eastAsia"/>
-        </w:rPr>
-        <w:t>用户描述</w:t>
-      </w:r>
-      <w:bookmarkEnd w:id="15"/>
     </w:p>
     <w:p>
       <w:pPr>
@@ -4960,7 +4958,7 @@
           <w:bCs w:val="0"/>
         </w:rPr>
       </w:pPr>
-      <w:bookmarkStart w:id="16" w:name="_Toc36762453"/>
+      <w:bookmarkStart w:id="15" w:name="_Toc36762453"/>
       <w:r>
         <w:rPr>
           <w:rFonts w:ascii="黑体" w:hAnsi="黑体" w:cs="黑体" w:hint="eastAsia"/>
@@ -4969,7 +4967,7 @@
         </w:rPr>
         <w:t>使用者</w:t>
       </w:r>
-      <w:bookmarkEnd w:id="16"/>
+      <w:bookmarkEnd w:id="15"/>
     </w:p>
     <w:p>
       <w:pPr>
@@ -5009,7 +5007,7 @@
           <w:bCs w:val="0"/>
         </w:rPr>
       </w:pPr>
-      <w:bookmarkStart w:id="17" w:name="_Toc36762454"/>
+      <w:bookmarkStart w:id="16" w:name="_Toc36762454"/>
       <w:r>
         <w:rPr>
           <w:rFonts w:ascii="黑体" w:hAnsi="黑体" w:cs="黑体" w:hint="eastAsia"/>
@@ -5018,7 +5016,7 @@
         </w:rPr>
         <w:t>机器人管理员</w:t>
       </w:r>
-      <w:bookmarkEnd w:id="17"/>
+      <w:bookmarkEnd w:id="16"/>
     </w:p>
     <w:p>
       <w:pPr>
@@ -5058,7 +5056,7 @@
           <w:bCs w:val="0"/>
         </w:rPr>
       </w:pPr>
-      <w:bookmarkStart w:id="18" w:name="_Toc36762455"/>
+      <w:bookmarkStart w:id="17" w:name="_Toc36762455"/>
       <w:r>
         <w:rPr>
           <w:rFonts w:ascii="黑体" w:hAnsi="黑体" w:cs="黑体" w:hint="eastAsia"/>
@@ -5068,37 +5066,37 @@
         <w:lastRenderedPageBreak/>
         <w:t>机器人</w:t>
       </w:r>
+      <w:bookmarkEnd w:id="17"/>
+    </w:p>
+    <w:p>
+      <w:pPr>
+        <w:ind w:firstLineChars="200" w:firstLine="480"/>
+        <w:rPr>
+          <w:rFonts w:ascii="宋体" w:hAnsi="宋体" w:cs="宋体"/>
+        </w:rPr>
+      </w:pPr>
+      <w:r>
+        <w:rPr>
+          <w:rFonts w:ascii="宋体" w:hAnsi="宋体" w:cs="宋体" w:hint="eastAsia"/>
+        </w:rPr>
+        <w:t>具体任务的执行者，在机器人管理人员的指令下，结合用户的输入，完成相应的任务。机器人最主要的任务是负责运动控制。在此项功能之外，机器人还负责机械臂的控制，各项传感器读入数据的处理和寻路算法的实现。</w:t>
+      </w:r>
+    </w:p>
+    <w:p>
+      <w:pPr>
+        <w:pStyle w:val="2"/>
+        <w:rPr>
+          <w:rFonts w:ascii="黑体" w:hAnsi="黑体" w:cs="黑体"/>
+        </w:rPr>
+      </w:pPr>
+      <w:bookmarkStart w:id="18" w:name="_Toc36762456"/>
+      <w:r>
+        <w:rPr>
+          <w:rFonts w:ascii="黑体" w:hAnsi="黑体" w:cs="黑体" w:hint="eastAsia"/>
+        </w:rPr>
+        <w:t>用例模型</w:t>
+      </w:r>
       <w:bookmarkEnd w:id="18"/>
-    </w:p>
-    <w:p>
-      <w:pPr>
-        <w:ind w:firstLineChars="200" w:firstLine="480"/>
-        <w:rPr>
-          <w:rFonts w:ascii="宋体" w:hAnsi="宋体" w:cs="宋体"/>
-        </w:rPr>
-      </w:pPr>
-      <w:r>
-        <w:rPr>
-          <w:rFonts w:ascii="宋体" w:hAnsi="宋体" w:cs="宋体" w:hint="eastAsia"/>
-        </w:rPr>
-        <w:t>具体任务的执行者，在机器人管理人员的指令下，结合用户的输入，完成相应的任务。机器人最主要的任务是负责运动控制。在此项功能之外，机器人还负责机械臂的控制，各项传感器读入数据的处理和寻路算法的实现。</w:t>
-      </w:r>
-    </w:p>
-    <w:p>
-      <w:pPr>
-        <w:pStyle w:val="2"/>
-        <w:rPr>
-          <w:rFonts w:ascii="黑体" w:hAnsi="黑体" w:cs="黑体"/>
-        </w:rPr>
-      </w:pPr>
-      <w:bookmarkStart w:id="19" w:name="_Toc36762456"/>
-      <w:r>
-        <w:rPr>
-          <w:rFonts w:ascii="黑体" w:hAnsi="黑体" w:cs="黑体" w:hint="eastAsia"/>
-        </w:rPr>
-        <w:t>用例模型</w:t>
-      </w:r>
-      <w:bookmarkEnd w:id="19"/>
     </w:p>
     <w:p>
       <w:pPr>
@@ -5109,7 +5107,7 @@
           <w:bCs w:val="0"/>
         </w:rPr>
       </w:pPr>
-      <w:bookmarkStart w:id="20" w:name="_Toc36762457"/>
+      <w:bookmarkStart w:id="19" w:name="_Toc36762457"/>
       <w:r>
         <w:rPr>
           <w:rFonts w:ascii="黑体" w:hAnsi="黑体" w:cs="黑体" w:hint="eastAsia"/>
@@ -5118,7 +5116,7 @@
         </w:rPr>
         <w:t>基本建图</w:t>
       </w:r>
-      <w:bookmarkEnd w:id="20"/>
+      <w:bookmarkEnd w:id="19"/>
     </w:p>
     <w:p>
       <w:pPr>
@@ -5172,6 +5170,57 @@
     </w:p>
     <w:p>
       <w:pPr>
+        <w:jc w:val="center"/>
+        <w:rPr>
+          <w:rFonts w:hint="eastAsia"/>
+          <w:b/>
+          <w:bCs/>
+          <w:sz w:val="21"/>
+          <w:szCs w:val="21"/>
+        </w:rPr>
+      </w:pPr>
+      <w:r>
+        <w:rPr>
+          <w:rFonts w:hint="eastAsia"/>
+          <w:b/>
+          <w:bCs/>
+          <w:sz w:val="21"/>
+          <w:szCs w:val="21"/>
+        </w:rPr>
+        <w:t>图</w:t>
+      </w:r>
+      <w:r>
+        <w:rPr>
+          <w:rFonts w:hint="eastAsia"/>
+          <w:b/>
+          <w:bCs/>
+          <w:sz w:val="21"/>
+          <w:szCs w:val="21"/>
+        </w:rPr>
+        <w:t>1</w:t>
+      </w:r>
+      <w:r>
+        <w:rPr>
+          <w:b/>
+          <w:bCs/>
+          <w:sz w:val="21"/>
+          <w:szCs w:val="21"/>
+        </w:rPr>
+        <w:t xml:space="preserve"> </w:t>
+      </w:r>
+      <w:r>
+        <w:rPr>
+          <w:rFonts w:hint="eastAsia"/>
+          <w:b/>
+          <w:bCs/>
+          <w:sz w:val="21"/>
+          <w:szCs w:val="21"/>
+        </w:rPr>
+        <w:t>基本建图</w:t>
+      </w:r>
+    </w:p>
+    <w:p>
+      <w:pPr>
         <w:ind w:firstLine="420"/>
         <w:rPr>
           <w:rFonts w:ascii="宋体" w:hAnsi="宋体" w:cs="宋体"/>
@@ -5227,6 +5276,7 @@
           <w:b/>
           <w:bCs/>
         </w:rPr>
+        <w:lastRenderedPageBreak/>
         <w:t>场景：</w:t>
       </w:r>
     </w:p>
@@ -5245,7 +5295,6 @@
         <w:rPr>
           <w:rFonts w:ascii="宋体" w:hAnsi="宋体" w:cs="宋体" w:hint="eastAsia"/>
         </w:rPr>
-        <w:lastRenderedPageBreak/>
         <w:t>机器人正常运动；</w:t>
       </w:r>
     </w:p>
@@ -5398,7 +5447,7 @@
           <w:bCs w:val="0"/>
         </w:rPr>
       </w:pPr>
-      <w:bookmarkStart w:id="21" w:name="_Toc36762458"/>
+      <w:bookmarkStart w:id="20" w:name="_Toc36762458"/>
       <w:r>
         <w:rPr>
           <w:rFonts w:ascii="黑体" w:hAnsi="黑体" w:cs="黑体" w:hint="eastAsia"/>
@@ -5407,7 +5456,7 @@
         </w:rPr>
         <w:t>定点巡航</w:t>
       </w:r>
-      <w:bookmarkEnd w:id="21"/>
+      <w:bookmarkEnd w:id="20"/>
     </w:p>
     <w:p>
       <w:pPr>
@@ -5459,6 +5508,48 @@
     </w:p>
     <w:p>
       <w:pPr>
+        <w:jc w:val="center"/>
+        <w:rPr>
+          <w:rFonts w:hint="eastAsia"/>
+          <w:b/>
+          <w:bCs/>
+          <w:sz w:val="21"/>
+          <w:szCs w:val="21"/>
+        </w:rPr>
+      </w:pPr>
+      <w:r>
+        <w:rPr>
+          <w:rFonts w:hint="eastAsia"/>
+          <w:b/>
+          <w:bCs/>
+          <w:sz w:val="21"/>
+          <w:szCs w:val="21"/>
+        </w:rPr>
+        <w:t>图二</w:t>
+      </w:r>
+      <w:r>
+        <w:rPr>
+          <w:rFonts w:hint="eastAsia"/>
+          <w:b/>
+          <w:bCs/>
+          <w:sz w:val="21"/>
+          <w:szCs w:val="21"/>
+        </w:rPr>
+        <w:t xml:space="preserve"> </w:t>
+      </w:r>
+      <w:r>
+        <w:rPr>
+          <w:rFonts w:hint="eastAsia"/>
+          <w:b/>
+          <w:bCs/>
+          <w:sz w:val="21"/>
+          <w:szCs w:val="21"/>
+        </w:rPr>
+        <w:t>定点巡航</w:t>
+      </w:r>
+    </w:p>
+    <w:p>
+      <w:pPr>
         <w:ind w:firstLine="420"/>
         <w:rPr>
           <w:rFonts w:ascii="宋体" w:hAnsi="宋体" w:cs="宋体"/>
@@ -5532,6 +5623,7 @@
         <w:rPr>
           <w:rFonts w:ascii="宋体" w:hAnsi="宋体" w:cs="宋体" w:hint="eastAsia"/>
         </w:rPr>
+        <w:lastRenderedPageBreak/>
         <w:t>用户设置目标点；</w:t>
       </w:r>
     </w:p>
@@ -5568,7 +5660,6 @@
         <w:rPr>
           <w:rFonts w:ascii="宋体" w:hAnsi="宋体" w:cs="宋体" w:hint="eastAsia"/>
         </w:rPr>
-        <w:lastRenderedPageBreak/>
         <w:t>在控制系统的管理下，机器人按照指定路线移动；</w:t>
       </w:r>
     </w:p>
@@ -5721,7 +5812,7 @@
           <w:bCs w:val="0"/>
         </w:rPr>
       </w:pPr>
-      <w:bookmarkStart w:id="22" w:name="_Toc36762459"/>
+      <w:bookmarkStart w:id="21" w:name="_Toc36762459"/>
       <w:r>
         <w:rPr>
           <w:rFonts w:ascii="黑体" w:hAnsi="黑体" w:cs="黑体" w:hint="eastAsia"/>
@@ -5730,7 +5821,7 @@
         </w:rPr>
         <w:t>目标检测及抓取</w:t>
       </w:r>
-      <w:bookmarkEnd w:id="22"/>
+      <w:bookmarkEnd w:id="21"/>
     </w:p>
     <w:p>
       <w:pPr>
@@ -5782,6 +5873,48 @@
     </w:p>
     <w:p>
       <w:pPr>
+        <w:jc w:val="center"/>
+        <w:rPr>
+          <w:rFonts w:hint="eastAsia"/>
+          <w:b/>
+          <w:bCs/>
+          <w:sz w:val="21"/>
+          <w:szCs w:val="21"/>
+        </w:rPr>
+      </w:pPr>
+      <w:r>
+        <w:rPr>
+          <w:rFonts w:hint="eastAsia"/>
+          <w:b/>
+          <w:bCs/>
+          <w:sz w:val="21"/>
+          <w:szCs w:val="21"/>
+        </w:rPr>
+        <w:t>图三</w:t>
+      </w:r>
+      <w:r>
+        <w:rPr>
+          <w:rFonts w:hint="eastAsia"/>
+          <w:b/>
+          <w:bCs/>
+          <w:sz w:val="21"/>
+          <w:szCs w:val="21"/>
+        </w:rPr>
+        <w:t xml:space="preserve"> </w:t>
+      </w:r>
+      <w:r>
+        <w:rPr>
+          <w:rFonts w:hint="eastAsia"/>
+          <w:b/>
+          <w:bCs/>
+          <w:sz w:val="21"/>
+          <w:szCs w:val="21"/>
+        </w:rPr>
+        <w:t>目标检测与抓取</w:t>
+      </w:r>
+    </w:p>
+    <w:p>
+      <w:pPr>
         <w:ind w:leftChars="175" w:left="420"/>
         <w:rPr>
           <w:rFonts w:ascii="宋体" w:hAnsi="宋体" w:cs="宋体"/>
@@ -5793,6 +5926,7 @@
           <w:b/>
           <w:bCs/>
         </w:rPr>
+        <w:lastRenderedPageBreak/>
         <w:t>主要参与者：</w:t>
       </w:r>
       <w:r>
@@ -5858,7 +5992,6 @@
         <w:rPr>
           <w:rFonts w:ascii="宋体" w:hAnsi="宋体" w:cs="宋体" w:hint="eastAsia"/>
         </w:rPr>
-        <w:lastRenderedPageBreak/>
         <w:t>机器人按规划路径</w:t>
       </w:r>
       <w:r>
@@ -6060,13 +6193,14 @@
           <w:bCs w:val="0"/>
         </w:rPr>
       </w:pPr>
-      <w:bookmarkStart w:id="23" w:name="_Toc36762460"/>
+      <w:bookmarkStart w:id="22" w:name="_Toc36762460"/>
       <w:r>
         <w:rPr>
           <w:rFonts w:ascii="黑体" w:hAnsi="黑体" w:cs="黑体" w:hint="eastAsia"/>
           <w:b w:val="0"/>
           <w:bCs w:val="0"/>
         </w:rPr>
+        <w:lastRenderedPageBreak/>
         <w:t>目标</w:t>
       </w:r>
       <w:r>
@@ -6077,7 +6211,7 @@
         </w:rPr>
         <w:t>物品定点放置</w:t>
       </w:r>
-      <w:bookmarkEnd w:id="23"/>
+      <w:bookmarkEnd w:id="22"/>
     </w:p>
     <w:p>
       <w:pPr>
@@ -6131,6 +6265,48 @@
     </w:p>
     <w:p>
       <w:pPr>
+        <w:jc w:val="center"/>
+        <w:rPr>
+          <w:rFonts w:hint="eastAsia"/>
+          <w:b/>
+          <w:bCs/>
+          <w:sz w:val="21"/>
+          <w:szCs w:val="21"/>
+        </w:rPr>
+      </w:pPr>
+      <w:r>
+        <w:rPr>
+          <w:rFonts w:hint="eastAsia"/>
+          <w:b/>
+          <w:bCs/>
+          <w:sz w:val="21"/>
+          <w:szCs w:val="21"/>
+        </w:rPr>
+        <w:t>图四</w:t>
+      </w:r>
+      <w:r>
+        <w:rPr>
+          <w:rFonts w:hint="eastAsia"/>
+          <w:b/>
+          <w:bCs/>
+          <w:sz w:val="21"/>
+          <w:szCs w:val="21"/>
+        </w:rPr>
+        <w:t xml:space="preserve"> </w:t>
+      </w:r>
+      <w:r>
+        <w:rPr>
+          <w:rFonts w:hint="eastAsia"/>
+          <w:b/>
+          <w:bCs/>
+          <w:sz w:val="21"/>
+          <w:szCs w:val="21"/>
+        </w:rPr>
+        <w:t>目标物体定点位置</w:t>
+      </w:r>
+    </w:p>
+    <w:p>
+      <w:pPr>
         <w:ind w:leftChars="175" w:left="420"/>
         <w:rPr>
           <w:rFonts w:ascii="宋体" w:hAnsi="宋体" w:cs="宋体"/>
@@ -6222,7 +6398,6 @@
           <w:b/>
           <w:bCs/>
         </w:rPr>
-        <w:lastRenderedPageBreak/>
         <w:t>场景：</w:t>
       </w:r>
     </w:p>
@@ -6439,6 +6614,7 @@
           <w:b/>
           <w:bCs/>
         </w:rPr>
+        <w:lastRenderedPageBreak/>
         <w:t>次要参与者：</w:t>
       </w:r>
       <w:r>
@@ -6452,38 +6628,38 @@
       <w:pPr>
         <w:pStyle w:val="1"/>
       </w:pPr>
-      <w:bookmarkStart w:id="24" w:name="_Toc36762461"/>
+      <w:bookmarkStart w:id="23" w:name="_Toc36762461"/>
       <w:r>
         <w:rPr>
           <w:rFonts w:hint="eastAsia"/>
         </w:rPr>
         <w:t>数据需求</w:t>
       </w:r>
+      <w:bookmarkEnd w:id="23"/>
+    </w:p>
+    <w:p>
+      <w:pPr>
+        <w:ind w:firstLine="420"/>
+      </w:pPr>
+      <w:r>
+        <w:rPr>
+          <w:rFonts w:hint="eastAsia"/>
+        </w:rPr>
+        <w:t>这里根据本工程的特性，给出待开发系统的类层次系统和各个类的说明。</w:t>
+      </w:r>
+    </w:p>
+    <w:p>
+      <w:pPr>
+        <w:pStyle w:val="2"/>
+      </w:pPr>
+      <w:bookmarkStart w:id="24" w:name="_Toc36762462"/>
+      <w:r>
+        <w:rPr>
+          <w:rFonts w:hint="eastAsia"/>
+        </w:rPr>
+        <w:t>整体说明</w:t>
+      </w:r>
       <w:bookmarkEnd w:id="24"/>
-    </w:p>
-    <w:p>
-      <w:pPr>
-        <w:ind w:firstLine="420"/>
-      </w:pPr>
-      <w:r>
-        <w:rPr>
-          <w:rFonts w:hint="eastAsia"/>
-        </w:rPr>
-        <w:t>这里根据本工程的特性，给出待开发系统的类层次系统和各个类的说明。</w:t>
-      </w:r>
-    </w:p>
-    <w:p>
-      <w:pPr>
-        <w:pStyle w:val="2"/>
-      </w:pPr>
-      <w:bookmarkStart w:id="25" w:name="_Toc36762462"/>
-      <w:r>
-        <w:rPr>
-          <w:rFonts w:hint="eastAsia"/>
-        </w:rPr>
-        <w:t>整体说明</w:t>
-      </w:r>
-      <w:bookmarkEnd w:id="25"/>
     </w:p>
     <w:p>
       <w:pPr>
@@ -6493,7 +6669,7 @@
           <w:bCs w:val="0"/>
         </w:rPr>
       </w:pPr>
-      <w:bookmarkStart w:id="26" w:name="_Toc36762463"/>
+      <w:bookmarkStart w:id="25" w:name="_Toc36762463"/>
       <w:r>
         <w:rPr>
           <w:rFonts w:hint="eastAsia"/>
@@ -6502,7 +6678,7 @@
         </w:rPr>
         <w:t>类划分说明</w:t>
       </w:r>
-      <w:bookmarkEnd w:id="26"/>
+      <w:bookmarkEnd w:id="25"/>
     </w:p>
     <w:p>
       <w:pPr>
@@ -6556,7 +6732,6 @@
         <w:rPr>
           <w:rFonts w:hint="eastAsia"/>
         </w:rPr>
-        <w:lastRenderedPageBreak/>
         <w:t>同时机器人的系统由语音识别系统，导航系统，运动系统，避障系统，定位系统，机械臂控制系统，以及综合控制的总控系统。</w:t>
       </w:r>
     </w:p>
@@ -6568,16 +6743,17 @@
           <w:bCs w:val="0"/>
         </w:rPr>
       </w:pPr>
-      <w:bookmarkStart w:id="27" w:name="_Toc36762464"/>
+      <w:bookmarkStart w:id="26" w:name="_Toc36762464"/>
       <w:r>
         <w:rPr>
           <w:rFonts w:hint="eastAsia"/>
           <w:b w:val="0"/>
           <w:bCs w:val="0"/>
         </w:rPr>
+        <w:lastRenderedPageBreak/>
         <w:t>数据流说明</w:t>
       </w:r>
-      <w:bookmarkEnd w:id="27"/>
+      <w:bookmarkEnd w:id="26"/>
     </w:p>
     <w:p>
       <w:pPr>
@@ -6629,9 +6805,52 @@
     </w:p>
     <w:p>
       <w:pPr>
+        <w:ind w:left="720"/>
+        <w:jc w:val="center"/>
+        <w:rPr>
+          <w:rFonts w:hint="eastAsia"/>
+          <w:b/>
+          <w:bCs/>
+          <w:sz w:val="21"/>
+          <w:szCs w:val="21"/>
+        </w:rPr>
+      </w:pPr>
+      <w:r>
+        <w:rPr>
+          <w:rFonts w:hint="eastAsia"/>
+          <w:b/>
+          <w:bCs/>
+          <w:sz w:val="21"/>
+          <w:szCs w:val="21"/>
+        </w:rPr>
+        <w:t>图五</w:t>
+      </w:r>
+      <w:r>
+        <w:rPr>
+          <w:rFonts w:hint="eastAsia"/>
+          <w:b/>
+          <w:bCs/>
+          <w:sz w:val="21"/>
+          <w:szCs w:val="21"/>
+        </w:rPr>
+        <w:t xml:space="preserve"> </w:t>
+      </w:r>
+      <w:r>
+        <w:rPr>
+          <w:rFonts w:hint="eastAsia"/>
+          <w:b/>
+          <w:bCs/>
+          <w:sz w:val="21"/>
+          <w:szCs w:val="21"/>
+        </w:rPr>
+        <w:t>数据流图</w:t>
+      </w:r>
+    </w:p>
+    <w:p>
+      <w:pPr>
         <w:pStyle w:val="2"/>
       </w:pPr>
-      <w:bookmarkStart w:id="28" w:name="_Toc36762465"/>
+      <w:bookmarkStart w:id="27" w:name="_Toc36762465"/>
       <w:r>
         <w:rPr>
           <w:rFonts w:hint="eastAsia"/>
@@ -6639,7 +6858,7 @@
         <w:lastRenderedPageBreak/>
         <w:t>类关系说明</w:t>
       </w:r>
-      <w:bookmarkEnd w:id="28"/>
+      <w:bookmarkEnd w:id="27"/>
     </w:p>
     <w:p>
       <w:r>
@@ -6696,6 +6915,48 @@
         </w:drawing>
       </w:r>
     </w:p>
+    <w:p>
+      <w:pPr>
+        <w:jc w:val="center"/>
+        <w:rPr>
+          <w:rFonts w:hint="eastAsia"/>
+          <w:b/>
+          <w:bCs/>
+          <w:sz w:val="21"/>
+          <w:szCs w:val="21"/>
+        </w:rPr>
+      </w:pPr>
+      <w:r>
+        <w:rPr>
+          <w:rFonts w:hint="eastAsia"/>
+          <w:b/>
+          <w:bCs/>
+          <w:sz w:val="21"/>
+          <w:szCs w:val="21"/>
+        </w:rPr>
+        <w:t>图六</w:t>
+      </w:r>
+      <w:r>
+        <w:rPr>
+          <w:rFonts w:hint="eastAsia"/>
+          <w:b/>
+          <w:bCs/>
+          <w:sz w:val="21"/>
+          <w:szCs w:val="21"/>
+        </w:rPr>
+        <w:t xml:space="preserve"> E-R</w:t>
+      </w:r>
+      <w:r>
+        <w:rPr>
+          <w:rFonts w:hint="eastAsia"/>
+          <w:b/>
+          <w:bCs/>
+          <w:sz w:val="21"/>
+          <w:szCs w:val="21"/>
+        </w:rPr>
+        <w:t>图</w:t>
+      </w:r>
+    </w:p>
     <w:p/>
     <w:tbl>
       <w:tblPr>
@@ -6941,6 +7202,7 @@
               <w:rPr>
                 <w:rFonts w:hint="eastAsia"/>
               </w:rPr>
+              <w:lastRenderedPageBreak/>
               <w:t>JointControl</w:t>
             </w:r>
           </w:p>
@@ -6969,7 +7231,6 @@
               <w:rPr>
                 <w:rFonts w:hint="eastAsia"/>
               </w:rPr>
-              <w:lastRenderedPageBreak/>
               <w:t>LocationService</w:t>
             </w:r>
           </w:p>
@@ -7523,16 +7784,58 @@
     </w:p>
     <w:p>
       <w:pPr>
+        <w:jc w:val="center"/>
+        <w:rPr>
+          <w:rFonts w:hint="eastAsia"/>
+          <w:b/>
+          <w:bCs/>
+          <w:sz w:val="21"/>
+          <w:szCs w:val="21"/>
+        </w:rPr>
+      </w:pPr>
+      <w:r>
+        <w:rPr>
+          <w:rFonts w:hint="eastAsia"/>
+          <w:b/>
+          <w:bCs/>
+          <w:sz w:val="21"/>
+          <w:szCs w:val="21"/>
+        </w:rPr>
+        <w:t>图七</w:t>
+      </w:r>
+      <w:r>
+        <w:rPr>
+          <w:rFonts w:hint="eastAsia"/>
+          <w:b/>
+          <w:bCs/>
+          <w:sz w:val="21"/>
+          <w:szCs w:val="21"/>
+        </w:rPr>
+        <w:t xml:space="preserve"> </w:t>
+      </w:r>
+      <w:r>
+        <w:rPr>
+          <w:rFonts w:hint="eastAsia"/>
+          <w:b/>
+          <w:bCs/>
+          <w:sz w:val="21"/>
+          <w:szCs w:val="21"/>
+        </w:rPr>
+        <w:t>类图</w:t>
+      </w:r>
+    </w:p>
+    <w:p>
+      <w:pPr>
         <w:pStyle w:val="1"/>
       </w:pPr>
-      <w:bookmarkStart w:id="29" w:name="_Toc36762466"/>
+      <w:bookmarkStart w:id="28" w:name="_Toc36762466"/>
       <w:r>
         <w:rPr>
           <w:rFonts w:hint="eastAsia"/>
         </w:rPr>
         <w:t>非功能需求</w:t>
       </w:r>
-      <w:bookmarkEnd w:id="29"/>
+      <w:bookmarkEnd w:id="28"/>
     </w:p>
     <w:p>
       <w:pPr>
@@ -7548,7 +7851,7 @@
           <w:szCs w:val="32"/>
         </w:rPr>
       </w:pPr>
-      <w:bookmarkStart w:id="30" w:name="_Toc36762467"/>
+      <w:bookmarkStart w:id="29" w:name="_Toc36762467"/>
       <w:r>
         <w:rPr>
           <w:rFonts w:ascii="黑体" w:hAnsi="黑体" w:cs="黑体" w:hint="eastAsia"/>
@@ -7557,7 +7860,7 @@
         </w:rPr>
         <w:t>性能</w:t>
       </w:r>
-      <w:bookmarkEnd w:id="30"/>
+      <w:bookmarkEnd w:id="29"/>
     </w:p>
     <w:p>
       <w:pPr>
@@ -7708,6 +8011,7 @@
         <w:rPr>
           <w:rFonts w:ascii="宋体" w:hAnsi="宋体" w:hint="eastAsia"/>
         </w:rPr>
+        <w:lastRenderedPageBreak/>
         <w:t>目标物体识别完成后，机器人应当在6</w:t>
       </w:r>
       <w:r>
@@ -7749,7 +8053,6 @@
         <w:rPr>
           <w:rFonts w:ascii="宋体" w:hAnsi="宋体" w:hint="eastAsia"/>
         </w:rPr>
-        <w:lastRenderedPageBreak/>
         <w:t>如果机器人激光雷达的最小探测范围内（0</w:t>
       </w:r>
       <w:r>
@@ -7834,7 +8137,7 @@
           <w:szCs w:val="32"/>
         </w:rPr>
       </w:pPr>
-      <w:bookmarkStart w:id="31" w:name="_Toc36762468"/>
+      <w:bookmarkStart w:id="30" w:name="_Toc36762468"/>
       <w:r>
         <w:rPr>
           <w:rFonts w:ascii="黑体" w:hAnsi="黑体" w:cs="黑体" w:hint="eastAsia"/>
@@ -7843,7 +8146,7 @@
         </w:rPr>
         <w:t>可靠性</w:t>
       </w:r>
-      <w:bookmarkEnd w:id="31"/>
+      <w:bookmarkEnd w:id="30"/>
     </w:p>
     <w:p>
       <w:pPr>
@@ -7946,7 +8249,7 @@
           <w:szCs w:val="32"/>
         </w:rPr>
       </w:pPr>
-      <w:bookmarkStart w:id="32" w:name="_Toc36762469"/>
+      <w:bookmarkStart w:id="31" w:name="_Toc36762469"/>
       <w:r>
         <w:rPr>
           <w:rFonts w:ascii="黑体" w:hAnsi="黑体" w:cs="黑体" w:hint="eastAsia"/>
@@ -7955,7 +8258,7 @@
         </w:rPr>
         <w:t>可扩展性</w:t>
       </w:r>
-      <w:bookmarkEnd w:id="32"/>
+      <w:bookmarkEnd w:id="31"/>
     </w:p>
     <w:p>
       <w:pPr>
@@ -8075,7 +8378,7 @@
           <w:szCs w:val="32"/>
         </w:rPr>
       </w:pPr>
-      <w:bookmarkStart w:id="33" w:name="_Toc36762470"/>
+      <w:bookmarkStart w:id="32" w:name="_Toc36762470"/>
       <w:r>
         <w:rPr>
           <w:rFonts w:ascii="黑体" w:hAnsi="黑体" w:cs="黑体" w:hint="eastAsia"/>
@@ -8084,7 +8387,7 @@
         </w:rPr>
         <w:t>易用性</w:t>
       </w:r>
-      <w:bookmarkEnd w:id="33"/>
+      <w:bookmarkEnd w:id="32"/>
     </w:p>
     <w:p>
       <w:pPr>
@@ -8145,7 +8448,7 @@
           <w:bCs w:val="0"/>
         </w:rPr>
       </w:pPr>
-      <w:bookmarkStart w:id="34" w:name="_Toc36762471"/>
+      <w:bookmarkStart w:id="33" w:name="_Toc36762471"/>
       <w:r>
         <w:rPr>
           <w:rFonts w:ascii="黑体" w:hAnsi="黑体" w:cs="黑体" w:hint="eastAsia"/>
@@ -8154,7 +8457,7 @@
         </w:rPr>
         <w:t>安全性</w:t>
       </w:r>
-      <w:bookmarkEnd w:id="34"/>
+      <w:bookmarkEnd w:id="33"/>
     </w:p>
     <w:p>
       <w:pPr>
@@ -8235,20 +8538,20 @@
         <w:rPr>
           <w:rFonts w:ascii="宋体" w:hAnsi="宋体"/>
         </w:rPr>
-        <w:t>环境中没有可能导致液体泼洒的物体，例如水杯</w:t>
+        <w:t>环境</w:t>
+      </w:r>
+      <w:r>
+        <w:rPr>
+          <w:rFonts w:ascii="宋体" w:hAnsi="宋体"/>
+        </w:rPr>
+        <w:lastRenderedPageBreak/>
+        <w:t>中没有可能导致液体泼洒的物体，例如水杯</w:t>
       </w:r>
       <w:r>
         <w:rPr>
           <w:rFonts w:ascii="宋体" w:hAnsi="宋体" w:hint="eastAsia"/>
         </w:rPr>
-        <w:t>、饮料瓶等，同时地面应当</w:t>
-      </w:r>
-      <w:r>
-        <w:rPr>
-          <w:rFonts w:ascii="宋体" w:hAnsi="宋体" w:hint="eastAsia"/>
-        </w:rPr>
-        <w:lastRenderedPageBreak/>
-        <w:t>保持清洁干燥；</w:t>
+        <w:t>、饮料瓶等，同时地面应当保持清洁干燥；</w:t>
       </w:r>
     </w:p>
     <w:p>
@@ -8308,42 +8611,43 @@
       <w:pPr>
         <w:pStyle w:val="1"/>
       </w:pPr>
-      <w:bookmarkStart w:id="35" w:name="_Toc36762472"/>
+      <w:bookmarkStart w:id="34" w:name="_Toc36762472"/>
       <w:r>
         <w:t>用户界面需求</w:t>
       </w:r>
+      <w:bookmarkEnd w:id="34"/>
+    </w:p>
+    <w:p>
+      <w:pPr>
+        <w:pStyle w:val="2"/>
+      </w:pPr>
+      <w:bookmarkStart w:id="35" w:name="_Toc36762473"/>
+      <w:r>
+        <w:t>用户界面基本需求</w:t>
+      </w:r>
       <w:bookmarkEnd w:id="35"/>
     </w:p>
     <w:p>
       <w:pPr>
+        <w:ind w:firstLineChars="200" w:firstLine="480"/>
+      </w:pPr>
+      <w:r>
+        <w:rPr>
+          <w:rFonts w:hint="eastAsia"/>
+        </w:rPr>
+        <w:t>用户界面应当能通过键入命令或点击按钮选择运行模式、键入运行参数（例如随机行走时间等）、点击生成完成的地图选择自动寻路目标地点；并且有明确的提示或用户文档来支持用户使用本系统。</w:t>
+      </w:r>
+    </w:p>
+    <w:p>
+      <w:pPr>
         <w:pStyle w:val="2"/>
       </w:pPr>
-      <w:bookmarkStart w:id="36" w:name="_Toc36762473"/>
-      <w:r>
-        <w:t>用户界面基本需求</w:t>
+      <w:bookmarkStart w:id="36" w:name="_Toc36762474"/>
+      <w:r>
+        <w:lastRenderedPageBreak/>
+        <w:t>用户界面草案</w:t>
       </w:r>
       <w:bookmarkEnd w:id="36"/>
-    </w:p>
-    <w:p>
-      <w:pPr>
-        <w:ind w:firstLineChars="200" w:firstLine="480"/>
-      </w:pPr>
-      <w:r>
-        <w:rPr>
-          <w:rFonts w:hint="eastAsia"/>
-        </w:rPr>
-        <w:t>用户界面应当能通过键入命令或点击按钮选择运行模式、键入运行参数（例如随机行走时间等）、点击生成完成的地图选择自动寻路目标地点；并且有明确的提示或用户文档来支持用户使用本系统。</w:t>
-      </w:r>
-    </w:p>
-    <w:p>
-      <w:pPr>
-        <w:pStyle w:val="2"/>
-      </w:pPr>
-      <w:bookmarkStart w:id="37" w:name="_Toc36762474"/>
-      <w:r>
-        <w:t>用户界面草案</w:t>
-      </w:r>
-      <w:bookmarkEnd w:id="37"/>
     </w:p>
     <w:p>
       <w:pPr>
@@ -8394,6 +8698,58 @@
             </a:graphic>
           </wp:inline>
         </w:drawing>
+      </w:r>
+    </w:p>
+    <w:p>
+      <w:pPr>
+        <w:jc w:val="center"/>
+        <w:rPr>
+          <w:rFonts w:hint="eastAsia"/>
+          <w:b/>
+          <w:bCs/>
+          <w:sz w:val="21"/>
+          <w:szCs w:val="21"/>
+        </w:rPr>
+      </w:pPr>
+      <w:r>
+        <w:rPr>
+          <w:rFonts w:hint="eastAsia"/>
+          <w:b/>
+          <w:bCs/>
+          <w:sz w:val="21"/>
+          <w:szCs w:val="21"/>
+        </w:rPr>
+        <w:t>图八</w:t>
+      </w:r>
+      <w:r>
+        <w:rPr>
+          <w:rFonts w:hint="eastAsia"/>
+          <w:b/>
+          <w:bCs/>
+          <w:sz w:val="21"/>
+          <w:szCs w:val="21"/>
+        </w:rPr>
+        <w:t xml:space="preserve"> </w:t>
+      </w:r>
+      <w:r>
+        <w:rPr>
+          <w:rFonts w:hint="eastAsia"/>
+          <w:b/>
+          <w:bCs/>
+          <w:sz w:val="21"/>
+          <w:szCs w:val="21"/>
+        </w:rPr>
+        <w:t>用户界面</w:t>
+      </w:r>
+      <w:r>
+        <w:rPr>
+          <w:rFonts w:hint="eastAsia"/>
+          <w:b/>
+          <w:bCs/>
+          <w:sz w:val="21"/>
+          <w:szCs w:val="21"/>
+        </w:rPr>
+        <w:t>1</w:t>
       </w:r>
     </w:p>
     <w:p>
@@ -8450,6 +8806,70 @@
     </w:p>
     <w:p>
       <w:pPr>
+        <w:jc w:val="center"/>
+        <w:rPr>
+          <w:rFonts w:hint="eastAsia"/>
+          <w:b/>
+          <w:bCs/>
+          <w:sz w:val="21"/>
+          <w:szCs w:val="21"/>
+        </w:rPr>
+      </w:pPr>
+      <w:r>
+        <w:rPr>
+          <w:rFonts w:hint="eastAsia"/>
+          <w:b/>
+          <w:bCs/>
+          <w:sz w:val="21"/>
+          <w:szCs w:val="21"/>
+        </w:rPr>
+        <w:t>图</w:t>
+      </w:r>
+      <w:r>
+        <w:rPr>
+          <w:rFonts w:hint="eastAsia"/>
+          <w:b/>
+          <w:bCs/>
+          <w:sz w:val="21"/>
+          <w:szCs w:val="21"/>
+        </w:rPr>
+        <w:t>九</w:t>
+      </w:r>
+      <w:bookmarkStart w:id="37" w:name="_GoBack"/>
+      <w:bookmarkEnd w:id="37"/>
+      <w:r>
+        <w:rPr>
+          <w:rFonts w:hint="eastAsia"/>
+          <w:b/>
+          <w:bCs/>
+          <w:sz w:val="21"/>
+          <w:szCs w:val="21"/>
+        </w:rPr>
+        <w:t xml:space="preserve"> </w:t>
+      </w:r>
+      <w:r>
+        <w:rPr>
+          <w:rFonts w:hint="eastAsia"/>
+          <w:b/>
+          <w:bCs/>
+          <w:sz w:val="21"/>
+          <w:szCs w:val="21"/>
+        </w:rPr>
+        <w:t>用户界面</w:t>
+      </w:r>
+      <w:r>
+        <w:rPr>
+          <w:rFonts w:hint="eastAsia"/>
+          <w:b/>
+          <w:bCs/>
+          <w:sz w:val="21"/>
+          <w:szCs w:val="21"/>
+        </w:rPr>
+        <w:t>2</w:t>
+      </w:r>
+    </w:p>
+    <w:p>
+      <w:pPr>
         <w:pStyle w:val="1"/>
       </w:pPr>
       <w:bookmarkStart w:id="38" w:name="_Toc36762475"/>
@@ -8625,6 +9045,7 @@
         <w:t>环境</w:t>
       </w:r>
       <w:r>
+        <w:lastRenderedPageBreak/>
         <w:t>docker</w:t>
       </w:r>
       <w:r>
@@ -8694,7 +9115,6 @@
         <w:rPr>
           <w:rFonts w:hint="eastAsia"/>
         </w:rPr>
-        <w:lastRenderedPageBreak/>
         <w:t>运行所需要的环境。</w:t>
       </w:r>
     </w:p>
@@ -9833,7 +10253,7 @@
     <w:lsdException w:name="HTML Top of Form" w:semiHidden="1" w:uiPriority="99" w:unhideWhenUsed="1"/>
     <w:lsdException w:name="HTML Bottom of Form" w:semiHidden="1" w:uiPriority="99" w:unhideWhenUsed="1"/>
     <w:lsdException w:name="HTML Variable" w:semiHidden="1" w:unhideWhenUsed="1"/>
-    <w:lsdException w:name="Normal Table" w:qFormat="1"/>
+    <w:lsdException w:name="Normal Table" w:semiHidden="1" w:unhideWhenUsed="1" w:qFormat="1"/>
     <w:lsdException w:name="No List" w:semiHidden="1" w:uiPriority="99" w:unhideWhenUsed="1"/>
     <w:lsdException w:name="Outline List 1" w:semiHidden="1" w:uiPriority="99" w:unhideWhenUsed="1"/>
     <w:lsdException w:name="Outline List 2" w:semiHidden="1" w:uiPriority="99" w:unhideWhenUsed="1"/>
@@ -9879,7 +10299,9 @@
     <w:lsdException w:name="Table Subtle 2" w:semiHidden="1" w:unhideWhenUsed="1"/>
     <w:lsdException w:name="Table Web 1" w:semiHidden="1" w:unhideWhenUsed="1"/>
     <w:lsdException w:name="Table Web 2" w:semiHidden="1" w:unhideWhenUsed="1"/>
+    <w:lsdException w:name="Table Web 3" w:semiHidden="1" w:unhideWhenUsed="1"/>
     <w:lsdException w:name="Balloon Text" w:semiHidden="1" w:unhideWhenUsed="1"/>
+    <w:lsdException w:name="Table Theme" w:semiHidden="1" w:unhideWhenUsed="1"/>
     <w:lsdException w:name="Placeholder Text" w:semiHidden="1" w:uiPriority="99"/>
     <w:lsdException w:name="No Spacing" w:uiPriority="99"/>
     <w:lsdException w:name="Light Shading" w:uiPriority="60"/>
